--- a/Buku/Bab II.docx
+++ b/Buku/Bab II.docx
@@ -1,19 +1,13 @@
 
 <file path=word/document.xml><?xml version="1.0" encoding="utf-8"?>
-<w:document xmlns:wpc="http://schemas.microsoft.com/office/word/2010/wordprocessingCanvas" xmlns:mc="http://schemas.openxmlformats.org/markup-compatibility/2006" xmlns:o="urn:schemas-microsoft-com:office:office" xmlns:r="http://schemas.openxmlformats.org/officeDocument/2006/relationships" xmlns:m="http://schemas.openxmlformats.org/officeDocument/2006/math" xmlns:v="urn:schemas-microsoft-com:vml" xmlns:wp14="http://schemas.microsoft.com/office/word/2010/wordprocessingDrawing" xmlns:wp="http://schemas.openxmlformats.org/drawingml/2006/wordprocessingDrawing" xmlns:w10="urn:schemas-microsoft-com:office:word" xmlns:w="http://schemas.openxmlformats.org/wordprocessingml/2006/main" xmlns:w14="http://schemas.microsoft.com/office/word/2010/wordml" xmlns:wpg="http://schemas.microsoft.com/office/word/2010/wordprocessingGroup" xmlns:wpi="http://schemas.microsoft.com/office/word/2010/wordprocessingInk" xmlns:wne="http://schemas.microsoft.com/office/word/2006/wordml" xmlns:wps="http://schemas.microsoft.com/office/word/2010/wordprocessingShape" mc:Ignorable="w14 wp14">
+<w:document xmlns:wpc="http://schemas.microsoft.com/office/word/2010/wordprocessingCanvas" xmlns:mc="http://schemas.openxmlformats.org/markup-compatibility/2006" xmlns:o="urn:schemas-microsoft-com:office:office" xmlns:r="http://schemas.openxmlformats.org/officeDocument/2006/relationships" xmlns:m="http://schemas.openxmlformats.org/officeDocument/2006/math" xmlns:v="urn:schemas-microsoft-com:vml" xmlns:wp14="http://schemas.microsoft.com/office/word/2010/wordprocessingDrawing" xmlns:wp="http://schemas.openxmlformats.org/drawingml/2006/wordprocessingDrawing" xmlns:w10="urn:schemas-microsoft-com:office:word" xmlns:w="http://schemas.openxmlformats.org/wordprocessingml/2006/main" xmlns:w14="http://schemas.microsoft.com/office/word/2010/wordml" xmlns:w15="http://schemas.microsoft.com/office/word/2012/wordml" xmlns:wpg="http://schemas.microsoft.com/office/word/2010/wordprocessingGroup" xmlns:wpi="http://schemas.microsoft.com/office/word/2010/wordprocessingInk" xmlns:wne="http://schemas.microsoft.com/office/word/2006/wordml" xmlns:wps="http://schemas.microsoft.com/office/word/2010/wordprocessingShape" mc:Ignorable="w14 w15 wp14">
   <w:body>
     <w:p>
       <w:pPr>
         <w:pStyle w:val="STTSJudulBab"/>
       </w:pPr>
       <w:r>
-        <w:t>BAB</w:t>
-      </w:r>
-      <w:r>
-        <w:t xml:space="preserve"> I</w:t>
-      </w:r>
-      <w:r>
-        <w:t>I</w:t>
+        <w:t>BAB II</w:t>
       </w:r>
     </w:p>
     <w:p>
@@ -21,16 +15,13 @@
         <w:pStyle w:val="STTSJudulBab"/>
       </w:pPr>
       <w:r>
-        <w:t>ANALISA</w:t>
-      </w:r>
-      <w:r>
-        <w:t xml:space="preserve"> SISTEM</w:t>
+        <w:t>ANALISA SISTEM</w:t>
       </w:r>
     </w:p>
     <w:p>
       <w:pPr>
         <w:widowControl w:val="0"/>
-        <w:spacing w:line="360" w:lineRule="auto"/>
+        <w:spacing w:after="0" w:line="360" w:lineRule="auto"/>
         <w:jc w:val="center"/>
         <w:rPr>
           <w:rFonts w:ascii="Times New Roman" w:hAnsi="Times New Roman" w:cs="Times New Roman"/>
@@ -43,7 +34,7 @@
     <w:p>
       <w:pPr>
         <w:widowControl w:val="0"/>
-        <w:spacing w:line="360" w:lineRule="auto"/>
+        <w:spacing w:after="0" w:line="360" w:lineRule="auto"/>
         <w:jc w:val="both"/>
         <w:rPr>
           <w:rFonts w:ascii="Times New Roman" w:hAnsi="Times New Roman" w:cs="Times New Roman"/>
@@ -66,48 +57,13 @@
           <w:sz w:val="24"/>
           <w:szCs w:val="24"/>
         </w:rPr>
-        <w:t xml:space="preserve">Pada </w:t>
-      </w:r>
-      <w:proofErr w:type="gramStart"/>
-      <w:r>
-        <w:rPr>
-          <w:rFonts w:ascii="Times New Roman" w:hAnsi="Times New Roman" w:cs="Times New Roman"/>
-          <w:sz w:val="24"/>
-          <w:szCs w:val="24"/>
-        </w:rPr>
-        <w:t>bab</w:t>
-      </w:r>
-      <w:proofErr w:type="gramEnd"/>
-      <w:r>
-        <w:rPr>
-          <w:rFonts w:ascii="Times New Roman" w:hAnsi="Times New Roman" w:cs="Times New Roman"/>
-          <w:sz w:val="24"/>
-          <w:szCs w:val="24"/>
-        </w:rPr>
-        <w:t xml:space="preserve"> ini akan dijelaskan mengenai aplikasi-aplikasi yang digunakan sebagai pembanding program yang akan dibuat, kekurangan dan kelebihan dari aplikasi tersebut, analisa kebutuhan, dan juga fitur-fitur. Disini juga </w:t>
-      </w:r>
-      <w:proofErr w:type="gramStart"/>
-      <w:r>
-        <w:rPr>
-          <w:rFonts w:ascii="Times New Roman" w:hAnsi="Times New Roman" w:cs="Times New Roman"/>
-          <w:sz w:val="24"/>
-          <w:szCs w:val="24"/>
-        </w:rPr>
-        <w:t>akan</w:t>
-      </w:r>
-      <w:proofErr w:type="gramEnd"/>
-      <w:r>
-        <w:rPr>
-          <w:rFonts w:ascii="Times New Roman" w:hAnsi="Times New Roman" w:cs="Times New Roman"/>
-          <w:sz w:val="24"/>
-          <w:szCs w:val="24"/>
-        </w:rPr>
-        <w:t xml:space="preserve"> dijelaskan tentang program yang akan dibuat, kelebihan program dengan pembanding, dan fitur-fitur yang dibuat untuk mengatasi masalah-masalah yang ada pada program pembanding.</w:t>
+        <w:t>Pada bab ini akan dijelaskan mengenai aplikasi-aplikasi yang digunakan sebagai pembanding program yang akan dibuat, kekurangan dan kelebihan dari aplikasi tersebut, analisa kebutuhan, dan juga fitur-fitur. Disini juga akan dijelaskan tentang program yang akan dibuat, kelebihan program dengan pembanding, dan fitur-fitur yang dibuat untuk mengatasi masalah-masalah yang ada pada program pembanding.</w:t>
       </w:r>
     </w:p>
     <w:p>
       <w:pPr>
         <w:pStyle w:val="sub-bab"/>
+        <w:spacing w:after="0"/>
       </w:pPr>
       <w:r>
         <w:t>2.1</w:t>
@@ -120,151 +76,94 @@
           <w:rStyle w:val="sub-babChar"/>
           <w:b/>
         </w:rPr>
-        <w:t xml:space="preserve">Deskripsi Sistem </w:t>
-      </w:r>
-      <w:proofErr w:type="gramStart"/>
-      <w:r>
-        <w:rPr>
-          <w:rStyle w:val="sub-babChar"/>
+        <w:t>Deskripsi Sistem Lama</w:t>
+      </w:r>
+    </w:p>
+    <w:p>
+      <w:pPr>
+        <w:widowControl w:val="0"/>
+        <w:spacing w:after="0" w:line="360" w:lineRule="auto"/>
+        <w:jc w:val="both"/>
+        <w:rPr>
+          <w:rFonts w:ascii="Times New Roman" w:hAnsi="Times New Roman" w:cs="Times New Roman"/>
+          <w:sz w:val="24"/>
+          <w:szCs w:val="24"/>
+        </w:rPr>
+      </w:pPr>
+      <w:r>
+        <w:rPr>
+          <w:rFonts w:ascii="Times New Roman" w:hAnsi="Times New Roman" w:cs="Times New Roman"/>
           <w:b/>
-        </w:rPr>
-        <w:t>Lama</w:t>
-      </w:r>
-      <w:proofErr w:type="gramEnd"/>
+          <w:sz w:val="24"/>
+          <w:szCs w:val="24"/>
+        </w:rPr>
+        <w:tab/>
+      </w:r>
+      <w:r>
+        <w:rPr>
+          <w:rFonts w:ascii="Times New Roman" w:hAnsi="Times New Roman" w:cs="Times New Roman"/>
+          <w:sz w:val="24"/>
+          <w:szCs w:val="24"/>
+        </w:rPr>
+        <w:t xml:space="preserve">Sub bab ini akan menjelaskan tentang program atau aplikasi yang sejenis dengan program yang akan dibuat. Program atau aplikasi yang sejenis adalah website </w:t>
+      </w:r>
+      <w:r>
+        <w:rPr>
+          <w:rFonts w:ascii="Times New Roman" w:hAnsi="Times New Roman" w:cs="Times New Roman"/>
+          <w:i/>
+          <w:sz w:val="24"/>
+          <w:szCs w:val="24"/>
+        </w:rPr>
+        <w:t>CS-Money</w:t>
+      </w:r>
+      <w:r>
+        <w:rPr>
+          <w:rFonts w:ascii="Times New Roman" w:hAnsi="Times New Roman" w:cs="Times New Roman"/>
+          <w:sz w:val="24"/>
+          <w:szCs w:val="24"/>
+        </w:rPr>
+        <w:t xml:space="preserve">, website/aplikasi </w:t>
+      </w:r>
+      <w:r>
+        <w:rPr>
+          <w:rFonts w:ascii="Times New Roman" w:hAnsi="Times New Roman" w:cs="Times New Roman"/>
+          <w:i/>
+          <w:sz w:val="24"/>
+          <w:szCs w:val="24"/>
+        </w:rPr>
+        <w:t>discord</w:t>
+      </w:r>
+      <w:r>
+        <w:rPr>
+          <w:rFonts w:ascii="Times New Roman" w:hAnsi="Times New Roman" w:cs="Times New Roman"/>
+          <w:sz w:val="24"/>
+          <w:szCs w:val="24"/>
+        </w:rPr>
+        <w:t xml:space="preserve">. </w:t>
+      </w:r>
+    </w:p>
+    <w:p>
+      <w:pPr>
+        <w:pStyle w:val="sub-sub-bab"/>
+        <w:spacing w:after="0" w:line="360" w:lineRule="auto"/>
+      </w:pPr>
+      <w:r>
+        <w:t>2.1.1 CS Money</w:t>
+      </w:r>
     </w:p>
     <w:p>
       <w:pPr>
         <w:widowControl w:val="0"/>
-        <w:spacing w:line="360" w:lineRule="auto"/>
+        <w:spacing w:after="0" w:line="360" w:lineRule="auto"/>
         <w:jc w:val="both"/>
         <w:rPr>
           <w:rFonts w:ascii="Times New Roman" w:hAnsi="Times New Roman" w:cs="Times New Roman"/>
           <w:sz w:val="24"/>
-          <w:szCs w:val="24"/>
-        </w:rPr>
-      </w:pPr>
-      <w:r>
-        <w:rPr>
-          <w:rFonts w:ascii="Times New Roman" w:hAnsi="Times New Roman" w:cs="Times New Roman"/>
-          <w:b/>
-          <w:sz w:val="24"/>
-          <w:szCs w:val="24"/>
-        </w:rPr>
-        <w:tab/>
-      </w:r>
-      <w:r>
-        <w:rPr>
-          <w:rFonts w:ascii="Times New Roman" w:hAnsi="Times New Roman" w:cs="Times New Roman"/>
-          <w:sz w:val="24"/>
-          <w:szCs w:val="24"/>
-        </w:rPr>
-        <w:t xml:space="preserve">Sub </w:t>
-      </w:r>
-      <w:proofErr w:type="gramStart"/>
-      <w:r>
-        <w:rPr>
-          <w:rFonts w:ascii="Times New Roman" w:hAnsi="Times New Roman" w:cs="Times New Roman"/>
-          <w:sz w:val="24"/>
-          <w:szCs w:val="24"/>
-        </w:rPr>
-        <w:t>bab</w:t>
-      </w:r>
-      <w:proofErr w:type="gramEnd"/>
-      <w:r>
-        <w:rPr>
-          <w:rFonts w:ascii="Times New Roman" w:hAnsi="Times New Roman" w:cs="Times New Roman"/>
-          <w:sz w:val="24"/>
-          <w:szCs w:val="24"/>
-        </w:rPr>
-        <w:t xml:space="preserve"> ini akan menjelaskan tentang program atau aplikasi yang sejenis dengan program yang akan dibuat. </w:t>
-      </w:r>
-      <w:proofErr w:type="gramStart"/>
-      <w:r>
-        <w:rPr>
-          <w:rFonts w:ascii="Times New Roman" w:hAnsi="Times New Roman" w:cs="Times New Roman"/>
-          <w:sz w:val="24"/>
-          <w:szCs w:val="24"/>
-        </w:rPr>
-        <w:t xml:space="preserve">Program atau aplikasi yang sejenis adalah website </w:t>
-      </w:r>
-      <w:r>
-        <w:rPr>
-          <w:rFonts w:ascii="Times New Roman" w:hAnsi="Times New Roman" w:cs="Times New Roman"/>
-          <w:i/>
-          <w:sz w:val="24"/>
-          <w:szCs w:val="24"/>
-        </w:rPr>
-        <w:t>CS-M</w:t>
-      </w:r>
-      <w:r>
-        <w:rPr>
-          <w:rFonts w:ascii="Times New Roman" w:hAnsi="Times New Roman" w:cs="Times New Roman"/>
-          <w:i/>
-          <w:sz w:val="24"/>
-          <w:szCs w:val="24"/>
-        </w:rPr>
-        <w:t>oney</w:t>
-      </w:r>
-      <w:r>
-        <w:rPr>
-          <w:rFonts w:ascii="Times New Roman" w:hAnsi="Times New Roman" w:cs="Times New Roman"/>
-          <w:sz w:val="24"/>
-          <w:szCs w:val="24"/>
-        </w:rPr>
-        <w:t xml:space="preserve">, website/aplikasi </w:t>
-      </w:r>
-      <w:r>
-        <w:rPr>
-          <w:rFonts w:ascii="Times New Roman" w:hAnsi="Times New Roman" w:cs="Times New Roman"/>
-          <w:i/>
-          <w:sz w:val="24"/>
-          <w:szCs w:val="24"/>
-        </w:rPr>
-        <w:t>discord</w:t>
-      </w:r>
-      <w:r>
-        <w:rPr>
-          <w:rFonts w:ascii="Times New Roman" w:hAnsi="Times New Roman" w:cs="Times New Roman"/>
-          <w:sz w:val="24"/>
-          <w:szCs w:val="24"/>
-        </w:rPr>
-        <w:t>.</w:t>
-      </w:r>
-      <w:proofErr w:type="gramEnd"/>
-      <w:r>
-        <w:rPr>
-          <w:rFonts w:ascii="Times New Roman" w:hAnsi="Times New Roman" w:cs="Times New Roman"/>
-          <w:sz w:val="24"/>
-          <w:szCs w:val="24"/>
-        </w:rPr>
-        <w:t xml:space="preserve"> </w:t>
-      </w:r>
-    </w:p>
-    <w:p>
-      <w:pPr>
-        <w:pStyle w:val="sub-sub-bab"/>
-      </w:pPr>
-      <w:r>
-        <w:t>2.1</w:t>
-      </w:r>
-      <w:r>
-        <w:t xml:space="preserve">.1 </w:t>
-      </w:r>
-      <w:r>
-        <w:t>CS Money</w:t>
-      </w:r>
-    </w:p>
-    <w:p>
-      <w:pPr>
-        <w:widowControl w:val="0"/>
-        <w:spacing w:line="360" w:lineRule="auto"/>
-        <w:jc w:val="both"/>
-        <w:rPr>
-          <w:sz w:val="24"/>
-        </w:rPr>
-      </w:pPr>
-      <w:r>
-        <w:rPr>
+        </w:rPr>
+      </w:pPr>
+      <w:r>
+        <w:rPr>
+          <w:rFonts w:ascii="Times New Roman" w:hAnsi="Times New Roman" w:cs="Times New Roman"/>
           <w:b/>
           <w:sz w:val="28"/>
         </w:rPr>
@@ -272,224 +171,151 @@
       </w:r>
       <w:r>
         <w:rPr>
-          <w:sz w:val="24"/>
-        </w:rPr>
-        <w:t xml:space="preserve">CS-Money adalah website yang menyediakan fitur trading antar user serta jual beli barang dalam game, khususnya game Counter-Strike: Global </w:t>
-      </w:r>
-      <w:proofErr w:type="gramStart"/>
-      <w:r>
-        <w:rPr>
-          <w:sz w:val="24"/>
-        </w:rPr>
-        <w:t>Offensive(</w:t>
-      </w:r>
-      <w:proofErr w:type="gramEnd"/>
-      <w:r>
-        <w:rPr>
-          <w:sz w:val="24"/>
-        </w:rPr>
-        <w:t xml:space="preserve">CS-GO). </w:t>
-      </w:r>
-      <w:proofErr w:type="gramStart"/>
-      <w:r>
-        <w:rPr>
-          <w:sz w:val="24"/>
-        </w:rPr>
-        <w:t>Website ini dibuat beberapa tahun setelah game CS-GO dirilis.</w:t>
-      </w:r>
-      <w:proofErr w:type="gramEnd"/>
-      <w:r>
-        <w:rPr>
-          <w:sz w:val="24"/>
-        </w:rPr>
-        <w:t xml:space="preserve"> </w:t>
-      </w:r>
-      <w:proofErr w:type="gramStart"/>
-      <w:r>
-        <w:rPr>
+          <w:rFonts w:ascii="Times New Roman" w:hAnsi="Times New Roman" w:cs="Times New Roman"/>
+          <w:sz w:val="24"/>
+        </w:rPr>
+        <w:t xml:space="preserve">CS-Money adalah website yang menyediakan fitur trading antar user serta jual beli barang dalam game, khususnya game Counter-Strike: Global Offensive(CS-GO). Website ini dibuat beberapa tahun setelah game CS-GO dirilis. </w:t>
+      </w:r>
+      <w:r>
+        <w:rPr>
+          <w:rFonts w:ascii="Times New Roman" w:hAnsi="Times New Roman" w:cs="Times New Roman"/>
           <w:sz w:val="24"/>
         </w:rPr>
         <w:t xml:space="preserve">Sebelum user dapat mengakses fitur-fitur yang ada pada CS-Money, user harus mempunyai akun </w:t>
       </w:r>
       <w:r>
         <w:rPr>
+          <w:rFonts w:ascii="Times New Roman" w:hAnsi="Times New Roman" w:cs="Times New Roman"/>
           <w:i/>
           <w:sz w:val="24"/>
         </w:rPr>
-        <w:t>steam.</w:t>
-      </w:r>
-      <w:proofErr w:type="gramEnd"/>
-      <w:r>
-        <w:rPr>
+        <w:t xml:space="preserve">steam. </w:t>
+      </w:r>
+      <w:r>
+        <w:rPr>
+          <w:rFonts w:ascii="Times New Roman" w:hAnsi="Times New Roman" w:cs="Times New Roman"/>
+          <w:sz w:val="24"/>
+        </w:rPr>
+        <w:t xml:space="preserve">Steam sendiri adalah sebuah aplikasi yang menyediakan platform bagi perusahaan game atau </w:t>
+      </w:r>
+      <w:r>
+        <w:rPr>
+          <w:rFonts w:ascii="Times New Roman" w:hAnsi="Times New Roman" w:cs="Times New Roman"/>
           <w:i/>
           <w:sz w:val="24"/>
         </w:rPr>
-        <w:t xml:space="preserve"> </w:t>
-      </w:r>
-      <w:r>
-        <w:rPr>
-          <w:sz w:val="24"/>
-        </w:rPr>
-        <w:t xml:space="preserve">Steam sendiri adalah sebuah aplikasi yang menyediakan platform bagi perusahaan game atau </w:t>
-      </w:r>
-      <w:r>
-        <w:rPr>
+        <w:t xml:space="preserve">developer </w:t>
+      </w:r>
+      <w:r>
+        <w:rPr>
+          <w:rFonts w:ascii="Times New Roman" w:hAnsi="Times New Roman" w:cs="Times New Roman"/>
+          <w:sz w:val="24"/>
+        </w:rPr>
+        <w:t xml:space="preserve">game </w:t>
+      </w:r>
+      <w:r>
+        <w:rPr>
+          <w:rFonts w:ascii="Times New Roman" w:hAnsi="Times New Roman" w:cs="Times New Roman"/>
+          <w:sz w:val="24"/>
+        </w:rPr>
+        <w:t>untuk m</w:t>
+      </w:r>
+      <w:r>
+        <w:rPr>
+          <w:rFonts w:ascii="Times New Roman" w:hAnsi="Times New Roman" w:cs="Times New Roman"/>
+          <w:sz w:val="24"/>
+        </w:rPr>
+        <w:t>enjual game yang mereka buat atau mereka dapat mempublikasikan game mereka secara gratis bagi user steam. User diharuskan untuk mempunyai akun steam karena game CS-GO ini terdapat hanya di steam.</w:t>
+      </w:r>
+    </w:p>
+    <w:p>
+      <w:pPr>
+        <w:widowControl w:val="0"/>
+        <w:spacing w:after="0" w:line="360" w:lineRule="auto"/>
+        <w:jc w:val="both"/>
+        <w:rPr>
+          <w:rFonts w:ascii="Times New Roman" w:hAnsi="Times New Roman" w:cs="Times New Roman"/>
+          <w:sz w:val="24"/>
+        </w:rPr>
+      </w:pPr>
+      <w:r>
+        <w:rPr>
+          <w:rFonts w:ascii="Times New Roman" w:hAnsi="Times New Roman" w:cs="Times New Roman"/>
+          <w:sz w:val="24"/>
+        </w:rPr>
+        <w:tab/>
+      </w:r>
+      <w:r>
+        <w:rPr>
+          <w:rFonts w:ascii="Times New Roman" w:hAnsi="Times New Roman" w:cs="Times New Roman"/>
+          <w:sz w:val="24"/>
+        </w:rPr>
+        <w:t xml:space="preserve">Jika user tidak memiliki akun steam maka mereka tidak dapat mengakses fitur-fitur yang dimiliki oleh CS-Money., karena CS-Money mengambil data dari </w:t>
+      </w:r>
+      <w:r>
+        <w:rPr>
+          <w:rFonts w:ascii="Times New Roman" w:hAnsi="Times New Roman" w:cs="Times New Roman"/>
           <w:i/>
           <w:sz w:val="24"/>
         </w:rPr>
-        <w:t xml:space="preserve">developer </w:t>
-      </w:r>
-      <w:r>
-        <w:rPr>
-          <w:sz w:val="24"/>
-        </w:rPr>
-        <w:t xml:space="preserve">game </w:t>
-      </w:r>
-      <w:r>
-        <w:rPr>
-          <w:sz w:val="24"/>
-        </w:rPr>
-        <w:t>untuk m</w:t>
-      </w:r>
-      <w:r>
-        <w:rPr>
-          <w:sz w:val="24"/>
-        </w:rPr>
-        <w:t xml:space="preserve">enjual game yang mereka buat atau mereka dapat mempublikasikan game mereka secara gratis bagi user steam. </w:t>
-      </w:r>
-      <w:proofErr w:type="gramStart"/>
-      <w:r>
-        <w:rPr>
-          <w:sz w:val="24"/>
-        </w:rPr>
-        <w:t>User diharuskan untuk mempunyai akun steam karena game CS-GO ini terdapat hanya di steam.</w:t>
-      </w:r>
-      <w:proofErr w:type="gramEnd"/>
+        <w:t>inventory</w:t>
+      </w:r>
+      <w:r>
+        <w:rPr>
+          <w:rFonts w:ascii="Times New Roman" w:hAnsi="Times New Roman" w:cs="Times New Roman"/>
+          <w:sz w:val="24"/>
+        </w:rPr>
+        <w:t xml:space="preserve"> user yang ada pada aplikasi steam. Saat user membeli barang yang dijual di website tersebut, barang yang dibeli akan secara otomatis masuk kedalam inventory user yang ada di steam. Hal ini juga berlaku sebaliknya saat user menjual barang yang </w:t>
+      </w:r>
+      <w:r>
+        <w:rPr>
+          <w:rFonts w:ascii="Times New Roman" w:hAnsi="Times New Roman" w:cs="Times New Roman"/>
+          <w:sz w:val="24"/>
+        </w:rPr>
+        <w:lastRenderedPageBreak/>
+        <w:t>dipunyai, barang tersebut akan diambil dari inventory user yang ada pada steam. Oleh karena  itu user tidak dapat menjual barang yang tidak ia punyai kepada user lain, dan setelah user melakukan pembelian ataupun penjualan barang inventory user yang ada pada steam akan secara otomatis ter-</w:t>
+      </w:r>
+      <w:r>
+        <w:rPr>
+          <w:rFonts w:ascii="Times New Roman" w:hAnsi="Times New Roman" w:cs="Times New Roman"/>
+          <w:i/>
+          <w:sz w:val="24"/>
+        </w:rPr>
+        <w:t>update</w:t>
+      </w:r>
+      <w:r>
+        <w:rPr>
+          <w:rFonts w:ascii="Times New Roman" w:hAnsi="Times New Roman" w:cs="Times New Roman"/>
+          <w:sz w:val="24"/>
+        </w:rPr>
+        <w:t>.</w:t>
+      </w:r>
     </w:p>
     <w:p>
       <w:pPr>
         <w:widowControl w:val="0"/>
-        <w:spacing w:line="360" w:lineRule="auto"/>
+        <w:spacing w:after="0" w:line="360" w:lineRule="auto"/>
         <w:jc w:val="both"/>
         <w:rPr>
-          <w:sz w:val="24"/>
-        </w:rPr>
-      </w:pPr>
-      <w:r>
-        <w:rPr>
-          <w:sz w:val="24"/>
-        </w:rPr>
-        <w:tab/>
-      </w:r>
-      <w:proofErr w:type="gramStart"/>
-      <w:r>
-        <w:rPr>
-          <w:sz w:val="24"/>
-        </w:rPr>
-        <w:t xml:space="preserve">Jika user tidak memiliki akun steam maka mereka tidak dapat mengakses </w:t>
-      </w:r>
-      <w:r>
-        <w:rPr>
-          <w:sz w:val="24"/>
-        </w:rPr>
-        <w:lastRenderedPageBreak/>
-        <w:t xml:space="preserve">fitur-fitur yang dimiliki oleh CS-Money., karena CS-Money mengambil data dari </w:t>
-      </w:r>
-      <w:r>
-        <w:rPr>
-          <w:i/>
-          <w:sz w:val="24"/>
-        </w:rPr>
-        <w:t>inventory</w:t>
-      </w:r>
-      <w:r>
-        <w:rPr>
-          <w:sz w:val="24"/>
-        </w:rPr>
-        <w:t xml:space="preserve"> user yang ada pada aplikasi steam.</w:t>
-      </w:r>
-      <w:proofErr w:type="gramEnd"/>
-      <w:r>
-        <w:rPr>
-          <w:sz w:val="24"/>
-        </w:rPr>
-        <w:t xml:space="preserve"> Saat user membeli barang yang dijual di website tersebut, barang yang dibeli </w:t>
-      </w:r>
-      <w:proofErr w:type="gramStart"/>
-      <w:r>
-        <w:rPr>
-          <w:sz w:val="24"/>
-        </w:rPr>
-        <w:t>akan</w:t>
-      </w:r>
-      <w:proofErr w:type="gramEnd"/>
-      <w:r>
-        <w:rPr>
-          <w:sz w:val="24"/>
-        </w:rPr>
-        <w:t xml:space="preserve"> secara otomatis masuk kedalam inventory user yang ada di steam. Hal ini juga berlaku sebaliknya saat user menjual barang yang dipunyai, barang tersebut </w:t>
-      </w:r>
-      <w:proofErr w:type="gramStart"/>
-      <w:r>
-        <w:rPr>
-          <w:sz w:val="24"/>
-        </w:rPr>
-        <w:t>akan</w:t>
-      </w:r>
-      <w:proofErr w:type="gramEnd"/>
-      <w:r>
-        <w:rPr>
-          <w:sz w:val="24"/>
-        </w:rPr>
-        <w:t xml:space="preserve"> diambil dari inventory user yang ada pada steam. Oleh </w:t>
-      </w:r>
-      <w:proofErr w:type="gramStart"/>
-      <w:r>
-        <w:rPr>
-          <w:sz w:val="24"/>
-        </w:rPr>
-        <w:t>karena  itu</w:t>
-      </w:r>
-      <w:proofErr w:type="gramEnd"/>
-      <w:r>
-        <w:rPr>
-          <w:sz w:val="24"/>
-        </w:rPr>
-        <w:t xml:space="preserve"> user tidak dapat menjual barang yang tidak ia punyai kepada user lain, dan setelah user melakukan pembelian ataupun penjualan barang inventory user yang ada pada steam akan secara otomatis ter-</w:t>
-      </w:r>
-      <w:r>
-        <w:rPr>
-          <w:i/>
-          <w:sz w:val="24"/>
-        </w:rPr>
-        <w:t>update</w:t>
-      </w:r>
-      <w:r>
-        <w:rPr>
-          <w:sz w:val="24"/>
-        </w:rPr>
-        <w:t>.</w:t>
-      </w:r>
+          <w:rFonts w:ascii="Times New Roman" w:hAnsi="Times New Roman" w:cs="Times New Roman"/>
+          <w:sz w:val="24"/>
+        </w:rPr>
+      </w:pPr>
     </w:p>
     <w:p>
       <w:pPr>
         <w:widowControl w:val="0"/>
-        <w:spacing w:line="360" w:lineRule="auto"/>
+        <w:spacing w:after="0" w:line="360" w:lineRule="auto"/>
         <w:jc w:val="both"/>
         <w:rPr>
-          <w:sz w:val="24"/>
-        </w:rPr>
-      </w:pPr>
-    </w:p>
-    <w:p>
-      <w:pPr>
-        <w:widowControl w:val="0"/>
-        <w:spacing w:line="360" w:lineRule="auto"/>
-        <w:jc w:val="both"/>
-      </w:pPr>
-      <w:r>
-        <w:rPr>
+          <w:rFonts w:ascii="Times New Roman" w:hAnsi="Times New Roman" w:cs="Times New Roman"/>
+        </w:rPr>
+      </w:pPr>
+      <w:r>
+        <w:rPr>
+          <w:rFonts w:ascii="Times New Roman" w:hAnsi="Times New Roman" w:cs="Times New Roman"/>
           <w:noProof/>
+          <w:lang w:eastAsia="en-US"/>
         </w:rPr>
         <w:drawing>
           <wp:inline distT="0" distB="0" distL="0" distR="0" wp14:anchorId="66B65E94" wp14:editId="7D5741D5">
@@ -507,7 +333,7 @@
                     <pic:cNvPicPr/>
                   </pic:nvPicPr>
                   <pic:blipFill>
-                    <a:blip r:embed="rId8" cstate="print">
+                    <a:blip r:embed="rId7" cstate="print">
                       <a:extLst>
                         <a:ext uri="{28A0092B-C50C-407E-A947-70E740481C1C}">
                           <a14:useLocalDpi xmlns:a14="http://schemas.microsoft.com/office/drawing/2010/main" val="0"/>
@@ -537,6 +363,7 @@
     <w:p>
       <w:pPr>
         <w:pStyle w:val="tabel"/>
+        <w:spacing w:line="360" w:lineRule="auto"/>
       </w:pPr>
       <w:r>
         <w:t>Gambar 2</w:t>
@@ -548,6 +375,7 @@
     <w:p>
       <w:pPr>
         <w:pStyle w:val="tabel"/>
+        <w:spacing w:line="360" w:lineRule="auto"/>
       </w:pPr>
       <w:r>
         <w:t xml:space="preserve">Tampilan </w:t>
@@ -562,7 +390,7 @@
         <w:tabs>
           <w:tab w:val="left" w:pos="3064"/>
         </w:tabs>
-        <w:spacing w:line="360" w:lineRule="auto"/>
+        <w:spacing w:after="0" w:line="360" w:lineRule="auto"/>
         <w:jc w:val="center"/>
         <w:rPr>
           <w:rFonts w:ascii="Times New Roman" w:hAnsi="Times New Roman" w:cs="Times New Roman"/>
@@ -575,7 +403,7 @@
     <w:p>
       <w:pPr>
         <w:widowControl w:val="0"/>
-        <w:spacing w:line="360" w:lineRule="auto"/>
+        <w:spacing w:after="0" w:line="360" w:lineRule="auto"/>
         <w:jc w:val="both"/>
         <w:rPr>
           <w:rFonts w:ascii="Times New Roman" w:hAnsi="Times New Roman" w:cs="Times New Roman"/>
@@ -592,7 +420,6 @@
         </w:rPr>
         <w:tab/>
       </w:r>
-      <w:proofErr w:type="gramStart"/>
       <w:r>
         <w:rPr>
           <w:rFonts w:ascii="Times New Roman" w:hAnsi="Times New Roman" w:cs="Times New Roman"/>
@@ -632,7 +459,15 @@
           <w:sz w:val="24"/>
           <w:szCs w:val="24"/>
         </w:rPr>
-        <w:t>login</w:t>
+        <w:t xml:space="preserve">login </w:t>
+      </w:r>
+      <w:r>
+        <w:rPr>
+          <w:rFonts w:ascii="Times New Roman" w:hAnsi="Times New Roman" w:cs="Times New Roman"/>
+          <w:sz w:val="24"/>
+          <w:szCs w:val="24"/>
+        </w:rPr>
+        <w:t xml:space="preserve">ke website. Yaitu user dapat berbicara dengan </w:t>
       </w:r>
       <w:r>
         <w:rPr>
@@ -641,24 +476,31 @@
           <w:sz w:val="24"/>
           <w:szCs w:val="24"/>
         </w:rPr>
-        <w:t xml:space="preserve"> </w:t>
-      </w:r>
-      <w:r>
-        <w:rPr>
-          <w:rFonts w:ascii="Times New Roman" w:hAnsi="Times New Roman" w:cs="Times New Roman"/>
-          <w:sz w:val="24"/>
-          <w:szCs w:val="24"/>
-        </w:rPr>
-        <w:t>ke website.</w:t>
-      </w:r>
-      <w:proofErr w:type="gramEnd"/>
-      <w:r>
-        <w:rPr>
-          <w:rFonts w:ascii="Times New Roman" w:hAnsi="Times New Roman" w:cs="Times New Roman"/>
-          <w:sz w:val="24"/>
-          <w:szCs w:val="24"/>
-        </w:rPr>
-        <w:t xml:space="preserve"> Yaitu user dapat berbicara dengan </w:t>
+        <w:t>customer service</w:t>
+      </w:r>
+      <w:r>
+        <w:rPr>
+          <w:rFonts w:ascii="Times New Roman" w:hAnsi="Times New Roman" w:cs="Times New Roman"/>
+          <w:sz w:val="24"/>
+          <w:szCs w:val="24"/>
+        </w:rPr>
+        <w:t xml:space="preserve"> dari cs.money untuk bertanya-tanya akan hal yang ingin diketahui oleh user. Kemudian terdapat tempat barang yang dimiliki user disebelah kiri dan yang ditawarkan oleh cs.money disebelah  kanan. Pada tengah-tengahnya terdapat semacam filter untuk mencari barang apa yang diinginkan oleh user</w:t>
+      </w:r>
+      <w:r>
+        <w:rPr>
+          <w:rFonts w:ascii="Times New Roman" w:hAnsi="Times New Roman" w:cs="Times New Roman"/>
+          <w:sz w:val="24"/>
+          <w:szCs w:val="24"/>
+        </w:rPr>
+        <w:t>, dan terdapat juga sedikit tutorial agar user dapat melakukan trading pada website tersebut.</w:t>
+      </w:r>
+      <w:r>
+        <w:rPr>
+          <w:rFonts w:ascii="Times New Roman" w:hAnsi="Times New Roman" w:cs="Times New Roman"/>
+          <w:sz w:val="24"/>
+          <w:szCs w:val="24"/>
+        </w:rPr>
+        <w:t xml:space="preserve"> Cs.money juga mempunyai sistem </w:t>
       </w:r>
       <w:r>
         <w:rPr>
@@ -667,103 +509,15 @@
           <w:sz w:val="24"/>
           <w:szCs w:val="24"/>
         </w:rPr>
-        <w:t>customer service</w:t>
-      </w:r>
-      <w:r>
-        <w:rPr>
-          <w:rFonts w:ascii="Times New Roman" w:hAnsi="Times New Roman" w:cs="Times New Roman"/>
-          <w:sz w:val="24"/>
-          <w:szCs w:val="24"/>
-        </w:rPr>
-        <w:t xml:space="preserve"> dari cs.money untuk bertanya-tanya </w:t>
-      </w:r>
-      <w:proofErr w:type="gramStart"/>
-      <w:r>
-        <w:rPr>
-          <w:rFonts w:ascii="Times New Roman" w:hAnsi="Times New Roman" w:cs="Times New Roman"/>
-          <w:sz w:val="24"/>
-          <w:szCs w:val="24"/>
-        </w:rPr>
-        <w:t>akan</w:t>
-      </w:r>
-      <w:proofErr w:type="gramEnd"/>
-      <w:r>
-        <w:rPr>
-          <w:rFonts w:ascii="Times New Roman" w:hAnsi="Times New Roman" w:cs="Times New Roman"/>
-          <w:sz w:val="24"/>
-          <w:szCs w:val="24"/>
-        </w:rPr>
-        <w:t xml:space="preserve"> hal yang ingin diketahui oleh user. Kemudian terdapat tempat barang yang dimiliki user disebelah kiri dan yang </w:t>
-      </w:r>
-      <w:r>
-        <w:rPr>
-          <w:rFonts w:ascii="Times New Roman" w:hAnsi="Times New Roman" w:cs="Times New Roman"/>
-          <w:sz w:val="24"/>
-          <w:szCs w:val="24"/>
-        </w:rPr>
-        <w:lastRenderedPageBreak/>
-        <w:t xml:space="preserve">ditawarkan oleh cs.money </w:t>
-      </w:r>
-      <w:proofErr w:type="gramStart"/>
-      <w:r>
-        <w:rPr>
-          <w:rFonts w:ascii="Times New Roman" w:hAnsi="Times New Roman" w:cs="Times New Roman"/>
-          <w:sz w:val="24"/>
-          <w:szCs w:val="24"/>
-        </w:rPr>
-        <w:t>disebelah  kanan</w:t>
-      </w:r>
-      <w:proofErr w:type="gramEnd"/>
-      <w:r>
-        <w:rPr>
-          <w:rFonts w:ascii="Times New Roman" w:hAnsi="Times New Roman" w:cs="Times New Roman"/>
-          <w:sz w:val="24"/>
-          <w:szCs w:val="24"/>
-        </w:rPr>
-        <w:t xml:space="preserve">. Pada tengah-tengahnya terdapat semacam filter untuk mencari barang </w:t>
-      </w:r>
-      <w:proofErr w:type="gramStart"/>
-      <w:r>
-        <w:rPr>
-          <w:rFonts w:ascii="Times New Roman" w:hAnsi="Times New Roman" w:cs="Times New Roman"/>
-          <w:sz w:val="24"/>
-          <w:szCs w:val="24"/>
-        </w:rPr>
-        <w:t>apa</w:t>
-      </w:r>
-      <w:proofErr w:type="gramEnd"/>
-      <w:r>
-        <w:rPr>
-          <w:rFonts w:ascii="Times New Roman" w:hAnsi="Times New Roman" w:cs="Times New Roman"/>
-          <w:sz w:val="24"/>
-          <w:szCs w:val="24"/>
-        </w:rPr>
-        <w:t xml:space="preserve"> yang diinginkan oleh user</w:t>
-      </w:r>
-      <w:r>
-        <w:rPr>
-          <w:rFonts w:ascii="Times New Roman" w:hAnsi="Times New Roman" w:cs="Times New Roman"/>
-          <w:sz w:val="24"/>
-          <w:szCs w:val="24"/>
-        </w:rPr>
-        <w:t>, dan terdapat juga sedikit tutorial agar user dapat melakukan trading pada website tersebut.</w:t>
-      </w:r>
-      <w:r>
-        <w:rPr>
-          <w:rFonts w:ascii="Times New Roman" w:hAnsi="Times New Roman" w:cs="Times New Roman"/>
-          <w:sz w:val="24"/>
-          <w:szCs w:val="24"/>
-        </w:rPr>
-        <w:t xml:space="preserve"> </w:t>
-      </w:r>
-      <w:proofErr w:type="gramStart"/>
-      <w:r>
-        <w:rPr>
-          <w:rFonts w:ascii="Times New Roman" w:hAnsi="Times New Roman" w:cs="Times New Roman"/>
-          <w:sz w:val="24"/>
-          <w:szCs w:val="24"/>
-        </w:rPr>
-        <w:t xml:space="preserve">Cs.money juga mempunyai sistem </w:t>
+        <w:t>sorting</w:t>
+      </w:r>
+      <w:r>
+        <w:rPr>
+          <w:rFonts w:ascii="Times New Roman" w:hAnsi="Times New Roman" w:cs="Times New Roman"/>
+          <w:sz w:val="24"/>
+          <w:szCs w:val="24"/>
+        </w:rPr>
+        <w:t xml:space="preserve"> untuk memudahkan user mengurutkan </w:t>
       </w:r>
       <w:r>
         <w:rPr>
@@ -772,23 +526,6 @@
           <w:sz w:val="24"/>
           <w:szCs w:val="24"/>
         </w:rPr>
-        <w:t>sorting</w:t>
-      </w:r>
-      <w:r>
-        <w:rPr>
-          <w:rFonts w:ascii="Times New Roman" w:hAnsi="Times New Roman" w:cs="Times New Roman"/>
-          <w:sz w:val="24"/>
-          <w:szCs w:val="24"/>
-        </w:rPr>
-        <w:t xml:space="preserve"> untuk memudahkan user mengurutkan </w:t>
-      </w:r>
-      <w:r>
-        <w:rPr>
-          <w:rFonts w:ascii="Times New Roman" w:hAnsi="Times New Roman" w:cs="Times New Roman"/>
-          <w:i/>
-          <w:sz w:val="24"/>
-          <w:szCs w:val="24"/>
-        </w:rPr>
         <w:t>list</w:t>
       </w:r>
       <w:r>
@@ -799,26 +536,24 @@
         </w:rPr>
         <w:t xml:space="preserve"> barang sesuai yang diinginkan.</w:t>
       </w:r>
-      <w:proofErr w:type="gramEnd"/>
     </w:p>
     <w:p>
       <w:pPr>
         <w:pStyle w:val="sub-sub-bab"/>
+        <w:spacing w:after="0" w:line="360" w:lineRule="auto"/>
       </w:pPr>
       <w:r>
         <w:t>2.1.2</w:t>
       </w:r>
       <w:r>
         <w:tab/>
-      </w:r>
-      <w:r>
         <w:t>Discord</w:t>
       </w:r>
     </w:p>
     <w:p>
       <w:pPr>
         <w:widowControl w:val="0"/>
-        <w:spacing w:line="360" w:lineRule="auto"/>
+        <w:spacing w:after="0" w:line="360" w:lineRule="auto"/>
         <w:jc w:val="both"/>
         <w:rPr>
           <w:rFonts w:ascii="Times New Roman" w:hAnsi="Times New Roman" w:cs="Times New Roman"/>
@@ -834,6 +569,7 @@
           <w:sz w:val="28"/>
           <w:szCs w:val="24"/>
         </w:rPr>
+        <w:lastRenderedPageBreak/>
         <w:tab/>
       </w:r>
       <w:r>
@@ -884,25 +620,7 @@
           <w:sz w:val="24"/>
           <w:szCs w:val="24"/>
         </w:rPr>
-        <w:t xml:space="preserve">atau grup yang telah dibuat oleh user </w:t>
-      </w:r>
-      <w:proofErr w:type="gramStart"/>
-      <w:r>
-        <w:rPr>
-          <w:rFonts w:ascii="Times New Roman" w:hAnsi="Times New Roman" w:cs="Times New Roman"/>
-          <w:sz w:val="24"/>
-          <w:szCs w:val="24"/>
-        </w:rPr>
-        <w:t>lain</w:t>
-      </w:r>
-      <w:proofErr w:type="gramEnd"/>
-      <w:r>
-        <w:rPr>
-          <w:rFonts w:ascii="Times New Roman" w:hAnsi="Times New Roman" w:cs="Times New Roman"/>
-          <w:sz w:val="24"/>
-          <w:szCs w:val="24"/>
-        </w:rPr>
-        <w:t xml:space="preserve"> atau mereka sendiri. Discord juga menyediakan </w:t>
+        <w:t xml:space="preserve">atau grup yang telah dibuat oleh user lain atau mereka sendiri. Discord juga menyediakan </w:t>
       </w:r>
       <w:r>
         <w:rPr>
@@ -935,25 +653,7 @@
           <w:sz w:val="24"/>
           <w:szCs w:val="24"/>
         </w:rPr>
-        <w:t xml:space="preserve">untuk membuka aplikasi tersebut. Jadi discord hanya </w:t>
-      </w:r>
-      <w:proofErr w:type="gramStart"/>
-      <w:r>
-        <w:rPr>
-          <w:rFonts w:ascii="Times New Roman" w:hAnsi="Times New Roman" w:cs="Times New Roman"/>
-          <w:sz w:val="24"/>
-          <w:szCs w:val="24"/>
-        </w:rPr>
-        <w:t>akan</w:t>
-      </w:r>
-      <w:proofErr w:type="gramEnd"/>
-      <w:r>
-        <w:rPr>
-          <w:rFonts w:ascii="Times New Roman" w:hAnsi="Times New Roman" w:cs="Times New Roman"/>
-          <w:sz w:val="24"/>
-          <w:szCs w:val="24"/>
-        </w:rPr>
-        <w:t xml:space="preserve"> memberi tahu teman dari user tersebut bahwa user ‘A’ sedang bermain game. User juga dapat me-</w:t>
+        <w:t>untuk membuka aplikasi tersebut. Jadi discord hanya akan memberi tahu teman dari user tersebut bahwa user ‘A’ sedang bermain game. User juga dapat me-</w:t>
       </w:r>
       <w:r>
         <w:rPr>
@@ -970,25 +670,7 @@
           <w:sz w:val="24"/>
           <w:szCs w:val="24"/>
         </w:rPr>
-        <w:t xml:space="preserve"> temannya yang ingin diajak bermain oleh user ‘</w:t>
-      </w:r>
-      <w:proofErr w:type="gramStart"/>
-      <w:r>
-        <w:rPr>
-          <w:rFonts w:ascii="Times New Roman" w:hAnsi="Times New Roman" w:cs="Times New Roman"/>
-          <w:sz w:val="24"/>
-          <w:szCs w:val="24"/>
-        </w:rPr>
-        <w:t>A</w:t>
-      </w:r>
-      <w:proofErr w:type="gramEnd"/>
-      <w:r>
-        <w:rPr>
-          <w:rFonts w:ascii="Times New Roman" w:hAnsi="Times New Roman" w:cs="Times New Roman"/>
-          <w:sz w:val="24"/>
-          <w:szCs w:val="24"/>
-        </w:rPr>
-        <w:t>’ agar mereka dapat bermain sambil mengobrol satu dengan yang lain.</w:t>
+        <w:t xml:space="preserve"> temannya yang ingin diajak bermain oleh user ‘A’ agar mereka dapat bermain sambil mengobrol satu dengan yang lain.</w:t>
       </w:r>
       <w:r>
         <w:rPr>
@@ -1003,7 +685,7 @@
     <w:p>
       <w:pPr>
         <w:widowControl w:val="0"/>
-        <w:spacing w:line="360" w:lineRule="auto"/>
+        <w:spacing w:after="0" w:line="360" w:lineRule="auto"/>
         <w:jc w:val="both"/>
         <w:rPr>
           <w:rFonts w:ascii="Times New Roman" w:hAnsi="Times New Roman" w:cs="Times New Roman"/>
@@ -1017,6 +699,7 @@
           <w:noProof/>
           <w:sz w:val="24"/>
           <w:szCs w:val="24"/>
+          <w:lang w:eastAsia="en-US"/>
         </w:rPr>
         <w:drawing>
           <wp:inline distT="0" distB="0" distL="0" distR="0" wp14:anchorId="2F1670CC" wp14:editId="0AF21715">
@@ -1036,7 +719,7 @@
                     </pic:cNvPicPr>
                   </pic:nvPicPr>
                   <pic:blipFill>
-                    <a:blip r:embed="rId9" cstate="print">
+                    <a:blip r:embed="rId8" cstate="print">
                       <a:extLst>
                         <a:ext uri="{28A0092B-C50C-407E-A947-70E740481C1C}">
                           <a14:useLocalDpi xmlns:a14="http://schemas.microsoft.com/office/drawing/2010/main" val="0"/>
@@ -1071,6 +754,7 @@
     <w:p>
       <w:pPr>
         <w:pStyle w:val="tabel"/>
+        <w:spacing w:line="360" w:lineRule="auto"/>
       </w:pPr>
       <w:r>
         <w:t>Gambar 2.2</w:t>
@@ -1079,6 +763,7 @@
     <w:p>
       <w:pPr>
         <w:pStyle w:val="tabel"/>
+        <w:spacing w:line="360" w:lineRule="auto"/>
       </w:pPr>
       <w:r>
         <w:t>Tampilan Web Discord</w:t>
@@ -1087,7 +772,7 @@
     <w:p>
       <w:pPr>
         <w:widowControl w:val="0"/>
-        <w:spacing w:line="360" w:lineRule="auto"/>
+        <w:spacing w:after="0" w:line="360" w:lineRule="auto"/>
         <w:jc w:val="both"/>
         <w:rPr>
           <w:rFonts w:ascii="Times New Roman" w:hAnsi="Times New Roman" w:cs="Times New Roman"/>
@@ -1101,175 +786,70 @@
           <w:sz w:val="24"/>
           <w:szCs w:val="24"/>
         </w:rPr>
+        <w:tab/>
+        <w:t xml:space="preserve">Fitur-fitur lain yang dimiliki oleh discord yaitu user dapat </w:t>
+      </w:r>
+      <w:r>
+        <w:rPr>
+          <w:rFonts w:ascii="Times New Roman" w:hAnsi="Times New Roman" w:cs="Times New Roman"/>
+          <w:sz w:val="24"/>
+          <w:szCs w:val="24"/>
+        </w:rPr>
+        <w:t xml:space="preserve">merekam layar laptop atau monitor mereka dan memperlihatkannya kepada teman usernya yang lain secara </w:t>
+      </w:r>
+      <w:r>
+        <w:rPr>
+          <w:rFonts w:ascii="Times New Roman" w:hAnsi="Times New Roman" w:cs="Times New Roman"/>
+          <w:i/>
+          <w:sz w:val="24"/>
+          <w:szCs w:val="24"/>
+        </w:rPr>
+        <w:t>live</w:t>
+      </w:r>
+      <w:r>
+        <w:rPr>
+          <w:rFonts w:ascii="Times New Roman" w:hAnsi="Times New Roman" w:cs="Times New Roman"/>
+          <w:sz w:val="24"/>
+          <w:szCs w:val="24"/>
+        </w:rPr>
+        <w:t xml:space="preserve">. Mereka juga dapat mengirim gambar, video, link, file dalam channel yang telah dibuat. </w:t>
+      </w:r>
+      <w:r>
+        <w:rPr>
+          <w:rFonts w:ascii="Times New Roman" w:hAnsi="Times New Roman" w:cs="Times New Roman"/>
+          <w:sz w:val="24"/>
+          <w:szCs w:val="24"/>
+        </w:rPr>
+        <w:t xml:space="preserve">Discord juga mempunyai fitur teman apabila user ingin hanya berbicara dengan satu orang itu saja tanpa diganggu oleh pengguna lain yang mungkin ada di dalam channel yang ada. Dengan fitur teman ini juga user dapat membuat sebuah grup, grup ini berbeda dari channel karena channel mampu memiliki banyak voice </w:t>
+      </w:r>
+      <w:r>
+        <w:rPr>
+          <w:rFonts w:ascii="Times New Roman" w:hAnsi="Times New Roman" w:cs="Times New Roman"/>
+          <w:sz w:val="24"/>
+          <w:szCs w:val="24"/>
+        </w:rPr>
         <w:lastRenderedPageBreak/>
-        <w:tab/>
-      </w:r>
-      <w:proofErr w:type="gramStart"/>
-      <w:r>
-        <w:rPr>
-          <w:rFonts w:ascii="Times New Roman" w:hAnsi="Times New Roman" w:cs="Times New Roman"/>
-          <w:sz w:val="24"/>
-          <w:szCs w:val="24"/>
-        </w:rPr>
-        <w:t xml:space="preserve">Fitur-fitur lain yang dimiliki oleh discord yaitu user dapat </w:t>
-      </w:r>
-      <w:r>
-        <w:rPr>
-          <w:rFonts w:ascii="Times New Roman" w:hAnsi="Times New Roman" w:cs="Times New Roman"/>
-          <w:sz w:val="24"/>
-          <w:szCs w:val="24"/>
-        </w:rPr>
-        <w:t xml:space="preserve">merekam layar laptop atau monitor mereka dan memperlihatkannya kepada teman usernya yang lain secara </w:t>
-      </w:r>
-      <w:r>
-        <w:rPr>
-          <w:rFonts w:ascii="Times New Roman" w:hAnsi="Times New Roman" w:cs="Times New Roman"/>
-          <w:i/>
-          <w:sz w:val="24"/>
-          <w:szCs w:val="24"/>
-        </w:rPr>
-        <w:t>live</w:t>
-      </w:r>
-      <w:r>
-        <w:rPr>
-          <w:rFonts w:ascii="Times New Roman" w:hAnsi="Times New Roman" w:cs="Times New Roman"/>
-          <w:sz w:val="24"/>
-          <w:szCs w:val="24"/>
-        </w:rPr>
-        <w:t>.</w:t>
-      </w:r>
-      <w:proofErr w:type="gramEnd"/>
-      <w:r>
-        <w:rPr>
-          <w:rFonts w:ascii="Times New Roman" w:hAnsi="Times New Roman" w:cs="Times New Roman"/>
-          <w:sz w:val="24"/>
-          <w:szCs w:val="24"/>
-        </w:rPr>
-        <w:t xml:space="preserve"> </w:t>
-      </w:r>
-      <w:proofErr w:type="gramStart"/>
-      <w:r>
-        <w:rPr>
-          <w:rFonts w:ascii="Times New Roman" w:hAnsi="Times New Roman" w:cs="Times New Roman"/>
-          <w:sz w:val="24"/>
-          <w:szCs w:val="24"/>
-        </w:rPr>
-        <w:t xml:space="preserve">Mereka juga dapat mengirim gambar, video, </w:t>
-      </w:r>
-      <w:r>
-        <w:rPr>
-          <w:rFonts w:ascii="Times New Roman" w:hAnsi="Times New Roman" w:cs="Times New Roman"/>
-          <w:sz w:val="24"/>
-          <w:szCs w:val="24"/>
-        </w:rPr>
-        <w:t>link</w:t>
-      </w:r>
-      <w:r>
-        <w:rPr>
-          <w:rFonts w:ascii="Times New Roman" w:hAnsi="Times New Roman" w:cs="Times New Roman"/>
-          <w:sz w:val="24"/>
-          <w:szCs w:val="24"/>
-        </w:rPr>
-        <w:t>, file dalam channel yang telah dibuat.</w:t>
-      </w:r>
-      <w:proofErr w:type="gramEnd"/>
-      <w:r>
-        <w:rPr>
-          <w:rFonts w:ascii="Times New Roman" w:hAnsi="Times New Roman" w:cs="Times New Roman"/>
-          <w:sz w:val="24"/>
-          <w:szCs w:val="24"/>
-        </w:rPr>
-        <w:t xml:space="preserve"> </w:t>
-      </w:r>
-      <w:r>
-        <w:rPr>
-          <w:rFonts w:ascii="Times New Roman" w:hAnsi="Times New Roman" w:cs="Times New Roman"/>
-          <w:sz w:val="24"/>
-          <w:szCs w:val="24"/>
-        </w:rPr>
-        <w:t xml:space="preserve">Discord juga mempunyai fitur teman apabila user ingin hanya berbicara dengan satu orang itu saja tanpa diganggu oleh pengguna </w:t>
-      </w:r>
-      <w:proofErr w:type="gramStart"/>
-      <w:r>
-        <w:rPr>
-          <w:rFonts w:ascii="Times New Roman" w:hAnsi="Times New Roman" w:cs="Times New Roman"/>
-          <w:sz w:val="24"/>
-          <w:szCs w:val="24"/>
-        </w:rPr>
-        <w:t>lain</w:t>
-      </w:r>
-      <w:proofErr w:type="gramEnd"/>
-      <w:r>
-        <w:rPr>
-          <w:rFonts w:ascii="Times New Roman" w:hAnsi="Times New Roman" w:cs="Times New Roman"/>
-          <w:sz w:val="24"/>
-          <w:szCs w:val="24"/>
-        </w:rPr>
-        <w:t xml:space="preserve"> yang mungkin ada di dalam channel yang ada. </w:t>
-      </w:r>
-      <w:proofErr w:type="gramStart"/>
-      <w:r>
-        <w:rPr>
-          <w:rFonts w:ascii="Times New Roman" w:hAnsi="Times New Roman" w:cs="Times New Roman"/>
-          <w:sz w:val="24"/>
-          <w:szCs w:val="24"/>
-        </w:rPr>
-        <w:t>Dengan fitur teman ini juga user dapat membuat sebuah grup, grup ini berbeda dari channel karena channel mampu memiliki banyak voice room sedangkan grup hanya satu.</w:t>
-      </w:r>
-      <w:proofErr w:type="gramEnd"/>
-      <w:r>
-        <w:rPr>
-          <w:rFonts w:ascii="Times New Roman" w:hAnsi="Times New Roman" w:cs="Times New Roman"/>
-          <w:sz w:val="24"/>
-          <w:szCs w:val="24"/>
-        </w:rPr>
-        <w:t xml:space="preserve"> </w:t>
-      </w:r>
-      <w:proofErr w:type="gramStart"/>
-      <w:r>
-        <w:rPr>
-          <w:rFonts w:ascii="Times New Roman" w:hAnsi="Times New Roman" w:cs="Times New Roman"/>
-          <w:sz w:val="24"/>
-          <w:szCs w:val="24"/>
-        </w:rPr>
-        <w:t>Walaupun fitur-fitur dari discord ini sangat berguna untuk sehari-hari tetapi, fitur-fitur ini lebih dikhususkan untuk berkomunikasi antar user saat mereka ingin bermain game bersama-sama.</w:t>
-      </w:r>
-      <w:proofErr w:type="gramEnd"/>
-      <w:r>
-        <w:rPr>
-          <w:rFonts w:ascii="Times New Roman" w:hAnsi="Times New Roman" w:cs="Times New Roman"/>
-          <w:sz w:val="24"/>
-          <w:szCs w:val="24"/>
-        </w:rPr>
-        <w:t xml:space="preserve"> Berikut </w:t>
-      </w:r>
-      <w:proofErr w:type="gramStart"/>
-      <w:r>
-        <w:rPr>
-          <w:rFonts w:ascii="Times New Roman" w:hAnsi="Times New Roman" w:cs="Times New Roman"/>
-          <w:sz w:val="24"/>
-          <w:szCs w:val="24"/>
-        </w:rPr>
-        <w:t>akan</w:t>
-      </w:r>
-      <w:proofErr w:type="gramEnd"/>
-      <w:r>
-        <w:rPr>
-          <w:rFonts w:ascii="Times New Roman" w:hAnsi="Times New Roman" w:cs="Times New Roman"/>
-          <w:sz w:val="24"/>
-          <w:szCs w:val="24"/>
-        </w:rPr>
-        <w:t xml:space="preserve"> ditunjukkan tampilan dari discord pada Gambar 2.2.</w:t>
+        <w:t xml:space="preserve">room sedangkan grup hanya satu. </w:t>
+      </w:r>
+      <w:r>
+        <w:rPr>
+          <w:rFonts w:ascii="Times New Roman" w:hAnsi="Times New Roman" w:cs="Times New Roman"/>
+          <w:sz w:val="24"/>
+          <w:szCs w:val="24"/>
+        </w:rPr>
+        <w:t>Walaupun fitur-fitur dari discord ini sangat berguna untuk sehari-hari tetapi, fitur-fitur ini lebih dikhususkan untuk berkomunikasi antar user saat mereka ingin bermain game bersama-sama. Berikut akan ditunjukkan tampilan dari discord pada Gambar 2.2.</w:t>
       </w:r>
     </w:p>
     <w:p>
       <w:pPr>
         <w:pStyle w:val="sub-sub-bab"/>
+        <w:spacing w:after="0" w:line="360" w:lineRule="auto"/>
       </w:pPr>
     </w:p>
     <w:p>
       <w:pPr>
         <w:pStyle w:val="sub-sub-bab"/>
+        <w:spacing w:after="0" w:line="360" w:lineRule="auto"/>
         <w:rPr>
           <w:sz w:val="24"/>
         </w:rPr>
@@ -1285,131 +865,75 @@
     <w:p>
       <w:pPr>
         <w:widowControl w:val="0"/>
+        <w:spacing w:after="0" w:line="360" w:lineRule="auto"/>
+        <w:jc w:val="both"/>
+        <w:rPr>
+          <w:rFonts w:ascii="Times New Roman" w:hAnsi="Times New Roman" w:cs="Times New Roman"/>
+          <w:sz w:val="24"/>
+          <w:szCs w:val="24"/>
+        </w:rPr>
+      </w:pPr>
+      <w:r>
+        <w:rPr>
+          <w:rFonts w:ascii="Times New Roman" w:hAnsi="Times New Roman" w:cs="Times New Roman"/>
+          <w:sz w:val="24"/>
+          <w:szCs w:val="24"/>
+        </w:rPr>
+        <w:tab/>
+        <w:t xml:space="preserve">Aplikasi yang akan dibandingkan yaitu cs.money dengan aplikasih yang akan dibuat dan discord dengan aplikasi yang akan dibuat. Cs.money dengan discord merupakan dua aplikasi yang berbeda, maka dari itu akan terdapat dua </w:t>
+      </w:r>
+      <w:r>
+        <w:rPr>
+          <w:rFonts w:ascii="Times New Roman" w:hAnsi="Times New Roman" w:cs="Times New Roman"/>
+          <w:sz w:val="24"/>
+          <w:szCs w:val="24"/>
+        </w:rPr>
+        <w:t>tab</w:t>
+      </w:r>
+      <w:r>
+        <w:rPr>
+          <w:rFonts w:ascii="Times New Roman" w:hAnsi="Times New Roman" w:cs="Times New Roman"/>
+          <w:sz w:val="24"/>
+          <w:szCs w:val="24"/>
+        </w:rPr>
+        <w:t>e</w:t>
+      </w:r>
+      <w:r>
+        <w:rPr>
+          <w:rFonts w:ascii="Times New Roman" w:hAnsi="Times New Roman" w:cs="Times New Roman"/>
+          <w:sz w:val="24"/>
+          <w:szCs w:val="24"/>
+        </w:rPr>
+        <w:t>l</w:t>
+      </w:r>
+      <w:r>
+        <w:rPr>
+          <w:rFonts w:ascii="Times New Roman" w:hAnsi="Times New Roman" w:cs="Times New Roman"/>
+          <w:sz w:val="24"/>
+          <w:szCs w:val="24"/>
+        </w:rPr>
+        <w:t xml:space="preserve"> berbeda yang membandingkan program yang akan dibuat dengan </w:t>
+      </w:r>
+      <w:r>
+        <w:rPr>
+          <w:rFonts w:ascii="Times New Roman" w:hAnsi="Times New Roman" w:cs="Times New Roman"/>
+          <w:sz w:val="24"/>
+          <w:szCs w:val="24"/>
+        </w:rPr>
+        <w:t xml:space="preserve">kedua sistem lama tersebut. Berikut tabel pembangingnya. </w:t>
+      </w:r>
+    </w:p>
+    <w:p>
+      <w:pPr>
+        <w:pStyle w:val="tabel"/>
         <w:spacing w:line="360" w:lineRule="auto"/>
-        <w:jc w:val="both"/>
-        <w:rPr>
-          <w:rFonts w:ascii="Times New Roman" w:hAnsi="Times New Roman" w:cs="Times New Roman"/>
-          <w:sz w:val="24"/>
-          <w:szCs w:val="24"/>
-        </w:rPr>
-      </w:pPr>
-      <w:r>
-        <w:rPr>
-          <w:rFonts w:ascii="Times New Roman" w:hAnsi="Times New Roman" w:cs="Times New Roman"/>
-          <w:sz w:val="24"/>
-          <w:szCs w:val="24"/>
-        </w:rPr>
-        <w:tab/>
-        <w:t xml:space="preserve">Aplikasi yang </w:t>
-      </w:r>
-      <w:proofErr w:type="gramStart"/>
-      <w:r>
-        <w:rPr>
-          <w:rFonts w:ascii="Times New Roman" w:hAnsi="Times New Roman" w:cs="Times New Roman"/>
-          <w:sz w:val="24"/>
-          <w:szCs w:val="24"/>
-        </w:rPr>
-        <w:t>akan</w:t>
-      </w:r>
-      <w:proofErr w:type="gramEnd"/>
-      <w:r>
-        <w:rPr>
-          <w:rFonts w:ascii="Times New Roman" w:hAnsi="Times New Roman" w:cs="Times New Roman"/>
-          <w:sz w:val="24"/>
-          <w:szCs w:val="24"/>
-        </w:rPr>
-        <w:t xml:space="preserve"> dibandingkan yaitu cs.money dengan aplikasih yang akan dibuat dan discord dengan aplikasi yang akan dibuat. Cs.money dengan discord merupakan dua aplikasi yang berbeda, maka dari itu </w:t>
-      </w:r>
-      <w:proofErr w:type="gramStart"/>
-      <w:r>
-        <w:rPr>
-          <w:rFonts w:ascii="Times New Roman" w:hAnsi="Times New Roman" w:cs="Times New Roman"/>
-          <w:sz w:val="24"/>
-          <w:szCs w:val="24"/>
-        </w:rPr>
-        <w:t>akan</w:t>
-      </w:r>
-      <w:proofErr w:type="gramEnd"/>
-      <w:r>
-        <w:rPr>
-          <w:rFonts w:ascii="Times New Roman" w:hAnsi="Times New Roman" w:cs="Times New Roman"/>
-          <w:sz w:val="24"/>
-          <w:szCs w:val="24"/>
-        </w:rPr>
-        <w:t xml:space="preserve"> terdapat dua </w:t>
-      </w:r>
-      <w:r>
-        <w:rPr>
-          <w:rFonts w:ascii="Times New Roman" w:hAnsi="Times New Roman" w:cs="Times New Roman"/>
-          <w:sz w:val="24"/>
-          <w:szCs w:val="24"/>
-        </w:rPr>
-        <w:t>tab</w:t>
-      </w:r>
-      <w:r>
-        <w:rPr>
-          <w:rFonts w:ascii="Times New Roman" w:hAnsi="Times New Roman" w:cs="Times New Roman"/>
-          <w:sz w:val="24"/>
-          <w:szCs w:val="24"/>
-        </w:rPr>
-        <w:t>e</w:t>
-      </w:r>
-      <w:r>
-        <w:rPr>
-          <w:rFonts w:ascii="Times New Roman" w:hAnsi="Times New Roman" w:cs="Times New Roman"/>
-          <w:sz w:val="24"/>
-          <w:szCs w:val="24"/>
-        </w:rPr>
-        <w:t>l</w:t>
-      </w:r>
-      <w:r>
-        <w:rPr>
-          <w:rFonts w:ascii="Times New Roman" w:hAnsi="Times New Roman" w:cs="Times New Roman"/>
-          <w:sz w:val="24"/>
-          <w:szCs w:val="24"/>
-        </w:rPr>
-        <w:t xml:space="preserve"> berbeda yang membandingkan program yang akan dibuat dengan </w:t>
-      </w:r>
-      <w:r>
-        <w:rPr>
-          <w:rFonts w:ascii="Times New Roman" w:hAnsi="Times New Roman" w:cs="Times New Roman"/>
-          <w:sz w:val="24"/>
-          <w:szCs w:val="24"/>
-        </w:rPr>
-        <w:t xml:space="preserve">kedua sistem lama tersebut. </w:t>
-      </w:r>
-      <w:proofErr w:type="gramStart"/>
-      <w:r>
-        <w:rPr>
-          <w:rFonts w:ascii="Times New Roman" w:hAnsi="Times New Roman" w:cs="Times New Roman"/>
-          <w:sz w:val="24"/>
-          <w:szCs w:val="24"/>
-        </w:rPr>
-        <w:t>Berikut tabel pembangingnya.</w:t>
-      </w:r>
-      <w:proofErr w:type="gramEnd"/>
-      <w:r>
-        <w:rPr>
-          <w:rFonts w:ascii="Times New Roman" w:hAnsi="Times New Roman" w:cs="Times New Roman"/>
-          <w:sz w:val="24"/>
-          <w:szCs w:val="24"/>
-        </w:rPr>
-        <w:t xml:space="preserve"> </w:t>
-      </w:r>
-    </w:p>
-    <w:p>
-      <w:pPr>
-        <w:pStyle w:val="tabel"/>
       </w:pPr>
       <w:r>
         <w:t>Tabel 2.1.1</w:t>
       </w:r>
       <w:r>
         <w:br/>
-        <w:t xml:space="preserve">Tabel </w:t>
-      </w:r>
-      <w:r>
-        <w:t>Perbandingan Fitur</w:t>
+        <w:t>Tabel Perbandingan Fitur</w:t>
       </w:r>
     </w:p>
     <w:tbl>
@@ -2149,7 +1673,7 @@
     <w:p>
       <w:pPr>
         <w:widowControl w:val="0"/>
-        <w:spacing w:line="360" w:lineRule="auto"/>
+        <w:spacing w:after="0" w:line="360" w:lineRule="auto"/>
         <w:jc w:val="center"/>
         <w:rPr>
           <w:rFonts w:ascii="Times New Roman" w:hAnsi="Times New Roman" w:cs="Times New Roman"/>
@@ -2165,7 +1689,6 @@
           <w:sz w:val="24"/>
           <w:szCs w:val="24"/>
         </w:rPr>
-        <w:lastRenderedPageBreak/>
         <w:t>Tabel 2.1.2</w:t>
       </w:r>
       <w:r>
@@ -2600,7 +2123,7 @@
     <w:p>
       <w:pPr>
         <w:widowControl w:val="0"/>
-        <w:spacing w:line="360" w:lineRule="auto"/>
+        <w:spacing w:after="0" w:line="360" w:lineRule="auto"/>
         <w:jc w:val="center"/>
         <w:rPr>
           <w:rFonts w:ascii="Times New Roman" w:hAnsi="Times New Roman" w:cs="Times New Roman"/>
@@ -2613,6 +2136,7 @@
     <w:p>
       <w:pPr>
         <w:pStyle w:val="sub-bab"/>
+        <w:spacing w:after="0"/>
       </w:pPr>
       <w:r>
         <w:t>2.2</w:t>
@@ -2625,7 +2149,7 @@
     <w:p>
       <w:pPr>
         <w:widowControl w:val="0"/>
-        <w:spacing w:line="360" w:lineRule="auto"/>
+        <w:spacing w:after="0" w:line="360" w:lineRule="auto"/>
         <w:jc w:val="both"/>
         <w:rPr>
           <w:rFonts w:ascii="Times New Roman" w:hAnsi="Times New Roman" w:cs="Times New Roman"/>
@@ -2640,18 +2164,50 @@
           <w:sz w:val="28"/>
           <w:szCs w:val="24"/>
         </w:rPr>
+        <w:lastRenderedPageBreak/>
         <w:tab/>
       </w:r>
-      <w:proofErr w:type="gramStart"/>
-      <w:r>
-        <w:rPr>
-          <w:rFonts w:ascii="Times New Roman" w:hAnsi="Times New Roman" w:cs="Times New Roman"/>
-          <w:sz w:val="24"/>
-          <w:szCs w:val="24"/>
-        </w:rPr>
-        <w:t>Pada kedua program yang telah dijelaskan diatas, terdapat beberapa hal yang bisa ditambah fiturnya atau dibuat lebih bagus.</w:t>
-      </w:r>
-      <w:proofErr w:type="gramEnd"/>
+      <w:r>
+        <w:rPr>
+          <w:rFonts w:ascii="Times New Roman" w:hAnsi="Times New Roman" w:cs="Times New Roman"/>
+          <w:sz w:val="24"/>
+          <w:szCs w:val="24"/>
+        </w:rPr>
+        <w:t xml:space="preserve">Pada kedua program yang telah dijelaskan diatas, terdapat beberapa hal yang bisa ditambah fiturnya atau dibuat lebih bagus. </w:t>
+      </w:r>
+      <w:r>
+        <w:rPr>
+          <w:rFonts w:ascii="Times New Roman" w:hAnsi="Times New Roman" w:cs="Times New Roman"/>
+          <w:sz w:val="24"/>
+          <w:szCs w:val="24"/>
+        </w:rPr>
+        <w:t xml:space="preserve">Dapat dilihat pada website cs.money apabila user ingin menukarkan barang yang diinginkan, user tidak dapat menukarkan barang apapun yang dipunyai karena masalah barang yang disimpan oleh cs.money telah melebihi batas stok. </w:t>
+      </w:r>
+      <w:r>
+        <w:rPr>
+          <w:rFonts w:ascii="Times New Roman" w:hAnsi="Times New Roman" w:cs="Times New Roman"/>
+          <w:sz w:val="24"/>
+          <w:szCs w:val="24"/>
+        </w:rPr>
+        <w:t xml:space="preserve">Cs.money juga hanya dapat menukarkan barang dari permainan CS:GO dan Dota2 saja. </w:t>
+      </w:r>
+      <w:r>
+        <w:rPr>
+          <w:rFonts w:ascii="Times New Roman" w:hAnsi="Times New Roman" w:cs="Times New Roman"/>
+          <w:sz w:val="24"/>
+          <w:szCs w:val="24"/>
+        </w:rPr>
+        <w:t xml:space="preserve">Dan untuk discord, program tersebut dikhususkan untuk orang-orang yang ingin bermain game bersama sambil berbicara satu dengan yang lain. Tentu saja terdapat beberapa game yang mempunyai fitur </w:t>
+      </w:r>
+      <w:r>
+        <w:rPr>
+          <w:rFonts w:ascii="Times New Roman" w:hAnsi="Times New Roman" w:cs="Times New Roman"/>
+          <w:i/>
+          <w:sz w:val="24"/>
+          <w:szCs w:val="24"/>
+        </w:rPr>
+        <w:t>in-game</w:t>
+      </w:r>
       <w:r>
         <w:rPr>
           <w:rFonts w:ascii="Times New Roman" w:hAnsi="Times New Roman" w:cs="Times New Roman"/>
@@ -2660,58 +2216,6 @@
         </w:rPr>
         <w:t xml:space="preserve"> </w:t>
       </w:r>
-      <w:proofErr w:type="gramStart"/>
-      <w:r>
-        <w:rPr>
-          <w:rFonts w:ascii="Times New Roman" w:hAnsi="Times New Roman" w:cs="Times New Roman"/>
-          <w:sz w:val="24"/>
-          <w:szCs w:val="24"/>
-        </w:rPr>
-        <w:t>Dapat dilihat pada website cs.money apabila user ingin menukarkan barang yang diinginkan, user tidak dapat menukarkan barang apapun yang dipunyai karena masalah barang yang disimpan oleh cs.money telah melebihi batas stok.</w:t>
-      </w:r>
-      <w:proofErr w:type="gramEnd"/>
-      <w:r>
-        <w:rPr>
-          <w:rFonts w:ascii="Times New Roman" w:hAnsi="Times New Roman" w:cs="Times New Roman"/>
-          <w:sz w:val="24"/>
-          <w:szCs w:val="24"/>
-        </w:rPr>
-        <w:t xml:space="preserve"> </w:t>
-      </w:r>
-      <w:r>
-        <w:rPr>
-          <w:rFonts w:ascii="Times New Roman" w:hAnsi="Times New Roman" w:cs="Times New Roman"/>
-          <w:sz w:val="24"/>
-          <w:szCs w:val="24"/>
-        </w:rPr>
-        <w:t>Cs.money juga hanya dapat menukarkan barang dari permainan CS</w:t>
-      </w:r>
-      <w:proofErr w:type="gramStart"/>
-      <w:r>
-        <w:rPr>
-          <w:rFonts w:ascii="Times New Roman" w:hAnsi="Times New Roman" w:cs="Times New Roman"/>
-          <w:sz w:val="24"/>
-          <w:szCs w:val="24"/>
-        </w:rPr>
-        <w:t>:GO</w:t>
-      </w:r>
-      <w:proofErr w:type="gramEnd"/>
-      <w:r>
-        <w:rPr>
-          <w:rFonts w:ascii="Times New Roman" w:hAnsi="Times New Roman" w:cs="Times New Roman"/>
-          <w:sz w:val="24"/>
-          <w:szCs w:val="24"/>
-        </w:rPr>
-        <w:t xml:space="preserve"> dan Dota2 saja. </w:t>
-      </w:r>
-      <w:r>
-        <w:rPr>
-          <w:rFonts w:ascii="Times New Roman" w:hAnsi="Times New Roman" w:cs="Times New Roman"/>
-          <w:sz w:val="24"/>
-          <w:szCs w:val="24"/>
-        </w:rPr>
-        <w:t xml:space="preserve">Dan untuk discord, program tersebut dikhususkan untuk orang-orang yang ingin bermain game bersama sambil berbicara satu dengan yang lain. Tentu saja terdapat beberapa game yang mempunyai fitur </w:t>
-      </w:r>
       <w:r>
         <w:rPr>
           <w:rFonts w:ascii="Times New Roman" w:hAnsi="Times New Roman" w:cs="Times New Roman"/>
@@ -2719,23 +2223,6 @@
           <w:sz w:val="24"/>
           <w:szCs w:val="24"/>
         </w:rPr>
-        <w:t>in-game</w:t>
-      </w:r>
-      <w:r>
-        <w:rPr>
-          <w:rFonts w:ascii="Times New Roman" w:hAnsi="Times New Roman" w:cs="Times New Roman"/>
-          <w:sz w:val="24"/>
-          <w:szCs w:val="24"/>
-        </w:rPr>
-        <w:t xml:space="preserve"> </w:t>
-      </w:r>
-      <w:r>
-        <w:rPr>
-          <w:rFonts w:ascii="Times New Roman" w:hAnsi="Times New Roman" w:cs="Times New Roman"/>
-          <w:i/>
-          <w:sz w:val="24"/>
-          <w:szCs w:val="24"/>
-        </w:rPr>
         <w:t>microphone</w:t>
       </w:r>
       <w:r>
@@ -2746,10 +2233,13 @@
         </w:rPr>
         <w:t xml:space="preserve"> yang memperbolehkan para pemain untuk berbicara saat bermain game tersebut, beberapa orang lebih memilih untuk memakai fitur in-game microphone dari pada discord karena discord dapat membuat game yang mereka mainkan menjadi lebih lambat atau koneksi internet pemain terhadap game sedikit terganggu karena harus berbagi dengan server discord.</w:t>
       </w:r>
+      <w:bookmarkStart w:id="0" w:name="_GoBack"/>
+      <w:bookmarkEnd w:id="0"/>
     </w:p>
     <w:p>
       <w:pPr>
         <w:pStyle w:val="sub-bab"/>
+        <w:spacing w:after="0"/>
       </w:pPr>
       <w:r>
         <w:t xml:space="preserve">2.3 </w:t>
@@ -2762,23 +2252,127 @@
     <w:p>
       <w:pPr>
         <w:widowControl w:val="0"/>
-        <w:spacing w:line="360" w:lineRule="auto"/>
+        <w:spacing w:after="0" w:line="360" w:lineRule="auto"/>
         <w:ind w:firstLine="720"/>
         <w:jc w:val="both"/>
         <w:rPr>
           <w:rFonts w:ascii="Times New Roman" w:hAnsi="Times New Roman" w:cs="Times New Roman"/>
+          <w:sz w:val="24"/>
+          <w:szCs w:val="24"/>
+        </w:rPr>
+      </w:pPr>
+      <w:r>
+        <w:rPr>
+          <w:rFonts w:ascii="Times New Roman" w:hAnsi="Times New Roman" w:cs="Times New Roman"/>
+          <w:sz w:val="24"/>
+          <w:szCs w:val="24"/>
+        </w:rPr>
+        <w:t xml:space="preserve">Masalah-masalah yang sering dihadapi oleh para gamer adalah jika mereka menginginkan sesuatu dari game yang dimainkan entah itu item, atau </w:t>
+      </w:r>
+      <w:r>
+        <w:rPr>
+          <w:rFonts w:ascii="Times New Roman" w:hAnsi="Times New Roman" w:cs="Times New Roman"/>
+          <w:i/>
+          <w:sz w:val="24"/>
+          <w:szCs w:val="24"/>
+        </w:rPr>
+        <w:t xml:space="preserve">skin </w:t>
+      </w:r>
+      <w:r>
+        <w:rPr>
+          <w:rFonts w:ascii="Times New Roman" w:hAnsi="Times New Roman" w:cs="Times New Roman"/>
+          <w:sz w:val="24"/>
+          <w:szCs w:val="24"/>
+        </w:rPr>
+        <w:t>dari suatu barang mereka akan mencari penjual yang menjual hal-hal tersebut dengan harga yang lebih murah dari yang diberikan oleh game atau yang ada di tempat jualan yang disediakan oleh game tersebut. Oleh karena itu tidak sedikit gamer yang dibohongi oleh penjual-penjual barang game online. Dengan cara penjualan yang online dan tidak perlu bertemu tatap muka, biasanya penjual menyuruh pembeli untuk membayar terlebih dahulu lalu barang yang dibeli baru dikasih, dengan ini penjual mampu membohongi pembeli dengan memblokir pembeli setelah pembeli memberikan bukti transfer kepadanya dan pembeli tidak akan pernah dapat hal yang diinginkan.</w:t>
+      </w:r>
+      <w:r>
+        <w:rPr>
+          <w:rFonts w:ascii="Times New Roman" w:hAnsi="Times New Roman" w:cs="Times New Roman"/>
+          <w:sz w:val="24"/>
+          <w:szCs w:val="24"/>
+        </w:rPr>
+        <w:t xml:space="preserve"> Maka dari itu, gamer membutuhkan tempat yang aman untuk melakukan jual-beli barang dalam game dengan harga yang mudah dijangkau pula.</w:t>
+      </w:r>
+    </w:p>
+    <w:p>
+      <w:pPr>
+        <w:pStyle w:val="sub-bab"/>
+        <w:spacing w:after="0"/>
+      </w:pPr>
+      <w:r>
+        <w:t xml:space="preserve">2.4 </w:t>
+      </w:r>
+      <w:r>
+        <w:tab/>
+        <w:t>Deskripsi Sistem Baru</w:t>
+      </w:r>
+    </w:p>
+    <w:p>
+      <w:pPr>
+        <w:widowControl w:val="0"/>
+        <w:spacing w:after="0" w:line="360" w:lineRule="auto"/>
+        <w:jc w:val="both"/>
+        <w:rPr>
+          <w:rFonts w:ascii="Times New Roman" w:hAnsi="Times New Roman" w:cs="Times New Roman"/>
+          <w:sz w:val="24"/>
+          <w:szCs w:val="24"/>
+        </w:rPr>
+      </w:pPr>
+      <w:r>
+        <w:rPr>
+          <w:rFonts w:ascii="Times New Roman" w:hAnsi="Times New Roman" w:cs="Times New Roman"/>
           <w:b/>
           <w:sz w:val="28"/>
           <w:szCs w:val="24"/>
         </w:rPr>
-      </w:pPr>
-      <w:r>
-        <w:rPr>
-          <w:rFonts w:ascii="Times New Roman" w:hAnsi="Times New Roman" w:cs="Times New Roman"/>
-          <w:sz w:val="24"/>
-          <w:szCs w:val="24"/>
-        </w:rPr>
-        <w:t xml:space="preserve">Masalah-masalah yang sering dihadapi oleh para gamer adalah jika mereka menginginkan sesuatu dari game yang dimainkan entah itu item, atau </w:t>
+        <w:tab/>
+      </w:r>
+      <w:r>
+        <w:rPr>
+          <w:rFonts w:ascii="Times New Roman" w:hAnsi="Times New Roman" w:cs="Times New Roman"/>
+          <w:sz w:val="24"/>
+          <w:szCs w:val="24"/>
+        </w:rPr>
+        <w:t>Pada Sub-bab ini akan dijelaskan tentang sistem baru yang akan dibuat, fitur-</w:t>
+      </w:r>
+      <w:r>
+        <w:rPr>
+          <w:rFonts w:ascii="Times New Roman" w:hAnsi="Times New Roman" w:cs="Times New Roman"/>
+          <w:sz w:val="24"/>
+          <w:szCs w:val="24"/>
+        </w:rPr>
+        <w:lastRenderedPageBreak/>
+        <w:t xml:space="preserve">fiturnya. Sistem baru ini tidak hanya mempunyai kelebihan yang tidak dipunyai sistem lama, melainkan sistem baru ini akan menggabungkan beberapa fitur-fitur yang dimiliki oleh dua sistem lama yang berbeda. Misalnya pada discord akan diambil fitur channel sedangkan pada cs.money akan diambil fitur trading. Sistem baru yang akan dibuat ini bernama </w:t>
+      </w:r>
+      <w:r>
+        <w:rPr>
+          <w:rFonts w:ascii="Times New Roman" w:hAnsi="Times New Roman" w:cs="Times New Roman"/>
+          <w:sz w:val="24"/>
+          <w:szCs w:val="24"/>
+        </w:rPr>
+        <w:t>Gather.Owl.</w:t>
+      </w:r>
+    </w:p>
+    <w:p>
+      <w:pPr>
+        <w:widowControl w:val="0"/>
+        <w:spacing w:after="0" w:line="360" w:lineRule="auto"/>
+        <w:jc w:val="both"/>
+        <w:rPr>
+          <w:rFonts w:ascii="Times New Roman" w:hAnsi="Times New Roman" w:cs="Times New Roman"/>
+          <w:sz w:val="24"/>
+          <w:szCs w:val="24"/>
+        </w:rPr>
+      </w:pPr>
+      <w:r>
+        <w:rPr>
+          <w:rFonts w:ascii="Times New Roman" w:hAnsi="Times New Roman" w:cs="Times New Roman"/>
+          <w:sz w:val="24"/>
+          <w:szCs w:val="24"/>
+        </w:rPr>
+        <w:tab/>
+        <w:t xml:space="preserve">Gather.Owl merupakan website yang menyediakan tempat bagi merchant dan gamer untuk berkumpul dan melakukan transaksi jual beli barang game online. Website ini juga tidak terbatas oleh game tertentu pada suatu platform tertentu saja, melainkan user dapat mencari barang dari game yang memiliki platform yang berbeda-beda, misalnya </w:t>
       </w:r>
       <w:r>
         <w:rPr>
@@ -2787,400 +2381,128 @@
           <w:sz w:val="24"/>
           <w:szCs w:val="24"/>
         </w:rPr>
-        <w:t xml:space="preserve">skin </w:t>
-      </w:r>
-      <w:r>
-        <w:rPr>
-          <w:rFonts w:ascii="Times New Roman" w:hAnsi="Times New Roman" w:cs="Times New Roman"/>
-          <w:sz w:val="24"/>
-          <w:szCs w:val="24"/>
-        </w:rPr>
-        <w:t xml:space="preserve">dari suatu barang mereka akan mencari penjual yang menjual hal-hal tersebut dengan harga yang lebih murah dari yang diberikan oleh game atau yang ada di tempat jualan yang </w:t>
-      </w:r>
-      <w:r>
-        <w:rPr>
-          <w:rFonts w:ascii="Times New Roman" w:hAnsi="Times New Roman" w:cs="Times New Roman"/>
-          <w:sz w:val="24"/>
-          <w:szCs w:val="24"/>
-        </w:rPr>
-        <w:lastRenderedPageBreak/>
-        <w:t xml:space="preserve">disediakan oleh game tersebut. </w:t>
-      </w:r>
-      <w:proofErr w:type="gramStart"/>
-      <w:r>
-        <w:rPr>
-          <w:rFonts w:ascii="Times New Roman" w:hAnsi="Times New Roman" w:cs="Times New Roman"/>
-          <w:sz w:val="24"/>
-          <w:szCs w:val="24"/>
-        </w:rPr>
-        <w:t>Oleh karena itu tidak sedikit gamer yang dibohongi oleh penjual-penjual barang game online.</w:t>
-      </w:r>
-      <w:proofErr w:type="gramEnd"/>
-      <w:r>
-        <w:rPr>
-          <w:rFonts w:ascii="Times New Roman" w:hAnsi="Times New Roman" w:cs="Times New Roman"/>
-          <w:sz w:val="24"/>
-          <w:szCs w:val="24"/>
-        </w:rPr>
-        <w:t xml:space="preserve"> Dengan cara penjualan yang online dan tidak perlu bertemu tatap muka, biasanya penjual menyuruh pembeli untuk membayar terlebih dahulu lalu barang yang dibeli baru dikasih, dengan ini penjual mampu membohongi pembeli dengan memblokir pembeli setelah pembeli memberikan bukti </w:t>
-      </w:r>
-      <w:r>
-        <w:rPr>
-          <w:rFonts w:ascii="Times New Roman" w:hAnsi="Times New Roman" w:cs="Times New Roman"/>
-          <w:sz w:val="24"/>
-          <w:szCs w:val="24"/>
-        </w:rPr>
-        <w:t>transfer</w:t>
-      </w:r>
-      <w:r>
-        <w:rPr>
-          <w:rFonts w:ascii="Times New Roman" w:hAnsi="Times New Roman" w:cs="Times New Roman"/>
-          <w:sz w:val="24"/>
-          <w:szCs w:val="24"/>
-        </w:rPr>
-        <w:t xml:space="preserve"> kepadanya dan pembeli tidak akan pernah dapat hal yang diinginkan.</w:t>
-      </w:r>
-      <w:r>
-        <w:rPr>
-          <w:rFonts w:ascii="Times New Roman" w:hAnsi="Times New Roman" w:cs="Times New Roman"/>
-          <w:sz w:val="24"/>
-          <w:szCs w:val="24"/>
-        </w:rPr>
-        <w:t xml:space="preserve"> Maka dari itu, gamer membutuhkan tempat yang aman untuk melakukan jual-beli barang dalam game dengan harga yang mudah dijangkau pula.</w:t>
-      </w:r>
-    </w:p>
-    <w:p>
-      <w:pPr>
-        <w:pStyle w:val="sub-bab"/>
-      </w:pPr>
-      <w:r>
-        <w:t xml:space="preserve">2.4 </w:t>
-      </w:r>
-      <w:r>
+        <w:t>Mobile Legend</w:t>
+      </w:r>
+      <w:r>
+        <w:rPr>
+          <w:rFonts w:ascii="Times New Roman" w:hAnsi="Times New Roman" w:cs="Times New Roman"/>
+          <w:sz w:val="24"/>
+          <w:szCs w:val="24"/>
+        </w:rPr>
+        <w:t xml:space="preserve"> dengan DOTA2. Kedua game ini walaupun memiliki genre game yang sama yaitu </w:t>
+      </w:r>
+      <w:r>
+        <w:rPr>
+          <w:rFonts w:ascii="Times New Roman" w:hAnsi="Times New Roman" w:cs="Times New Roman"/>
+          <w:i/>
+          <w:sz w:val="24"/>
+          <w:szCs w:val="24"/>
+        </w:rPr>
+        <w:t xml:space="preserve">MOBA (Multiplayer </w:t>
+      </w:r>
+      <w:r>
+        <w:rPr>
+          <w:rFonts w:ascii="Times New Roman" w:hAnsi="Times New Roman" w:cs="Times New Roman"/>
+          <w:sz w:val="24"/>
+          <w:szCs w:val="24"/>
+        </w:rPr>
+        <w:t xml:space="preserve">Online </w:t>
+      </w:r>
+      <w:r>
+        <w:rPr>
+          <w:rFonts w:ascii="Times New Roman" w:hAnsi="Times New Roman" w:cs="Times New Roman"/>
+          <w:i/>
+          <w:sz w:val="24"/>
+          <w:szCs w:val="24"/>
+        </w:rPr>
+        <w:t xml:space="preserve">Battle Arena) </w:t>
+      </w:r>
+      <w:r>
+        <w:rPr>
+          <w:rFonts w:ascii="Times New Roman" w:hAnsi="Times New Roman" w:cs="Times New Roman"/>
+          <w:sz w:val="24"/>
+          <w:szCs w:val="24"/>
+        </w:rPr>
+        <w:t xml:space="preserve">tetapi DOTA2 dipegang oleh </w:t>
+      </w:r>
+      <w:r>
+        <w:rPr>
+          <w:rFonts w:ascii="Times New Roman" w:hAnsi="Times New Roman" w:cs="Times New Roman"/>
+          <w:i/>
+          <w:sz w:val="24"/>
+          <w:szCs w:val="24"/>
+        </w:rPr>
+        <w:t>Valve</w:t>
+      </w:r>
+      <w:r>
+        <w:rPr>
+          <w:rFonts w:ascii="Times New Roman" w:hAnsi="Times New Roman" w:cs="Times New Roman"/>
+          <w:sz w:val="24"/>
+          <w:szCs w:val="24"/>
+        </w:rPr>
+        <w:t xml:space="preserve"> dan hanya dapat dimainkan di laptop/komputer sedangkan Mobile Legend dipegang oleh </w:t>
+      </w:r>
+      <w:r>
+        <w:rPr>
+          <w:rFonts w:ascii="Times New Roman" w:hAnsi="Times New Roman" w:cs="Times New Roman"/>
+          <w:i/>
+          <w:sz w:val="24"/>
+          <w:szCs w:val="24"/>
+        </w:rPr>
+        <w:t xml:space="preserve">Moonton </w:t>
+      </w:r>
+      <w:r>
+        <w:rPr>
+          <w:rFonts w:ascii="Times New Roman" w:hAnsi="Times New Roman" w:cs="Times New Roman"/>
+          <w:sz w:val="24"/>
+          <w:szCs w:val="24"/>
+        </w:rPr>
+        <w:t xml:space="preserve">dan hanya dapat dimainkan di </w:t>
+      </w:r>
+      <w:r>
+        <w:rPr>
+          <w:rFonts w:ascii="Times New Roman" w:hAnsi="Times New Roman" w:cs="Times New Roman"/>
+          <w:i/>
+          <w:sz w:val="24"/>
+          <w:szCs w:val="24"/>
+        </w:rPr>
+        <w:t>smartphone</w:t>
+      </w:r>
+      <w:r>
+        <w:rPr>
+          <w:rFonts w:ascii="Times New Roman" w:hAnsi="Times New Roman" w:cs="Times New Roman"/>
+          <w:sz w:val="24"/>
+          <w:szCs w:val="24"/>
+        </w:rPr>
+        <w:t xml:space="preserve"> saja. Website ini juga membiarkan merchant yang ingin menjual saldo in-game, jadi tidak hanya item tetapi juga saldo dari game tersebut dapat dibeli pada website ini.</w:t>
+      </w:r>
+      <w:r>
+        <w:rPr>
+          <w:rFonts w:ascii="Times New Roman" w:hAnsi="Times New Roman" w:cs="Times New Roman"/>
+          <w:sz w:val="24"/>
+          <w:szCs w:val="24"/>
+        </w:rPr>
+        <w:t xml:space="preserve"> </w:t>
+      </w:r>
+    </w:p>
+    <w:p>
+      <w:pPr>
+        <w:widowControl w:val="0"/>
+        <w:spacing w:after="0" w:line="360" w:lineRule="auto"/>
+        <w:jc w:val="both"/>
+        <w:rPr>
+          <w:rFonts w:ascii="Times New Roman" w:hAnsi="Times New Roman" w:cs="Times New Roman"/>
+          <w:sz w:val="24"/>
+          <w:szCs w:val="24"/>
+        </w:rPr>
+      </w:pPr>
+      <w:r>
+        <w:rPr>
+          <w:rFonts w:ascii="Times New Roman" w:hAnsi="Times New Roman" w:cs="Times New Roman"/>
+          <w:sz w:val="24"/>
+          <w:szCs w:val="24"/>
+        </w:rPr>
         <w:tab/>
-        <w:t>Deskripsi Sistem Baru</w:t>
-      </w:r>
-    </w:p>
-    <w:p>
-      <w:pPr>
-        <w:widowControl w:val="0"/>
-        <w:spacing w:line="360" w:lineRule="auto"/>
-        <w:jc w:val="both"/>
-        <w:rPr>
-          <w:rFonts w:ascii="Times New Roman" w:hAnsi="Times New Roman" w:cs="Times New Roman"/>
-          <w:sz w:val="24"/>
-          <w:szCs w:val="24"/>
-        </w:rPr>
-      </w:pPr>
-      <w:r>
-        <w:rPr>
-          <w:rFonts w:ascii="Times New Roman" w:hAnsi="Times New Roman" w:cs="Times New Roman"/>
-          <w:b/>
-          <w:sz w:val="28"/>
-          <w:szCs w:val="24"/>
-        </w:rPr>
-        <w:tab/>
-      </w:r>
-      <w:r>
-        <w:rPr>
-          <w:rFonts w:ascii="Times New Roman" w:hAnsi="Times New Roman" w:cs="Times New Roman"/>
-          <w:sz w:val="24"/>
-          <w:szCs w:val="24"/>
-        </w:rPr>
-        <w:t xml:space="preserve">Pada Sub-bab ini </w:t>
-      </w:r>
-      <w:proofErr w:type="gramStart"/>
-      <w:r>
-        <w:rPr>
-          <w:rFonts w:ascii="Times New Roman" w:hAnsi="Times New Roman" w:cs="Times New Roman"/>
-          <w:sz w:val="24"/>
-          <w:szCs w:val="24"/>
-        </w:rPr>
-        <w:t>akan</w:t>
-      </w:r>
-      <w:proofErr w:type="gramEnd"/>
-      <w:r>
-        <w:rPr>
-          <w:rFonts w:ascii="Times New Roman" w:hAnsi="Times New Roman" w:cs="Times New Roman"/>
-          <w:sz w:val="24"/>
-          <w:szCs w:val="24"/>
-        </w:rPr>
-        <w:t xml:space="preserve"> dijelaskan tentang sistem baru yang akan dibuat, fitur-fiturnya. Sistem baru ini tidak hanya mempunyai kelebihan yang tidak dipunyai sistem lama, melainkan sistem baru ini </w:t>
-      </w:r>
-      <w:proofErr w:type="gramStart"/>
-      <w:r>
-        <w:rPr>
-          <w:rFonts w:ascii="Times New Roman" w:hAnsi="Times New Roman" w:cs="Times New Roman"/>
-          <w:sz w:val="24"/>
-          <w:szCs w:val="24"/>
-        </w:rPr>
-        <w:t>akan</w:t>
-      </w:r>
-      <w:proofErr w:type="gramEnd"/>
-      <w:r>
-        <w:rPr>
-          <w:rFonts w:ascii="Times New Roman" w:hAnsi="Times New Roman" w:cs="Times New Roman"/>
-          <w:sz w:val="24"/>
-          <w:szCs w:val="24"/>
-        </w:rPr>
-        <w:t xml:space="preserve"> menggabungkan beberapa fitur-fitur yang dimiliki oleh dua sistem lama yang berbeda. Misalnya pada discord </w:t>
-      </w:r>
-      <w:proofErr w:type="gramStart"/>
-      <w:r>
-        <w:rPr>
-          <w:rFonts w:ascii="Times New Roman" w:hAnsi="Times New Roman" w:cs="Times New Roman"/>
-          <w:sz w:val="24"/>
-          <w:szCs w:val="24"/>
-        </w:rPr>
-        <w:t>akan</w:t>
-      </w:r>
-      <w:proofErr w:type="gramEnd"/>
-      <w:r>
-        <w:rPr>
-          <w:rFonts w:ascii="Times New Roman" w:hAnsi="Times New Roman" w:cs="Times New Roman"/>
-          <w:sz w:val="24"/>
-          <w:szCs w:val="24"/>
-        </w:rPr>
-        <w:t xml:space="preserve"> diambil fitur channel sedangkan pada cs.money akan diambil fitur trading. Sistem baru yang </w:t>
-      </w:r>
-      <w:proofErr w:type="gramStart"/>
-      <w:r>
-        <w:rPr>
-          <w:rFonts w:ascii="Times New Roman" w:hAnsi="Times New Roman" w:cs="Times New Roman"/>
-          <w:sz w:val="24"/>
-          <w:szCs w:val="24"/>
-        </w:rPr>
-        <w:t>akan</w:t>
-      </w:r>
-      <w:proofErr w:type="gramEnd"/>
-      <w:r>
-        <w:rPr>
-          <w:rFonts w:ascii="Times New Roman" w:hAnsi="Times New Roman" w:cs="Times New Roman"/>
-          <w:sz w:val="24"/>
-          <w:szCs w:val="24"/>
-        </w:rPr>
-        <w:t xml:space="preserve"> dibuat ini bernama </w:t>
-      </w:r>
-      <w:r>
-        <w:rPr>
-          <w:rFonts w:ascii="Times New Roman" w:hAnsi="Times New Roman" w:cs="Times New Roman"/>
-          <w:sz w:val="24"/>
-          <w:szCs w:val="24"/>
-        </w:rPr>
-        <w:t>Gather.Owl.</w:t>
-      </w:r>
-    </w:p>
-    <w:p>
-      <w:pPr>
-        <w:widowControl w:val="0"/>
-        <w:spacing w:line="360" w:lineRule="auto"/>
-        <w:jc w:val="both"/>
-        <w:rPr>
-          <w:rFonts w:ascii="Times New Roman" w:hAnsi="Times New Roman" w:cs="Times New Roman"/>
-          <w:sz w:val="24"/>
-          <w:szCs w:val="24"/>
-        </w:rPr>
-      </w:pPr>
-      <w:r>
-        <w:rPr>
-          <w:rFonts w:ascii="Times New Roman" w:hAnsi="Times New Roman" w:cs="Times New Roman"/>
-          <w:sz w:val="24"/>
-          <w:szCs w:val="24"/>
-        </w:rPr>
-        <w:tab/>
-      </w:r>
-      <w:proofErr w:type="gramStart"/>
-      <w:r>
-        <w:rPr>
-          <w:rFonts w:ascii="Times New Roman" w:hAnsi="Times New Roman" w:cs="Times New Roman"/>
-          <w:sz w:val="24"/>
-          <w:szCs w:val="24"/>
-        </w:rPr>
-        <w:t>Gather.Owl merupakan website yang menyediakan tempat bagi merchant dan gamer untuk berkumpul dan melakukan transaksi jual beli barang game online.</w:t>
-      </w:r>
-      <w:proofErr w:type="gramEnd"/>
-      <w:r>
-        <w:rPr>
-          <w:rFonts w:ascii="Times New Roman" w:hAnsi="Times New Roman" w:cs="Times New Roman"/>
-          <w:sz w:val="24"/>
-          <w:szCs w:val="24"/>
-        </w:rPr>
-        <w:t xml:space="preserve"> Website ini juga tidak terbatas oleh game tertentu pada suatu platform tertentu saja, melainkan user dapat mencari barang dari game yang memiliki platform yang berbeda-beda, misalnya </w:t>
-      </w:r>
-      <w:r>
-        <w:rPr>
-          <w:rFonts w:ascii="Times New Roman" w:hAnsi="Times New Roman" w:cs="Times New Roman"/>
-          <w:i/>
-          <w:sz w:val="24"/>
-          <w:szCs w:val="24"/>
-        </w:rPr>
-        <w:t>Mobile Legend</w:t>
-      </w:r>
-      <w:r>
-        <w:rPr>
-          <w:rFonts w:ascii="Times New Roman" w:hAnsi="Times New Roman" w:cs="Times New Roman"/>
-          <w:sz w:val="24"/>
-          <w:szCs w:val="24"/>
-        </w:rPr>
-        <w:t xml:space="preserve"> dengan DOTA2. Kedua game ini walaupun memiliki genre game yang </w:t>
-      </w:r>
-      <w:proofErr w:type="gramStart"/>
-      <w:r>
-        <w:rPr>
-          <w:rFonts w:ascii="Times New Roman" w:hAnsi="Times New Roman" w:cs="Times New Roman"/>
-          <w:sz w:val="24"/>
-          <w:szCs w:val="24"/>
-        </w:rPr>
-        <w:t>sama</w:t>
-      </w:r>
-      <w:proofErr w:type="gramEnd"/>
-      <w:r>
-        <w:rPr>
-          <w:rFonts w:ascii="Times New Roman" w:hAnsi="Times New Roman" w:cs="Times New Roman"/>
-          <w:sz w:val="24"/>
-          <w:szCs w:val="24"/>
-        </w:rPr>
-        <w:t xml:space="preserve"> yaitu </w:t>
-      </w:r>
-      <w:r>
-        <w:rPr>
-          <w:rFonts w:ascii="Times New Roman" w:hAnsi="Times New Roman" w:cs="Times New Roman"/>
-          <w:i/>
-          <w:sz w:val="24"/>
-          <w:szCs w:val="24"/>
-        </w:rPr>
-        <w:t xml:space="preserve">MOBA (Multiplayer </w:t>
-      </w:r>
-      <w:r>
-        <w:rPr>
-          <w:rFonts w:ascii="Times New Roman" w:hAnsi="Times New Roman" w:cs="Times New Roman"/>
-          <w:sz w:val="24"/>
-          <w:szCs w:val="24"/>
-        </w:rPr>
-        <w:t xml:space="preserve">Online </w:t>
-      </w:r>
-      <w:r>
-        <w:rPr>
-          <w:rFonts w:ascii="Times New Roman" w:hAnsi="Times New Roman" w:cs="Times New Roman"/>
-          <w:i/>
-          <w:sz w:val="24"/>
-          <w:szCs w:val="24"/>
-        </w:rPr>
-        <w:t>Battle Arena</w:t>
-      </w:r>
-      <w:r>
-        <w:rPr>
-          <w:rFonts w:ascii="Times New Roman" w:hAnsi="Times New Roman" w:cs="Times New Roman"/>
-          <w:i/>
-          <w:sz w:val="24"/>
-          <w:szCs w:val="24"/>
-        </w:rPr>
-        <w:t xml:space="preserve">) </w:t>
-      </w:r>
-      <w:r>
-        <w:rPr>
-          <w:rFonts w:ascii="Times New Roman" w:hAnsi="Times New Roman" w:cs="Times New Roman"/>
-          <w:sz w:val="24"/>
-          <w:szCs w:val="24"/>
-        </w:rPr>
-        <w:t xml:space="preserve">tetapi DOTA2 dipegang oleh </w:t>
-      </w:r>
-      <w:r>
-        <w:rPr>
-          <w:rFonts w:ascii="Times New Roman" w:hAnsi="Times New Roman" w:cs="Times New Roman"/>
-          <w:i/>
-          <w:sz w:val="24"/>
-          <w:szCs w:val="24"/>
-        </w:rPr>
-        <w:t>V</w:t>
-      </w:r>
-      <w:r>
-        <w:rPr>
-          <w:rFonts w:ascii="Times New Roman" w:hAnsi="Times New Roman" w:cs="Times New Roman"/>
-          <w:i/>
-          <w:sz w:val="24"/>
-          <w:szCs w:val="24"/>
-        </w:rPr>
-        <w:t>alve</w:t>
-      </w:r>
-      <w:r>
-        <w:rPr>
-          <w:rFonts w:ascii="Times New Roman" w:hAnsi="Times New Roman" w:cs="Times New Roman"/>
-          <w:sz w:val="24"/>
-          <w:szCs w:val="24"/>
-        </w:rPr>
-        <w:t xml:space="preserve"> dan hanya dapat dimainkan di laptop/komputer sedangkan Mobile Legend dipegang oleh </w:t>
-      </w:r>
-      <w:r>
-        <w:rPr>
-          <w:rFonts w:ascii="Times New Roman" w:hAnsi="Times New Roman" w:cs="Times New Roman"/>
-          <w:i/>
-          <w:sz w:val="24"/>
-          <w:szCs w:val="24"/>
-        </w:rPr>
-        <w:t xml:space="preserve">Moonton </w:t>
-      </w:r>
-      <w:r>
-        <w:rPr>
-          <w:rFonts w:ascii="Times New Roman" w:hAnsi="Times New Roman" w:cs="Times New Roman"/>
-          <w:sz w:val="24"/>
-          <w:szCs w:val="24"/>
-        </w:rPr>
-        <w:t xml:space="preserve">dan hanya dapat dimainkan di </w:t>
-      </w:r>
-      <w:r>
-        <w:rPr>
-          <w:rFonts w:ascii="Times New Roman" w:hAnsi="Times New Roman" w:cs="Times New Roman"/>
-          <w:i/>
-          <w:sz w:val="24"/>
-          <w:szCs w:val="24"/>
-        </w:rPr>
-        <w:t>smartphone</w:t>
-      </w:r>
-      <w:r>
-        <w:rPr>
-          <w:rFonts w:ascii="Times New Roman" w:hAnsi="Times New Roman" w:cs="Times New Roman"/>
-          <w:sz w:val="24"/>
-          <w:szCs w:val="24"/>
-        </w:rPr>
-        <w:t xml:space="preserve"> saja. Website ini juga membiarkan merchant yang ingin menjual saldo in-game, jadi tidak hanya item tetapi juga saldo dari game tersebut dapat dibeli pada website ini.</w:t>
-      </w:r>
-      <w:r>
-        <w:rPr>
-          <w:rFonts w:ascii="Times New Roman" w:hAnsi="Times New Roman" w:cs="Times New Roman"/>
-          <w:sz w:val="24"/>
-          <w:szCs w:val="24"/>
-        </w:rPr>
-        <w:t xml:space="preserve"> </w:t>
-      </w:r>
-    </w:p>
-    <w:p>
-      <w:pPr>
-        <w:widowControl w:val="0"/>
-        <w:spacing w:line="360" w:lineRule="auto"/>
-        <w:jc w:val="both"/>
-        <w:rPr>
-          <w:rFonts w:ascii="Times New Roman" w:hAnsi="Times New Roman" w:cs="Times New Roman"/>
-          <w:sz w:val="24"/>
-          <w:szCs w:val="24"/>
-        </w:rPr>
-      </w:pPr>
-      <w:r>
-        <w:rPr>
-          <w:rFonts w:ascii="Times New Roman" w:hAnsi="Times New Roman" w:cs="Times New Roman"/>
-          <w:sz w:val="24"/>
-          <w:szCs w:val="24"/>
-        </w:rPr>
-        <w:lastRenderedPageBreak/>
-        <w:tab/>
-      </w:r>
-      <w:proofErr w:type="gramStart"/>
-      <w:r>
-        <w:rPr>
-          <w:rFonts w:ascii="Times New Roman" w:hAnsi="Times New Roman" w:cs="Times New Roman"/>
-          <w:sz w:val="24"/>
-          <w:szCs w:val="24"/>
-        </w:rPr>
         <w:t>Seperti yang telah dikatakan</w:t>
       </w:r>
       <w:r>
@@ -3189,75 +2511,21 @@
           <w:sz w:val="24"/>
           <w:szCs w:val="24"/>
         </w:rPr>
-        <w:t xml:space="preserve"> sebelumnya, wewbsite ini menggabungkan fitur yang terdapat pada dua program yang berbeda.</w:t>
-      </w:r>
-      <w:proofErr w:type="gramEnd"/>
-      <w:r>
-        <w:rPr>
-          <w:rFonts w:ascii="Times New Roman" w:hAnsi="Times New Roman" w:cs="Times New Roman"/>
-          <w:sz w:val="24"/>
-          <w:szCs w:val="24"/>
-        </w:rPr>
-        <w:t xml:space="preserve"> </w:t>
-      </w:r>
-      <w:proofErr w:type="gramStart"/>
-      <w:r>
-        <w:rPr>
-          <w:rFonts w:ascii="Times New Roman" w:hAnsi="Times New Roman" w:cs="Times New Roman"/>
-          <w:sz w:val="24"/>
-          <w:szCs w:val="24"/>
-        </w:rPr>
-        <w:t>Fitur ini diambil agar dapat memudahkan user saat ingin melakukan trading pada website kami.</w:t>
-      </w:r>
-      <w:proofErr w:type="gramEnd"/>
-      <w:r>
-        <w:rPr>
-          <w:rFonts w:ascii="Times New Roman" w:hAnsi="Times New Roman" w:cs="Times New Roman"/>
-          <w:sz w:val="24"/>
-          <w:szCs w:val="24"/>
-        </w:rPr>
-        <w:t xml:space="preserve"> Fitur yang digabungkan yaitu fitur trading dengan fitur chatting</w:t>
-      </w:r>
-      <w:r>
-        <w:rPr>
-          <w:rFonts w:ascii="Times New Roman" w:hAnsi="Times New Roman" w:cs="Times New Roman"/>
-          <w:sz w:val="24"/>
-          <w:szCs w:val="24"/>
-        </w:rPr>
-        <w:t xml:space="preserve">, dengan ini user </w:t>
-      </w:r>
-      <w:proofErr w:type="gramStart"/>
-      <w:r>
-        <w:rPr>
-          <w:rFonts w:ascii="Times New Roman" w:hAnsi="Times New Roman" w:cs="Times New Roman"/>
-          <w:sz w:val="24"/>
-          <w:szCs w:val="24"/>
-        </w:rPr>
-        <w:t>akan</w:t>
-      </w:r>
-      <w:proofErr w:type="gramEnd"/>
-      <w:r>
-        <w:rPr>
-          <w:rFonts w:ascii="Times New Roman" w:hAnsi="Times New Roman" w:cs="Times New Roman"/>
-          <w:sz w:val="24"/>
-          <w:szCs w:val="24"/>
-        </w:rPr>
-        <w:t xml:space="preserve"> dengan mudah dapat mencari teman tukar-menukar untuk menukarkan barang yang diinginkan. Hal ini dilakukan dengan cara user A akan memberitahu pada chat bahwa dia ingin menukarkan barang Z dengan barang X, setelah itu user lain yang memiliki barang X dan menginginkan barang Z dapat memberi tahu user A bahwa ia ingin melakukan trading dengannya. </w:t>
-      </w:r>
-      <w:proofErr w:type="gramStart"/>
-      <w:r>
-        <w:rPr>
-          <w:rFonts w:ascii="Times New Roman" w:hAnsi="Times New Roman" w:cs="Times New Roman"/>
-          <w:sz w:val="24"/>
-          <w:szCs w:val="24"/>
-        </w:rPr>
-        <w:t>Fitur-fitur pada website ini adalah sebagai berikut.</w:t>
-      </w:r>
-      <w:proofErr w:type="gramEnd"/>
+        <w:t xml:space="preserve"> sebelumnya, wewbsite ini menggabungkan fitur yang terdapat pada dua program yang berbeda. Fitur ini diambil agar dapat memudahkan user saat ingin melakukan trading pada website kami. Fitur yang digabungkan yaitu fitur trading dengan fitur chatting</w:t>
+      </w:r>
+      <w:r>
+        <w:rPr>
+          <w:rFonts w:ascii="Times New Roman" w:hAnsi="Times New Roman" w:cs="Times New Roman"/>
+          <w:sz w:val="24"/>
+          <w:szCs w:val="24"/>
+        </w:rPr>
+        <w:t>, dengan ini user akan dengan mudah dapat mencari teman tukar-menukar untuk menukarkan barang yang diinginkan. Hal ini dilakukan dengan cara user A akan memberitahu pada chat bahwa dia ingin menukarkan barang Z dengan barang X, setelah itu user lain yang memiliki barang X dan menginginkan barang Z dapat memberi tahu user A bahwa ia ingin melakukan trading dengannya. Fitur-fitur pada website ini adalah sebagai berikut.</w:t>
+      </w:r>
     </w:p>
     <w:p>
       <w:pPr>
         <w:pStyle w:val="sub-sub-bab"/>
+        <w:spacing w:after="0" w:line="360" w:lineRule="auto"/>
       </w:pPr>
       <w:r>
         <w:t>2.4.1</w:t>
@@ -3273,7 +2541,7 @@
       <w:pPr>
         <w:pStyle w:val="ListParagraph"/>
         <w:widowControl w:val="0"/>
-        <w:spacing w:line="360" w:lineRule="auto"/>
+        <w:spacing w:after="0" w:line="360" w:lineRule="auto"/>
         <w:ind w:left="0" w:firstLine="720"/>
         <w:jc w:val="both"/>
         <w:rPr>
@@ -3296,30 +2564,22 @@
           <w:sz w:val="24"/>
           <w:szCs w:val="24"/>
         </w:rPr>
-        <w:t xml:space="preserve">harus register terlebih dahulu. Saat register mereka </w:t>
-      </w:r>
-      <w:proofErr w:type="gramStart"/>
-      <w:r>
-        <w:rPr>
-          <w:rFonts w:ascii="Times New Roman" w:hAnsi="Times New Roman" w:cs="Times New Roman"/>
-          <w:sz w:val="24"/>
-          <w:szCs w:val="24"/>
-        </w:rPr>
-        <w:t>akan</w:t>
-      </w:r>
-      <w:proofErr w:type="gramEnd"/>
-      <w:r>
-        <w:rPr>
-          <w:rFonts w:ascii="Times New Roman" w:hAnsi="Times New Roman" w:cs="Times New Roman"/>
-          <w:sz w:val="24"/>
-          <w:szCs w:val="24"/>
-        </w:rPr>
-        <w:t xml:space="preserve"> memilih untuk menjadi user biasa atau merchant. </w:t>
+        <w:t xml:space="preserve">harus register terlebih dahulu. Saat register mereka akan memilih untuk menjadi user biasa </w:t>
+      </w:r>
+      <w:r>
+        <w:rPr>
+          <w:rFonts w:ascii="Times New Roman" w:hAnsi="Times New Roman" w:cs="Times New Roman"/>
+          <w:sz w:val="24"/>
+          <w:szCs w:val="24"/>
+        </w:rPr>
+        <w:lastRenderedPageBreak/>
+        <w:t xml:space="preserve">atau merchant. </w:t>
       </w:r>
     </w:p>
     <w:p>
       <w:pPr>
         <w:pStyle w:val="sub-sub-bab"/>
+        <w:spacing w:after="0" w:line="360" w:lineRule="auto"/>
       </w:pPr>
       <w:r>
         <w:t>2.4.2</w:t>
@@ -3335,7 +2595,7 @@
       <w:pPr>
         <w:pStyle w:val="ListParagraph"/>
         <w:widowControl w:val="0"/>
-        <w:spacing w:line="360" w:lineRule="auto"/>
+        <w:spacing w:after="0" w:line="360" w:lineRule="auto"/>
         <w:ind w:left="0" w:firstLine="720"/>
         <w:jc w:val="both"/>
         <w:rPr>
@@ -3350,62 +2610,24 @@
           <w:sz w:val="24"/>
           <w:szCs w:val="24"/>
         </w:rPr>
-        <w:t xml:space="preserve">Setelah register, user dapat melakukan login. Sistem </w:t>
-      </w:r>
-      <w:proofErr w:type="gramStart"/>
-      <w:r>
-        <w:rPr>
-          <w:rFonts w:ascii="Times New Roman" w:hAnsi="Times New Roman" w:cs="Times New Roman"/>
-          <w:sz w:val="24"/>
-          <w:szCs w:val="24"/>
-        </w:rPr>
-        <w:t>akan</w:t>
-      </w:r>
-      <w:proofErr w:type="gramEnd"/>
-      <w:r>
-        <w:rPr>
-          <w:rFonts w:ascii="Times New Roman" w:hAnsi="Times New Roman" w:cs="Times New Roman"/>
-          <w:sz w:val="24"/>
-          <w:szCs w:val="24"/>
-        </w:rPr>
-        <w:t xml:space="preserve"> secara otomatis mendeteksi </w:t>
-      </w:r>
-      <w:r>
-        <w:rPr>
-          <w:rFonts w:ascii="Times New Roman" w:hAnsi="Times New Roman" w:cs="Times New Roman"/>
-          <w:sz w:val="24"/>
-          <w:szCs w:val="24"/>
-        </w:rPr>
-        <w:t xml:space="preserve">apakan user tersebut merchant atau bukan. Setelah itu user akan masuk kedalam website sesuai dengan </w:t>
-      </w:r>
-      <w:proofErr w:type="gramStart"/>
-      <w:r>
-        <w:rPr>
-          <w:rFonts w:ascii="Times New Roman" w:hAnsi="Times New Roman" w:cs="Times New Roman"/>
-          <w:sz w:val="24"/>
-          <w:szCs w:val="24"/>
-        </w:rPr>
-        <w:t>peran  mereka</w:t>
-      </w:r>
-      <w:proofErr w:type="gramEnd"/>
-      <w:r>
-        <w:rPr>
-          <w:rFonts w:ascii="Times New Roman" w:hAnsi="Times New Roman" w:cs="Times New Roman"/>
-          <w:sz w:val="24"/>
-          <w:szCs w:val="24"/>
-        </w:rPr>
-        <w:t xml:space="preserve"> sendiri-sendiri.</w:t>
+        <w:t xml:space="preserve">Setelah register, user dapat melakukan login. Sistem akan secara otomatis mendeteksi </w:t>
+      </w:r>
+      <w:r>
+        <w:rPr>
+          <w:rFonts w:ascii="Times New Roman" w:hAnsi="Times New Roman" w:cs="Times New Roman"/>
+          <w:sz w:val="24"/>
+          <w:szCs w:val="24"/>
+        </w:rPr>
+        <w:t>apakan user tersebut merchant atau bukan. Setelah itu user akan masuk kedalam website sesuai dengan peran  mereka sendiri-sendiri.</w:t>
       </w:r>
     </w:p>
     <w:p>
       <w:pPr>
         <w:pStyle w:val="sub-sub-bab"/>
-      </w:pPr>
-      <w:r>
-        <w:t>2.4.</w:t>
-      </w:r>
-      <w:r>
-        <w:t>3</w:t>
+        <w:spacing w:after="0" w:line="360" w:lineRule="auto"/>
+      </w:pPr>
+      <w:r>
+        <w:t>2.4.3</w:t>
       </w:r>
       <w:r>
         <w:tab/>
@@ -3418,7 +2640,7 @@
       <w:pPr>
         <w:pStyle w:val="ListParagraph"/>
         <w:widowControl w:val="0"/>
-        <w:spacing w:line="360" w:lineRule="auto"/>
+        <w:spacing w:after="0" w:line="360" w:lineRule="auto"/>
         <w:ind w:left="0" w:firstLine="720"/>
         <w:jc w:val="both"/>
         <w:rPr>
@@ -3433,54 +2655,16 @@
           <w:sz w:val="24"/>
           <w:szCs w:val="24"/>
         </w:rPr>
-        <w:t xml:space="preserve">User </w:t>
-      </w:r>
-      <w:proofErr w:type="gramStart"/>
-      <w:r>
-        <w:rPr>
-          <w:rFonts w:ascii="Times New Roman" w:hAnsi="Times New Roman" w:cs="Times New Roman"/>
-          <w:sz w:val="24"/>
-          <w:szCs w:val="24"/>
-        </w:rPr>
-        <w:t>akan</w:t>
-      </w:r>
-      <w:proofErr w:type="gramEnd"/>
-      <w:r>
-        <w:rPr>
-          <w:rFonts w:ascii="Times New Roman" w:hAnsi="Times New Roman" w:cs="Times New Roman"/>
-          <w:sz w:val="24"/>
-          <w:szCs w:val="24"/>
-        </w:rPr>
-        <w:t xml:space="preserve"> dapat chatting satu dengan yang lainnya apabila mereka ingin bertanya-tanya tentang barang yang ingin ditukar. Chat ini berupa personal user lain tidak </w:t>
-      </w:r>
-      <w:proofErr w:type="gramStart"/>
-      <w:r>
-        <w:rPr>
-          <w:rFonts w:ascii="Times New Roman" w:hAnsi="Times New Roman" w:cs="Times New Roman"/>
-          <w:sz w:val="24"/>
-          <w:szCs w:val="24"/>
-        </w:rPr>
-        <w:t>akan</w:t>
-      </w:r>
-      <w:proofErr w:type="gramEnd"/>
-      <w:r>
-        <w:rPr>
-          <w:rFonts w:ascii="Times New Roman" w:hAnsi="Times New Roman" w:cs="Times New Roman"/>
-          <w:sz w:val="24"/>
-          <w:szCs w:val="24"/>
-        </w:rPr>
-        <w:t xml:space="preserve"> mengerti isi dari chat ini karena hanya akan dapat dilihat oleh dua user yang sedang chatting satu dengan yang lain.</w:t>
+        <w:t>User akan dapat chatting satu dengan yang lainnya apabila mereka ingin bertanya-tanya tentang barang yang ingin ditukar. Chat ini berupa personal user lain tidak akan mengerti isi dari chat ini karena hanya akan dapat dilihat oleh dua user yang sedang chatting satu dengan yang lain.</w:t>
       </w:r>
     </w:p>
     <w:p>
       <w:pPr>
         <w:pStyle w:val="sub-sub-bab"/>
-      </w:pPr>
-      <w:r>
-        <w:t>2.4.</w:t>
-      </w:r>
-      <w:r>
-        <w:t>4</w:t>
+        <w:spacing w:after="0" w:line="360" w:lineRule="auto"/>
+      </w:pPr>
+      <w:r>
+        <w:t>2.4.4</w:t>
       </w:r>
       <w:r>
         <w:tab/>
@@ -3493,7 +2677,7 @@
       <w:pPr>
         <w:pStyle w:val="ListParagraph"/>
         <w:widowControl w:val="0"/>
-        <w:spacing w:line="360" w:lineRule="auto"/>
+        <w:spacing w:after="0" w:line="360" w:lineRule="auto"/>
         <w:ind w:left="0" w:firstLine="720"/>
         <w:jc w:val="both"/>
         <w:rPr>
@@ -3516,45 +2700,16 @@
           <w:sz w:val="24"/>
           <w:szCs w:val="24"/>
         </w:rPr>
-        <w:t xml:space="preserve">g-masing, tetapi saat </w:t>
-      </w:r>
-      <w:r>
-        <w:rPr>
-          <w:rFonts w:ascii="Times New Roman" w:hAnsi="Times New Roman" w:cs="Times New Roman"/>
-          <w:sz w:val="24"/>
-          <w:szCs w:val="24"/>
-        </w:rPr>
-        <w:lastRenderedPageBreak/>
-        <w:t xml:space="preserve">bertukar harga barang </w:t>
-      </w:r>
-      <w:proofErr w:type="gramStart"/>
-      <w:r>
-        <w:rPr>
-          <w:rFonts w:ascii="Times New Roman" w:hAnsi="Times New Roman" w:cs="Times New Roman"/>
-          <w:sz w:val="24"/>
-          <w:szCs w:val="24"/>
-        </w:rPr>
-        <w:t>akan</w:t>
-      </w:r>
-      <w:proofErr w:type="gramEnd"/>
-      <w:r>
-        <w:rPr>
-          <w:rFonts w:ascii="Times New Roman" w:hAnsi="Times New Roman" w:cs="Times New Roman"/>
-          <w:sz w:val="24"/>
-          <w:szCs w:val="24"/>
-        </w:rPr>
-        <w:t xml:space="preserve"> berubah sesuai keinginan user yang sedang bertukar selama mereka berdua sepakat.</w:t>
+        <w:t>g-masing, tetapi saat bertukar harga barang akan berubah sesuai keinginan user yang sedang bertukar selama mereka berdua sepakat.</w:t>
       </w:r>
     </w:p>
     <w:p>
       <w:pPr>
         <w:pStyle w:val="sub-sub-bab"/>
-      </w:pPr>
-      <w:r>
-        <w:t>2.4.</w:t>
-      </w:r>
-      <w:r>
-        <w:t>5</w:t>
+        <w:spacing w:after="0" w:line="360" w:lineRule="auto"/>
+      </w:pPr>
+      <w:r>
+        <w:t>2.4.5</w:t>
       </w:r>
       <w:r>
         <w:tab/>
@@ -3567,7 +2722,7 @@
       <w:pPr>
         <w:pStyle w:val="ListParagraph"/>
         <w:widowControl w:val="0"/>
-        <w:spacing w:line="360" w:lineRule="auto"/>
+        <w:spacing w:after="0" w:line="360" w:lineRule="auto"/>
         <w:ind w:left="0" w:firstLine="720"/>
         <w:jc w:val="both"/>
         <w:rPr>
@@ -3582,98 +2737,24 @@
           <w:sz w:val="24"/>
           <w:szCs w:val="24"/>
         </w:rPr>
-        <w:t xml:space="preserve">Website </w:t>
-      </w:r>
-      <w:proofErr w:type="gramStart"/>
-      <w:r>
-        <w:rPr>
-          <w:rFonts w:ascii="Times New Roman" w:hAnsi="Times New Roman" w:cs="Times New Roman"/>
-          <w:sz w:val="24"/>
-          <w:szCs w:val="24"/>
-        </w:rPr>
-        <w:t>akan</w:t>
-      </w:r>
-      <w:proofErr w:type="gramEnd"/>
-      <w:r>
-        <w:rPr>
-          <w:rFonts w:ascii="Times New Roman" w:hAnsi="Times New Roman" w:cs="Times New Roman"/>
-          <w:sz w:val="24"/>
-          <w:szCs w:val="24"/>
-        </w:rPr>
-        <w:t xml:space="preserve"> menyediakan fitur agar user dapat membuat turnamen mereka sendiri. Setelah user selesai membuat turnamennya, user lain </w:t>
-      </w:r>
-      <w:proofErr w:type="gramStart"/>
-      <w:r>
-        <w:rPr>
-          <w:rFonts w:ascii="Times New Roman" w:hAnsi="Times New Roman" w:cs="Times New Roman"/>
-          <w:sz w:val="24"/>
-          <w:szCs w:val="24"/>
-        </w:rPr>
-        <w:t>akan</w:t>
-      </w:r>
-      <w:proofErr w:type="gramEnd"/>
-      <w:r>
-        <w:rPr>
-          <w:rFonts w:ascii="Times New Roman" w:hAnsi="Times New Roman" w:cs="Times New Roman"/>
-          <w:sz w:val="24"/>
-          <w:szCs w:val="24"/>
-        </w:rPr>
-        <w:t xml:space="preserve"> dapat mengikuti turnamen yang telah dibuat. </w:t>
-      </w:r>
-      <w:r>
-        <w:rPr>
-          <w:rFonts w:ascii="Times New Roman" w:hAnsi="Times New Roman" w:cs="Times New Roman"/>
-          <w:sz w:val="24"/>
-          <w:szCs w:val="24"/>
-        </w:rPr>
-        <w:t xml:space="preserve">User yang membuatnya </w:t>
-      </w:r>
-      <w:proofErr w:type="gramStart"/>
-      <w:r>
-        <w:rPr>
-          <w:rFonts w:ascii="Times New Roman" w:hAnsi="Times New Roman" w:cs="Times New Roman"/>
-          <w:sz w:val="24"/>
-          <w:szCs w:val="24"/>
-        </w:rPr>
-        <w:t>akan</w:t>
-      </w:r>
-      <w:proofErr w:type="gramEnd"/>
-      <w:r>
-        <w:rPr>
-          <w:rFonts w:ascii="Times New Roman" w:hAnsi="Times New Roman" w:cs="Times New Roman"/>
-          <w:sz w:val="24"/>
-          <w:szCs w:val="24"/>
-        </w:rPr>
-        <w:t xml:space="preserve"> menentukan hadiah apa yang akan diberikan kepada pemenangnya. Hadiah ini </w:t>
-      </w:r>
-      <w:proofErr w:type="gramStart"/>
-      <w:r>
-        <w:rPr>
-          <w:rFonts w:ascii="Times New Roman" w:hAnsi="Times New Roman" w:cs="Times New Roman"/>
-          <w:sz w:val="24"/>
-          <w:szCs w:val="24"/>
-        </w:rPr>
-        <w:t>akan</w:t>
-      </w:r>
-      <w:proofErr w:type="gramEnd"/>
-      <w:r>
-        <w:rPr>
-          <w:rFonts w:ascii="Times New Roman" w:hAnsi="Times New Roman" w:cs="Times New Roman"/>
-          <w:sz w:val="24"/>
-          <w:szCs w:val="24"/>
-        </w:rPr>
-        <w:t xml:space="preserve"> diambil dari yang dipunya oleh user yang membuat turnamen.</w:t>
+        <w:t xml:space="preserve">Website akan menyediakan fitur agar user dapat membuat turnamen mereka sendiri. Setelah user selesai membuat turnamennya, user lain akan dapat mengikuti turnamen yang telah dibuat. </w:t>
+      </w:r>
+      <w:r>
+        <w:rPr>
+          <w:rFonts w:ascii="Times New Roman" w:hAnsi="Times New Roman" w:cs="Times New Roman"/>
+          <w:sz w:val="24"/>
+          <w:szCs w:val="24"/>
+        </w:rPr>
+        <w:t>User yang membuatnya akan menentukan hadiah apa yang akan diberikan kepada pemenangnya. Hadiah ini akan diambil dari yang dipunya oleh user yang membuat turnamen.</w:t>
       </w:r>
     </w:p>
     <w:p>
       <w:pPr>
         <w:pStyle w:val="sub-sub-bab"/>
-      </w:pPr>
-      <w:r>
-        <w:t>2.4.</w:t>
-      </w:r>
-      <w:r>
-        <w:t>6</w:t>
+        <w:spacing w:after="0" w:line="360" w:lineRule="auto"/>
+      </w:pPr>
+      <w:r>
+        <w:t>2.4.6</w:t>
       </w:r>
       <w:r>
         <w:tab/>
@@ -3689,7 +2770,7 @@
       <w:pPr>
         <w:pStyle w:val="ListParagraph"/>
         <w:widowControl w:val="0"/>
-        <w:spacing w:line="360" w:lineRule="auto"/>
+        <w:spacing w:after="0" w:line="360" w:lineRule="auto"/>
         <w:ind w:left="0" w:firstLine="720"/>
         <w:jc w:val="both"/>
         <w:rPr>
@@ -3698,80 +2779,23 @@
           <w:szCs w:val="24"/>
         </w:rPr>
       </w:pPr>
-      <w:proofErr w:type="gramStart"/>
-      <w:r>
-        <w:rPr>
-          <w:rFonts w:ascii="Times New Roman" w:hAnsi="Times New Roman" w:cs="Times New Roman"/>
-          <w:sz w:val="24"/>
-          <w:szCs w:val="24"/>
-        </w:rPr>
-        <w:t>User yang registrasi sebagai merchant dapat menjualkan barang pada website ini.</w:t>
-      </w:r>
-      <w:proofErr w:type="gramEnd"/>
-      <w:r>
-        <w:rPr>
-          <w:rFonts w:ascii="Times New Roman" w:hAnsi="Times New Roman" w:cs="Times New Roman"/>
-          <w:sz w:val="24"/>
-          <w:szCs w:val="24"/>
-        </w:rPr>
-        <w:t xml:space="preserve"> Harga dari yang dijual ditentukan oleh merchant itu sendiri entah mereka ingin menjual lebih mahal dari yang </w:t>
-      </w:r>
-      <w:proofErr w:type="gramStart"/>
-      <w:r>
-        <w:rPr>
-          <w:rFonts w:ascii="Times New Roman" w:hAnsi="Times New Roman" w:cs="Times New Roman"/>
-          <w:sz w:val="24"/>
-          <w:szCs w:val="24"/>
-        </w:rPr>
-        <w:t>lain</w:t>
-      </w:r>
-      <w:proofErr w:type="gramEnd"/>
-      <w:r>
-        <w:rPr>
-          <w:rFonts w:ascii="Times New Roman" w:hAnsi="Times New Roman" w:cs="Times New Roman"/>
-          <w:sz w:val="24"/>
-          <w:szCs w:val="24"/>
-        </w:rPr>
-        <w:t xml:space="preserve"> atau lebi murah. </w:t>
-      </w:r>
-      <w:proofErr w:type="gramStart"/>
-      <w:r>
-        <w:rPr>
-          <w:rFonts w:ascii="Times New Roman" w:hAnsi="Times New Roman" w:cs="Times New Roman"/>
-          <w:sz w:val="24"/>
-          <w:szCs w:val="24"/>
-        </w:rPr>
-        <w:t>Merchant juga dapat memberikan diskon kepada barang yang dijual agar lebih cepat laku.</w:t>
-      </w:r>
-      <w:proofErr w:type="gramEnd"/>
-      <w:r>
-        <w:rPr>
-          <w:rFonts w:ascii="Times New Roman" w:hAnsi="Times New Roman" w:cs="Times New Roman"/>
-          <w:sz w:val="24"/>
-          <w:szCs w:val="24"/>
-        </w:rPr>
-        <w:t xml:space="preserve"> </w:t>
-      </w:r>
-      <w:proofErr w:type="gramStart"/>
-      <w:r>
-        <w:rPr>
-          <w:rFonts w:ascii="Times New Roman" w:hAnsi="Times New Roman" w:cs="Times New Roman"/>
-          <w:sz w:val="24"/>
-          <w:szCs w:val="24"/>
-        </w:rPr>
-        <w:t>User yang tidak sebagai merchant dapat membeli barang-barang yang dijual oleh merchant sesuai dengan harga yang telah tertera.</w:t>
-      </w:r>
-      <w:proofErr w:type="gramEnd"/>
+      <w:r>
+        <w:rPr>
+          <w:rFonts w:ascii="Times New Roman" w:hAnsi="Times New Roman" w:cs="Times New Roman"/>
+          <w:sz w:val="24"/>
+          <w:szCs w:val="24"/>
+        </w:rPr>
+        <w:t>User yang registrasi sebagai merchant dapat menjualkan barang pada website ini. Harga dari yang dijual ditentukan oleh merchant itu sendiri entah mereka ingin menjual lebih mahal dari yang lain atau lebi murah. Merchant juga dapat memberikan diskon kepada barang yang dijual agar lebih cepat laku. User yang tidak sebagai merchant dapat membeli barang-barang yang dijual oleh merchant sesuai dengan harga yang telah tertera.</w:t>
+      </w:r>
     </w:p>
     <w:p>
       <w:pPr>
         <w:pStyle w:val="sub-sub-bab"/>
-      </w:pPr>
-      <w:r>
-        <w:t>2.4.</w:t>
-      </w:r>
-      <w:r>
-        <w:t>7</w:t>
+        <w:spacing w:after="0" w:line="360" w:lineRule="auto"/>
+      </w:pPr>
+      <w:r>
+        <w:lastRenderedPageBreak/>
+        <w:t>2.4.7</w:t>
       </w:r>
       <w:r>
         <w:tab/>
@@ -3787,7 +2811,7 @@
       <w:pPr>
         <w:pStyle w:val="ListParagraph"/>
         <w:widowControl w:val="0"/>
-        <w:spacing w:line="360" w:lineRule="auto"/>
+        <w:spacing w:after="0" w:line="360" w:lineRule="auto"/>
         <w:ind w:left="0" w:firstLine="720"/>
         <w:jc w:val="both"/>
         <w:rPr>
@@ -3841,12 +2865,10 @@
     <w:p>
       <w:pPr>
         <w:pStyle w:val="sub-sub-bab"/>
-      </w:pPr>
-      <w:r>
-        <w:t>2.4.</w:t>
-      </w:r>
-      <w:r>
-        <w:t>8</w:t>
+        <w:spacing w:after="0" w:line="360" w:lineRule="auto"/>
+      </w:pPr>
+      <w:r>
+        <w:t>2.4.8</w:t>
       </w:r>
       <w:r>
         <w:tab/>
@@ -3859,7 +2881,7 @@
       <w:pPr>
         <w:pStyle w:val="ListParagraph"/>
         <w:widowControl w:val="0"/>
-        <w:spacing w:line="360" w:lineRule="auto"/>
+        <w:spacing w:after="0" w:line="360" w:lineRule="auto"/>
         <w:ind w:left="0" w:firstLine="720"/>
         <w:jc w:val="both"/>
         <w:rPr>
@@ -3868,7 +2890,6 @@
           <w:szCs w:val="24"/>
         </w:rPr>
       </w:pPr>
-      <w:proofErr w:type="gramStart"/>
       <w:r>
         <w:rPr>
           <w:rFonts w:ascii="Times New Roman" w:hAnsi="Times New Roman" w:cs="Times New Roman"/>
@@ -3883,74 +2904,32 @@
           <w:sz w:val="24"/>
           <w:szCs w:val="24"/>
         </w:rPr>
-        <w:t>.</w:t>
-      </w:r>
-      <w:proofErr w:type="gramEnd"/>
-      <w:r>
-        <w:rPr>
-          <w:rFonts w:ascii="Times New Roman" w:hAnsi="Times New Roman" w:cs="Times New Roman"/>
-          <w:sz w:val="24"/>
-          <w:szCs w:val="24"/>
-        </w:rPr>
-        <w:t xml:space="preserve"> </w:t>
-      </w:r>
-      <w:proofErr w:type="gramStart"/>
-      <w:r>
-        <w:rPr>
-          <w:rFonts w:ascii="Times New Roman" w:hAnsi="Times New Roman" w:cs="Times New Roman"/>
-          <w:sz w:val="24"/>
-          <w:szCs w:val="24"/>
-        </w:rPr>
-        <w:t>Fitur ini dapat ditemukan pada bagian kanan bawah halaman.</w:t>
-      </w:r>
-      <w:proofErr w:type="gramEnd"/>
-      <w:r>
-        <w:rPr>
-          <w:rFonts w:ascii="Times New Roman" w:hAnsi="Times New Roman" w:cs="Times New Roman"/>
-          <w:sz w:val="24"/>
-          <w:szCs w:val="24"/>
-        </w:rPr>
-        <w:t xml:space="preserve"> </w:t>
-      </w:r>
-      <w:bookmarkStart w:id="0" w:name="_GoBack"/>
-      <w:bookmarkEnd w:id="0"/>
-      <w:r>
-        <w:rPr>
-          <w:rFonts w:ascii="Times New Roman" w:hAnsi="Times New Roman" w:cs="Times New Roman"/>
-          <w:sz w:val="24"/>
-          <w:szCs w:val="24"/>
-        </w:rPr>
-        <w:t xml:space="preserve">Tetapi admin tidak tentu selalu ada setiap saat, maka </w:t>
-      </w:r>
-      <w:proofErr w:type="gramStart"/>
-      <w:r>
-        <w:rPr>
-          <w:rFonts w:ascii="Times New Roman" w:hAnsi="Times New Roman" w:cs="Times New Roman"/>
-          <w:sz w:val="24"/>
-          <w:szCs w:val="24"/>
-        </w:rPr>
-        <w:t>akan</w:t>
-      </w:r>
-      <w:proofErr w:type="gramEnd"/>
-      <w:r>
-        <w:rPr>
-          <w:rFonts w:ascii="Times New Roman" w:hAnsi="Times New Roman" w:cs="Times New Roman"/>
-          <w:sz w:val="24"/>
-          <w:szCs w:val="24"/>
-        </w:rPr>
-        <w:t xml:space="preserve"> ada kemungkinan dimana admin tidak dapat menjawab user.</w:t>
+        <w:t xml:space="preserve">. </w:t>
+      </w:r>
+      <w:r>
+        <w:rPr>
+          <w:rFonts w:ascii="Times New Roman" w:hAnsi="Times New Roman" w:cs="Times New Roman"/>
+          <w:sz w:val="24"/>
+          <w:szCs w:val="24"/>
+        </w:rPr>
+        <w:t xml:space="preserve">Fitur ini dapat ditemukan pada bagian kanan bawah halaman. </w:t>
+      </w:r>
+      <w:r>
+        <w:rPr>
+          <w:rFonts w:ascii="Times New Roman" w:hAnsi="Times New Roman" w:cs="Times New Roman"/>
+          <w:sz w:val="24"/>
+          <w:szCs w:val="24"/>
+        </w:rPr>
+        <w:t>Tetapi admin tidak tentu selalu ada setiap saat, maka akan ada kemungkinan dimana admin tidak dapat menjawab user.</w:t>
       </w:r>
     </w:p>
     <w:p>
       <w:pPr>
         <w:pStyle w:val="sub-sub-bab"/>
-      </w:pPr>
-      <w:r>
-        <w:lastRenderedPageBreak/>
-        <w:t>2.4.</w:t>
-      </w:r>
-      <w:r>
-        <w:t>9</w:t>
+        <w:spacing w:after="0" w:line="360" w:lineRule="auto"/>
+      </w:pPr>
+      <w:r>
+        <w:t>2.4.9</w:t>
       </w:r>
       <w:r>
         <w:tab/>
@@ -3963,7 +2942,7 @@
       <w:pPr>
         <w:pStyle w:val="ListParagraph"/>
         <w:widowControl w:val="0"/>
-        <w:spacing w:line="360" w:lineRule="auto"/>
+        <w:spacing w:after="0" w:line="360" w:lineRule="auto"/>
         <w:ind w:left="0" w:firstLine="720"/>
         <w:jc w:val="both"/>
         <w:rPr>
@@ -3972,52 +2951,22 @@
           <w:szCs w:val="24"/>
         </w:rPr>
       </w:pPr>
-      <w:proofErr w:type="gramStart"/>
-      <w:r>
-        <w:rPr>
-          <w:rFonts w:ascii="Times New Roman" w:hAnsi="Times New Roman" w:cs="Times New Roman"/>
-          <w:sz w:val="24"/>
-          <w:szCs w:val="24"/>
-        </w:rPr>
-        <w:t>Apabila user ingin membeli barang-barang yang dijual oleh merchant, user pasti membutuhkan uang atau saldo.</w:t>
-      </w:r>
-      <w:proofErr w:type="gramEnd"/>
-      <w:r>
-        <w:rPr>
-          <w:rFonts w:ascii="Times New Roman" w:hAnsi="Times New Roman" w:cs="Times New Roman"/>
-          <w:sz w:val="24"/>
-          <w:szCs w:val="24"/>
-        </w:rPr>
-        <w:t xml:space="preserve"> </w:t>
-      </w:r>
-      <w:proofErr w:type="gramStart"/>
-      <w:r>
-        <w:rPr>
-          <w:rFonts w:ascii="Times New Roman" w:hAnsi="Times New Roman" w:cs="Times New Roman"/>
-          <w:sz w:val="24"/>
-          <w:szCs w:val="24"/>
-        </w:rPr>
-        <w:t>Oleh karena itu, website menyediakan saldo yang bisa dipakai hanya pada website ini saja.</w:t>
-      </w:r>
-      <w:proofErr w:type="gramEnd"/>
-      <w:r>
-        <w:rPr>
-          <w:rFonts w:ascii="Times New Roman" w:hAnsi="Times New Roman" w:cs="Times New Roman"/>
-          <w:sz w:val="24"/>
-          <w:szCs w:val="24"/>
-        </w:rPr>
-        <w:t xml:space="preserve"> Dan sebelum user dapat membeli apapun pada website mereka harus melakukan top-up terlebih dahulu untuk mengisi saldo mereka sesusai yang mereka inginkan. </w:t>
+      <w:r>
+        <w:rPr>
+          <w:rFonts w:ascii="Times New Roman" w:hAnsi="Times New Roman" w:cs="Times New Roman"/>
+          <w:sz w:val="24"/>
+          <w:szCs w:val="24"/>
+        </w:rPr>
+        <w:t xml:space="preserve">Apabila user ingin membeli barang-barang yang dijual oleh merchant, user pasti membutuhkan uang atau saldo. Oleh karena itu, website menyediakan saldo yang bisa dipakai hanya pada website ini saja. Dan sebelum user dapat membeli apapun pada website mereka harus melakukan top-up terlebih dahulu untuk mengisi saldo mereka sesusai yang mereka inginkan. </w:t>
       </w:r>
     </w:p>
     <w:p>
       <w:pPr>
         <w:pStyle w:val="sub-sub-bab"/>
-      </w:pPr>
-      <w:r>
-        <w:t>2.4.</w:t>
-      </w:r>
-      <w:r>
-        <w:t>10</w:t>
+        <w:spacing w:after="0" w:line="360" w:lineRule="auto"/>
+      </w:pPr>
+      <w:r>
+        <w:t>2.4.10</w:t>
       </w:r>
       <w:r>
         <w:tab/>
@@ -4030,7 +2979,7 @@
       <w:pPr>
         <w:pStyle w:val="ListParagraph"/>
         <w:widowControl w:val="0"/>
-        <w:spacing w:line="360" w:lineRule="auto"/>
+        <w:spacing w:after="0" w:line="360" w:lineRule="auto"/>
         <w:ind w:left="0" w:firstLine="720"/>
         <w:jc w:val="both"/>
         <w:rPr>
@@ -4045,48 +2994,13 @@
           <w:sz w:val="24"/>
           <w:szCs w:val="24"/>
         </w:rPr>
-        <w:t xml:space="preserve">User tidak </w:t>
-      </w:r>
-      <w:proofErr w:type="gramStart"/>
-      <w:r>
-        <w:rPr>
-          <w:rFonts w:ascii="Times New Roman" w:hAnsi="Times New Roman" w:cs="Times New Roman"/>
-          <w:sz w:val="24"/>
-          <w:szCs w:val="24"/>
-        </w:rPr>
-        <w:t>akan</w:t>
-      </w:r>
-      <w:proofErr w:type="gramEnd"/>
-      <w:r>
-        <w:rPr>
-          <w:rFonts w:ascii="Times New Roman" w:hAnsi="Times New Roman" w:cs="Times New Roman"/>
-          <w:sz w:val="24"/>
-          <w:szCs w:val="24"/>
-        </w:rPr>
-        <w:t xml:space="preserve"> dapat menukarkan barang yang dimiliki dengan barang yang diinginkan dengan user lain apabila mereka tidak dapat berkomunikasi satu dengan yang lain. Channel ini berguna untuk mengumpulkan user-user yang ingin menukarkan barang mereka bertemu satu dengan yang lain. Channel hampir </w:t>
-      </w:r>
-      <w:proofErr w:type="gramStart"/>
-      <w:r>
-        <w:rPr>
-          <w:rFonts w:ascii="Times New Roman" w:hAnsi="Times New Roman" w:cs="Times New Roman"/>
-          <w:sz w:val="24"/>
-          <w:szCs w:val="24"/>
-        </w:rPr>
-        <w:t>sama</w:t>
-      </w:r>
-      <w:proofErr w:type="gramEnd"/>
-      <w:r>
-        <w:rPr>
-          <w:rFonts w:ascii="Times New Roman" w:hAnsi="Times New Roman" w:cs="Times New Roman"/>
-          <w:sz w:val="24"/>
-          <w:szCs w:val="24"/>
-        </w:rPr>
-        <w:t xml:space="preserve"> dengan chatting, bedanya yaitu channel bersifat public sedangkan chatting bersifat private.</w:t>
+        <w:t>User tidak akan dapat menukarkan barang yang dimiliki dengan barang yang diinginkan dengan user lain apabila mereka tidak dapat berkomunikasi satu dengan yang lain. Channel ini berguna untuk mengumpulkan user-user yang ingin menukarkan barang mereka bertemu satu dengan yang lain. Channel hampir sama dengan chatting, bedanya yaitu channel bersifat public sedangkan chatting bersifat private.</w:t>
       </w:r>
     </w:p>
     <w:p>
       <w:pPr>
         <w:pStyle w:val="sub-sub-bab"/>
+        <w:spacing w:after="0" w:line="360" w:lineRule="auto"/>
       </w:pPr>
       <w:r>
         <w:t>2.4.11</w:t>
@@ -4102,7 +3016,7 @@
       <w:pPr>
         <w:pStyle w:val="ListParagraph"/>
         <w:widowControl w:val="0"/>
-        <w:spacing w:line="360" w:lineRule="auto"/>
+        <w:spacing w:after="0" w:line="360" w:lineRule="auto"/>
         <w:ind w:left="0" w:firstLine="720"/>
         <w:jc w:val="both"/>
         <w:rPr>
@@ -4111,40 +3025,22 @@
           <w:szCs w:val="24"/>
         </w:rPr>
       </w:pPr>
-      <w:proofErr w:type="gramStart"/>
-      <w:r>
-        <w:rPr>
-          <w:rFonts w:ascii="Times New Roman" w:hAnsi="Times New Roman" w:cs="Times New Roman"/>
-          <w:sz w:val="24"/>
-          <w:szCs w:val="24"/>
-        </w:rPr>
-        <w:t>Jenis mata uang pada website dapat diubah sesuai keinginan user.</w:t>
-      </w:r>
-      <w:proofErr w:type="gramEnd"/>
-      <w:r>
-        <w:rPr>
-          <w:rFonts w:ascii="Times New Roman" w:hAnsi="Times New Roman" w:cs="Times New Roman"/>
-          <w:sz w:val="24"/>
-          <w:szCs w:val="24"/>
-        </w:rPr>
-        <w:t xml:space="preserve"> </w:t>
-      </w:r>
-      <w:proofErr w:type="gramStart"/>
-      <w:r>
-        <w:rPr>
-          <w:rFonts w:ascii="Times New Roman" w:hAnsi="Times New Roman" w:cs="Times New Roman"/>
-          <w:sz w:val="24"/>
-          <w:szCs w:val="24"/>
-        </w:rPr>
-        <w:t>Jenis mata uang yang ditetapkan pada website adalah dollar amerika, tetapi apabila user tidak tahu atau malas untuk mengkonversikannya misal ke rupiah mereka dapat mengganti jenis mata uang menjadi rupiah.</w:t>
-      </w:r>
-      <w:proofErr w:type="gramEnd"/>
+      <w:r>
+        <w:rPr>
+          <w:rFonts w:ascii="Times New Roman" w:hAnsi="Times New Roman" w:cs="Times New Roman"/>
+          <w:sz w:val="24"/>
+          <w:szCs w:val="24"/>
+        </w:rPr>
+        <w:t>Jenis mata uang pada website dapat diubah sesuai keinginan user. Jenis mata uang yang ditetapkan pada website adalah dollar amerika, tetapi apabila user tidak tahu atau malas untuk mengkonversikannya misal ke rupiah mereka dapat mengganti jenis mata uang menjadi rupiah.</w:t>
+      </w:r>
     </w:p>
     <w:p>
       <w:pPr>
         <w:pStyle w:val="sub-bab"/>
-      </w:pPr>
-      <w:r>
+        <w:spacing w:after="0"/>
+      </w:pPr>
+      <w:r>
+        <w:lastRenderedPageBreak/>
         <w:t xml:space="preserve">2.5 </w:t>
       </w:r>
       <w:r>
@@ -4155,7 +3051,7 @@
     <w:p>
       <w:pPr>
         <w:widowControl w:val="0"/>
-        <w:spacing w:line="360" w:lineRule="auto"/>
+        <w:spacing w:after="0" w:line="360" w:lineRule="auto"/>
         <w:jc w:val="both"/>
         <w:rPr>
           <w:rFonts w:ascii="Times New Roman" w:hAnsi="Times New Roman" w:cs="Times New Roman"/>
@@ -4177,78 +3073,15 @@
           <w:sz w:val="24"/>
           <w:szCs w:val="24"/>
         </w:rPr>
-        <w:t xml:space="preserve">Jika dilihat dari </w:t>
-      </w:r>
-      <w:proofErr w:type="gramStart"/>
-      <w:r>
-        <w:rPr>
-          <w:rFonts w:ascii="Times New Roman" w:hAnsi="Times New Roman" w:cs="Times New Roman"/>
-          <w:sz w:val="24"/>
-          <w:szCs w:val="24"/>
-        </w:rPr>
-        <w:t>bab</w:t>
-      </w:r>
-      <w:proofErr w:type="gramEnd"/>
-      <w:r>
-        <w:rPr>
-          <w:rFonts w:ascii="Times New Roman" w:hAnsi="Times New Roman" w:cs="Times New Roman"/>
-          <w:sz w:val="24"/>
-          <w:szCs w:val="24"/>
-        </w:rPr>
-        <w:t xml:space="preserve"> analisa kebutuhan, yang dibutuhkan dari website yang akan dibuat adalah keamanan dari transaksi pada website ini dan harga-harga yang tidak akan inflasi ataupun deflasi semau merchant/user yang memakai website. Keamanan dari website ini </w:t>
-      </w:r>
-      <w:proofErr w:type="gramStart"/>
-      <w:r>
-        <w:rPr>
-          <w:rFonts w:ascii="Times New Roman" w:hAnsi="Times New Roman" w:cs="Times New Roman"/>
-          <w:sz w:val="24"/>
-          <w:szCs w:val="24"/>
-        </w:rPr>
-        <w:t>akan</w:t>
-      </w:r>
-      <w:proofErr w:type="gramEnd"/>
-      <w:r>
-        <w:rPr>
-          <w:rFonts w:ascii="Times New Roman" w:hAnsi="Times New Roman" w:cs="Times New Roman"/>
-          <w:sz w:val="24"/>
-          <w:szCs w:val="24"/>
-        </w:rPr>
-        <w:t xml:space="preserve"> terjamin aman dan jika melakukan transaksi apapun dalam website ini user tidak akan dibohongi oleh merchant. Kemudian, untuk harga </w:t>
-      </w:r>
-      <w:r>
-        <w:rPr>
-          <w:rFonts w:ascii="Times New Roman" w:hAnsi="Times New Roman" w:cs="Times New Roman"/>
-          <w:sz w:val="24"/>
-          <w:szCs w:val="24"/>
-        </w:rPr>
-        <w:t xml:space="preserve">para admin </w:t>
-      </w:r>
-      <w:proofErr w:type="gramStart"/>
-      <w:r>
-        <w:rPr>
-          <w:rFonts w:ascii="Times New Roman" w:hAnsi="Times New Roman" w:cs="Times New Roman"/>
-          <w:sz w:val="24"/>
-          <w:szCs w:val="24"/>
-        </w:rPr>
-        <w:t>akan</w:t>
-      </w:r>
-      <w:proofErr w:type="gramEnd"/>
-      <w:r>
-        <w:rPr>
-          <w:rFonts w:ascii="Times New Roman" w:hAnsi="Times New Roman" w:cs="Times New Roman"/>
-          <w:sz w:val="24"/>
-          <w:szCs w:val="24"/>
-        </w:rPr>
-        <w:t xml:space="preserve"> secara konstan mengecek harga yang ada pada list jualan di website </w:t>
-      </w:r>
-      <w:r>
-        <w:rPr>
-          <w:rFonts w:ascii="Times New Roman" w:hAnsi="Times New Roman" w:cs="Times New Roman"/>
-          <w:sz w:val="24"/>
-          <w:szCs w:val="24"/>
-        </w:rPr>
-        <w:lastRenderedPageBreak/>
-        <w:t>untuk mencegah adanya inflasi dan deflasi harga yang tidak menentu yang akan mengganggu para merchant yang akan berjualan pada website ini.</w:t>
+        <w:t xml:space="preserve">Jika dilihat dari bab analisa kebutuhan, yang dibutuhkan dari website yang akan dibuat adalah keamanan dari transaksi pada website ini dan harga-harga yang tidak akan inflasi ataupun deflasi semau merchant/user yang memakai website. Keamanan dari website ini akan terjamin aman dan jika melakukan transaksi apapun dalam website ini user tidak akan dibohongi oleh merchant. Kemudian, untuk harga </w:t>
+      </w:r>
+      <w:r>
+        <w:rPr>
+          <w:rFonts w:ascii="Times New Roman" w:hAnsi="Times New Roman" w:cs="Times New Roman"/>
+          <w:sz w:val="24"/>
+          <w:szCs w:val="24"/>
+        </w:rPr>
+        <w:t>para admin akan secara konstan mengecek harga yang ada pada list jualan di website untuk mencegah adanya inflasi dan deflasi harga yang tidak menentu yang akan mengganggu para merchant yang akan berjualan pada website ini.</w:t>
       </w:r>
       <w:r>
         <w:rPr>
@@ -4260,9 +3093,9 @@
       </w:r>
     </w:p>
     <w:sectPr>
-      <w:headerReference w:type="default" r:id="rId10"/>
-      <w:footerReference w:type="default" r:id="rId11"/>
-      <w:footerReference w:type="first" r:id="rId12"/>
+      <w:headerReference w:type="default" r:id="rId9"/>
+      <w:footerReference w:type="default" r:id="rId10"/>
+      <w:footerReference w:type="first" r:id="rId11"/>
       <w:pgSz w:w="12240" w:h="15840"/>
       <w:pgMar w:top="2268" w:right="1701" w:bottom="1701" w:left="2268" w:header="720" w:footer="720" w:gutter="0"/>
       <w:cols w:space="720"/>
@@ -4274,7 +3107,7 @@
 </file>
 
 <file path=word/endnotes.xml><?xml version="1.0" encoding="utf-8"?>
-<w:endnotes xmlns:wpc="http://schemas.microsoft.com/office/word/2010/wordprocessingCanvas" xmlns:mc="http://schemas.openxmlformats.org/markup-compatibility/2006" xmlns:o="urn:schemas-microsoft-com:office:office" xmlns:r="http://schemas.openxmlformats.org/officeDocument/2006/relationships" xmlns:m="http://schemas.openxmlformats.org/officeDocument/2006/math" xmlns:v="urn:schemas-microsoft-com:vml" xmlns:wp14="http://schemas.microsoft.com/office/word/2010/wordprocessingDrawing" xmlns:wp="http://schemas.openxmlformats.org/drawingml/2006/wordprocessingDrawing" xmlns:w10="urn:schemas-microsoft-com:office:word" xmlns:w="http://schemas.openxmlformats.org/wordprocessingml/2006/main" xmlns:w14="http://schemas.microsoft.com/office/word/2010/wordml" xmlns:wpg="http://schemas.microsoft.com/office/word/2010/wordprocessingGroup" xmlns:wpi="http://schemas.microsoft.com/office/word/2010/wordprocessingInk" xmlns:wne="http://schemas.microsoft.com/office/word/2006/wordml" xmlns:wps="http://schemas.microsoft.com/office/word/2010/wordprocessingShape" mc:Ignorable="w14 wp14">
+<w:endnotes xmlns:wpc="http://schemas.microsoft.com/office/word/2010/wordprocessingCanvas" xmlns:mc="http://schemas.openxmlformats.org/markup-compatibility/2006" xmlns:o="urn:schemas-microsoft-com:office:office" xmlns:r="http://schemas.openxmlformats.org/officeDocument/2006/relationships" xmlns:m="http://schemas.openxmlformats.org/officeDocument/2006/math" xmlns:v="urn:schemas-microsoft-com:vml" xmlns:wp14="http://schemas.microsoft.com/office/word/2010/wordprocessingDrawing" xmlns:wp="http://schemas.openxmlformats.org/drawingml/2006/wordprocessingDrawing" xmlns:w10="urn:schemas-microsoft-com:office:word" xmlns:w="http://schemas.openxmlformats.org/wordprocessingml/2006/main" xmlns:w14="http://schemas.microsoft.com/office/word/2010/wordml" xmlns:w15="http://schemas.microsoft.com/office/word/2012/wordml" xmlns:wpg="http://schemas.microsoft.com/office/word/2010/wordprocessingGroup" xmlns:wpi="http://schemas.microsoft.com/office/word/2010/wordprocessingInk" xmlns:wne="http://schemas.microsoft.com/office/word/2006/wordml" xmlns:wps="http://schemas.microsoft.com/office/word/2010/wordprocessingShape" mc:Ignorable="w14 w15 wp14">
   <w:endnote w:type="separator" w:id="-1">
     <w:p>
       <w:pPr>
@@ -4299,7 +3132,7 @@
 </file>
 
 <file path=word/footer1.xml><?xml version="1.0" encoding="utf-8"?>
-<w:ftr xmlns:wpc="http://schemas.microsoft.com/office/word/2010/wordprocessingCanvas" xmlns:mc="http://schemas.openxmlformats.org/markup-compatibility/2006" xmlns:o="urn:schemas-microsoft-com:office:office" xmlns:r="http://schemas.openxmlformats.org/officeDocument/2006/relationships" xmlns:m="http://schemas.openxmlformats.org/officeDocument/2006/math" xmlns:v="urn:schemas-microsoft-com:vml" xmlns:wp14="http://schemas.microsoft.com/office/word/2010/wordprocessingDrawing" xmlns:wp="http://schemas.openxmlformats.org/drawingml/2006/wordprocessingDrawing" xmlns:w10="urn:schemas-microsoft-com:office:word" xmlns:w="http://schemas.openxmlformats.org/wordprocessingml/2006/main" xmlns:w14="http://schemas.microsoft.com/office/word/2010/wordml" xmlns:wpg="http://schemas.microsoft.com/office/word/2010/wordprocessingGroup" xmlns:wpi="http://schemas.microsoft.com/office/word/2010/wordprocessingInk" xmlns:wne="http://schemas.microsoft.com/office/word/2006/wordml" xmlns:wps="http://schemas.microsoft.com/office/word/2010/wordprocessingShape" mc:Ignorable="w14 wp14">
+<w:ftr xmlns:wpc="http://schemas.microsoft.com/office/word/2010/wordprocessingCanvas" xmlns:mc="http://schemas.openxmlformats.org/markup-compatibility/2006" xmlns:o="urn:schemas-microsoft-com:office:office" xmlns:r="http://schemas.openxmlformats.org/officeDocument/2006/relationships" xmlns:m="http://schemas.openxmlformats.org/officeDocument/2006/math" xmlns:v="urn:schemas-microsoft-com:vml" xmlns:wp14="http://schemas.microsoft.com/office/word/2010/wordprocessingDrawing" xmlns:wp="http://schemas.openxmlformats.org/drawingml/2006/wordprocessingDrawing" xmlns:w10="urn:schemas-microsoft-com:office:word" xmlns:w="http://schemas.openxmlformats.org/wordprocessingml/2006/main" xmlns:w14="http://schemas.microsoft.com/office/word/2010/wordml" xmlns:w15="http://schemas.microsoft.com/office/word/2012/wordml" xmlns:wpg="http://schemas.microsoft.com/office/word/2010/wordprocessingGroup" xmlns:wpi="http://schemas.microsoft.com/office/word/2010/wordprocessingInk" xmlns:wne="http://schemas.microsoft.com/office/word/2006/wordml" xmlns:wps="http://schemas.microsoft.com/office/word/2010/wordprocessingShape" mc:Ignorable="w14 w15 wp14">
   <w:p>
     <w:pPr>
       <w:pStyle w:val="Footer"/>
@@ -4317,7 +3150,7 @@
 </file>
 
 <file path=word/footer2.xml><?xml version="1.0" encoding="utf-8"?>
-<w:ftr xmlns:wpc="http://schemas.microsoft.com/office/word/2010/wordprocessingCanvas" xmlns:mc="http://schemas.openxmlformats.org/markup-compatibility/2006" xmlns:o="urn:schemas-microsoft-com:office:office" xmlns:r="http://schemas.openxmlformats.org/officeDocument/2006/relationships" xmlns:m="http://schemas.openxmlformats.org/officeDocument/2006/math" xmlns:v="urn:schemas-microsoft-com:vml" xmlns:wp14="http://schemas.microsoft.com/office/word/2010/wordprocessingDrawing" xmlns:wp="http://schemas.openxmlformats.org/drawingml/2006/wordprocessingDrawing" xmlns:w10="urn:schemas-microsoft-com:office:word" xmlns:w="http://schemas.openxmlformats.org/wordprocessingml/2006/main" xmlns:w14="http://schemas.microsoft.com/office/word/2010/wordml" xmlns:wpg="http://schemas.microsoft.com/office/word/2010/wordprocessingGroup" xmlns:wpi="http://schemas.microsoft.com/office/word/2010/wordprocessingInk" xmlns:wne="http://schemas.microsoft.com/office/word/2006/wordml" xmlns:wps="http://schemas.microsoft.com/office/word/2010/wordprocessingShape" mc:Ignorable="w14 wp14">
+<w:ftr xmlns:wpc="http://schemas.microsoft.com/office/word/2010/wordprocessingCanvas" xmlns:mc="http://schemas.openxmlformats.org/markup-compatibility/2006" xmlns:o="urn:schemas-microsoft-com:office:office" xmlns:r="http://schemas.openxmlformats.org/officeDocument/2006/relationships" xmlns:m="http://schemas.openxmlformats.org/officeDocument/2006/math" xmlns:v="urn:schemas-microsoft-com:vml" xmlns:wp14="http://schemas.microsoft.com/office/word/2010/wordprocessingDrawing" xmlns:wp="http://schemas.openxmlformats.org/drawingml/2006/wordprocessingDrawing" xmlns:w10="urn:schemas-microsoft-com:office:word" xmlns:w="http://schemas.openxmlformats.org/wordprocessingml/2006/main" xmlns:w14="http://schemas.microsoft.com/office/word/2010/wordml" xmlns:w15="http://schemas.microsoft.com/office/word/2012/wordml" xmlns:wpg="http://schemas.microsoft.com/office/word/2010/wordprocessingGroup" xmlns:wpi="http://schemas.microsoft.com/office/word/2010/wordprocessingInk" xmlns:wne="http://schemas.microsoft.com/office/word/2006/wordml" xmlns:wps="http://schemas.microsoft.com/office/word/2010/wordprocessingShape" mc:Ignorable="w14 w15 wp14">
   <w:sdt>
     <w:sdtPr>
       <w:id w:val="-59242036"/>
@@ -4370,7 +3203,7 @@
 </file>
 
 <file path=word/footnotes.xml><?xml version="1.0" encoding="utf-8"?>
-<w:footnotes xmlns:wpc="http://schemas.microsoft.com/office/word/2010/wordprocessingCanvas" xmlns:mc="http://schemas.openxmlformats.org/markup-compatibility/2006" xmlns:o="urn:schemas-microsoft-com:office:office" xmlns:r="http://schemas.openxmlformats.org/officeDocument/2006/relationships" xmlns:m="http://schemas.openxmlformats.org/officeDocument/2006/math" xmlns:v="urn:schemas-microsoft-com:vml" xmlns:wp14="http://schemas.microsoft.com/office/word/2010/wordprocessingDrawing" xmlns:wp="http://schemas.openxmlformats.org/drawingml/2006/wordprocessingDrawing" xmlns:w10="urn:schemas-microsoft-com:office:word" xmlns:w="http://schemas.openxmlformats.org/wordprocessingml/2006/main" xmlns:w14="http://schemas.microsoft.com/office/word/2010/wordml" xmlns:wpg="http://schemas.microsoft.com/office/word/2010/wordprocessingGroup" xmlns:wpi="http://schemas.microsoft.com/office/word/2010/wordprocessingInk" xmlns:wne="http://schemas.microsoft.com/office/word/2006/wordml" xmlns:wps="http://schemas.microsoft.com/office/word/2010/wordprocessingShape" mc:Ignorable="w14 wp14">
+<w:footnotes xmlns:wpc="http://schemas.microsoft.com/office/word/2010/wordprocessingCanvas" xmlns:mc="http://schemas.openxmlformats.org/markup-compatibility/2006" xmlns:o="urn:schemas-microsoft-com:office:office" xmlns:r="http://schemas.openxmlformats.org/officeDocument/2006/relationships" xmlns:m="http://schemas.openxmlformats.org/officeDocument/2006/math" xmlns:v="urn:schemas-microsoft-com:vml" xmlns:wp14="http://schemas.microsoft.com/office/word/2010/wordprocessingDrawing" xmlns:wp="http://schemas.openxmlformats.org/drawingml/2006/wordprocessingDrawing" xmlns:w10="urn:schemas-microsoft-com:office:word" xmlns:w="http://schemas.openxmlformats.org/wordprocessingml/2006/main" xmlns:w14="http://schemas.microsoft.com/office/word/2010/wordml" xmlns:w15="http://schemas.microsoft.com/office/word/2012/wordml" xmlns:wpg="http://schemas.microsoft.com/office/word/2010/wordprocessingGroup" xmlns:wpi="http://schemas.microsoft.com/office/word/2010/wordprocessingInk" xmlns:wne="http://schemas.microsoft.com/office/word/2006/wordml" xmlns:wps="http://schemas.microsoft.com/office/word/2010/wordprocessingShape" mc:Ignorable="w14 w15 wp14">
   <w:footnote w:type="separator" w:id="-1">
     <w:p>
       <w:pPr>
@@ -4395,7 +3228,7 @@
 </file>
 
 <file path=word/header1.xml><?xml version="1.0" encoding="utf-8"?>
-<w:hdr xmlns:wpc="http://schemas.microsoft.com/office/word/2010/wordprocessingCanvas" xmlns:mc="http://schemas.openxmlformats.org/markup-compatibility/2006" xmlns:o="urn:schemas-microsoft-com:office:office" xmlns:r="http://schemas.openxmlformats.org/officeDocument/2006/relationships" xmlns:m="http://schemas.openxmlformats.org/officeDocument/2006/math" xmlns:v="urn:schemas-microsoft-com:vml" xmlns:wp14="http://schemas.microsoft.com/office/word/2010/wordprocessingDrawing" xmlns:wp="http://schemas.openxmlformats.org/drawingml/2006/wordprocessingDrawing" xmlns:w10="urn:schemas-microsoft-com:office:word" xmlns:w="http://schemas.openxmlformats.org/wordprocessingml/2006/main" xmlns:w14="http://schemas.microsoft.com/office/word/2010/wordml" xmlns:wpg="http://schemas.microsoft.com/office/word/2010/wordprocessingGroup" xmlns:wpi="http://schemas.microsoft.com/office/word/2010/wordprocessingInk" xmlns:wne="http://schemas.microsoft.com/office/word/2006/wordml" xmlns:wps="http://schemas.microsoft.com/office/word/2010/wordprocessingShape" mc:Ignorable="w14 wp14">
+<w:hdr xmlns:wpc="http://schemas.microsoft.com/office/word/2010/wordprocessingCanvas" xmlns:mc="http://schemas.openxmlformats.org/markup-compatibility/2006" xmlns:o="urn:schemas-microsoft-com:office:office" xmlns:r="http://schemas.openxmlformats.org/officeDocument/2006/relationships" xmlns:m="http://schemas.openxmlformats.org/officeDocument/2006/math" xmlns:v="urn:schemas-microsoft-com:vml" xmlns:wp14="http://schemas.microsoft.com/office/word/2010/wordprocessingDrawing" xmlns:wp="http://schemas.openxmlformats.org/drawingml/2006/wordprocessingDrawing" xmlns:w10="urn:schemas-microsoft-com:office:word" xmlns:w="http://schemas.openxmlformats.org/wordprocessingml/2006/main" xmlns:w14="http://schemas.microsoft.com/office/word/2010/wordml" xmlns:w15="http://schemas.microsoft.com/office/word/2012/wordml" xmlns:wpg="http://schemas.microsoft.com/office/word/2010/wordprocessingGroup" xmlns:wpi="http://schemas.microsoft.com/office/word/2010/wordprocessingInk" xmlns:wne="http://schemas.microsoft.com/office/word/2006/wordml" xmlns:wps="http://schemas.microsoft.com/office/word/2010/wordprocessingShape" mc:Ignorable="w14 w15 wp14">
   <w:sdt>
     <w:sdtPr>
       <w:id w:val="19678847"/>
@@ -4428,7 +3261,7 @@
           <w:rPr>
             <w:noProof/>
           </w:rPr>
-          <w:t>6</w:t>
+          <w:t>9</w:t>
         </w:r>
         <w:r>
           <w:rPr>
@@ -4448,7 +3281,7 @@
 </file>
 
 <file path=word/numbering.xml><?xml version="1.0" encoding="utf-8"?>
-<w:numbering xmlns:wpc="http://schemas.microsoft.com/office/word/2010/wordprocessingCanvas" xmlns:mc="http://schemas.openxmlformats.org/markup-compatibility/2006" xmlns:o="urn:schemas-microsoft-com:office:office" xmlns:r="http://schemas.openxmlformats.org/officeDocument/2006/relationships" xmlns:m="http://schemas.openxmlformats.org/officeDocument/2006/math" xmlns:v="urn:schemas-microsoft-com:vml" xmlns:wp14="http://schemas.microsoft.com/office/word/2010/wordprocessingDrawing" xmlns:wp="http://schemas.openxmlformats.org/drawingml/2006/wordprocessingDrawing" xmlns:w10="urn:schemas-microsoft-com:office:word" xmlns:w="http://schemas.openxmlformats.org/wordprocessingml/2006/main" xmlns:w14="http://schemas.microsoft.com/office/word/2010/wordml" xmlns:wpg="http://schemas.microsoft.com/office/word/2010/wordprocessingGroup" xmlns:wpi="http://schemas.microsoft.com/office/word/2010/wordprocessingInk" xmlns:wne="http://schemas.microsoft.com/office/word/2006/wordml" xmlns:wps="http://schemas.microsoft.com/office/word/2010/wordprocessingShape" mc:Ignorable="w14 wp14">
+<w:numbering xmlns:wpc="http://schemas.microsoft.com/office/word/2010/wordprocessingCanvas" xmlns:mc="http://schemas.openxmlformats.org/markup-compatibility/2006" xmlns:o="urn:schemas-microsoft-com:office:office" xmlns:r="http://schemas.openxmlformats.org/officeDocument/2006/relationships" xmlns:m="http://schemas.openxmlformats.org/officeDocument/2006/math" xmlns:v="urn:schemas-microsoft-com:vml" xmlns:wp14="http://schemas.microsoft.com/office/word/2010/wordprocessingDrawing" xmlns:wp="http://schemas.openxmlformats.org/drawingml/2006/wordprocessingDrawing" xmlns:w10="urn:schemas-microsoft-com:office:word" xmlns:w="http://schemas.openxmlformats.org/wordprocessingml/2006/main" xmlns:w14="http://schemas.microsoft.com/office/word/2010/wordml" xmlns:w15="http://schemas.microsoft.com/office/word/2012/wordml" xmlns:wpg="http://schemas.microsoft.com/office/word/2010/wordprocessingGroup" xmlns:wpi="http://schemas.microsoft.com/office/word/2010/wordprocessingInk" xmlns:wne="http://schemas.microsoft.com/office/word/2006/wordml" xmlns:wps="http://schemas.microsoft.com/office/word/2010/wordprocessingShape" mc:Ignorable="w14 w15 wp14">
   <w:abstractNum w:abstractNumId="0">
     <w:nsid w:val="2255591F"/>
     <w:multiLevelType w:val="hybridMultilevel"/>
@@ -4726,7 +3559,7 @@
 </file>
 
 <file path=word/styles.xml><?xml version="1.0" encoding="utf-8"?>
-<w:styles xmlns:mc="http://schemas.openxmlformats.org/markup-compatibility/2006" xmlns:r="http://schemas.openxmlformats.org/officeDocument/2006/relationships" xmlns:w="http://schemas.openxmlformats.org/wordprocessingml/2006/main" xmlns:w14="http://schemas.microsoft.com/office/word/2010/wordml" mc:Ignorable="w14">
+<w:styles xmlns:mc="http://schemas.openxmlformats.org/markup-compatibility/2006" xmlns:r="http://schemas.openxmlformats.org/officeDocument/2006/relationships" xmlns:w="http://schemas.openxmlformats.org/wordprocessingml/2006/main" xmlns:w14="http://schemas.microsoft.com/office/word/2010/wordml" xmlns:w15="http://schemas.microsoft.com/office/word/2012/wordml" mc:Ignorable="w14 w15">
   <w:docDefaults>
     <w:rPrDefault>
       <w:rPr>
@@ -4742,564 +3575,378 @@
       </w:pPr>
     </w:pPrDefault>
   </w:docDefaults>
-  <w:latentStyles w:defLockedState="0" w:defUIPriority="99" w:defSemiHidden="1" w:defUnhideWhenUsed="1" w:defQFormat="0" w:count="267">
-    <w:lsdException w:name="Normal" w:semiHidden="0" w:uiPriority="0" w:unhideWhenUsed="0" w:qFormat="1"/>
-    <w:lsdException w:name="heading 1" w:semiHidden="0" w:uiPriority="9" w:unhideWhenUsed="0" w:qFormat="1"/>
-    <w:lsdException w:name="heading 2" w:uiPriority="9" w:qFormat="1"/>
-    <w:lsdException w:name="heading 3" w:uiPriority="9" w:qFormat="1"/>
-    <w:lsdException w:name="heading 4" w:uiPriority="9" w:qFormat="1"/>
-    <w:lsdException w:name="heading 5" w:uiPriority="9" w:qFormat="1"/>
-    <w:lsdException w:name="heading 6" w:uiPriority="9" w:qFormat="1"/>
-    <w:lsdException w:name="heading 7" w:uiPriority="9" w:qFormat="1"/>
-    <w:lsdException w:name="heading 8" w:uiPriority="9" w:qFormat="1"/>
-    <w:lsdException w:name="heading 9" w:uiPriority="9" w:qFormat="1"/>
-    <w:lsdException w:name="toc 1" w:uiPriority="39"/>
-    <w:lsdException w:name="toc 2" w:uiPriority="39"/>
-    <w:lsdException w:name="toc 3" w:uiPriority="39"/>
-    <w:lsdException w:name="toc 4" w:uiPriority="39"/>
-    <w:lsdException w:name="toc 5" w:uiPriority="39"/>
-    <w:lsdException w:name="toc 6" w:uiPriority="39"/>
-    <w:lsdException w:name="toc 7" w:uiPriority="39"/>
-    <w:lsdException w:name="toc 8" w:uiPriority="39"/>
-    <w:lsdException w:name="toc 9" w:uiPriority="39"/>
-    <w:lsdException w:name="caption" w:uiPriority="35" w:qFormat="1"/>
-    <w:lsdException w:name="Title" w:semiHidden="0" w:uiPriority="10" w:unhideWhenUsed="0" w:qFormat="1"/>
-    <w:lsdException w:name="Default Paragraph Font" w:uiPriority="1"/>
-    <w:lsdException w:name="Subtitle" w:semiHidden="0" w:uiPriority="11" w:unhideWhenUsed="0" w:qFormat="1"/>
-    <w:lsdException w:name="Strong" w:semiHidden="0" w:uiPriority="22" w:unhideWhenUsed="0" w:qFormat="1"/>
-    <w:lsdException w:name="Emphasis" w:semiHidden="0" w:uiPriority="20" w:unhideWhenUsed="0" w:qFormat="1"/>
-    <w:lsdException w:name="Table Grid" w:semiHidden="0" w:uiPriority="59" w:unhideWhenUsed="0"/>
-    <w:lsdException w:name="Placeholder Text" w:unhideWhenUsed="0"/>
-    <w:lsdException w:name="No Spacing" w:semiHidden="0" w:uiPriority="1" w:unhideWhenUsed="0" w:qFormat="1"/>
-    <w:lsdException w:name="Light Shading" w:semiHidden="0" w:uiPriority="60" w:unhideWhenUsed="0"/>
-    <w:lsdException w:name="Light List" w:semiHidden="0" w:uiPriority="61" w:unhideWhenUsed="0"/>
-    <w:lsdException w:name="Light Grid" w:semiHidden="0" w:uiPriority="62" w:unhideWhenUsed="0"/>
-    <w:lsdException w:name="Medium Shading 1" w:semiHidden="0" w:uiPriority="63" w:unhideWhenUsed="0"/>
-    <w:lsdException w:name="Medium Shading 2" w:semiHidden="0" w:uiPriority="64" w:unhideWhenUsed="0"/>
-    <w:lsdException w:name="Medium List 1" w:semiHidden="0" w:uiPriority="65" w:unhideWhenUsed="0"/>
-    <w:lsdException w:name="Medium List 2" w:semiHidden="0" w:uiPriority="66" w:unhideWhenUsed="0"/>
-    <w:lsdException w:name="Medium Grid 1" w:semiHidden="0" w:uiPriority="67" w:unhideWhenUsed="0"/>
-    <w:lsdException w:name="Medium Grid 2" w:semiHidden="0" w:uiPriority="68" w:unhideWhenUsed="0"/>
-    <w:lsdException w:name="Medium Grid 3" w:semiHidden="0" w:uiPriority="69" w:unhideWhenUsed="0"/>
-    <w:lsdException w:name="Dark List" w:semiHidden="0" w:uiPriority="70" w:unhideWhenUsed="0"/>
-    <w:lsdException w:name="Colorful Shading" w:semiHidden="0" w:uiPriority="71" w:unhideWhenUsed="0"/>
-    <w:lsdException w:name="Colorful List" w:semiHidden="0" w:uiPriority="72" w:unhideWhenUsed="0"/>
-    <w:lsdException w:name="Colorful Grid" w:semiHidden="0" w:uiPriority="73" w:unhideWhenUsed="0"/>
-    <w:lsdException w:name="Light Shading Accent 1" w:semiHidden="0" w:uiPriority="60" w:unhideWhenUsed="0"/>
-    <w:lsdException w:name="Light List Accent 1" w:semiHidden="0" w:uiPriority="61" w:unhideWhenUsed="0"/>
-    <w:lsdException w:name="Light Grid Accent 1" w:semiHidden="0" w:uiPriority="62" w:unhideWhenUsed="0"/>
-    <w:lsdException w:name="Medium Shading 1 Accent 1" w:semiHidden="0" w:uiPriority="63" w:unhideWhenUsed="0"/>
-    <w:lsdException w:name="Medium Shading 2 Accent 1" w:semiHidden="0" w:uiPriority="64" w:unhideWhenUsed="0"/>
-    <w:lsdException w:name="Medium List 1 Accent 1" w:semiHidden="0" w:uiPriority="65" w:unhideWhenUsed="0"/>
-    <w:lsdException w:name="Revision" w:unhideWhenUsed="0"/>
-    <w:lsdException w:name="List Paragraph" w:semiHidden="0" w:uiPriority="34" w:unhideWhenUsed="0" w:qFormat="1"/>
-    <w:lsdException w:name="Quote" w:semiHidden="0" w:uiPriority="29" w:unhideWhenUsed="0" w:qFormat="1"/>
-    <w:lsdException w:name="Intense Quote" w:semiHidden="0" w:uiPriority="30" w:unhideWhenUsed="0" w:qFormat="1"/>
-    <w:lsdException w:name="Medium List 2 Accent 1" w:semiHidden="0" w:uiPriority="66" w:unhideWhenUsed="0"/>
-    <w:lsdException w:name="Medium Grid 1 Accent 1" w:semiHidden="0" w:uiPriority="67" w:unhideWhenUsed="0"/>
-    <w:lsdException w:name="Medium Grid 2 Accent 1" w:semiHidden="0" w:uiPriority="68" w:unhideWhenUsed="0"/>
-    <w:lsdException w:name="Medium Grid 3 Accent 1" w:semiHidden="0" w:uiPriority="69" w:unhideWhenUsed="0"/>
-    <w:lsdException w:name="Dark List Accent 1" w:semiHidden="0" w:uiPriority="70" w:unhideWhenUsed="0"/>
-    <w:lsdException w:name="Colorful Shading Accent 1" w:semiHidden="0" w:uiPriority="71" w:unhideWhenUsed="0"/>
-    <w:lsdException w:name="Colorful List Accent 1" w:semiHidden="0" w:uiPriority="72" w:unhideWhenUsed="0"/>
-    <w:lsdException w:name="Colorful Grid Accent 1" w:semiHidden="0" w:uiPriority="73" w:unhideWhenUsed="0"/>
-    <w:lsdException w:name="Light Shading Accent 2" w:semiHidden="0" w:uiPriority="60" w:unhideWhenUsed="0"/>
-    <w:lsdException w:name="Light List Accent 2" w:semiHidden="0" w:uiPriority="61" w:unhideWhenUsed="0"/>
-    <w:lsdException w:name="Light Grid Accent 2" w:semiHidden="0" w:uiPriority="62" w:unhideWhenUsed="0"/>
-    <w:lsdException w:name="Medium Shading 1 Accent 2" w:semiHidden="0" w:uiPriority="63" w:unhideWhenUsed="0"/>
-    <w:lsdException w:name="Medium Shading 2 Accent 2" w:semiHidden="0" w:uiPriority="64" w:unhideWhenUsed="0"/>
-    <w:lsdException w:name="Medium List 1 Accent 2" w:semiHidden="0" w:uiPriority="65" w:unhideWhenUsed="0"/>
-    <w:lsdException w:name="Medium List 2 Accent 2" w:semiHidden="0" w:uiPriority="66" w:unhideWhenUsed="0"/>
-    <w:lsdException w:name="Medium Grid 1 Accent 2" w:semiHidden="0" w:uiPriority="67" w:unhideWhenUsed="0"/>
-    <w:lsdException w:name="Medium Grid 2 Accent 2" w:semiHidden="0" w:uiPriority="68" w:unhideWhenUsed="0"/>
-    <w:lsdException w:name="Medium Grid 3 Accent 2" w:semiHidden="0" w:uiPriority="69" w:unhideWhenUsed="0"/>
-    <w:lsdException w:name="Dark List Accent 2" w:semiHidden="0" w:uiPriority="70" w:unhideWhenUsed="0"/>
-    <w:lsdException w:name="Colorful Shading Accent 2" w:semiHidden="0" w:uiPriority="71" w:unhideWhenUsed="0"/>
-    <w:lsdException w:name="Colorful List Accent 2" w:semiHidden="0" w:uiPriority="72" w:unhideWhenUsed="0"/>
-    <w:lsdException w:name="Colorful Grid Accent 2" w:semiHidden="0" w:uiPriority="73" w:unhideWhenUsed="0"/>
-    <w:lsdException w:name="Light Shading Accent 3" w:semiHidden="0" w:uiPriority="60" w:unhideWhenUsed="0"/>
-    <w:lsdException w:name="Light List Accent 3" w:semiHidden="0" w:uiPriority="61" w:unhideWhenUsed="0"/>
-    <w:lsdException w:name="Light Grid Accent 3" w:semiHidden="0" w:uiPriority="62" w:unhideWhenUsed="0"/>
-    <w:lsdException w:name="Medium Shading 1 Accent 3" w:semiHidden="0" w:uiPriority="63" w:unhideWhenUsed="0"/>
-    <w:lsdException w:name="Medium Shading 2 Accent 3" w:semiHidden="0" w:uiPriority="64" w:unhideWhenUsed="0"/>
-    <w:lsdException w:name="Medium List 1 Accent 3" w:semiHidden="0" w:uiPriority="65" w:unhideWhenUsed="0"/>
-    <w:lsdException w:name="Medium List 2 Accent 3" w:semiHidden="0" w:uiPriority="66" w:unhideWhenUsed="0"/>
-    <w:lsdException w:name="Medium Grid 1 Accent 3" w:semiHidden="0" w:uiPriority="67" w:unhideWhenUsed="0"/>
-    <w:lsdException w:name="Medium Grid 2 Accent 3" w:semiHidden="0" w:uiPriority="68" w:unhideWhenUsed="0"/>
-    <w:lsdException w:name="Medium Grid 3 Accent 3" w:semiHidden="0" w:uiPriority="69" w:unhideWhenUsed="0"/>
-    <w:lsdException w:name="Dark List Accent 3" w:semiHidden="0" w:uiPriority="70" w:unhideWhenUsed="0"/>
-    <w:lsdException w:name="Colorful Shading Accent 3" w:semiHidden="0" w:uiPriority="71" w:unhideWhenUsed="0"/>
-    <w:lsdException w:name="Colorful List Accent 3" w:semiHidden="0" w:uiPriority="72" w:unhideWhenUsed="0"/>
-    <w:lsdException w:name="Colorful Grid Accent 3" w:semiHidden="0" w:uiPriority="73" w:unhideWhenUsed="0"/>
-    <w:lsdException w:name="Light Shading Accent 4" w:semiHidden="0" w:uiPriority="60" w:unhideWhenUsed="0"/>
-    <w:lsdException w:name="Light List Accent 4" w:semiHidden="0" w:uiPriority="61" w:unhideWhenUsed="0"/>
-    <w:lsdException w:name="Light Grid Accent 4" w:semiHidden="0" w:uiPriority="62" w:unhideWhenUsed="0"/>
-    <w:lsdException w:name="Medium Shading 1 Accent 4" w:semiHidden="0" w:uiPriority="63" w:unhideWhenUsed="0"/>
-    <w:lsdException w:name="Medium Shading 2 Accent 4" w:semiHidden="0" w:uiPriority="64" w:unhideWhenUsed="0"/>
-    <w:lsdException w:name="Medium List 1 Accent 4" w:semiHidden="0" w:uiPriority="65" w:unhideWhenUsed="0"/>
-    <w:lsdException w:name="Medium List 2 Accent 4" w:semiHidden="0" w:uiPriority="66" w:unhideWhenUsed="0"/>
-    <w:lsdException w:name="Medium Grid 1 Accent 4" w:semiHidden="0" w:uiPriority="67" w:unhideWhenUsed="0"/>
-    <w:lsdException w:name="Medium Grid 2 Accent 4" w:semiHidden="0" w:uiPriority="68" w:unhideWhenUsed="0"/>
-    <w:lsdException w:name="Medium Grid 3 Accent 4" w:semiHidden="0" w:uiPriority="69" w:unhideWhenUsed="0"/>
-    <w:lsdException w:name="Dark List Accent 4" w:semiHidden="0" w:uiPriority="70" w:unhideWhenUsed="0"/>
-    <w:lsdException w:name="Colorful Shading Accent 4" w:semiHidden="0" w:uiPriority="71" w:unhideWhenUsed="0"/>
-    <w:lsdException w:name="Colorful List Accent 4" w:semiHidden="0" w:uiPriority="72" w:unhideWhenUsed="0"/>
-    <w:lsdException w:name="Colorful Grid Accent 4" w:semiHidden="0" w:uiPriority="73" w:unhideWhenUsed="0"/>
-    <w:lsdException w:name="Light Shading Accent 5" w:semiHidden="0" w:uiPriority="60" w:unhideWhenUsed="0"/>
-    <w:lsdException w:name="Light List Accent 5" w:semiHidden="0" w:uiPriority="61" w:unhideWhenUsed="0"/>
-    <w:lsdException w:name="Light Grid Accent 5" w:semiHidden="0" w:uiPriority="62" w:unhideWhenUsed="0"/>
-    <w:lsdException w:name="Medium Shading 1 Accent 5" w:semiHidden="0" w:uiPriority="63" w:unhideWhenUsed="0"/>
-    <w:lsdException w:name="Medium Shading 2 Accent 5" w:semiHidden="0" w:uiPriority="64" w:unhideWhenUsed="0"/>
-    <w:lsdException w:name="Medium List 1 Accent 5" w:semiHidden="0" w:uiPriority="65" w:unhideWhenUsed="0"/>
-    <w:lsdException w:name="Medium List 2 Accent 5" w:semiHidden="0" w:uiPriority="66" w:unhideWhenUsed="0"/>
-    <w:lsdException w:name="Medium Grid 1 Accent 5" w:semiHidden="0" w:uiPriority="67" w:unhideWhenUsed="0"/>
-    <w:lsdException w:name="Medium Grid 2 Accent 5" w:semiHidden="0" w:uiPriority="68" w:unhideWhenUsed="0"/>
-    <w:lsdException w:name="Medium Grid 3 Accent 5" w:semiHidden="0" w:uiPriority="69" w:unhideWhenUsed="0"/>
-    <w:lsdException w:name="Dark List Accent 5" w:semiHidden="0" w:uiPriority="70" w:unhideWhenUsed="0"/>
-    <w:lsdException w:name="Colorful Shading Accent 5" w:semiHidden="0" w:uiPriority="71" w:unhideWhenUsed="0"/>
-    <w:lsdException w:name="Colorful List Accent 5" w:semiHidden="0" w:uiPriority="72" w:unhideWhenUsed="0"/>
-    <w:lsdException w:name="Colorful Grid Accent 5" w:semiHidden="0" w:uiPriority="73" w:unhideWhenUsed="0"/>
-    <w:lsdException w:name="Light Shading Accent 6" w:semiHidden="0" w:uiPriority="60" w:unhideWhenUsed="0"/>
-    <w:lsdException w:name="Light List Accent 6" w:semiHidden="0" w:uiPriority="61" w:unhideWhenUsed="0"/>
-    <w:lsdException w:name="Light Grid Accent 6" w:semiHidden="0" w:uiPriority="62" w:unhideWhenUsed="0"/>
-    <w:lsdException w:name="Medium Shading 1 Accent 6" w:semiHidden="0" w:uiPriority="63" w:unhideWhenUsed="0"/>
-    <w:lsdException w:name="Medium Shading 2 Accent 6" w:semiHidden="0" w:uiPriority="64" w:unhideWhenUsed="0"/>
-    <w:lsdException w:name="Medium List 1 Accent 6" w:semiHidden="0" w:uiPriority="65" w:unhideWhenUsed="0"/>
-    <w:lsdException w:name="Medium List 2 Accent 6" w:semiHidden="0" w:uiPriority="66" w:unhideWhenUsed="0"/>
-    <w:lsdException w:name="Medium Grid 1 Accent 6" w:semiHidden="0" w:uiPriority="67" w:unhideWhenUsed="0"/>
-    <w:lsdException w:name="Medium Grid 2 Accent 6" w:semiHidden="0" w:uiPriority="68" w:unhideWhenUsed="0"/>
-    <w:lsdException w:name="Medium Grid 3 Accent 6" w:semiHidden="0" w:uiPriority="69" w:unhideWhenUsed="0"/>
-    <w:lsdException w:name="Dark List Accent 6" w:semiHidden="0" w:uiPriority="70" w:unhideWhenUsed="0"/>
-    <w:lsdException w:name="Colorful Shading Accent 6" w:semiHidden="0" w:uiPriority="71" w:unhideWhenUsed="0"/>
-    <w:lsdException w:name="Colorful List Accent 6" w:semiHidden="0" w:uiPriority="72" w:unhideWhenUsed="0"/>
-    <w:lsdException w:name="Colorful Grid Accent 6" w:semiHidden="0" w:uiPriority="73" w:unhideWhenUsed="0"/>
-    <w:lsdException w:name="Subtle Emphasis" w:semiHidden="0" w:uiPriority="19" w:unhideWhenUsed="0" w:qFormat="1"/>
-    <w:lsdException w:name="Intense Emphasis" w:semiHidden="0" w:uiPriority="21" w:unhideWhenUsed="0" w:qFormat="1"/>
-    <w:lsdException w:name="Subtle Reference" w:semiHidden="0" w:uiPriority="31" w:unhideWhenUsed="0" w:qFormat="1"/>
-    <w:lsdException w:name="Intense Reference" w:semiHidden="0" w:uiPriority="32" w:unhideWhenUsed="0" w:qFormat="1"/>
-    <w:lsdException w:name="Book Title" w:semiHidden="0" w:uiPriority="33" w:unhideWhenUsed="0" w:qFormat="1"/>
-    <w:lsdException w:name="Bibliography" w:uiPriority="37"/>
-    <w:lsdException w:name="TOC Heading" w:uiPriority="39" w:qFormat="1"/>
-  </w:latentStyles>
-  <w:style w:type="paragraph" w:default="1" w:styleId="Normal">
-    <w:name w:val="Normal"/>
-    <w:qFormat/>
-  </w:style>
-  <w:style w:type="character" w:default="1" w:styleId="DefaultParagraphFont">
-    <w:name w:val="Default Paragraph Font"/>
-    <w:uiPriority w:val="1"/>
-    <w:semiHidden/>
-    <w:unhideWhenUsed/>
-  </w:style>
-  <w:style w:type="table" w:default="1" w:styleId="TableNormal">
-    <w:name w:val="Normal Table"/>
-    <w:uiPriority w:val="99"/>
-    <w:semiHidden/>
-    <w:unhideWhenUsed/>
-    <w:tblPr>
-      <w:tblInd w:w="0" w:type="dxa"/>
-      <w:tblCellMar>
-        <w:top w:w="0" w:type="dxa"/>
-        <w:left w:w="108" w:type="dxa"/>
-        <w:bottom w:w="0" w:type="dxa"/>
-        <w:right w:w="108" w:type="dxa"/>
-      </w:tblCellMar>
-    </w:tblPr>
-  </w:style>
-  <w:style w:type="numbering" w:default="1" w:styleId="NoList">
-    <w:name w:val="No List"/>
-    <w:uiPriority w:val="99"/>
-    <w:semiHidden/>
-    <w:unhideWhenUsed/>
-  </w:style>
-  <w:style w:type="paragraph" w:styleId="ListParagraph">
-    <w:name w:val="List Paragraph"/>
-    <w:basedOn w:val="Normal"/>
-    <w:uiPriority w:val="34"/>
-    <w:qFormat/>
-    <w:rsid w:val="001B3FDD"/>
-    <w:pPr>
-      <w:ind w:left="720"/>
-      <w:contextualSpacing/>
-    </w:pPr>
-  </w:style>
-  <w:style w:type="paragraph" w:styleId="BalloonText">
-    <w:name w:val="Balloon Text"/>
-    <w:basedOn w:val="Normal"/>
-    <w:link w:val="BalloonTextChar"/>
-    <w:uiPriority w:val="99"/>
-    <w:semiHidden/>
-    <w:unhideWhenUsed/>
-    <w:rsid w:val="0005485F"/>
-    <w:pPr>
-      <w:spacing w:after="0" w:line="240" w:lineRule="auto"/>
-    </w:pPr>
-    <w:rPr>
-      <w:rFonts w:ascii="Tahoma" w:hAnsi="Tahoma" w:cs="Tahoma"/>
-      <w:sz w:val="16"/>
-      <w:szCs w:val="16"/>
-    </w:rPr>
-  </w:style>
-  <w:style w:type="character" w:customStyle="1" w:styleId="BalloonTextChar">
-    <w:name w:val="Balloon Text Char"/>
-    <w:basedOn w:val="DefaultParagraphFont"/>
-    <w:link w:val="BalloonText"/>
-    <w:uiPriority w:val="99"/>
-    <w:semiHidden/>
-    <w:rsid w:val="0005485F"/>
-    <w:rPr>
-      <w:rFonts w:ascii="Tahoma" w:hAnsi="Tahoma" w:cs="Tahoma"/>
-      <w:sz w:val="16"/>
-      <w:szCs w:val="16"/>
-    </w:rPr>
-  </w:style>
-  <w:style w:type="paragraph" w:styleId="Header">
-    <w:name w:val="header"/>
-    <w:basedOn w:val="Normal"/>
-    <w:link w:val="HeaderChar"/>
-    <w:uiPriority w:val="99"/>
-    <w:unhideWhenUsed/>
-    <w:rsid w:val="0005485F"/>
-    <w:pPr>
-      <w:tabs>
-        <w:tab w:val="center" w:pos="4680"/>
-        <w:tab w:val="right" w:pos="9360"/>
-      </w:tabs>
-      <w:spacing w:after="0" w:line="240" w:lineRule="auto"/>
-    </w:pPr>
-  </w:style>
-  <w:style w:type="character" w:customStyle="1" w:styleId="HeaderChar">
-    <w:name w:val="Header Char"/>
-    <w:basedOn w:val="DefaultParagraphFont"/>
-    <w:link w:val="Header"/>
-    <w:uiPriority w:val="99"/>
-    <w:rsid w:val="0005485F"/>
-  </w:style>
-  <w:style w:type="paragraph" w:styleId="Footer">
-    <w:name w:val="footer"/>
-    <w:basedOn w:val="Normal"/>
-    <w:link w:val="FooterChar"/>
-    <w:uiPriority w:val="99"/>
-    <w:unhideWhenUsed/>
-    <w:rsid w:val="0005485F"/>
-    <w:pPr>
-      <w:tabs>
-        <w:tab w:val="center" w:pos="4680"/>
-        <w:tab w:val="right" w:pos="9360"/>
-      </w:tabs>
-      <w:spacing w:after="0" w:line="240" w:lineRule="auto"/>
-    </w:pPr>
-  </w:style>
-  <w:style w:type="character" w:customStyle="1" w:styleId="FooterChar">
-    <w:name w:val="Footer Char"/>
-    <w:basedOn w:val="DefaultParagraphFont"/>
-    <w:link w:val="Footer"/>
-    <w:uiPriority w:val="99"/>
-    <w:rsid w:val="0005485F"/>
-  </w:style>
-  <w:style w:type="paragraph" w:styleId="Caption">
-    <w:name w:val="caption"/>
-    <w:basedOn w:val="Normal"/>
-    <w:next w:val="Normal"/>
-    <w:uiPriority w:val="35"/>
-    <w:unhideWhenUsed/>
-    <w:qFormat/>
-    <w:rsid w:val="0005485F"/>
-    <w:pPr>
-      <w:spacing w:line="240" w:lineRule="auto"/>
-    </w:pPr>
-    <w:rPr>
-      <w:b/>
-      <w:bCs/>
-      <w:color w:val="4F81BD" w:themeColor="accent1"/>
-      <w:sz w:val="18"/>
-      <w:szCs w:val="18"/>
-    </w:rPr>
-  </w:style>
-  <w:style w:type="table" w:styleId="TableGrid">
-    <w:name w:val="Table Grid"/>
-    <w:basedOn w:val="TableNormal"/>
-    <w:uiPriority w:val="59"/>
-    <w:rsid w:val="00446A74"/>
-    <w:pPr>
-      <w:spacing w:after="0" w:line="240" w:lineRule="auto"/>
-    </w:pPr>
-    <w:tblPr>
-      <w:tblInd w:w="0" w:type="dxa"/>
-      <w:tblBorders>
-        <w:top w:val="single" w:sz="4" w:space="0" w:color="auto"/>
-        <w:left w:val="single" w:sz="4" w:space="0" w:color="auto"/>
-        <w:bottom w:val="single" w:sz="4" w:space="0" w:color="auto"/>
-        <w:right w:val="single" w:sz="4" w:space="0" w:color="auto"/>
-        <w:insideH w:val="single" w:sz="4" w:space="0" w:color="auto"/>
-        <w:insideV w:val="single" w:sz="4" w:space="0" w:color="auto"/>
-      </w:tblBorders>
-      <w:tblCellMar>
-        <w:top w:w="0" w:type="dxa"/>
-        <w:left w:w="108" w:type="dxa"/>
-        <w:bottom w:w="0" w:type="dxa"/>
-        <w:right w:w="108" w:type="dxa"/>
-      </w:tblCellMar>
-    </w:tblPr>
-  </w:style>
-  <w:style w:type="paragraph" w:customStyle="1" w:styleId="STTSJudulBab">
-    <w:name w:val="[STTS] Judul Bab"/>
-    <w:basedOn w:val="Normal"/>
-    <w:qFormat/>
-    <w:rsid w:val="00445E21"/>
-    <w:pPr>
-      <w:spacing w:after="0" w:line="360" w:lineRule="auto"/>
-      <w:jc w:val="center"/>
-    </w:pPr>
-    <w:rPr>
-      <w:rFonts w:ascii="Times New Roman" w:eastAsia="Calibri" w:hAnsi="Times New Roman" w:cs="Times New Roman"/>
-      <w:b/>
-      <w:sz w:val="32"/>
-      <w:szCs w:val="28"/>
-      <w:lang w:eastAsia="en-US"/>
-    </w:rPr>
-  </w:style>
-  <w:style w:type="paragraph" w:customStyle="1" w:styleId="sub-bab">
-    <w:name w:val="sub-bab"/>
-    <w:basedOn w:val="Normal"/>
-    <w:link w:val="sub-babChar"/>
-    <w:qFormat/>
-    <w:rsid w:val="00445E21"/>
-    <w:pPr>
-      <w:widowControl w:val="0"/>
-      <w:spacing w:line="360" w:lineRule="auto"/>
-      <w:jc w:val="both"/>
-    </w:pPr>
-    <w:rPr>
-      <w:rFonts w:ascii="Times New Roman" w:hAnsi="Times New Roman" w:cs="Times New Roman"/>
-      <w:b/>
-      <w:sz w:val="28"/>
-    </w:rPr>
-  </w:style>
-  <w:style w:type="character" w:customStyle="1" w:styleId="sub-babChar">
-    <w:name w:val="sub-bab Char"/>
-    <w:basedOn w:val="DefaultParagraphFont"/>
-    <w:link w:val="sub-bab"/>
-    <w:rsid w:val="00445E21"/>
-    <w:rPr>
-      <w:rFonts w:ascii="Times New Roman" w:hAnsi="Times New Roman" w:cs="Times New Roman"/>
-      <w:b/>
-      <w:sz w:val="28"/>
-    </w:rPr>
-  </w:style>
-  <w:style w:type="paragraph" w:customStyle="1" w:styleId="sub-sub-bab">
-    <w:name w:val="sub-sub-bab"/>
-    <w:basedOn w:val="Normal"/>
-    <w:link w:val="sub-sub-babChar"/>
-    <w:qFormat/>
-    <w:rsid w:val="00445E21"/>
-    <w:pPr>
-      <w:widowControl w:val="0"/>
-      <w:jc w:val="both"/>
-    </w:pPr>
-    <w:rPr>
-      <w:rFonts w:ascii="Times New Roman" w:hAnsi="Times New Roman" w:cs="Times New Roman"/>
-      <w:b/>
-      <w:sz w:val="28"/>
-    </w:rPr>
-  </w:style>
-  <w:style w:type="character" w:customStyle="1" w:styleId="sub-sub-babChar">
-    <w:name w:val="sub-sub-bab Char"/>
-    <w:basedOn w:val="DefaultParagraphFont"/>
-    <w:link w:val="sub-sub-bab"/>
-    <w:rsid w:val="00445E21"/>
-    <w:rPr>
-      <w:rFonts w:ascii="Times New Roman" w:hAnsi="Times New Roman" w:cs="Times New Roman"/>
-      <w:b/>
-      <w:sz w:val="28"/>
-    </w:rPr>
-  </w:style>
-  <w:style w:type="paragraph" w:customStyle="1" w:styleId="tabel">
-    <w:name w:val="tabel"/>
-    <w:basedOn w:val="Normal"/>
-    <w:link w:val="tabelChar"/>
-    <w:qFormat/>
-    <w:rsid w:val="00445E21"/>
-    <w:pPr>
-      <w:widowControl w:val="0"/>
-      <w:spacing w:after="0" w:line="240" w:lineRule="auto"/>
-      <w:jc w:val="center"/>
-    </w:pPr>
-    <w:rPr>
-      <w:rFonts w:ascii="Times New Roman" w:hAnsi="Times New Roman" w:cs="Times New Roman"/>
-      <w:b/>
-      <w:sz w:val="24"/>
-    </w:rPr>
-  </w:style>
-  <w:style w:type="character" w:customStyle="1" w:styleId="tabelChar">
-    <w:name w:val="tabel Char"/>
-    <w:basedOn w:val="DefaultParagraphFont"/>
-    <w:link w:val="tabel"/>
-    <w:rsid w:val="00445E21"/>
-    <w:rPr>
-      <w:rFonts w:ascii="Times New Roman" w:hAnsi="Times New Roman" w:cs="Times New Roman"/>
-      <w:b/>
-      <w:sz w:val="24"/>
-    </w:rPr>
-  </w:style>
-</w:styles>
-</file>
-
-<file path=word/stylesWithEffects.xml><?xml version="1.0" encoding="utf-8"?>
-<w:styles xmlns:wpc="http://schemas.microsoft.com/office/word/2010/wordprocessingCanvas" xmlns:mc="http://schemas.openxmlformats.org/markup-compatibility/2006" xmlns:o="urn:schemas-microsoft-com:office:office" xmlns:r="http://schemas.openxmlformats.org/officeDocument/2006/relationships" xmlns:m="http://schemas.openxmlformats.org/officeDocument/2006/math" xmlns:v="urn:schemas-microsoft-com:vml" xmlns:wp14="http://schemas.microsoft.com/office/word/2010/wordprocessingDrawing" xmlns:wp="http://schemas.openxmlformats.org/drawingml/2006/wordprocessingDrawing" xmlns:w10="urn:schemas-microsoft-com:office:word" xmlns:w="http://schemas.openxmlformats.org/wordprocessingml/2006/main" xmlns:w14="http://schemas.microsoft.com/office/word/2010/wordml" xmlns:wpg="http://schemas.microsoft.com/office/word/2010/wordprocessingGroup" xmlns:wpi="http://schemas.microsoft.com/office/word/2010/wordprocessingInk" xmlns:wne="http://schemas.microsoft.com/office/word/2006/wordml" xmlns:wps="http://schemas.microsoft.com/office/word/2010/wordprocessingShape" mc:Ignorable="w14 wp14">
-  <w:docDefaults>
-    <w:rPrDefault>
-      <w:rPr>
-        <w:rFonts w:asciiTheme="minorHAnsi" w:eastAsiaTheme="minorEastAsia" w:hAnsiTheme="minorHAnsi" w:cstheme="minorBidi"/>
-        <w:sz w:val="22"/>
-        <w:szCs w:val="22"/>
-        <w:lang w:val="en-US" w:eastAsia="ko-KR" w:bidi="ar-SA"/>
-      </w:rPr>
-    </w:rPrDefault>
-    <w:pPrDefault>
-      <w:pPr>
-        <w:spacing w:after="200" w:line="276" w:lineRule="auto"/>
-      </w:pPr>
-    </w:pPrDefault>
-  </w:docDefaults>
-  <w:latentStyles w:defLockedState="0" w:defUIPriority="99" w:defSemiHidden="1" w:defUnhideWhenUsed="1" w:defQFormat="0" w:count="267">
-    <w:lsdException w:name="Normal" w:semiHidden="0" w:uiPriority="0" w:unhideWhenUsed="0" w:qFormat="1"/>
-    <w:lsdException w:name="heading 1" w:semiHidden="0" w:uiPriority="9" w:unhideWhenUsed="0" w:qFormat="1"/>
-    <w:lsdException w:name="heading 2" w:uiPriority="9" w:qFormat="1"/>
-    <w:lsdException w:name="heading 3" w:uiPriority="9" w:qFormat="1"/>
-    <w:lsdException w:name="heading 4" w:uiPriority="9" w:qFormat="1"/>
-    <w:lsdException w:name="heading 5" w:uiPriority="9" w:qFormat="1"/>
-    <w:lsdException w:name="heading 6" w:uiPriority="9" w:qFormat="1"/>
-    <w:lsdException w:name="heading 7" w:uiPriority="9" w:qFormat="1"/>
-    <w:lsdException w:name="heading 8" w:uiPriority="9" w:qFormat="1"/>
-    <w:lsdException w:name="heading 9" w:uiPriority="9" w:qFormat="1"/>
-    <w:lsdException w:name="toc 1" w:uiPriority="39"/>
-    <w:lsdException w:name="toc 2" w:uiPriority="39"/>
-    <w:lsdException w:name="toc 3" w:uiPriority="39"/>
-    <w:lsdException w:name="toc 4" w:uiPriority="39"/>
-    <w:lsdException w:name="toc 5" w:uiPriority="39"/>
-    <w:lsdException w:name="toc 6" w:uiPriority="39"/>
-    <w:lsdException w:name="toc 7" w:uiPriority="39"/>
-    <w:lsdException w:name="toc 8" w:uiPriority="39"/>
-    <w:lsdException w:name="toc 9" w:uiPriority="39"/>
-    <w:lsdException w:name="caption" w:uiPriority="35" w:qFormat="1"/>
-    <w:lsdException w:name="Title" w:semiHidden="0" w:uiPriority="10" w:unhideWhenUsed="0" w:qFormat="1"/>
-    <w:lsdException w:name="Default Paragraph Font" w:uiPriority="1"/>
-    <w:lsdException w:name="Subtitle" w:semiHidden="0" w:uiPriority="11" w:unhideWhenUsed="0" w:qFormat="1"/>
-    <w:lsdException w:name="Strong" w:semiHidden="0" w:uiPriority="22" w:unhideWhenUsed="0" w:qFormat="1"/>
-    <w:lsdException w:name="Emphasis" w:semiHidden="0" w:uiPriority="20" w:unhideWhenUsed="0" w:qFormat="1"/>
-    <w:lsdException w:name="Table Grid" w:semiHidden="0" w:uiPriority="59" w:unhideWhenUsed="0"/>
-    <w:lsdException w:name="Placeholder Text" w:unhideWhenUsed="0"/>
-    <w:lsdException w:name="No Spacing" w:semiHidden="0" w:uiPriority="1" w:unhideWhenUsed="0" w:qFormat="1"/>
-    <w:lsdException w:name="Light Shading" w:semiHidden="0" w:uiPriority="60" w:unhideWhenUsed="0"/>
-    <w:lsdException w:name="Light List" w:semiHidden="0" w:uiPriority="61" w:unhideWhenUsed="0"/>
-    <w:lsdException w:name="Light Grid" w:semiHidden="0" w:uiPriority="62" w:unhideWhenUsed="0"/>
-    <w:lsdException w:name="Medium Shading 1" w:semiHidden="0" w:uiPriority="63" w:unhideWhenUsed="0"/>
-    <w:lsdException w:name="Medium Shading 2" w:semiHidden="0" w:uiPriority="64" w:unhideWhenUsed="0"/>
-    <w:lsdException w:name="Medium List 1" w:semiHidden="0" w:uiPriority="65" w:unhideWhenUsed="0"/>
-    <w:lsdException w:name="Medium List 2" w:semiHidden="0" w:uiPriority="66" w:unhideWhenUsed="0"/>
-    <w:lsdException w:name="Medium Grid 1" w:semiHidden="0" w:uiPriority="67" w:unhideWhenUsed="0"/>
-    <w:lsdException w:name="Medium Grid 2" w:semiHidden="0" w:uiPriority="68" w:unhideWhenUsed="0"/>
-    <w:lsdException w:name="Medium Grid 3" w:semiHidden="0" w:uiPriority="69" w:unhideWhenUsed="0"/>
-    <w:lsdException w:name="Dark List" w:semiHidden="0" w:uiPriority="70" w:unhideWhenUsed="0"/>
-    <w:lsdException w:name="Colorful Shading" w:semiHidden="0" w:uiPriority="71" w:unhideWhenUsed="0"/>
-    <w:lsdException w:name="Colorful List" w:semiHidden="0" w:uiPriority="72" w:unhideWhenUsed="0"/>
-    <w:lsdException w:name="Colorful Grid" w:semiHidden="0" w:uiPriority="73" w:unhideWhenUsed="0"/>
-    <w:lsdException w:name="Light Shading Accent 1" w:semiHidden="0" w:uiPriority="60" w:unhideWhenUsed="0"/>
-    <w:lsdException w:name="Light List Accent 1" w:semiHidden="0" w:uiPriority="61" w:unhideWhenUsed="0"/>
-    <w:lsdException w:name="Light Grid Accent 1" w:semiHidden="0" w:uiPriority="62" w:unhideWhenUsed="0"/>
-    <w:lsdException w:name="Medium Shading 1 Accent 1" w:semiHidden="0" w:uiPriority="63" w:unhideWhenUsed="0"/>
-    <w:lsdException w:name="Medium Shading 2 Accent 1" w:semiHidden="0" w:uiPriority="64" w:unhideWhenUsed="0"/>
-    <w:lsdException w:name="Medium List 1 Accent 1" w:semiHidden="0" w:uiPriority="65" w:unhideWhenUsed="0"/>
-    <w:lsdException w:name="Revision" w:unhideWhenUsed="0"/>
-    <w:lsdException w:name="List Paragraph" w:semiHidden="0" w:uiPriority="34" w:unhideWhenUsed="0" w:qFormat="1"/>
-    <w:lsdException w:name="Quote" w:semiHidden="0" w:uiPriority="29" w:unhideWhenUsed="0" w:qFormat="1"/>
-    <w:lsdException w:name="Intense Quote" w:semiHidden="0" w:uiPriority="30" w:unhideWhenUsed="0" w:qFormat="1"/>
-    <w:lsdException w:name="Medium List 2 Accent 1" w:semiHidden="0" w:uiPriority="66" w:unhideWhenUsed="0"/>
-    <w:lsdException w:name="Medium Grid 1 Accent 1" w:semiHidden="0" w:uiPriority="67" w:unhideWhenUsed="0"/>
-    <w:lsdException w:name="Medium Grid 2 Accent 1" w:semiHidden="0" w:uiPriority="68" w:unhideWhenUsed="0"/>
-    <w:lsdException w:name="Medium Grid 3 Accent 1" w:semiHidden="0" w:uiPriority="69" w:unhideWhenUsed="0"/>
-    <w:lsdException w:name="Dark List Accent 1" w:semiHidden="0" w:uiPriority="70" w:unhideWhenUsed="0"/>
-    <w:lsdException w:name="Colorful Shading Accent 1" w:semiHidden="0" w:uiPriority="71" w:unhideWhenUsed="0"/>
-    <w:lsdException w:name="Colorful List Accent 1" w:semiHidden="0" w:uiPriority="72" w:unhideWhenUsed="0"/>
-    <w:lsdException w:name="Colorful Grid Accent 1" w:semiHidden="0" w:uiPriority="73" w:unhideWhenUsed="0"/>
-    <w:lsdException w:name="Light Shading Accent 2" w:semiHidden="0" w:uiPriority="60" w:unhideWhenUsed="0"/>
-    <w:lsdException w:name="Light List Accent 2" w:semiHidden="0" w:uiPriority="61" w:unhideWhenUsed="0"/>
-    <w:lsdException w:name="Light Grid Accent 2" w:semiHidden="0" w:uiPriority="62" w:unhideWhenUsed="0"/>
-    <w:lsdException w:name="Medium Shading 1 Accent 2" w:semiHidden="0" w:uiPriority="63" w:unhideWhenUsed="0"/>
-    <w:lsdException w:name="Medium Shading 2 Accent 2" w:semiHidden="0" w:uiPriority="64" w:unhideWhenUsed="0"/>
-    <w:lsdException w:name="Medium List 1 Accent 2" w:semiHidden="0" w:uiPriority="65" w:unhideWhenUsed="0"/>
-    <w:lsdException w:name="Medium List 2 Accent 2" w:semiHidden="0" w:uiPriority="66" w:unhideWhenUsed="0"/>
-    <w:lsdException w:name="Medium Grid 1 Accent 2" w:semiHidden="0" w:uiPriority="67" w:unhideWhenUsed="0"/>
-    <w:lsdException w:name="Medium Grid 2 Accent 2" w:semiHidden="0" w:uiPriority="68" w:unhideWhenUsed="0"/>
-    <w:lsdException w:name="Medium Grid 3 Accent 2" w:semiHidden="0" w:uiPriority="69" w:unhideWhenUsed="0"/>
-    <w:lsdException w:name="Dark List Accent 2" w:semiHidden="0" w:uiPriority="70" w:unhideWhenUsed="0"/>
-    <w:lsdException w:name="Colorful Shading Accent 2" w:semiHidden="0" w:uiPriority="71" w:unhideWhenUsed="0"/>
-    <w:lsdException w:name="Colorful List Accent 2" w:semiHidden="0" w:uiPriority="72" w:unhideWhenUsed="0"/>
-    <w:lsdException w:name="Colorful Grid Accent 2" w:semiHidden="0" w:uiPriority="73" w:unhideWhenUsed="0"/>
-    <w:lsdException w:name="Light Shading Accent 3" w:semiHidden="0" w:uiPriority="60" w:unhideWhenUsed="0"/>
-    <w:lsdException w:name="Light List Accent 3" w:semiHidden="0" w:uiPriority="61" w:unhideWhenUsed="0"/>
-    <w:lsdException w:name="Light Grid Accent 3" w:semiHidden="0" w:uiPriority="62" w:unhideWhenUsed="0"/>
-    <w:lsdException w:name="Medium Shading 1 Accent 3" w:semiHidden="0" w:uiPriority="63" w:unhideWhenUsed="0"/>
-    <w:lsdException w:name="Medium Shading 2 Accent 3" w:semiHidden="0" w:uiPriority="64" w:unhideWhenUsed="0"/>
-    <w:lsdException w:name="Medium List 1 Accent 3" w:semiHidden="0" w:uiPriority="65" w:unhideWhenUsed="0"/>
-    <w:lsdException w:name="Medium List 2 Accent 3" w:semiHidden="0" w:uiPriority="66" w:unhideWhenUsed="0"/>
-    <w:lsdException w:name="Medium Grid 1 Accent 3" w:semiHidden="0" w:uiPriority="67" w:unhideWhenUsed="0"/>
-    <w:lsdException w:name="Medium Grid 2 Accent 3" w:semiHidden="0" w:uiPriority="68" w:unhideWhenUsed="0"/>
-    <w:lsdException w:name="Medium Grid 3 Accent 3" w:semiHidden="0" w:uiPriority="69" w:unhideWhenUsed="0"/>
-    <w:lsdException w:name="Dark List Accent 3" w:semiHidden="0" w:uiPriority="70" w:unhideWhenUsed="0"/>
-    <w:lsdException w:name="Colorful Shading Accent 3" w:semiHidden="0" w:uiPriority="71" w:unhideWhenUsed="0"/>
-    <w:lsdException w:name="Colorful List Accent 3" w:semiHidden="0" w:uiPriority="72" w:unhideWhenUsed="0"/>
-    <w:lsdException w:name="Colorful Grid Accent 3" w:semiHidden="0" w:uiPriority="73" w:unhideWhenUsed="0"/>
-    <w:lsdException w:name="Light Shading Accent 4" w:semiHidden="0" w:uiPriority="60" w:unhideWhenUsed="0"/>
-    <w:lsdException w:name="Light List Accent 4" w:semiHidden="0" w:uiPriority="61" w:unhideWhenUsed="0"/>
-    <w:lsdException w:name="Light Grid Accent 4" w:semiHidden="0" w:uiPriority="62" w:unhideWhenUsed="0"/>
-    <w:lsdException w:name="Medium Shading 1 Accent 4" w:semiHidden="0" w:uiPriority="63" w:unhideWhenUsed="0"/>
-    <w:lsdException w:name="Medium Shading 2 Accent 4" w:semiHidden="0" w:uiPriority="64" w:unhideWhenUsed="0"/>
-    <w:lsdException w:name="Medium List 1 Accent 4" w:semiHidden="0" w:uiPriority="65" w:unhideWhenUsed="0"/>
-    <w:lsdException w:name="Medium List 2 Accent 4" w:semiHidden="0" w:uiPriority="66" w:unhideWhenUsed="0"/>
-    <w:lsdException w:name="Medium Grid 1 Accent 4" w:semiHidden="0" w:uiPriority="67" w:unhideWhenUsed="0"/>
-    <w:lsdException w:name="Medium Grid 2 Accent 4" w:semiHidden="0" w:uiPriority="68" w:unhideWhenUsed="0"/>
-    <w:lsdException w:name="Medium Grid 3 Accent 4" w:semiHidden="0" w:uiPriority="69" w:unhideWhenUsed="0"/>
-    <w:lsdException w:name="Dark List Accent 4" w:semiHidden="0" w:uiPriority="70" w:unhideWhenUsed="0"/>
-    <w:lsdException w:name="Colorful Shading Accent 4" w:semiHidden="0" w:uiPriority="71" w:unhideWhenUsed="0"/>
-    <w:lsdException w:name="Colorful List Accent 4" w:semiHidden="0" w:uiPriority="72" w:unhideWhenUsed="0"/>
-    <w:lsdException w:name="Colorful Grid Accent 4" w:semiHidden="0" w:uiPriority="73" w:unhideWhenUsed="0"/>
-    <w:lsdException w:name="Light Shading Accent 5" w:semiHidden="0" w:uiPriority="60" w:unhideWhenUsed="0"/>
-    <w:lsdException w:name="Light List Accent 5" w:semiHidden="0" w:uiPriority="61" w:unhideWhenUsed="0"/>
-    <w:lsdException w:name="Light Grid Accent 5" w:semiHidden="0" w:uiPriority="62" w:unhideWhenUsed="0"/>
-    <w:lsdException w:name="Medium Shading 1 Accent 5" w:semiHidden="0" w:uiPriority="63" w:unhideWhenUsed="0"/>
-    <w:lsdException w:name="Medium Shading 2 Accent 5" w:semiHidden="0" w:uiPriority="64" w:unhideWhenUsed="0"/>
-    <w:lsdException w:name="Medium List 1 Accent 5" w:semiHidden="0" w:uiPriority="65" w:unhideWhenUsed="0"/>
-    <w:lsdException w:name="Medium List 2 Accent 5" w:semiHidden="0" w:uiPriority="66" w:unhideWhenUsed="0"/>
-    <w:lsdException w:name="Medium Grid 1 Accent 5" w:semiHidden="0" w:uiPriority="67" w:unhideWhenUsed="0"/>
-    <w:lsdException w:name="Medium Grid 2 Accent 5" w:semiHidden="0" w:uiPriority="68" w:unhideWhenUsed="0"/>
-    <w:lsdException w:name="Medium Grid 3 Accent 5" w:semiHidden="0" w:uiPriority="69" w:unhideWhenUsed="0"/>
-    <w:lsdException w:name="Dark List Accent 5" w:semiHidden="0" w:uiPriority="70" w:unhideWhenUsed="0"/>
-    <w:lsdException w:name="Colorful Shading Accent 5" w:semiHidden="0" w:uiPriority="71" w:unhideWhenUsed="0"/>
-    <w:lsdException w:name="Colorful List Accent 5" w:semiHidden="0" w:uiPriority="72" w:unhideWhenUsed="0"/>
-    <w:lsdException w:name="Colorful Grid Accent 5" w:semiHidden="0" w:uiPriority="73" w:unhideWhenUsed="0"/>
-    <w:lsdException w:name="Light Shading Accent 6" w:semiHidden="0" w:uiPriority="60" w:unhideWhenUsed="0"/>
-    <w:lsdException w:name="Light List Accent 6" w:semiHidden="0" w:uiPriority="61" w:unhideWhenUsed="0"/>
-    <w:lsdException w:name="Light Grid Accent 6" w:semiHidden="0" w:uiPriority="62" w:unhideWhenUsed="0"/>
-    <w:lsdException w:name="Medium Shading 1 Accent 6" w:semiHidden="0" w:uiPriority="63" w:unhideWhenUsed="0"/>
-    <w:lsdException w:name="Medium Shading 2 Accent 6" w:semiHidden="0" w:uiPriority="64" w:unhideWhenUsed="0"/>
-    <w:lsdException w:name="Medium List 1 Accent 6" w:semiHidden="0" w:uiPriority="65" w:unhideWhenUsed="0"/>
-    <w:lsdException w:name="Medium List 2 Accent 6" w:semiHidden="0" w:uiPriority="66" w:unhideWhenUsed="0"/>
-    <w:lsdException w:name="Medium Grid 1 Accent 6" w:semiHidden="0" w:uiPriority="67" w:unhideWhenUsed="0"/>
-    <w:lsdException w:name="Medium Grid 2 Accent 6" w:semiHidden="0" w:uiPriority="68" w:unhideWhenUsed="0"/>
-    <w:lsdException w:name="Medium Grid 3 Accent 6" w:semiHidden="0" w:uiPriority="69" w:unhideWhenUsed="0"/>
-    <w:lsdException w:name="Dark List Accent 6" w:semiHidden="0" w:uiPriority="70" w:unhideWhenUsed="0"/>
-    <w:lsdException w:name="Colorful Shading Accent 6" w:semiHidden="0" w:uiPriority="71" w:unhideWhenUsed="0"/>
-    <w:lsdException w:name="Colorful List Accent 6" w:semiHidden="0" w:uiPriority="72" w:unhideWhenUsed="0"/>
-    <w:lsdException w:name="Colorful Grid Accent 6" w:semiHidden="0" w:uiPriority="73" w:unhideWhenUsed="0"/>
-    <w:lsdException w:name="Subtle Emphasis" w:semiHidden="0" w:uiPriority="19" w:unhideWhenUsed="0" w:qFormat="1"/>
-    <w:lsdException w:name="Intense Emphasis" w:semiHidden="0" w:uiPriority="21" w:unhideWhenUsed="0" w:qFormat="1"/>
-    <w:lsdException w:name="Subtle Reference" w:semiHidden="0" w:uiPriority="31" w:unhideWhenUsed="0" w:qFormat="1"/>
-    <w:lsdException w:name="Intense Reference" w:semiHidden="0" w:uiPriority="32" w:unhideWhenUsed="0" w:qFormat="1"/>
-    <w:lsdException w:name="Book Title" w:semiHidden="0" w:uiPriority="33" w:unhideWhenUsed="0" w:qFormat="1"/>
-    <w:lsdException w:name="Bibliography" w:uiPriority="37"/>
-    <w:lsdException w:name="TOC Heading" w:uiPriority="39" w:qFormat="1"/>
+  <w:latentStyles w:defLockedState="0" w:defUIPriority="99" w:defSemiHidden="0" w:defUnhideWhenUsed="0" w:defQFormat="0" w:count="371">
+    <w:lsdException w:name="Normal" w:uiPriority="0" w:qFormat="1"/>
+    <w:lsdException w:name="heading 1" w:uiPriority="9" w:qFormat="1"/>
+    <w:lsdException w:name="heading 2" w:semiHidden="1" w:uiPriority="9" w:unhideWhenUsed="1" w:qFormat="1"/>
+    <w:lsdException w:name="heading 3" w:semiHidden="1" w:uiPriority="9" w:unhideWhenUsed="1" w:qFormat="1"/>
+    <w:lsdException w:name="heading 4" w:semiHidden="1" w:uiPriority="9" w:unhideWhenUsed="1" w:qFormat="1"/>
+    <w:lsdException w:name="heading 5" w:semiHidden="1" w:uiPriority="9" w:unhideWhenUsed="1" w:qFormat="1"/>
+    <w:lsdException w:name="heading 6" w:semiHidden="1" w:uiPriority="9" w:unhideWhenUsed="1" w:qFormat="1"/>
+    <w:lsdException w:name="heading 7" w:semiHidden="1" w:uiPriority="9" w:unhideWhenUsed="1" w:qFormat="1"/>
+    <w:lsdException w:name="heading 8" w:semiHidden="1" w:uiPriority="9" w:unhideWhenUsed="1" w:qFormat="1"/>
+    <w:lsdException w:name="heading 9" w:semiHidden="1" w:uiPriority="9" w:unhideWhenUsed="1" w:qFormat="1"/>
+    <w:lsdException w:name="index 1" w:semiHidden="1" w:unhideWhenUsed="1"/>
+    <w:lsdException w:name="index 2" w:semiHidden="1" w:unhideWhenUsed="1"/>
+    <w:lsdException w:name="index 3" w:semiHidden="1" w:unhideWhenUsed="1"/>
+    <w:lsdException w:name="index 4" w:semiHidden="1" w:unhideWhenUsed="1"/>
+    <w:lsdException w:name="index 5" w:semiHidden="1" w:unhideWhenUsed="1"/>
+    <w:lsdException w:name="index 6" w:semiHidden="1" w:unhideWhenUsed="1"/>
+    <w:lsdException w:name="index 7" w:semiHidden="1" w:unhideWhenUsed="1"/>
+    <w:lsdException w:name="index 8" w:semiHidden="1" w:unhideWhenUsed="1"/>
+    <w:lsdException w:name="index 9" w:semiHidden="1" w:unhideWhenUsed="1"/>
+    <w:lsdException w:name="toc 1" w:semiHidden="1" w:uiPriority="39" w:unhideWhenUsed="1"/>
+    <w:lsdException w:name="toc 2" w:semiHidden="1" w:uiPriority="39" w:unhideWhenUsed="1"/>
+    <w:lsdException w:name="toc 3" w:semiHidden="1" w:uiPriority="39" w:unhideWhenUsed="1"/>
+    <w:lsdException w:name="toc 4" w:semiHidden="1" w:uiPriority="39" w:unhideWhenUsed="1"/>
+    <w:lsdException w:name="toc 5" w:semiHidden="1" w:uiPriority="39" w:unhideWhenUsed="1"/>
+    <w:lsdException w:name="toc 6" w:semiHidden="1" w:uiPriority="39" w:unhideWhenUsed="1"/>
+    <w:lsdException w:name="toc 7" w:semiHidden="1" w:uiPriority="39" w:unhideWhenUsed="1"/>
+    <w:lsdException w:name="toc 8" w:semiHidden="1" w:uiPriority="39" w:unhideWhenUsed="1"/>
+    <w:lsdException w:name="toc 9" w:semiHidden="1" w:uiPriority="39" w:unhideWhenUsed="1"/>
+    <w:lsdException w:name="Normal Indent" w:semiHidden="1" w:unhideWhenUsed="1"/>
+    <w:lsdException w:name="footnote text" w:semiHidden="1" w:unhideWhenUsed="1"/>
+    <w:lsdException w:name="annotation text" w:semiHidden="1" w:unhideWhenUsed="1"/>
+    <w:lsdException w:name="header" w:semiHidden="1" w:unhideWhenUsed="1"/>
+    <w:lsdException w:name="footer" w:semiHidden="1" w:unhideWhenUsed="1"/>
+    <w:lsdException w:name="index heading" w:semiHidden="1" w:unhideWhenUsed="1"/>
+    <w:lsdException w:name="caption" w:semiHidden="1" w:uiPriority="35" w:unhideWhenUsed="1" w:qFormat="1"/>
+    <w:lsdException w:name="table of figures" w:semiHidden="1" w:unhideWhenUsed="1"/>
+    <w:lsdException w:name="envelope address" w:semiHidden="1" w:unhideWhenUsed="1"/>
+    <w:lsdException w:name="envelope return" w:semiHidden="1" w:unhideWhenUsed="1"/>
+    <w:lsdException w:name="footnote reference" w:semiHidden="1" w:unhideWhenUsed="1"/>
+    <w:lsdException w:name="annotation reference" w:semiHidden="1" w:unhideWhenUsed="1"/>
+    <w:lsdException w:name="line number" w:semiHidden="1" w:unhideWhenUsed="1"/>
+    <w:lsdException w:name="page number" w:semiHidden="1" w:unhideWhenUsed="1"/>
+    <w:lsdException w:name="endnote reference" w:semiHidden="1" w:unhideWhenUsed="1"/>
+    <w:lsdException w:name="endnote text" w:semiHidden="1" w:unhideWhenUsed="1"/>
+    <w:lsdException w:name="table of authorities" w:semiHidden="1" w:unhideWhenUsed="1"/>
+    <w:lsdException w:name="macro" w:semiHidden="1" w:unhideWhenUsed="1"/>
+    <w:lsdException w:name="toa heading" w:semiHidden="1" w:unhideWhenUsed="1"/>
+    <w:lsdException w:name="List" w:semiHidden="1" w:unhideWhenUsed="1"/>
+    <w:lsdException w:name="List Bullet" w:semiHidden="1" w:unhideWhenUsed="1"/>
+    <w:lsdException w:name="List Number" w:semiHidden="1" w:unhideWhenUsed="1"/>
+    <w:lsdException w:name="List 2" w:semiHidden="1" w:unhideWhenUsed="1"/>
+    <w:lsdException w:name="List 3" w:semiHidden="1" w:unhideWhenUsed="1"/>
+    <w:lsdException w:name="List 4" w:semiHidden="1" w:unhideWhenUsed="1"/>
+    <w:lsdException w:name="List 5" w:semiHidden="1" w:unhideWhenUsed="1"/>
+    <w:lsdException w:name="List Bullet 2" w:semiHidden="1" w:unhideWhenUsed="1"/>
+    <w:lsdException w:name="List Bullet 3" w:semiHidden="1" w:unhideWhenUsed="1"/>
+    <w:lsdException w:name="List Bullet 4" w:semiHidden="1" w:unhideWhenUsed="1"/>
+    <w:lsdException w:name="List Bullet 5" w:semiHidden="1" w:unhideWhenUsed="1"/>
+    <w:lsdException w:name="List Number 2" w:semiHidden="1" w:unhideWhenUsed="1"/>
+    <w:lsdException w:name="List Number 3" w:semiHidden="1" w:unhideWhenUsed="1"/>
+    <w:lsdException w:name="List Number 4" w:semiHidden="1" w:unhideWhenUsed="1"/>
+    <w:lsdException w:name="List Number 5" w:semiHidden="1" w:unhideWhenUsed="1"/>
+    <w:lsdException w:name="Title" w:uiPriority="10" w:qFormat="1"/>
+    <w:lsdException w:name="Closing" w:semiHidden="1" w:unhideWhenUsed="1"/>
+    <w:lsdException w:name="Signature" w:semiHidden="1" w:unhideWhenUsed="1"/>
+    <w:lsdException w:name="Default Paragraph Font" w:semiHidden="1" w:uiPriority="1" w:unhideWhenUsed="1"/>
+    <w:lsdException w:name="Body Text" w:semiHidden="1" w:unhideWhenUsed="1"/>
+    <w:lsdException w:name="Body Text Indent" w:semiHidden="1" w:unhideWhenUsed="1"/>
+    <w:lsdException w:name="List Continue" w:semiHidden="1" w:unhideWhenUsed="1"/>
+    <w:lsdException w:name="List Continue 2" w:semiHidden="1" w:unhideWhenUsed="1"/>
+    <w:lsdException w:name="List Continue 3" w:semiHidden="1" w:unhideWhenUsed="1"/>
+    <w:lsdException w:name="List Continue 4" w:semiHidden="1" w:unhideWhenUsed="1"/>
+    <w:lsdException w:name="List Continue 5" w:semiHidden="1" w:unhideWhenUsed="1"/>
+    <w:lsdException w:name="Message Header" w:semiHidden="1" w:unhideWhenUsed="1"/>
+    <w:lsdException w:name="Subtitle" w:uiPriority="11" w:qFormat="1"/>
+    <w:lsdException w:name="Salutation" w:semiHidden="1" w:unhideWhenUsed="1"/>
+    <w:lsdException w:name="Date" w:semiHidden="1" w:unhideWhenUsed="1"/>
+    <w:lsdException w:name="Body Text First Indent" w:semiHidden="1" w:unhideWhenUsed="1"/>
+    <w:lsdException w:name="Body Text First Indent 2" w:semiHidden="1" w:unhideWhenUsed="1"/>
+    <w:lsdException w:name="Note Heading" w:semiHidden="1" w:unhideWhenUsed="1"/>
+    <w:lsdException w:name="Body Text 2" w:semiHidden="1" w:unhideWhenUsed="1"/>
+    <w:lsdException w:name="Body Text 3" w:semiHidden="1" w:unhideWhenUsed="1"/>
+    <w:lsdException w:name="Body Text Indent 2" w:semiHidden="1" w:unhideWhenUsed="1"/>
+    <w:lsdException w:name="Body Text Indent 3" w:semiHidden="1" w:unhideWhenUsed="1"/>
+    <w:lsdException w:name="Block Text" w:semiHidden="1" w:unhideWhenUsed="1"/>
+    <w:lsdException w:name="Hyperlink" w:semiHidden="1" w:unhideWhenUsed="1"/>
+    <w:lsdException w:name="FollowedHyperlink" w:semiHidden="1" w:unhideWhenUsed="1"/>
+    <w:lsdException w:name="Strong" w:uiPriority="22" w:qFormat="1"/>
+    <w:lsdException w:name="Emphasis" w:uiPriority="20" w:qFormat="1"/>
+    <w:lsdException w:name="Document Map" w:semiHidden="1" w:unhideWhenUsed="1"/>
+    <w:lsdException w:name="Plain Text" w:semiHidden="1" w:unhideWhenUsed="1"/>
+    <w:lsdException w:name="E-mail Signature" w:semiHidden="1" w:unhideWhenUsed="1"/>
+    <w:lsdException w:name="HTML Top of Form" w:semiHidden="1" w:unhideWhenUsed="1"/>
+    <w:lsdException w:name="HTML Bottom of Form" w:semiHidden="1" w:unhideWhenUsed="1"/>
+    <w:lsdException w:name="Normal (Web)" w:semiHidden="1" w:unhideWhenUsed="1"/>
+    <w:lsdException w:name="HTML Acronym" w:semiHidden="1" w:unhideWhenUsed="1"/>
+    <w:lsdException w:name="HTML Address" w:semiHidden="1" w:unhideWhenUsed="1"/>
+    <w:lsdException w:name="HTML Cite" w:semiHidden="1" w:unhideWhenUsed="1"/>
+    <w:lsdException w:name="HTML Code" w:semiHidden="1" w:unhideWhenUsed="1"/>
+    <w:lsdException w:name="HTML Definition" w:semiHidden="1" w:unhideWhenUsed="1"/>
+    <w:lsdException w:name="HTML Keyboard" w:semiHidden="1" w:unhideWhenUsed="1"/>
+    <w:lsdException w:name="HTML Preformatted" w:semiHidden="1" w:unhideWhenUsed="1"/>
+    <w:lsdException w:name="HTML Sample" w:semiHidden="1" w:unhideWhenUsed="1"/>
+    <w:lsdException w:name="HTML Typewriter" w:semiHidden="1" w:unhideWhenUsed="1"/>
+    <w:lsdException w:name="HTML Variable" w:semiHidden="1" w:unhideWhenUsed="1"/>
+    <w:lsdException w:name="Normal Table" w:semiHidden="1" w:unhideWhenUsed="1"/>
+    <w:lsdException w:name="annotation subject" w:semiHidden="1" w:unhideWhenUsed="1"/>
+    <w:lsdException w:name="No List" w:semiHidden="1" w:unhideWhenUsed="1"/>
+    <w:lsdException w:name="Outline List 1" w:semiHidden="1" w:unhideWhenUsed="1"/>
+    <w:lsdException w:name="Outline List 2" w:semiHidden="1" w:unhideWhenUsed="1"/>
+    <w:lsdException w:name="Outline List 3" w:semiHidden="1" w:unhideWhenUsed="1"/>
+    <w:lsdException w:name="Table Simple 1" w:semiHidden="1" w:unhideWhenUsed="1"/>
+    <w:lsdException w:name="Table Simple 2" w:semiHidden="1" w:unhideWhenUsed="1"/>
+    <w:lsdException w:name="Table Simple 3" w:semiHidden="1" w:unhideWhenUsed="1"/>
+    <w:lsdException w:name="Table Classic 1" w:semiHidden="1" w:unhideWhenUsed="1"/>
+    <w:lsdException w:name="Table Classic 2" w:semiHidden="1" w:unhideWhenUsed="1"/>
+    <w:lsdException w:name="Table Classic 3" w:semiHidden="1" w:unhideWhenUsed="1"/>
+    <w:lsdException w:name="Table Classic 4" w:semiHidden="1" w:unhideWhenUsed="1"/>
+    <w:lsdException w:name="Table Colorful 1" w:semiHidden="1" w:unhideWhenUsed="1"/>
+    <w:lsdException w:name="Table Colorful 2" w:semiHidden="1" w:unhideWhenUsed="1"/>
+    <w:lsdException w:name="Table Colorful 3" w:semiHidden="1" w:unhideWhenUsed="1"/>
+    <w:lsdException w:name="Table Columns 1" w:semiHidden="1" w:unhideWhenUsed="1"/>
+    <w:lsdException w:name="Table Columns 2" w:semiHidden="1" w:unhideWhenUsed="1"/>
+    <w:lsdException w:name="Table Columns 3" w:semiHidden="1" w:unhideWhenUsed="1"/>
+    <w:lsdException w:name="Table Columns 4" w:semiHidden="1" w:unhideWhenUsed="1"/>
+    <w:lsdException w:name="Table Columns 5" w:semiHidden="1" w:unhideWhenUsed="1"/>
+    <w:lsdException w:name="Table Grid 1" w:semiHidden="1" w:unhideWhenUsed="1"/>
+    <w:lsdException w:name="Table Grid 2" w:semiHidden="1" w:unhideWhenUsed="1"/>
+    <w:lsdException w:name="Table Grid 3" w:semiHidden="1" w:unhideWhenUsed="1"/>
+    <w:lsdException w:name="Table Grid 4" w:semiHidden="1" w:unhideWhenUsed="1"/>
+    <w:lsdException w:name="Table Grid 5" w:semiHidden="1" w:unhideWhenUsed="1"/>
+    <w:lsdException w:name="Table Grid 6" w:semiHidden="1" w:unhideWhenUsed="1"/>
+    <w:lsdException w:name="Table Grid 7" w:semiHidden="1" w:unhideWhenUsed="1"/>
+    <w:lsdException w:name="Table Grid 8" w:semiHidden="1" w:unhideWhenUsed="1"/>
+    <w:lsdException w:name="Table List 1" w:semiHidden="1" w:unhideWhenUsed="1"/>
+    <w:lsdException w:name="Table List 2" w:semiHidden="1" w:unhideWhenUsed="1"/>
+    <w:lsdException w:name="Table List 3" w:semiHidden="1" w:unhideWhenUsed="1"/>
+    <w:lsdException w:name="Table List 4" w:semiHidden="1" w:unhideWhenUsed="1"/>
+    <w:lsdException w:name="Table List 5" w:semiHidden="1" w:unhideWhenUsed="1"/>
+    <w:lsdException w:name="Table List 6" w:semiHidden="1" w:unhideWhenUsed="1"/>
+    <w:lsdException w:name="Table List 7" w:semiHidden="1" w:unhideWhenUsed="1"/>
+    <w:lsdException w:name="Table List 8" w:semiHidden="1" w:unhideWhenUsed="1"/>
+    <w:lsdException w:name="Table 3D effects 1" w:semiHidden="1" w:unhideWhenUsed="1"/>
+    <w:lsdException w:name="Table 3D effects 2" w:semiHidden="1" w:unhideWhenUsed="1"/>
+    <w:lsdException w:name="Table 3D effects 3" w:semiHidden="1" w:unhideWhenUsed="1"/>
+    <w:lsdException w:name="Table Contemporary" w:semiHidden="1" w:unhideWhenUsed="1"/>
+    <w:lsdException w:name="Table Elegant" w:semiHidden="1" w:unhideWhenUsed="1"/>
+    <w:lsdException w:name="Table Professional" w:semiHidden="1" w:unhideWhenUsed="1"/>
+    <w:lsdException w:name="Table Subtle 1" w:semiHidden="1" w:unhideWhenUsed="1"/>
+    <w:lsdException w:name="Table Subtle 2" w:semiHidden="1" w:unhideWhenUsed="1"/>
+    <w:lsdException w:name="Table Web 1" w:semiHidden="1" w:unhideWhenUsed="1"/>
+    <w:lsdException w:name="Table Web 2" w:semiHidden="1" w:unhideWhenUsed="1"/>
+    <w:lsdException w:name="Table Web 3" w:semiHidden="1" w:unhideWhenUsed="1"/>
+    <w:lsdException w:name="Balloon Text" w:semiHidden="1" w:unhideWhenUsed="1"/>
+    <w:lsdException w:name="Table Grid" w:uiPriority="59"/>
+    <w:lsdException w:name="Table Theme" w:semiHidden="1" w:unhideWhenUsed="1"/>
+    <w:lsdException w:name="Placeholder Text" w:semiHidden="1"/>
+    <w:lsdException w:name="No Spacing" w:uiPriority="1" w:qFormat="1"/>
+    <w:lsdException w:name="Light Shading" w:uiPriority="60"/>
+    <w:lsdException w:name="Light List" w:uiPriority="61"/>
+    <w:lsdException w:name="Light Grid" w:uiPriority="62"/>
+    <w:lsdException w:name="Medium Shading 1" w:uiPriority="63"/>
+    <w:lsdException w:name="Medium Shading 2" w:uiPriority="64"/>
+    <w:lsdException w:name="Medium List 1" w:uiPriority="65"/>
+    <w:lsdException w:name="Medium List 2" w:uiPriority="66"/>
+    <w:lsdException w:name="Medium Grid 1" w:uiPriority="67"/>
+    <w:lsdException w:name="Medium Grid 2" w:uiPriority="68"/>
+    <w:lsdException w:name="Medium Grid 3" w:uiPriority="69"/>
+    <w:lsdException w:name="Dark List" w:uiPriority="70"/>
+    <w:lsdException w:name="Colorful Shading" w:uiPriority="71"/>
+    <w:lsdException w:name="Colorful List" w:uiPriority="72"/>
+    <w:lsdException w:name="Colorful Grid" w:uiPriority="73"/>
+    <w:lsdException w:name="Light Shading Accent 1" w:uiPriority="60"/>
+    <w:lsdException w:name="Light List Accent 1" w:uiPriority="61"/>
+    <w:lsdException w:name="Light Grid Accent 1" w:uiPriority="62"/>
+    <w:lsdException w:name="Medium Shading 1 Accent 1" w:uiPriority="63"/>
+    <w:lsdException w:name="Medium Shading 2 Accent 1" w:uiPriority="64"/>
+    <w:lsdException w:name="Medium List 1 Accent 1" w:uiPriority="65"/>
+    <w:lsdException w:name="Revision" w:semiHidden="1"/>
+    <w:lsdException w:name="List Paragraph" w:uiPriority="34" w:qFormat="1"/>
+    <w:lsdException w:name="Quote" w:uiPriority="29" w:qFormat="1"/>
+    <w:lsdException w:name="Intense Quote" w:uiPriority="30" w:qFormat="1"/>
+    <w:lsdException w:name="Medium List 2 Accent 1" w:uiPriority="66"/>
+    <w:lsdException w:name="Medium Grid 1 Accent 1" w:uiPriority="67"/>
+    <w:lsdException w:name="Medium Grid 2 Accent 1" w:uiPriority="68"/>
+    <w:lsdException w:name="Medium Grid 3 Accent 1" w:uiPriority="69"/>
+    <w:lsdException w:name="Dark List Accent 1" w:uiPriority="70"/>
+    <w:lsdException w:name="Colorful Shading Accent 1" w:uiPriority="71"/>
+    <w:lsdException w:name="Colorful List Accent 1" w:uiPriority="72"/>
+    <w:lsdException w:name="Colorful Grid Accent 1" w:uiPriority="73"/>
+    <w:lsdException w:name="Light Shading Accent 2" w:uiPriority="60"/>
+    <w:lsdException w:name="Light List Accent 2" w:uiPriority="61"/>
+    <w:lsdException w:name="Light Grid Accent 2" w:uiPriority="62"/>
+    <w:lsdException w:name="Medium Shading 1 Accent 2" w:uiPriority="63"/>
+    <w:lsdException w:name="Medium Shading 2 Accent 2" w:uiPriority="64"/>
+    <w:lsdException w:name="Medium List 1 Accent 2" w:uiPriority="65"/>
+    <w:lsdException w:name="Medium List 2 Accent 2" w:uiPriority="66"/>
+    <w:lsdException w:name="Medium Grid 1 Accent 2" w:uiPriority="67"/>
+    <w:lsdException w:name="Medium Grid 2 Accent 2" w:uiPriority="68"/>
+    <w:lsdException w:name="Medium Grid 3 Accent 2" w:uiPriority="69"/>
+    <w:lsdException w:name="Dark List Accent 2" w:uiPriority="70"/>
+    <w:lsdException w:name="Colorful Shading Accent 2" w:uiPriority="71"/>
+    <w:lsdException w:name="Colorful List Accent 2" w:uiPriority="72"/>
+    <w:lsdException w:name="Colorful Grid Accent 2" w:uiPriority="73"/>
+    <w:lsdException w:name="Light Shading Accent 3" w:uiPriority="60"/>
+    <w:lsdException w:name="Light List Accent 3" w:uiPriority="61"/>
+    <w:lsdException w:name="Light Grid Accent 3" w:uiPriority="62"/>
+    <w:lsdException w:name="Medium Shading 1 Accent 3" w:uiPriority="63"/>
+    <w:lsdException w:name="Medium Shading 2 Accent 3" w:uiPriority="64"/>
+    <w:lsdException w:name="Medium List 1 Accent 3" w:uiPriority="65"/>
+    <w:lsdException w:name="Medium List 2 Accent 3" w:uiPriority="66"/>
+    <w:lsdException w:name="Medium Grid 1 Accent 3" w:uiPriority="67"/>
+    <w:lsdException w:name="Medium Grid 2 Accent 3" w:uiPriority="68"/>
+    <w:lsdException w:name="Medium Grid 3 Accent 3" w:uiPriority="69"/>
+    <w:lsdException w:name="Dark List Accent 3" w:uiPriority="70"/>
+    <w:lsdException w:name="Colorful Shading Accent 3" w:uiPriority="71"/>
+    <w:lsdException w:name="Colorful List Accent 3" w:uiPriority="72"/>
+    <w:lsdException w:name="Colorful Grid Accent 3" w:uiPriority="73"/>
+    <w:lsdException w:name="Light Shading Accent 4" w:uiPriority="60"/>
+    <w:lsdException w:name="Light List Accent 4" w:uiPriority="61"/>
+    <w:lsdException w:name="Light Grid Accent 4" w:uiPriority="62"/>
+    <w:lsdException w:name="Medium Shading 1 Accent 4" w:uiPriority="63"/>
+    <w:lsdException w:name="Medium Shading 2 Accent 4" w:uiPriority="64"/>
+    <w:lsdException w:name="Medium List 1 Accent 4" w:uiPriority="65"/>
+    <w:lsdException w:name="Medium List 2 Accent 4" w:uiPriority="66"/>
+    <w:lsdException w:name="Medium Grid 1 Accent 4" w:uiPriority="67"/>
+    <w:lsdException w:name="Medium Grid 2 Accent 4" w:uiPriority="68"/>
+    <w:lsdException w:name="Medium Grid 3 Accent 4" w:uiPriority="69"/>
+    <w:lsdException w:name="Dark List Accent 4" w:uiPriority="70"/>
+    <w:lsdException w:name="Colorful Shading Accent 4" w:uiPriority="71"/>
+    <w:lsdException w:name="Colorful List Accent 4" w:uiPriority="72"/>
+    <w:lsdException w:name="Colorful Grid Accent 4" w:uiPriority="73"/>
+    <w:lsdException w:name="Light Shading Accent 5" w:uiPriority="60"/>
+    <w:lsdException w:name="Light List Accent 5" w:uiPriority="61"/>
+    <w:lsdException w:name="Light Grid Accent 5" w:uiPriority="62"/>
+    <w:lsdException w:name="Medium Shading 1 Accent 5" w:uiPriority="63"/>
+    <w:lsdException w:name="Medium Shading 2 Accent 5" w:uiPriority="64"/>
+    <w:lsdException w:name="Medium List 1 Accent 5" w:uiPriority="65"/>
+    <w:lsdException w:name="Medium List 2 Accent 5" w:uiPriority="66"/>
+    <w:lsdException w:name="Medium Grid 1 Accent 5" w:uiPriority="67"/>
+    <w:lsdException w:name="Medium Grid 2 Accent 5" w:uiPriority="68"/>
+    <w:lsdException w:name="Medium Grid 3 Accent 5" w:uiPriority="69"/>
+    <w:lsdException w:name="Dark List Accent 5" w:uiPriority="70"/>
+    <w:lsdException w:name="Colorful Shading Accent 5" w:uiPriority="71"/>
+    <w:lsdException w:name="Colorful List Accent 5" w:uiPriority="72"/>
+    <w:lsdException w:name="Colorful Grid Accent 5" w:uiPriority="73"/>
+    <w:lsdException w:name="Light Shading Accent 6" w:uiPriority="60"/>
+    <w:lsdException w:name="Light List Accent 6" w:uiPriority="61"/>
+    <w:lsdException w:name="Light Grid Accent 6" w:uiPriority="62"/>
+    <w:lsdException w:name="Medium Shading 1 Accent 6" w:uiPriority="63"/>
+    <w:lsdException w:name="Medium Shading 2 Accent 6" w:uiPriority="64"/>
+    <w:lsdException w:name="Medium List 1 Accent 6" w:uiPriority="65"/>
+    <w:lsdException w:name="Medium List 2 Accent 6" w:uiPriority="66"/>
+    <w:lsdException w:name="Medium Grid 1 Accent 6" w:uiPriority="67"/>
+    <w:lsdException w:name="Medium Grid 2 Accent 6" w:uiPriority="68"/>
+    <w:lsdException w:name="Medium Grid 3 Accent 6" w:uiPriority="69"/>
+    <w:lsdException w:name="Dark List Accent 6" w:uiPriority="70"/>
+    <w:lsdException w:name="Colorful Shading Accent 6" w:uiPriority="71"/>
+    <w:lsdException w:name="Colorful List Accent 6" w:uiPriority="72"/>
+    <w:lsdException w:name="Colorful Grid Accent 6" w:uiPriority="73"/>
+    <w:lsdException w:name="Subtle Emphasis" w:uiPriority="19" w:qFormat="1"/>
+    <w:lsdException w:name="Intense Emphasis" w:uiPriority="21" w:qFormat="1"/>
+    <w:lsdException w:name="Subtle Reference" w:uiPriority="31" w:qFormat="1"/>
+    <w:lsdException w:name="Intense Reference" w:uiPriority="32" w:qFormat="1"/>
+    <w:lsdException w:name="Book Title" w:uiPriority="33" w:qFormat="1"/>
+    <w:lsdException w:name="Bibliography" w:semiHidden="1" w:uiPriority="37" w:unhideWhenUsed="1"/>
+    <w:lsdException w:name="TOC Heading" w:semiHidden="1" w:uiPriority="39" w:unhideWhenUsed="1" w:qFormat="1"/>
+    <w:lsdException w:name="Plain Table 1" w:uiPriority="41"/>
+    <w:lsdException w:name="Plain Table 2" w:uiPriority="42"/>
+    <w:lsdException w:name="Plain Table 3" w:uiPriority="43"/>
+    <w:lsdException w:name="Plain Table 4" w:uiPriority="44"/>
+    <w:lsdException w:name="Plain Table 5" w:uiPriority="45"/>
+    <w:lsdException w:name="Grid Table Light" w:uiPriority="40"/>
+    <w:lsdException w:name="Grid Table 1 Light" w:uiPriority="46"/>
+    <w:lsdException w:name="Grid Table 2" w:uiPriority="47"/>
+    <w:lsdException w:name="Grid Table 3" w:uiPriority="48"/>
+    <w:lsdException w:name="Grid Table 4" w:uiPriority="49"/>
+    <w:lsdException w:name="Grid Table 5 Dark" w:uiPriority="50"/>
+    <w:lsdException w:name="Grid Table 6 Colorful" w:uiPriority="51"/>
+    <w:lsdException w:name="Grid Table 7 Colorful" w:uiPriority="52"/>
+    <w:lsdException w:name="Grid Table 1 Light Accent 1" w:uiPriority="46"/>
+    <w:lsdException w:name="Grid Table 2 Accent 1" w:uiPriority="47"/>
+    <w:lsdException w:name="Grid Table 3 Accent 1" w:uiPriority="48"/>
+    <w:lsdException w:name="Grid Table 4 Accent 1" w:uiPriority="49"/>
+    <w:lsdException w:name="Grid Table 5 Dark Accent 1" w:uiPriority="50"/>
+    <w:lsdException w:name="Grid Table 6 Colorful Accent 1" w:uiPriority="51"/>
+    <w:lsdException w:name="Grid Table 7 Colorful Accent 1" w:uiPriority="52"/>
+    <w:lsdException w:name="Grid Table 1 Light Accent 2" w:uiPriority="46"/>
+    <w:lsdException w:name="Grid Table 2 Accent 2" w:uiPriority="47"/>
+    <w:lsdException w:name="Grid Table 3 Accent 2" w:uiPriority="48"/>
+    <w:lsdException w:name="Grid Table 4 Accent 2" w:uiPriority="49"/>
+    <w:lsdException w:name="Grid Table 5 Dark Accent 2" w:uiPriority="50"/>
+    <w:lsdException w:name="Grid Table 6 Colorful Accent 2" w:uiPriority="51"/>
+    <w:lsdException w:name="Grid Table 7 Colorful Accent 2" w:uiPriority="52"/>
+    <w:lsdException w:name="Grid Table 1 Light Accent 3" w:uiPriority="46"/>
+    <w:lsdException w:name="Grid Table 2 Accent 3" w:uiPriority="47"/>
+    <w:lsdException w:name="Grid Table 3 Accent 3" w:uiPriority="48"/>
+    <w:lsdException w:name="Grid Table 4 Accent 3" w:uiPriority="49"/>
+    <w:lsdException w:name="Grid Table 5 Dark Accent 3" w:uiPriority="50"/>
+    <w:lsdException w:name="Grid Table 6 Colorful Accent 3" w:uiPriority="51"/>
+    <w:lsdException w:name="Grid Table 7 Colorful Accent 3" w:uiPriority="52"/>
+    <w:lsdException w:name="Grid Table 1 Light Accent 4" w:uiPriority="46"/>
+    <w:lsdException w:name="Grid Table 2 Accent 4" w:uiPriority="47"/>
+    <w:lsdException w:name="Grid Table 3 Accent 4" w:uiPriority="48"/>
+    <w:lsdException w:name="Grid Table 4 Accent 4" w:uiPriority="49"/>
+    <w:lsdException w:name="Grid Table 5 Dark Accent 4" w:uiPriority="50"/>
+    <w:lsdException w:name="Grid Table 6 Colorful Accent 4" w:uiPriority="51"/>
+    <w:lsdException w:name="Grid Table 7 Colorful Accent 4" w:uiPriority="52"/>
+    <w:lsdException w:name="Grid Table 1 Light Accent 5" w:uiPriority="46"/>
+    <w:lsdException w:name="Grid Table 2 Accent 5" w:uiPriority="47"/>
+    <w:lsdException w:name="Grid Table 3 Accent 5" w:uiPriority="48"/>
+    <w:lsdException w:name="Grid Table 4 Accent 5" w:uiPriority="49"/>
+    <w:lsdException w:name="Grid Table 5 Dark Accent 5" w:uiPriority="50"/>
+    <w:lsdException w:name="Grid Table 6 Colorful Accent 5" w:uiPriority="51"/>
+    <w:lsdException w:name="Grid Table 7 Colorful Accent 5" w:uiPriority="52"/>
+    <w:lsdException w:name="Grid Table 1 Light Accent 6" w:uiPriority="46"/>
+    <w:lsdException w:name="Grid Table 2 Accent 6" w:uiPriority="47"/>
+    <w:lsdException w:name="Grid Table 3 Accent 6" w:uiPriority="48"/>
+    <w:lsdException w:name="Grid Table 4 Accent 6" w:uiPriority="49"/>
+    <w:lsdException w:name="Grid Table 5 Dark Accent 6" w:uiPriority="50"/>
+    <w:lsdException w:name="Grid Table 6 Colorful Accent 6" w:uiPriority="51"/>
+    <w:lsdException w:name="Grid Table 7 Colorful Accent 6" w:uiPriority="52"/>
+    <w:lsdException w:name="List Table 1 Light" w:uiPriority="46"/>
+    <w:lsdException w:name="List Table 2" w:uiPriority="47"/>
+    <w:lsdException w:name="List Table 3" w:uiPriority="48"/>
+    <w:lsdException w:name="List Table 4" w:uiPriority="49"/>
+    <w:lsdException w:name="List Table 5 Dark" w:uiPriority="50"/>
+    <w:lsdException w:name="List Table 6 Colorful" w:uiPriority="51"/>
+    <w:lsdException w:name="List Table 7 Colorful" w:uiPriority="52"/>
+    <w:lsdException w:name="List Table 1 Light Accent 1" w:uiPriority="46"/>
+    <w:lsdException w:name="List Table 2 Accent 1" w:uiPriority="47"/>
+    <w:lsdException w:name="List Table 3 Accent 1" w:uiPriority="48"/>
+    <w:lsdException w:name="List Table 4 Accent 1" w:uiPriority="49"/>
+    <w:lsdException w:name="List Table 5 Dark Accent 1" w:uiPriority="50"/>
+    <w:lsdException w:name="List Table 6 Colorful Accent 1" w:uiPriority="51"/>
+    <w:lsdException w:name="List Table 7 Colorful Accent 1" w:uiPriority="52"/>
+    <w:lsdException w:name="List Table 1 Light Accent 2" w:uiPriority="46"/>
+    <w:lsdException w:name="List Table 2 Accent 2" w:uiPriority="47"/>
+    <w:lsdException w:name="List Table 3 Accent 2" w:uiPriority="48"/>
+    <w:lsdException w:name="List Table 4 Accent 2" w:uiPriority="49"/>
+    <w:lsdException w:name="List Table 5 Dark Accent 2" w:uiPriority="50"/>
+    <w:lsdException w:name="List Table 6 Colorful Accent 2" w:uiPriority="51"/>
+    <w:lsdException w:name="List Table 7 Colorful Accent 2" w:uiPriority="52"/>
+    <w:lsdException w:name="List Table 1 Light Accent 3" w:uiPriority="46"/>
+    <w:lsdException w:name="List Table 2 Accent 3" w:uiPriority="47"/>
+    <w:lsdException w:name="List Table 3 Accent 3" w:uiPriority="48"/>
+    <w:lsdException w:name="List Table 4 Accent 3" w:uiPriority="49"/>
+    <w:lsdException w:name="List Table 5 Dark Accent 3" w:uiPriority="50"/>
+    <w:lsdException w:name="List Table 6 Colorful Accent 3" w:uiPriority="51"/>
+    <w:lsdException w:name="List Table 7 Colorful Accent 3" w:uiPriority="52"/>
+    <w:lsdException w:name="List Table 1 Light Accent 4" w:uiPriority="46"/>
+    <w:lsdException w:name="List Table 2 Accent 4" w:uiPriority="47"/>
+    <w:lsdException w:name="List Table 3 Accent 4" w:uiPriority="48"/>
+    <w:lsdException w:name="List Table 4 Accent 4" w:uiPriority="49"/>
+    <w:lsdException w:name="List Table 5 Dark Accent 4" w:uiPriority="50"/>
+    <w:lsdException w:name="List Table 6 Colorful Accent 4" w:uiPriority="51"/>
+    <w:lsdException w:name="List Table 7 Colorful Accent 4" w:uiPriority="52"/>
+    <w:lsdException w:name="List Table 1 Light Accent 5" w:uiPriority="46"/>
+    <w:lsdException w:name="List Table 2 Accent 5" w:uiPriority="47"/>
+    <w:lsdException w:name="List Table 3 Accent 5" w:uiPriority="48"/>
+    <w:lsdException w:name="List Table 4 Accent 5" w:uiPriority="49"/>
+    <w:lsdException w:name="List Table 5 Dark Accent 5" w:uiPriority="50"/>
+    <w:lsdException w:name="List Table 6 Colorful Accent 5" w:uiPriority="51"/>
+    <w:lsdException w:name="List Table 7 Colorful Accent 5" w:uiPriority="52"/>
+    <w:lsdException w:name="List Table 1 Light Accent 6" w:uiPriority="46"/>
+    <w:lsdException w:name="List Table 2 Accent 6" w:uiPriority="47"/>
+    <w:lsdException w:name="List Table 3 Accent 6" w:uiPriority="48"/>
+    <w:lsdException w:name="List Table 4 Accent 6" w:uiPriority="49"/>
+    <w:lsdException w:name="List Table 5 Dark Accent 6" w:uiPriority="50"/>
+    <w:lsdException w:name="List Table 6 Colorful Accent 6" w:uiPriority="51"/>
+    <w:lsdException w:name="List Table 7 Colorful Accent 6" w:uiPriority="52"/>
   </w:latentStyles>
   <w:style w:type="paragraph" w:default="1" w:styleId="Normal">
     <w:name w:val="Normal"/>

--- a/Buku/Bab II.docx
+++ b/Buku/Bab II.docx
@@ -1,6 +1,6 @@
 
 <file path=word/document.xml><?xml version="1.0" encoding="utf-8"?>
-<w:document xmlns:wpc="http://schemas.microsoft.com/office/word/2010/wordprocessingCanvas" xmlns:mc="http://schemas.openxmlformats.org/markup-compatibility/2006" xmlns:o="urn:schemas-microsoft-com:office:office" xmlns:r="http://schemas.openxmlformats.org/officeDocument/2006/relationships" xmlns:m="http://schemas.openxmlformats.org/officeDocument/2006/math" xmlns:v="urn:schemas-microsoft-com:vml" xmlns:wp14="http://schemas.microsoft.com/office/word/2010/wordprocessingDrawing" xmlns:wp="http://schemas.openxmlformats.org/drawingml/2006/wordprocessingDrawing" xmlns:w10="urn:schemas-microsoft-com:office:word" xmlns:w="http://schemas.openxmlformats.org/wordprocessingml/2006/main" xmlns:w14="http://schemas.microsoft.com/office/word/2010/wordml" xmlns:w15="http://schemas.microsoft.com/office/word/2012/wordml" xmlns:wpg="http://schemas.microsoft.com/office/word/2010/wordprocessingGroup" xmlns:wpi="http://schemas.microsoft.com/office/word/2010/wordprocessingInk" xmlns:wne="http://schemas.microsoft.com/office/word/2006/wordml" xmlns:wps="http://schemas.microsoft.com/office/word/2010/wordprocessingShape" mc:Ignorable="w14 w15 wp14">
+<w:document xmlns:wpc="http://schemas.microsoft.com/office/word/2010/wordprocessingCanvas" xmlns:mc="http://schemas.openxmlformats.org/markup-compatibility/2006" xmlns:o="urn:schemas-microsoft-com:office:office" xmlns:r="http://schemas.openxmlformats.org/officeDocument/2006/relationships" xmlns:m="http://schemas.openxmlformats.org/officeDocument/2006/math" xmlns:v="urn:schemas-microsoft-com:vml" xmlns:wp14="http://schemas.microsoft.com/office/word/2010/wordprocessingDrawing" xmlns:wp="http://schemas.openxmlformats.org/drawingml/2006/wordprocessingDrawing" xmlns:w10="urn:schemas-microsoft-com:office:word" xmlns:w="http://schemas.openxmlformats.org/wordprocessingml/2006/main" xmlns:w14="http://schemas.microsoft.com/office/word/2010/wordml" xmlns:wpg="http://schemas.microsoft.com/office/word/2010/wordprocessingGroup" xmlns:wpi="http://schemas.microsoft.com/office/word/2010/wordprocessingInk" xmlns:wne="http://schemas.microsoft.com/office/word/2006/wordml" xmlns:wps="http://schemas.microsoft.com/office/word/2010/wordprocessingShape" mc:Ignorable="w14 wp14">
   <w:body>
     <w:p>
       <w:pPr>
@@ -57,27 +57,146 @@
           <w:sz w:val="24"/>
           <w:szCs w:val="24"/>
         </w:rPr>
-        <w:t>Pada bab ini akan dijelaskan mengenai aplikasi-aplikasi yang digunakan sebagai pembanding program yang akan dibuat, kekurangan dan kelebihan dari aplikasi tersebut, analisa kebutuhan, dan juga fitur-fitur. Disini juga akan dijelaskan tentang program yang akan dibuat, kelebihan program dengan pembanding, dan fitur-fitur yang dibuat untuk mengatasi masalah-masalah yang ada pada program pembanding.</w:t>
-      </w:r>
-    </w:p>
-    <w:p>
-      <w:pPr>
-        <w:pStyle w:val="sub-bab"/>
-        <w:spacing w:after="0"/>
-      </w:pPr>
-      <w:r>
-        <w:t>2.1</w:t>
-      </w:r>
-      <w:r>
-        <w:tab/>
-      </w:r>
-      <w:r>
-        <w:rPr>
-          <w:rStyle w:val="sub-babChar"/>
-          <w:b/>
-        </w:rPr>
-        <w:t>Deskripsi Sistem Lama</w:t>
-      </w:r>
+        <w:t xml:space="preserve">Pada </w:t>
+      </w:r>
+      <w:proofErr w:type="gramStart"/>
+      <w:r>
+        <w:rPr>
+          <w:rFonts w:ascii="Times New Roman" w:hAnsi="Times New Roman" w:cs="Times New Roman"/>
+          <w:sz w:val="24"/>
+          <w:szCs w:val="24"/>
+        </w:rPr>
+        <w:t>bab</w:t>
+      </w:r>
+      <w:proofErr w:type="gramEnd"/>
+      <w:r>
+        <w:rPr>
+          <w:rFonts w:ascii="Times New Roman" w:hAnsi="Times New Roman" w:cs="Times New Roman"/>
+          <w:sz w:val="24"/>
+          <w:szCs w:val="24"/>
+        </w:rPr>
+        <w:t xml:space="preserve"> ini akan dijelaskan mengenai aplikasi-aplikasi yang digunakan sebagai pembanding program yang akan dibuat</w:t>
+      </w:r>
+      <w:r>
+        <w:rPr>
+          <w:rFonts w:ascii="Times New Roman" w:hAnsi="Times New Roman" w:cs="Times New Roman"/>
+          <w:sz w:val="24"/>
+          <w:szCs w:val="24"/>
+        </w:rPr>
+        <w:t>. K</w:t>
+      </w:r>
+      <w:r>
+        <w:rPr>
+          <w:rFonts w:ascii="Times New Roman" w:hAnsi="Times New Roman" w:cs="Times New Roman"/>
+          <w:sz w:val="24"/>
+          <w:szCs w:val="24"/>
+        </w:rPr>
+        <w:t>ekurangan dan kelebihan dari aplikasi</w:t>
+      </w:r>
+      <w:r>
+        <w:rPr>
+          <w:rFonts w:ascii="Times New Roman" w:hAnsi="Times New Roman" w:cs="Times New Roman"/>
+          <w:sz w:val="24"/>
+          <w:szCs w:val="24"/>
+        </w:rPr>
+        <w:t xml:space="preserve"> - aplikasi</w:t>
+      </w:r>
+      <w:r>
+        <w:rPr>
+          <w:rFonts w:ascii="Times New Roman" w:hAnsi="Times New Roman" w:cs="Times New Roman"/>
+          <w:sz w:val="24"/>
+          <w:szCs w:val="24"/>
+        </w:rPr>
+        <w:t xml:space="preserve"> tersebut, analisa kebutuhan, dan juga fitur-fitur</w:t>
+      </w:r>
+      <w:r>
+        <w:rPr>
+          <w:rFonts w:ascii="Times New Roman" w:hAnsi="Times New Roman" w:cs="Times New Roman"/>
+          <w:sz w:val="24"/>
+          <w:szCs w:val="24"/>
+        </w:rPr>
+        <w:t xml:space="preserve"> </w:t>
+      </w:r>
+      <w:proofErr w:type="gramStart"/>
+      <w:r>
+        <w:rPr>
+          <w:rFonts w:ascii="Times New Roman" w:hAnsi="Times New Roman" w:cs="Times New Roman"/>
+          <w:sz w:val="24"/>
+          <w:szCs w:val="24"/>
+        </w:rPr>
+        <w:t>akan</w:t>
+      </w:r>
+      <w:proofErr w:type="gramEnd"/>
+      <w:r>
+        <w:rPr>
+          <w:rFonts w:ascii="Times New Roman" w:hAnsi="Times New Roman" w:cs="Times New Roman"/>
+          <w:sz w:val="24"/>
+          <w:szCs w:val="24"/>
+        </w:rPr>
+        <w:t xml:space="preserve"> dibandingkan</w:t>
+      </w:r>
+      <w:r>
+        <w:rPr>
+          <w:rFonts w:ascii="Times New Roman" w:hAnsi="Times New Roman" w:cs="Times New Roman"/>
+          <w:sz w:val="24"/>
+          <w:szCs w:val="24"/>
+        </w:rPr>
+        <w:t xml:space="preserve">. Disini juga </w:t>
+      </w:r>
+      <w:proofErr w:type="gramStart"/>
+      <w:r>
+        <w:rPr>
+          <w:rFonts w:ascii="Times New Roman" w:hAnsi="Times New Roman" w:cs="Times New Roman"/>
+          <w:sz w:val="24"/>
+          <w:szCs w:val="24"/>
+        </w:rPr>
+        <w:t>akan</w:t>
+      </w:r>
+      <w:proofErr w:type="gramEnd"/>
+      <w:r>
+        <w:rPr>
+          <w:rFonts w:ascii="Times New Roman" w:hAnsi="Times New Roman" w:cs="Times New Roman"/>
+          <w:sz w:val="24"/>
+          <w:szCs w:val="24"/>
+        </w:rPr>
+        <w:t xml:space="preserve"> dijelaskan te</w:t>
+      </w:r>
+      <w:r>
+        <w:rPr>
+          <w:rFonts w:ascii="Times New Roman" w:hAnsi="Times New Roman" w:cs="Times New Roman"/>
+          <w:sz w:val="24"/>
+          <w:szCs w:val="24"/>
+        </w:rPr>
+        <w:t xml:space="preserve">ntang program yang akan dibuat. </w:t>
+      </w:r>
+      <w:proofErr w:type="gramStart"/>
+      <w:r>
+        <w:rPr>
+          <w:rFonts w:ascii="Times New Roman" w:hAnsi="Times New Roman" w:cs="Times New Roman"/>
+          <w:sz w:val="24"/>
+          <w:szCs w:val="24"/>
+        </w:rPr>
+        <w:t>K</w:t>
+      </w:r>
+      <w:r>
+        <w:rPr>
+          <w:rFonts w:ascii="Times New Roman" w:hAnsi="Times New Roman" w:cs="Times New Roman"/>
+          <w:sz w:val="24"/>
+          <w:szCs w:val="24"/>
+        </w:rPr>
+        <w:t>elebihan program dengan pembanding, d</w:t>
+      </w:r>
+      <w:bookmarkStart w:id="0" w:name="_GoBack"/>
+      <w:bookmarkEnd w:id="0"/>
+      <w:r>
+        <w:rPr>
+          <w:rFonts w:ascii="Times New Roman" w:hAnsi="Times New Roman" w:cs="Times New Roman"/>
+          <w:sz w:val="24"/>
+          <w:szCs w:val="24"/>
+        </w:rPr>
+        <w:t>an fitur-fitur yang dibuat untuk mengatasi masalah-masalah yang ada pada program pembanding.</w:t>
+      </w:r>
+      <w:proofErr w:type="gramEnd"/>
     </w:p>
     <w:p>
       <w:pPr>
@@ -90,66 +209,34 @@
           <w:szCs w:val="24"/>
         </w:rPr>
       </w:pPr>
-      <w:r>
-        <w:rPr>
-          <w:rFonts w:ascii="Times New Roman" w:hAnsi="Times New Roman" w:cs="Times New Roman"/>
+    </w:p>
+    <w:p>
+      <w:pPr>
+        <w:pStyle w:val="sub-bab"/>
+        <w:spacing w:after="0"/>
+      </w:pPr>
+      <w:r>
+        <w:t>2.1</w:t>
+      </w:r>
+      <w:r>
+        <w:tab/>
+      </w:r>
+      <w:r>
+        <w:rPr>
+          <w:rStyle w:val="sub-babChar"/>
           <w:b/>
-          <w:sz w:val="24"/>
-          <w:szCs w:val="24"/>
-        </w:rPr>
-        <w:tab/>
-      </w:r>
-      <w:r>
-        <w:rPr>
-          <w:rFonts w:ascii="Times New Roman" w:hAnsi="Times New Roman" w:cs="Times New Roman"/>
-          <w:sz w:val="24"/>
-          <w:szCs w:val="24"/>
-        </w:rPr>
-        <w:t xml:space="preserve">Sub bab ini akan menjelaskan tentang program atau aplikasi yang sejenis dengan program yang akan dibuat. Program atau aplikasi yang sejenis adalah website </w:t>
-      </w:r>
-      <w:r>
-        <w:rPr>
-          <w:rFonts w:ascii="Times New Roman" w:hAnsi="Times New Roman" w:cs="Times New Roman"/>
-          <w:i/>
-          <w:sz w:val="24"/>
-          <w:szCs w:val="24"/>
-        </w:rPr>
-        <w:t>CS-Money</w:t>
-      </w:r>
-      <w:r>
-        <w:rPr>
-          <w:rFonts w:ascii="Times New Roman" w:hAnsi="Times New Roman" w:cs="Times New Roman"/>
-          <w:sz w:val="24"/>
-          <w:szCs w:val="24"/>
-        </w:rPr>
-        <w:t xml:space="preserve">, website/aplikasi </w:t>
-      </w:r>
-      <w:r>
-        <w:rPr>
-          <w:rFonts w:ascii="Times New Roman" w:hAnsi="Times New Roman" w:cs="Times New Roman"/>
-          <w:i/>
-          <w:sz w:val="24"/>
-          <w:szCs w:val="24"/>
-        </w:rPr>
-        <w:t>discord</w:t>
-      </w:r>
-      <w:r>
-        <w:rPr>
-          <w:rFonts w:ascii="Times New Roman" w:hAnsi="Times New Roman" w:cs="Times New Roman"/>
-          <w:sz w:val="24"/>
-          <w:szCs w:val="24"/>
-        </w:rPr>
-        <w:t xml:space="preserve">. </w:t>
-      </w:r>
-    </w:p>
-    <w:p>
-      <w:pPr>
-        <w:pStyle w:val="sub-sub-bab"/>
-        <w:spacing w:after="0" w:line="360" w:lineRule="auto"/>
-      </w:pPr>
-      <w:r>
-        <w:t>2.1.1 CS Money</w:t>
-      </w:r>
+        </w:rPr>
+        <w:t xml:space="preserve">Deskripsi Sistem </w:t>
+      </w:r>
+      <w:proofErr w:type="gramStart"/>
+      <w:r>
+        <w:rPr>
+          <w:rStyle w:val="sub-babChar"/>
+          <w:b/>
+        </w:rPr>
+        <w:t>Lama</w:t>
+      </w:r>
+      <w:proofErr w:type="gramEnd"/>
     </w:p>
     <w:p>
       <w:pPr>
@@ -159,13 +246,15 @@
         <w:rPr>
           <w:rFonts w:ascii="Times New Roman" w:hAnsi="Times New Roman" w:cs="Times New Roman"/>
           <w:sz w:val="24"/>
+          <w:szCs w:val="24"/>
         </w:rPr>
       </w:pPr>
       <w:r>
         <w:rPr>
           <w:rFonts w:ascii="Times New Roman" w:hAnsi="Times New Roman" w:cs="Times New Roman"/>
           <w:b/>
-          <w:sz w:val="28"/>
+          <w:sz w:val="24"/>
+          <w:szCs w:val="24"/>
         </w:rPr>
         <w:tab/>
       </w:r>
@@ -173,59 +262,122 @@
         <w:rPr>
           <w:rFonts w:ascii="Times New Roman" w:hAnsi="Times New Roman" w:cs="Times New Roman"/>
           <w:sz w:val="24"/>
-        </w:rPr>
-        <w:t xml:space="preserve">CS-Money adalah website yang menyediakan fitur trading antar user serta jual beli barang dalam game, khususnya game Counter-Strike: Global Offensive(CS-GO). Website ini dibuat beberapa tahun setelah game CS-GO dirilis. </w:t>
-      </w:r>
-      <w:r>
-        <w:rPr>
-          <w:rFonts w:ascii="Times New Roman" w:hAnsi="Times New Roman" w:cs="Times New Roman"/>
-          <w:sz w:val="24"/>
-        </w:rPr>
-        <w:t xml:space="preserve">Sebelum user dapat mengakses fitur-fitur yang ada pada CS-Money, user harus mempunyai akun </w:t>
+          <w:szCs w:val="24"/>
+        </w:rPr>
+        <w:t xml:space="preserve">Sub </w:t>
+      </w:r>
+      <w:proofErr w:type="gramStart"/>
+      <w:r>
+        <w:rPr>
+          <w:rFonts w:ascii="Times New Roman" w:hAnsi="Times New Roman" w:cs="Times New Roman"/>
+          <w:sz w:val="24"/>
+          <w:szCs w:val="24"/>
+        </w:rPr>
+        <w:t>bab</w:t>
+      </w:r>
+      <w:proofErr w:type="gramEnd"/>
+      <w:r>
+        <w:rPr>
+          <w:rFonts w:ascii="Times New Roman" w:hAnsi="Times New Roman" w:cs="Times New Roman"/>
+          <w:sz w:val="24"/>
+          <w:szCs w:val="24"/>
+        </w:rPr>
+        <w:t xml:space="preserve"> ini akan menjelaskan tentang program atau aplikasi yang sejenis dengan program yang akan dibuat. </w:t>
+      </w:r>
+      <w:proofErr w:type="gramStart"/>
+      <w:r>
+        <w:rPr>
+          <w:rFonts w:ascii="Times New Roman" w:hAnsi="Times New Roman" w:cs="Times New Roman"/>
+          <w:sz w:val="24"/>
+          <w:szCs w:val="24"/>
+        </w:rPr>
+        <w:t xml:space="preserve">Program atau aplikasi yang sejenis adalah website </w:t>
       </w:r>
       <w:r>
         <w:rPr>
           <w:rFonts w:ascii="Times New Roman" w:hAnsi="Times New Roman" w:cs="Times New Roman"/>
           <w:i/>
           <w:sz w:val="24"/>
-        </w:rPr>
-        <w:t xml:space="preserve">steam. </w:t>
-      </w:r>
-      <w:r>
-        <w:rPr>
-          <w:rFonts w:ascii="Times New Roman" w:hAnsi="Times New Roman" w:cs="Times New Roman"/>
-          <w:sz w:val="24"/>
-        </w:rPr>
-        <w:t xml:space="preserve">Steam sendiri adalah sebuah aplikasi yang menyediakan platform bagi perusahaan game atau </w:t>
+          <w:szCs w:val="24"/>
+        </w:rPr>
+        <w:t>CS-M</w:t>
       </w:r>
       <w:r>
         <w:rPr>
           <w:rFonts w:ascii="Times New Roman" w:hAnsi="Times New Roman" w:cs="Times New Roman"/>
           <w:i/>
           <w:sz w:val="24"/>
-        </w:rPr>
-        <w:t xml:space="preserve">developer </w:t>
-      </w:r>
-      <w:r>
-        <w:rPr>
-          <w:rFonts w:ascii="Times New Roman" w:hAnsi="Times New Roman" w:cs="Times New Roman"/>
-          <w:sz w:val="24"/>
-        </w:rPr>
-        <w:t xml:space="preserve">game </w:t>
-      </w:r>
-      <w:r>
-        <w:rPr>
-          <w:rFonts w:ascii="Times New Roman" w:hAnsi="Times New Roman" w:cs="Times New Roman"/>
-          <w:sz w:val="24"/>
-        </w:rPr>
-        <w:t>untuk m</w:t>
-      </w:r>
-      <w:r>
-        <w:rPr>
-          <w:rFonts w:ascii="Times New Roman" w:hAnsi="Times New Roman" w:cs="Times New Roman"/>
-          <w:sz w:val="24"/>
-        </w:rPr>
-        <w:t>enjual game yang mereka buat atau mereka dapat mempublikasikan game mereka secara gratis bagi user steam. User diharuskan untuk mempunyai akun steam karena game CS-GO ini terdapat hanya di steam.</w:t>
+          <w:szCs w:val="24"/>
+        </w:rPr>
+        <w:t>oney</w:t>
+      </w:r>
+      <w:r>
+        <w:rPr>
+          <w:rFonts w:ascii="Times New Roman" w:hAnsi="Times New Roman" w:cs="Times New Roman"/>
+          <w:sz w:val="24"/>
+          <w:szCs w:val="24"/>
+        </w:rPr>
+        <w:t xml:space="preserve">, website atau </w:t>
+      </w:r>
+      <w:r>
+        <w:rPr>
+          <w:rFonts w:ascii="Times New Roman" w:hAnsi="Times New Roman" w:cs="Times New Roman"/>
+          <w:sz w:val="24"/>
+          <w:szCs w:val="24"/>
+        </w:rPr>
+        <w:t xml:space="preserve">aplikasi </w:t>
+      </w:r>
+      <w:r>
+        <w:rPr>
+          <w:rFonts w:ascii="Times New Roman" w:hAnsi="Times New Roman" w:cs="Times New Roman"/>
+          <w:i/>
+          <w:sz w:val="24"/>
+          <w:szCs w:val="24"/>
+        </w:rPr>
+        <w:t>discord</w:t>
+      </w:r>
+      <w:r>
+        <w:rPr>
+          <w:rFonts w:ascii="Times New Roman" w:hAnsi="Times New Roman" w:cs="Times New Roman"/>
+          <w:sz w:val="24"/>
+          <w:szCs w:val="24"/>
+        </w:rPr>
+        <w:t>.</w:t>
+      </w:r>
+      <w:proofErr w:type="gramEnd"/>
+      <w:r>
+        <w:rPr>
+          <w:rFonts w:ascii="Times New Roman" w:hAnsi="Times New Roman" w:cs="Times New Roman"/>
+          <w:sz w:val="24"/>
+          <w:szCs w:val="24"/>
+        </w:rPr>
+        <w:t xml:space="preserve"> </w:t>
+      </w:r>
+      <w:r>
+        <w:rPr>
+          <w:rFonts w:ascii="Times New Roman" w:hAnsi="Times New Roman" w:cs="Times New Roman"/>
+          <w:sz w:val="24"/>
+          <w:szCs w:val="24"/>
+        </w:rPr>
+        <w:t xml:space="preserve">Cs-money merupakan website untuk trading barang game, discord merupakan aplikasi untuk saling berkomunikasi dengan sesama yang kita kenal. </w:t>
+      </w:r>
+      <w:proofErr w:type="gramStart"/>
+      <w:r>
+        <w:rPr>
+          <w:rFonts w:ascii="Times New Roman" w:hAnsi="Times New Roman" w:cs="Times New Roman"/>
+          <w:sz w:val="24"/>
+          <w:szCs w:val="24"/>
+        </w:rPr>
+        <w:t>Berikut deskripsi lengkap dari tiap-tiap sistem lama.</w:t>
+      </w:r>
+      <w:proofErr w:type="gramEnd"/>
+      <w:r>
+        <w:rPr>
+          <w:rFonts w:ascii="Times New Roman" w:hAnsi="Times New Roman" w:cs="Times New Roman"/>
+          <w:sz w:val="24"/>
+          <w:szCs w:val="24"/>
+        </w:rPr>
+        <w:t xml:space="preserve"> </w:t>
       </w:r>
     </w:p>
     <w:p>
@@ -236,59 +388,17 @@
         <w:rPr>
           <w:rFonts w:ascii="Times New Roman" w:hAnsi="Times New Roman" w:cs="Times New Roman"/>
           <w:sz w:val="24"/>
-        </w:rPr>
-      </w:pPr>
-      <w:r>
-        <w:rPr>
-          <w:rFonts w:ascii="Times New Roman" w:hAnsi="Times New Roman" w:cs="Times New Roman"/>
-          <w:sz w:val="24"/>
-        </w:rPr>
-        <w:tab/>
-      </w:r>
-      <w:r>
-        <w:rPr>
-          <w:rFonts w:ascii="Times New Roman" w:hAnsi="Times New Roman" w:cs="Times New Roman"/>
-          <w:sz w:val="24"/>
-        </w:rPr>
-        <w:t xml:space="preserve">Jika user tidak memiliki akun steam maka mereka tidak dapat mengakses fitur-fitur yang dimiliki oleh CS-Money., karena CS-Money mengambil data dari </w:t>
-      </w:r>
-      <w:r>
-        <w:rPr>
-          <w:rFonts w:ascii="Times New Roman" w:hAnsi="Times New Roman" w:cs="Times New Roman"/>
-          <w:i/>
-          <w:sz w:val="24"/>
-        </w:rPr>
-        <w:t>inventory</w:t>
-      </w:r>
-      <w:r>
-        <w:rPr>
-          <w:rFonts w:ascii="Times New Roman" w:hAnsi="Times New Roman" w:cs="Times New Roman"/>
-          <w:sz w:val="24"/>
-        </w:rPr>
-        <w:t xml:space="preserve"> user yang ada pada aplikasi steam. Saat user membeli barang yang dijual di website tersebut, barang yang dibeli akan secara otomatis masuk kedalam inventory user yang ada di steam. Hal ini juga berlaku sebaliknya saat user menjual barang yang </w:t>
-      </w:r>
-      <w:r>
-        <w:rPr>
-          <w:rFonts w:ascii="Times New Roman" w:hAnsi="Times New Roman" w:cs="Times New Roman"/>
-          <w:sz w:val="24"/>
-        </w:rPr>
-        <w:lastRenderedPageBreak/>
-        <w:t>dipunyai, barang tersebut akan diambil dari inventory user yang ada pada steam. Oleh karena  itu user tidak dapat menjual barang yang tidak ia punyai kepada user lain, dan setelah user melakukan pembelian ataupun penjualan barang inventory user yang ada pada steam akan secara otomatis ter-</w:t>
-      </w:r>
-      <w:r>
-        <w:rPr>
-          <w:rFonts w:ascii="Times New Roman" w:hAnsi="Times New Roman" w:cs="Times New Roman"/>
-          <w:i/>
-          <w:sz w:val="24"/>
-        </w:rPr>
-        <w:t>update</w:t>
-      </w:r>
-      <w:r>
-        <w:rPr>
-          <w:rFonts w:ascii="Times New Roman" w:hAnsi="Times New Roman" w:cs="Times New Roman"/>
-          <w:sz w:val="24"/>
-        </w:rPr>
-        <w:t>.</w:t>
+          <w:szCs w:val="24"/>
+        </w:rPr>
+      </w:pPr>
+    </w:p>
+    <w:p>
+      <w:pPr>
+        <w:pStyle w:val="sub-sub-bab"/>
+        <w:spacing w:after="0"/>
+      </w:pPr>
+      <w:r>
+        <w:t>2.1.1 CS Money</w:t>
       </w:r>
     </w:p>
     <w:p>
@@ -301,6 +411,122 @@
           <w:sz w:val="24"/>
         </w:rPr>
       </w:pPr>
+      <w:r>
+        <w:rPr>
+          <w:b/>
+          <w:sz w:val="28"/>
+        </w:rPr>
+        <w:tab/>
+      </w:r>
+      <w:r>
+        <w:rPr>
+          <w:rFonts w:ascii="Times New Roman" w:hAnsi="Times New Roman" w:cs="Times New Roman"/>
+          <w:sz w:val="24"/>
+        </w:rPr>
+        <w:t xml:space="preserve">CS-Money adalah website yang menyediakan fitur trading antar user serta jual beli barang dalam game, khususnya game Counter-Strike: Global </w:t>
+      </w:r>
+      <w:proofErr w:type="gramStart"/>
+      <w:r>
+        <w:rPr>
+          <w:rFonts w:ascii="Times New Roman" w:hAnsi="Times New Roman" w:cs="Times New Roman"/>
+          <w:sz w:val="24"/>
+        </w:rPr>
+        <w:t>Offensive(</w:t>
+      </w:r>
+      <w:proofErr w:type="gramEnd"/>
+      <w:r>
+        <w:rPr>
+          <w:rFonts w:ascii="Times New Roman" w:hAnsi="Times New Roman" w:cs="Times New Roman"/>
+          <w:sz w:val="24"/>
+        </w:rPr>
+        <w:t xml:space="preserve">CS-GO). </w:t>
+      </w:r>
+      <w:proofErr w:type="gramStart"/>
+      <w:r>
+        <w:rPr>
+          <w:rFonts w:ascii="Times New Roman" w:hAnsi="Times New Roman" w:cs="Times New Roman"/>
+          <w:sz w:val="24"/>
+        </w:rPr>
+        <w:t>Website ini dibuat beberapa tahun setelah game CS-GO dirilis.</w:t>
+      </w:r>
+      <w:proofErr w:type="gramEnd"/>
+      <w:r>
+        <w:rPr>
+          <w:rFonts w:ascii="Times New Roman" w:hAnsi="Times New Roman" w:cs="Times New Roman"/>
+          <w:sz w:val="24"/>
+        </w:rPr>
+        <w:t xml:space="preserve"> </w:t>
+      </w:r>
+      <w:proofErr w:type="gramStart"/>
+      <w:r>
+        <w:rPr>
+          <w:rFonts w:ascii="Times New Roman" w:hAnsi="Times New Roman" w:cs="Times New Roman"/>
+          <w:sz w:val="24"/>
+        </w:rPr>
+        <w:t xml:space="preserve">Sebelum user dapat mengakses fitur-fitur yang ada pada CS-Money, user harus mempunyai akun </w:t>
+      </w:r>
+      <w:r>
+        <w:rPr>
+          <w:rFonts w:ascii="Times New Roman" w:hAnsi="Times New Roman" w:cs="Times New Roman"/>
+          <w:i/>
+          <w:sz w:val="24"/>
+        </w:rPr>
+        <w:t>steam.</w:t>
+      </w:r>
+      <w:proofErr w:type="gramEnd"/>
+      <w:r>
+        <w:rPr>
+          <w:rFonts w:ascii="Times New Roman" w:hAnsi="Times New Roman" w:cs="Times New Roman"/>
+          <w:i/>
+          <w:sz w:val="24"/>
+        </w:rPr>
+        <w:t xml:space="preserve"> </w:t>
+      </w:r>
+      <w:r>
+        <w:rPr>
+          <w:rFonts w:ascii="Times New Roman" w:hAnsi="Times New Roman" w:cs="Times New Roman"/>
+          <w:sz w:val="24"/>
+        </w:rPr>
+        <w:t xml:space="preserve">Steam sendiri adalah sebuah aplikasi yang menyediakan platform bagi perusahaan game atau </w:t>
+      </w:r>
+      <w:r>
+        <w:rPr>
+          <w:rFonts w:ascii="Times New Roman" w:hAnsi="Times New Roman" w:cs="Times New Roman"/>
+          <w:i/>
+          <w:sz w:val="24"/>
+        </w:rPr>
+        <w:t xml:space="preserve">developer </w:t>
+      </w:r>
+      <w:r>
+        <w:rPr>
+          <w:rFonts w:ascii="Times New Roman" w:hAnsi="Times New Roman" w:cs="Times New Roman"/>
+          <w:sz w:val="24"/>
+        </w:rPr>
+        <w:t xml:space="preserve">game </w:t>
+      </w:r>
+      <w:r>
+        <w:rPr>
+          <w:rFonts w:ascii="Times New Roman" w:hAnsi="Times New Roman" w:cs="Times New Roman"/>
+          <w:sz w:val="24"/>
+        </w:rPr>
+        <w:t>untuk m</w:t>
+      </w:r>
+      <w:r>
+        <w:rPr>
+          <w:rFonts w:ascii="Times New Roman" w:hAnsi="Times New Roman" w:cs="Times New Roman"/>
+          <w:sz w:val="24"/>
+        </w:rPr>
+        <w:t xml:space="preserve">enjual game yang mereka buat atau mereka dapat mempublikasikan game mereka secara gratis bagi user steam. </w:t>
+      </w:r>
+      <w:proofErr w:type="gramStart"/>
+      <w:r>
+        <w:rPr>
+          <w:rFonts w:ascii="Times New Roman" w:hAnsi="Times New Roman" w:cs="Times New Roman"/>
+          <w:sz w:val="24"/>
+        </w:rPr>
+        <w:t>User diharuskan untuk mempunyai akun steam karena game CS-GO ini terdapat hanya di steam.</w:t>
+      </w:r>
+      <w:proofErr w:type="gramEnd"/>
     </w:p>
     <w:p>
       <w:pPr>
@@ -309,18 +535,149 @@
         <w:jc w:val="both"/>
         <w:rPr>
           <w:rFonts w:ascii="Times New Roman" w:hAnsi="Times New Roman" w:cs="Times New Roman"/>
-        </w:rPr>
-      </w:pPr>
-      <w:r>
-        <w:rPr>
-          <w:rFonts w:ascii="Times New Roman" w:hAnsi="Times New Roman" w:cs="Times New Roman"/>
+          <w:sz w:val="24"/>
+        </w:rPr>
+      </w:pPr>
+      <w:r>
+        <w:rPr>
+          <w:sz w:val="24"/>
+        </w:rPr>
+        <w:tab/>
+      </w:r>
+      <w:proofErr w:type="gramStart"/>
+      <w:r>
+        <w:rPr>
+          <w:rFonts w:ascii="Times New Roman" w:hAnsi="Times New Roman" w:cs="Times New Roman"/>
+          <w:sz w:val="24"/>
+        </w:rPr>
+        <w:t>Jika user tidak memiliki akun steam maka mereka tidak dapat mengakses fitur-fi</w:t>
+      </w:r>
+      <w:r>
+        <w:rPr>
+          <w:rFonts w:ascii="Times New Roman" w:hAnsi="Times New Roman" w:cs="Times New Roman"/>
+          <w:sz w:val="24"/>
+        </w:rPr>
+        <w:t>tur yang dimiliki oleh CS-Money</w:t>
+      </w:r>
+      <w:r>
+        <w:rPr>
+          <w:rFonts w:ascii="Times New Roman" w:hAnsi="Times New Roman" w:cs="Times New Roman"/>
+          <w:sz w:val="24"/>
+        </w:rPr>
+        <w:t xml:space="preserve">, karena CS-Money mengambil data dari </w:t>
+      </w:r>
+      <w:r>
+        <w:rPr>
+          <w:rFonts w:ascii="Times New Roman" w:hAnsi="Times New Roman" w:cs="Times New Roman"/>
+          <w:i/>
+          <w:sz w:val="24"/>
+        </w:rPr>
+        <w:lastRenderedPageBreak/>
+        <w:t>inventory</w:t>
+      </w:r>
+      <w:r>
+        <w:rPr>
+          <w:rFonts w:ascii="Times New Roman" w:hAnsi="Times New Roman" w:cs="Times New Roman"/>
+          <w:sz w:val="24"/>
+        </w:rPr>
+        <w:t xml:space="preserve"> user yang ada pada aplikasi steam.</w:t>
+      </w:r>
+      <w:proofErr w:type="gramEnd"/>
+      <w:r>
+        <w:rPr>
+          <w:rFonts w:ascii="Times New Roman" w:hAnsi="Times New Roman" w:cs="Times New Roman"/>
+          <w:sz w:val="24"/>
+        </w:rPr>
+        <w:t xml:space="preserve"> Saat user membeli barang yang dijual di website tersebut, barang yang dibeli </w:t>
+      </w:r>
+      <w:proofErr w:type="gramStart"/>
+      <w:r>
+        <w:rPr>
+          <w:rFonts w:ascii="Times New Roman" w:hAnsi="Times New Roman" w:cs="Times New Roman"/>
+          <w:sz w:val="24"/>
+        </w:rPr>
+        <w:t>akan</w:t>
+      </w:r>
+      <w:proofErr w:type="gramEnd"/>
+      <w:r>
+        <w:rPr>
+          <w:rFonts w:ascii="Times New Roman" w:hAnsi="Times New Roman" w:cs="Times New Roman"/>
+          <w:sz w:val="24"/>
+        </w:rPr>
+        <w:t xml:space="preserve"> secara otomatis masuk kedalam inventory user yang ada di steam. Hal ini juga berlaku sebaliknya saat user menjual barang yang dipunyai, barang tersebut </w:t>
+      </w:r>
+      <w:proofErr w:type="gramStart"/>
+      <w:r>
+        <w:rPr>
+          <w:rFonts w:ascii="Times New Roman" w:hAnsi="Times New Roman" w:cs="Times New Roman"/>
+          <w:sz w:val="24"/>
+        </w:rPr>
+        <w:t>akan</w:t>
+      </w:r>
+      <w:proofErr w:type="gramEnd"/>
+      <w:r>
+        <w:rPr>
+          <w:rFonts w:ascii="Times New Roman" w:hAnsi="Times New Roman" w:cs="Times New Roman"/>
+          <w:sz w:val="24"/>
+        </w:rPr>
+        <w:t xml:space="preserve"> diambil dari inventory user yang ada pada steam. Oleh </w:t>
+      </w:r>
+      <w:proofErr w:type="gramStart"/>
+      <w:r>
+        <w:rPr>
+          <w:rFonts w:ascii="Times New Roman" w:hAnsi="Times New Roman" w:cs="Times New Roman"/>
+          <w:sz w:val="24"/>
+        </w:rPr>
+        <w:t>karena  itu</w:t>
+      </w:r>
+      <w:proofErr w:type="gramEnd"/>
+      <w:r>
+        <w:rPr>
+          <w:rFonts w:ascii="Times New Roman" w:hAnsi="Times New Roman" w:cs="Times New Roman"/>
+          <w:sz w:val="24"/>
+        </w:rPr>
+        <w:t xml:space="preserve"> user tidak dapat menjual barang yang tidak ia punyai kepada user lain, dan setelah user melakukan pembelian ataupun penjualan barang inventory user yang ada pada steam akan secara otomatis ter-</w:t>
+      </w:r>
+      <w:r>
+        <w:rPr>
+          <w:rFonts w:ascii="Times New Roman" w:hAnsi="Times New Roman" w:cs="Times New Roman"/>
+          <w:i/>
+          <w:sz w:val="24"/>
+        </w:rPr>
+        <w:t>update</w:t>
+      </w:r>
+      <w:r>
+        <w:rPr>
+          <w:rFonts w:ascii="Times New Roman" w:hAnsi="Times New Roman" w:cs="Times New Roman"/>
+          <w:sz w:val="24"/>
+        </w:rPr>
+        <w:t>.</w:t>
+      </w:r>
+    </w:p>
+    <w:p>
+      <w:pPr>
+        <w:widowControl w:val="0"/>
+        <w:spacing w:after="0" w:line="360" w:lineRule="auto"/>
+        <w:jc w:val="both"/>
+        <w:rPr>
+          <w:sz w:val="24"/>
+        </w:rPr>
+      </w:pPr>
+    </w:p>
+    <w:p>
+      <w:pPr>
+        <w:widowControl w:val="0"/>
+        <w:spacing w:after="0" w:line="240" w:lineRule="auto"/>
+        <w:jc w:val="both"/>
+      </w:pPr>
+      <w:r>
+        <w:rPr>
           <w:noProof/>
-          <w:lang w:eastAsia="en-US"/>
         </w:rPr>
         <w:drawing>
-          <wp:inline distT="0" distB="0" distL="0" distR="0" wp14:anchorId="66B65E94" wp14:editId="7D5741D5">
-            <wp:extent cx="5252085" cy="2574925"/>
-            <wp:effectExtent l="0" t="0" r="5715" b="0"/>
+          <wp:inline distT="0" distB="0" distL="0" distR="0" wp14:anchorId="4E389609" wp14:editId="6BE0BC92">
+            <wp:extent cx="5245609" cy="2571750"/>
+            <wp:effectExtent l="0" t="0" r="0" b="0"/>
             <wp:docPr id="4" name="Picture 4"/>
             <wp:cNvGraphicFramePr>
               <a:graphicFrameLocks xmlns:a="http://schemas.openxmlformats.org/drawingml/2006/main" noChangeAspect="1"/>
@@ -333,7 +690,7 @@
                     <pic:cNvPicPr/>
                   </pic:nvPicPr>
                   <pic:blipFill>
-                    <a:blip r:embed="rId7" cstate="print">
+                    <a:blip r:embed="rId8" cstate="print">
                       <a:extLst>
                         <a:ext uri="{28A0092B-C50C-407E-A947-70E740481C1C}">
                           <a14:useLocalDpi xmlns:a14="http://schemas.microsoft.com/office/drawing/2010/main" val="0"/>
@@ -363,7 +720,6 @@
     <w:p>
       <w:pPr>
         <w:pStyle w:val="tabel"/>
-        <w:spacing w:line="360" w:lineRule="auto"/>
       </w:pPr>
       <w:r>
         <w:t>Gambar 2</w:t>
@@ -375,7 +731,6 @@
     <w:p>
       <w:pPr>
         <w:pStyle w:val="tabel"/>
-        <w:spacing w:line="360" w:lineRule="auto"/>
       </w:pPr>
       <w:r>
         <w:t xml:space="preserve">Tampilan </w:t>
@@ -420,6 +775,7 @@
         </w:rPr>
         <w:tab/>
       </w:r>
+      <w:proofErr w:type="gramStart"/>
       <w:r>
         <w:rPr>
           <w:rFonts w:ascii="Times New Roman" w:hAnsi="Times New Roman" w:cs="Times New Roman"/>
@@ -459,15 +815,7 @@
           <w:sz w:val="24"/>
           <w:szCs w:val="24"/>
         </w:rPr>
-        <w:t xml:space="preserve">login </w:t>
-      </w:r>
-      <w:r>
-        <w:rPr>
-          <w:rFonts w:ascii="Times New Roman" w:hAnsi="Times New Roman" w:cs="Times New Roman"/>
-          <w:sz w:val="24"/>
-          <w:szCs w:val="24"/>
-        </w:rPr>
-        <w:t xml:space="preserve">ke website. Yaitu user dapat berbicara dengan </w:t>
+        <w:t>login</w:t>
       </w:r>
       <w:r>
         <w:rPr>
@@ -476,6 +824,32 @@
           <w:sz w:val="24"/>
           <w:szCs w:val="24"/>
         </w:rPr>
+        <w:t xml:space="preserve"> </w:t>
+      </w:r>
+      <w:r>
+        <w:rPr>
+          <w:rFonts w:ascii="Times New Roman" w:hAnsi="Times New Roman" w:cs="Times New Roman"/>
+          <w:sz w:val="24"/>
+          <w:szCs w:val="24"/>
+        </w:rPr>
+        <w:t>ke website.</w:t>
+      </w:r>
+      <w:proofErr w:type="gramEnd"/>
+      <w:r>
+        <w:rPr>
+          <w:rFonts w:ascii="Times New Roman" w:hAnsi="Times New Roman" w:cs="Times New Roman"/>
+          <w:sz w:val="24"/>
+          <w:szCs w:val="24"/>
+        </w:rPr>
+        <w:t xml:space="preserve"> Yaitu user dapat berbicara dengan </w:t>
+      </w:r>
+      <w:r>
+        <w:rPr>
+          <w:rFonts w:ascii="Times New Roman" w:hAnsi="Times New Roman" w:cs="Times New Roman"/>
+          <w:i/>
+          <w:sz w:val="24"/>
+          <w:szCs w:val="24"/>
+        </w:rPr>
         <w:t>customer service</w:t>
       </w:r>
       <w:r>
@@ -484,7 +858,61 @@
           <w:sz w:val="24"/>
           <w:szCs w:val="24"/>
         </w:rPr>
-        <w:t xml:space="preserve"> dari cs.money untuk bertanya-tanya akan hal yang ingin diketahui oleh user. Kemudian terdapat tempat barang yang dimiliki user disebelah kiri dan yang ditawarkan oleh cs.money disebelah  kanan. Pada tengah-tengahnya terdapat semacam filter untuk mencari barang apa yang diinginkan oleh user</w:t>
+        <w:t xml:space="preserve"> dari cs.money untuk bertanya-tanya </w:t>
+      </w:r>
+      <w:proofErr w:type="gramStart"/>
+      <w:r>
+        <w:rPr>
+          <w:rFonts w:ascii="Times New Roman" w:hAnsi="Times New Roman" w:cs="Times New Roman"/>
+          <w:sz w:val="24"/>
+          <w:szCs w:val="24"/>
+        </w:rPr>
+        <w:t>akan</w:t>
+      </w:r>
+      <w:proofErr w:type="gramEnd"/>
+      <w:r>
+        <w:rPr>
+          <w:rFonts w:ascii="Times New Roman" w:hAnsi="Times New Roman" w:cs="Times New Roman"/>
+          <w:sz w:val="24"/>
+          <w:szCs w:val="24"/>
+        </w:rPr>
+        <w:t xml:space="preserve"> hal yang ingin diketahui oleh user. Kemudian terdapat tempat barang yang dimiliki user disebelah kiri dan yang ditawarkan oleh cs.money </w:t>
+      </w:r>
+      <w:proofErr w:type="gramStart"/>
+      <w:r>
+        <w:rPr>
+          <w:rFonts w:ascii="Times New Roman" w:hAnsi="Times New Roman" w:cs="Times New Roman"/>
+          <w:sz w:val="24"/>
+          <w:szCs w:val="24"/>
+        </w:rPr>
+        <w:t>disebelah  kanan</w:t>
+      </w:r>
+      <w:proofErr w:type="gramEnd"/>
+      <w:r>
+        <w:rPr>
+          <w:rFonts w:ascii="Times New Roman" w:hAnsi="Times New Roman" w:cs="Times New Roman"/>
+          <w:sz w:val="24"/>
+          <w:szCs w:val="24"/>
+        </w:rPr>
+        <w:t xml:space="preserve">. Pada tengah-tengahnya terdapat semacam filter untuk mencari barang </w:t>
+      </w:r>
+      <w:proofErr w:type="gramStart"/>
+      <w:r>
+        <w:rPr>
+          <w:rFonts w:ascii="Times New Roman" w:hAnsi="Times New Roman" w:cs="Times New Roman"/>
+          <w:sz w:val="24"/>
+          <w:szCs w:val="24"/>
+        </w:rPr>
+        <w:t>apa</w:t>
+      </w:r>
+      <w:proofErr w:type="gramEnd"/>
+      <w:r>
+        <w:rPr>
+          <w:rFonts w:ascii="Times New Roman" w:hAnsi="Times New Roman" w:cs="Times New Roman"/>
+          <w:sz w:val="24"/>
+          <w:szCs w:val="24"/>
+        </w:rPr>
+        <w:t xml:space="preserve"> yang diinginkan oleh user</w:t>
       </w:r>
       <w:r>
         <w:rPr>
@@ -500,7 +928,16 @@
           <w:sz w:val="24"/>
           <w:szCs w:val="24"/>
         </w:rPr>
-        <w:t xml:space="preserve"> Cs.money juga mempunyai sistem </w:t>
+        <w:t xml:space="preserve"> </w:t>
+      </w:r>
+      <w:proofErr w:type="gramStart"/>
+      <w:r>
+        <w:rPr>
+          <w:rFonts w:ascii="Times New Roman" w:hAnsi="Times New Roman" w:cs="Times New Roman"/>
+          <w:sz w:val="24"/>
+          <w:szCs w:val="24"/>
+        </w:rPr>
+        <w:t xml:space="preserve">Cs.money juga mempunyai sistem </w:t>
       </w:r>
       <w:r>
         <w:rPr>
@@ -536,19 +973,7 @@
         </w:rPr>
         <w:t xml:space="preserve"> barang sesuai yang diinginkan.</w:t>
       </w:r>
-    </w:p>
-    <w:p>
-      <w:pPr>
-        <w:pStyle w:val="sub-sub-bab"/>
-        <w:spacing w:after="0" w:line="360" w:lineRule="auto"/>
-      </w:pPr>
-      <w:r>
-        <w:t>2.1.2</w:t>
-      </w:r>
-      <w:r>
-        <w:tab/>
-        <w:t>Discord</w:t>
-      </w:r>
+      <w:proofErr w:type="gramEnd"/>
     </w:p>
     <w:p>
       <w:pPr>
@@ -557,129 +982,25 @@
         <w:jc w:val="both"/>
         <w:rPr>
           <w:rFonts w:ascii="Times New Roman" w:hAnsi="Times New Roman" w:cs="Times New Roman"/>
-          <w:noProof/>
-          <w:sz w:val="24"/>
-          <w:szCs w:val="24"/>
-        </w:rPr>
-      </w:pPr>
-      <w:r>
-        <w:rPr>
-          <w:rFonts w:ascii="Times New Roman" w:hAnsi="Times New Roman" w:cs="Times New Roman"/>
-          <w:b/>
-          <w:sz w:val="28"/>
-          <w:szCs w:val="24"/>
-        </w:rPr>
+          <w:sz w:val="24"/>
+          <w:szCs w:val="24"/>
+        </w:rPr>
+      </w:pPr>
+    </w:p>
+    <w:p>
+      <w:pPr>
+        <w:pStyle w:val="sub-sub-bab"/>
+        <w:spacing w:after="0"/>
+      </w:pPr>
+      <w:r>
         <w:lastRenderedPageBreak/>
+        <w:t>2.1.2</w:t>
+      </w:r>
+      <w:r>
         <w:tab/>
       </w:r>
       <w:r>
-        <w:rPr>
-          <w:rFonts w:ascii="Times New Roman" w:hAnsi="Times New Roman" w:cs="Times New Roman"/>
-          <w:sz w:val="24"/>
-          <w:szCs w:val="24"/>
-        </w:rPr>
-        <w:t xml:space="preserve">Discord merupakan website atau program yang menyediakan </w:t>
-      </w:r>
-      <w:r>
-        <w:rPr>
-          <w:rFonts w:ascii="Times New Roman" w:hAnsi="Times New Roman" w:cs="Times New Roman"/>
-          <w:i/>
-          <w:sz w:val="24"/>
-          <w:szCs w:val="24"/>
-        </w:rPr>
-        <w:t>platform</w:t>
-      </w:r>
-      <w:r>
-        <w:rPr>
-          <w:rFonts w:ascii="Times New Roman" w:hAnsi="Times New Roman" w:cs="Times New Roman"/>
-          <w:sz w:val="24"/>
-          <w:szCs w:val="24"/>
-        </w:rPr>
-        <w:t xml:space="preserve"> bagi penggunanya untuk saling berkomunikasi melewati sebuah </w:t>
-      </w:r>
-      <w:r>
-        <w:rPr>
-          <w:rFonts w:ascii="Times New Roman" w:hAnsi="Times New Roman" w:cs="Times New Roman"/>
-          <w:i/>
-          <w:sz w:val="24"/>
-          <w:szCs w:val="24"/>
-        </w:rPr>
-        <w:t>channel</w:t>
-      </w:r>
-      <w:r>
-        <w:rPr>
-          <w:rFonts w:ascii="Times New Roman" w:hAnsi="Times New Roman" w:cs="Times New Roman"/>
-          <w:sz w:val="24"/>
-          <w:szCs w:val="24"/>
-        </w:rPr>
-        <w:t xml:space="preserve"> </w:t>
-      </w:r>
-      <w:r>
-        <w:rPr>
-          <w:rFonts w:ascii="Times New Roman" w:hAnsi="Times New Roman" w:cs="Times New Roman"/>
-          <w:sz w:val="24"/>
-          <w:szCs w:val="24"/>
-        </w:rPr>
-        <w:t xml:space="preserve">atau grup yang telah dibuat oleh user lain atau mereka sendiri. Discord juga menyediakan </w:t>
-      </w:r>
-      <w:r>
-        <w:rPr>
-          <w:rFonts w:ascii="Times New Roman" w:hAnsi="Times New Roman" w:cs="Times New Roman"/>
-          <w:sz w:val="24"/>
-          <w:szCs w:val="24"/>
-        </w:rPr>
-        <w:t xml:space="preserve">tempat bagi penggunanya untuk membuka aplikasi permainan, tetapi </w:t>
-      </w:r>
-      <w:r>
-        <w:rPr>
-          <w:rFonts w:ascii="Times New Roman" w:hAnsi="Times New Roman" w:cs="Times New Roman"/>
-          <w:sz w:val="24"/>
-          <w:szCs w:val="24"/>
-        </w:rPr>
-        <w:t xml:space="preserve">discord membutuhkan bantuan dari aplikasi lain seperti steam atau </w:t>
-      </w:r>
-      <w:r>
-        <w:rPr>
-          <w:rFonts w:ascii="Times New Roman" w:hAnsi="Times New Roman" w:cs="Times New Roman"/>
-          <w:i/>
-          <w:sz w:val="24"/>
-          <w:szCs w:val="24"/>
-        </w:rPr>
-        <w:t xml:space="preserve">battle.net </w:t>
-      </w:r>
-      <w:r>
-        <w:rPr>
-          <w:rFonts w:ascii="Times New Roman" w:hAnsi="Times New Roman" w:cs="Times New Roman"/>
-          <w:sz w:val="24"/>
-          <w:szCs w:val="24"/>
-        </w:rPr>
-        <w:t>untuk membuka aplikasi tersebut. Jadi discord hanya akan memberi tahu teman dari user tersebut bahwa user ‘A’ sedang bermain game. User juga dapat me-</w:t>
-      </w:r>
-      <w:r>
-        <w:rPr>
-          <w:rFonts w:ascii="Times New Roman" w:hAnsi="Times New Roman" w:cs="Times New Roman"/>
-          <w:i/>
-          <w:sz w:val="24"/>
-          <w:szCs w:val="24"/>
-        </w:rPr>
-        <w:t>mention</w:t>
-      </w:r>
-      <w:r>
-        <w:rPr>
-          <w:rFonts w:ascii="Times New Roman" w:hAnsi="Times New Roman" w:cs="Times New Roman"/>
-          <w:sz w:val="24"/>
-          <w:szCs w:val="24"/>
-        </w:rPr>
-        <w:t xml:space="preserve"> temannya yang ingin diajak bermain oleh user ‘A’ agar mereka dapat bermain sambil mengobrol satu dengan yang lain.</w:t>
-      </w:r>
-      <w:r>
-        <w:rPr>
-          <w:rFonts w:ascii="Times New Roman" w:hAnsi="Times New Roman" w:cs="Times New Roman"/>
-          <w:noProof/>
-          <w:sz w:val="24"/>
-          <w:szCs w:val="24"/>
-        </w:rPr>
-        <w:t xml:space="preserve"> </w:t>
+        <w:t>Discord</w:t>
       </w:r>
     </w:p>
     <w:p>
@@ -689,20 +1010,217 @@
         <w:jc w:val="both"/>
         <w:rPr>
           <w:rFonts w:ascii="Times New Roman" w:hAnsi="Times New Roman" w:cs="Times New Roman"/>
-          <w:sz w:val="24"/>
-          <w:szCs w:val="24"/>
-        </w:rPr>
-      </w:pPr>
-      <w:r>
-        <w:rPr>
-          <w:rFonts w:ascii="Times New Roman" w:hAnsi="Times New Roman" w:cs="Times New Roman"/>
           <w:noProof/>
           <w:sz w:val="24"/>
           <w:szCs w:val="24"/>
-          <w:lang w:eastAsia="en-US"/>
+        </w:rPr>
+      </w:pPr>
+      <w:r>
+        <w:rPr>
+          <w:rFonts w:ascii="Times New Roman" w:hAnsi="Times New Roman" w:cs="Times New Roman"/>
+          <w:b/>
+          <w:sz w:val="28"/>
+          <w:szCs w:val="24"/>
+        </w:rPr>
+        <w:tab/>
+      </w:r>
+      <w:r>
+        <w:rPr>
+          <w:rFonts w:ascii="Times New Roman" w:hAnsi="Times New Roman" w:cs="Times New Roman"/>
+          <w:sz w:val="24"/>
+          <w:szCs w:val="24"/>
+        </w:rPr>
+        <w:t xml:space="preserve">Discord merupakan website atau program yang menyediakan </w:t>
+      </w:r>
+      <w:r>
+        <w:rPr>
+          <w:rFonts w:ascii="Times New Roman" w:hAnsi="Times New Roman" w:cs="Times New Roman"/>
+          <w:i/>
+          <w:sz w:val="24"/>
+          <w:szCs w:val="24"/>
+        </w:rPr>
+        <w:t>platform</w:t>
+      </w:r>
+      <w:r>
+        <w:rPr>
+          <w:rFonts w:ascii="Times New Roman" w:hAnsi="Times New Roman" w:cs="Times New Roman"/>
+          <w:sz w:val="24"/>
+          <w:szCs w:val="24"/>
+        </w:rPr>
+        <w:t xml:space="preserve"> bagi penggunanya untuk saling berkomunikasi melewati sebuah </w:t>
+      </w:r>
+      <w:r>
+        <w:rPr>
+          <w:rFonts w:ascii="Times New Roman" w:hAnsi="Times New Roman" w:cs="Times New Roman"/>
+          <w:i/>
+          <w:sz w:val="24"/>
+          <w:szCs w:val="24"/>
+        </w:rPr>
+        <w:t>channel</w:t>
+      </w:r>
+      <w:r>
+        <w:rPr>
+          <w:rFonts w:ascii="Times New Roman" w:hAnsi="Times New Roman" w:cs="Times New Roman"/>
+          <w:sz w:val="24"/>
+          <w:szCs w:val="24"/>
+        </w:rPr>
+        <w:t xml:space="preserve"> </w:t>
+      </w:r>
+      <w:r>
+        <w:rPr>
+          <w:rFonts w:ascii="Times New Roman" w:hAnsi="Times New Roman" w:cs="Times New Roman"/>
+          <w:sz w:val="24"/>
+          <w:szCs w:val="24"/>
+        </w:rPr>
+        <w:t xml:space="preserve">atau grup yang telah dibuat oleh user </w:t>
+      </w:r>
+      <w:proofErr w:type="gramStart"/>
+      <w:r>
+        <w:rPr>
+          <w:rFonts w:ascii="Times New Roman" w:hAnsi="Times New Roman" w:cs="Times New Roman"/>
+          <w:sz w:val="24"/>
+          <w:szCs w:val="24"/>
+        </w:rPr>
+        <w:t>lain</w:t>
+      </w:r>
+      <w:proofErr w:type="gramEnd"/>
+      <w:r>
+        <w:rPr>
+          <w:rFonts w:ascii="Times New Roman" w:hAnsi="Times New Roman" w:cs="Times New Roman"/>
+          <w:sz w:val="24"/>
+          <w:szCs w:val="24"/>
+        </w:rPr>
+        <w:t xml:space="preserve"> atau mereka sendiri. Discord juga menyediakan </w:t>
+      </w:r>
+      <w:r>
+        <w:rPr>
+          <w:rFonts w:ascii="Times New Roman" w:hAnsi="Times New Roman" w:cs="Times New Roman"/>
+          <w:sz w:val="24"/>
+          <w:szCs w:val="24"/>
+        </w:rPr>
+        <w:t xml:space="preserve">tempat bagi penggunanya untuk membuka aplikasi permainan, tetapi </w:t>
+      </w:r>
+      <w:r>
+        <w:rPr>
+          <w:rFonts w:ascii="Times New Roman" w:hAnsi="Times New Roman" w:cs="Times New Roman"/>
+          <w:sz w:val="24"/>
+          <w:szCs w:val="24"/>
+        </w:rPr>
+        <w:t xml:space="preserve">discord membutuhkan bantuan dari aplikasi lain seperti steam atau </w:t>
+      </w:r>
+      <w:r>
+        <w:rPr>
+          <w:rFonts w:ascii="Times New Roman" w:hAnsi="Times New Roman" w:cs="Times New Roman"/>
+          <w:i/>
+          <w:sz w:val="24"/>
+          <w:szCs w:val="24"/>
+        </w:rPr>
+        <w:t xml:space="preserve">battle.net </w:t>
+      </w:r>
+      <w:r>
+        <w:rPr>
+          <w:rFonts w:ascii="Times New Roman" w:hAnsi="Times New Roman" w:cs="Times New Roman"/>
+          <w:sz w:val="24"/>
+          <w:szCs w:val="24"/>
+        </w:rPr>
+        <w:t xml:space="preserve">untuk membuka aplikasi tersebut. Jadi discord hanya </w:t>
+      </w:r>
+      <w:proofErr w:type="gramStart"/>
+      <w:r>
+        <w:rPr>
+          <w:rFonts w:ascii="Times New Roman" w:hAnsi="Times New Roman" w:cs="Times New Roman"/>
+          <w:sz w:val="24"/>
+          <w:szCs w:val="24"/>
+        </w:rPr>
+        <w:t>akan</w:t>
+      </w:r>
+      <w:proofErr w:type="gramEnd"/>
+      <w:r>
+        <w:rPr>
+          <w:rFonts w:ascii="Times New Roman" w:hAnsi="Times New Roman" w:cs="Times New Roman"/>
+          <w:sz w:val="24"/>
+          <w:szCs w:val="24"/>
+        </w:rPr>
+        <w:t xml:space="preserve"> memberi tahu teman dari user tersebut bahwa user ‘A’ sedang bermain game. User juga dapat me-</w:t>
+      </w:r>
+      <w:r>
+        <w:rPr>
+          <w:rFonts w:ascii="Times New Roman" w:hAnsi="Times New Roman" w:cs="Times New Roman"/>
+          <w:i/>
+          <w:sz w:val="24"/>
+          <w:szCs w:val="24"/>
+        </w:rPr>
+        <w:t>mention</w:t>
+      </w:r>
+      <w:r>
+        <w:rPr>
+          <w:rFonts w:ascii="Times New Roman" w:hAnsi="Times New Roman" w:cs="Times New Roman"/>
+          <w:sz w:val="24"/>
+          <w:szCs w:val="24"/>
+        </w:rPr>
+        <w:t xml:space="preserve"> temannya yang ingin diajak bermain oleh user ‘</w:t>
+      </w:r>
+      <w:proofErr w:type="gramStart"/>
+      <w:r>
+        <w:rPr>
+          <w:rFonts w:ascii="Times New Roman" w:hAnsi="Times New Roman" w:cs="Times New Roman"/>
+          <w:sz w:val="24"/>
+          <w:szCs w:val="24"/>
+        </w:rPr>
+        <w:t>A</w:t>
+      </w:r>
+      <w:proofErr w:type="gramEnd"/>
+      <w:r>
+        <w:rPr>
+          <w:rFonts w:ascii="Times New Roman" w:hAnsi="Times New Roman" w:cs="Times New Roman"/>
+          <w:sz w:val="24"/>
+          <w:szCs w:val="24"/>
+        </w:rPr>
+        <w:t>’ agar mereka dapat bermain sambil mengobrol satu dengan yang lain.</w:t>
+      </w:r>
+      <w:r>
+        <w:rPr>
+          <w:rFonts w:ascii="Times New Roman" w:hAnsi="Times New Roman" w:cs="Times New Roman"/>
+          <w:noProof/>
+          <w:sz w:val="24"/>
+          <w:szCs w:val="24"/>
+        </w:rPr>
+        <w:t xml:space="preserve"> </w:t>
+      </w:r>
+    </w:p>
+    <w:p>
+      <w:pPr>
+        <w:widowControl w:val="0"/>
+        <w:spacing w:after="0" w:line="360" w:lineRule="auto"/>
+        <w:jc w:val="both"/>
+        <w:rPr>
+          <w:rFonts w:ascii="Times New Roman" w:hAnsi="Times New Roman" w:cs="Times New Roman"/>
+          <w:noProof/>
+          <w:sz w:val="24"/>
+          <w:szCs w:val="24"/>
+        </w:rPr>
+      </w:pPr>
+    </w:p>
+    <w:p>
+      <w:pPr>
+        <w:widowControl w:val="0"/>
+        <w:spacing w:after="0" w:line="240" w:lineRule="auto"/>
+        <w:jc w:val="both"/>
+        <w:rPr>
+          <w:rFonts w:ascii="Times New Roman" w:hAnsi="Times New Roman" w:cs="Times New Roman"/>
+          <w:sz w:val="24"/>
+          <w:szCs w:val="24"/>
+        </w:rPr>
+      </w:pPr>
+      <w:r>
+        <w:rPr>
+          <w:rFonts w:ascii="Times New Roman" w:hAnsi="Times New Roman" w:cs="Times New Roman"/>
+          <w:noProof/>
+          <w:sz w:val="24"/>
+          <w:szCs w:val="24"/>
         </w:rPr>
         <w:drawing>
-          <wp:inline distT="0" distB="0" distL="0" distR="0" wp14:anchorId="2F1670CC" wp14:editId="0AF21715">
+          <wp:inline distT="0" distB="0" distL="0" distR="0" wp14:anchorId="27AF1D0F" wp14:editId="03FA9135">
             <wp:extent cx="5252085" cy="2551835"/>
             <wp:effectExtent l="0" t="0" r="5715" b="1270"/>
             <wp:docPr id="1" name="Picture 1" descr="D:\Tugas Kampus Sem 4\SDP\disc-web.png"/>
@@ -719,7 +1237,7 @@
                     </pic:cNvPicPr>
                   </pic:nvPicPr>
                   <pic:blipFill>
-                    <a:blip r:embed="rId8" cstate="print">
+                    <a:blip r:embed="rId9" cstate="print">
                       <a:extLst>
                         <a:ext uri="{28A0092B-C50C-407E-A947-70E740481C1C}">
                           <a14:useLocalDpi xmlns:a14="http://schemas.microsoft.com/office/drawing/2010/main" val="0"/>
@@ -754,7 +1272,6 @@
     <w:p>
       <w:pPr>
         <w:pStyle w:val="tabel"/>
-        <w:spacing w:line="360" w:lineRule="auto"/>
       </w:pPr>
       <w:r>
         <w:t>Gambar 2.2</w:t>
@@ -763,11 +1280,15 @@
     <w:p>
       <w:pPr>
         <w:pStyle w:val="tabel"/>
-        <w:spacing w:line="360" w:lineRule="auto"/>
       </w:pPr>
       <w:r>
         <w:t>Tampilan Web Discord</w:t>
       </w:r>
+    </w:p>
+    <w:p>
+      <w:pPr>
+        <w:pStyle w:val="tabel"/>
+      </w:pPr>
     </w:p>
     <w:p>
       <w:pPr>
@@ -787,6 +1308,14 @@
           <w:szCs w:val="24"/>
         </w:rPr>
         <w:tab/>
+      </w:r>
+      <w:proofErr w:type="gramStart"/>
+      <w:r>
+        <w:rPr>
+          <w:rFonts w:ascii="Times New Roman" w:hAnsi="Times New Roman" w:cs="Times New Roman"/>
+          <w:sz w:val="24"/>
+          <w:szCs w:val="24"/>
+        </w:rPr>
         <w:t xml:space="preserve">Fitur-fitur lain yang dimiliki oleh discord yaitu user dapat </w:t>
       </w:r>
       <w:r>
@@ -812,15 +1341,103 @@
           <w:sz w:val="24"/>
           <w:szCs w:val="24"/>
         </w:rPr>
-        <w:t xml:space="preserve">. Mereka juga dapat mengirim gambar, video, link, file dalam channel yang telah dibuat. </w:t>
-      </w:r>
-      <w:r>
-        <w:rPr>
-          <w:rFonts w:ascii="Times New Roman" w:hAnsi="Times New Roman" w:cs="Times New Roman"/>
-          <w:sz w:val="24"/>
-          <w:szCs w:val="24"/>
-        </w:rPr>
-        <w:t xml:space="preserve">Discord juga mempunyai fitur teman apabila user ingin hanya berbicara dengan satu orang itu saja tanpa diganggu oleh pengguna lain yang mungkin ada di dalam channel yang ada. Dengan fitur teman ini juga user dapat membuat sebuah grup, grup ini berbeda dari channel karena channel mampu memiliki banyak voice </w:t>
+        <w:t>.</w:t>
+      </w:r>
+      <w:proofErr w:type="gramEnd"/>
+      <w:r>
+        <w:rPr>
+          <w:rFonts w:ascii="Times New Roman" w:hAnsi="Times New Roman" w:cs="Times New Roman"/>
+          <w:sz w:val="24"/>
+          <w:szCs w:val="24"/>
+        </w:rPr>
+        <w:t xml:space="preserve"> </w:t>
+      </w:r>
+      <w:proofErr w:type="gramStart"/>
+      <w:r>
+        <w:rPr>
+          <w:rFonts w:ascii="Times New Roman" w:hAnsi="Times New Roman" w:cs="Times New Roman"/>
+          <w:sz w:val="24"/>
+          <w:szCs w:val="24"/>
+        </w:rPr>
+        <w:t xml:space="preserve">Mereka juga dapat mengirim gambar, video, </w:t>
+      </w:r>
+      <w:r>
+        <w:rPr>
+          <w:rFonts w:ascii="Times New Roman" w:hAnsi="Times New Roman" w:cs="Times New Roman"/>
+          <w:sz w:val="24"/>
+          <w:szCs w:val="24"/>
+        </w:rPr>
+        <w:t>link</w:t>
+      </w:r>
+      <w:r>
+        <w:rPr>
+          <w:rFonts w:ascii="Times New Roman" w:hAnsi="Times New Roman" w:cs="Times New Roman"/>
+          <w:sz w:val="24"/>
+          <w:szCs w:val="24"/>
+        </w:rPr>
+        <w:t>, file dalam channel yang telah dibuat.</w:t>
+      </w:r>
+      <w:proofErr w:type="gramEnd"/>
+      <w:r>
+        <w:rPr>
+          <w:rFonts w:ascii="Times New Roman" w:hAnsi="Times New Roman" w:cs="Times New Roman"/>
+          <w:sz w:val="24"/>
+          <w:szCs w:val="24"/>
+        </w:rPr>
+        <w:t xml:space="preserve"> </w:t>
+      </w:r>
+      <w:r>
+        <w:rPr>
+          <w:rFonts w:ascii="Times New Roman" w:hAnsi="Times New Roman" w:cs="Times New Roman"/>
+          <w:sz w:val="24"/>
+          <w:szCs w:val="24"/>
+        </w:rPr>
+        <w:t xml:space="preserve">Discord juga mempunyai fitur teman apabila user ingin hanya berbicara dengan satu orang itu saja tanpa diganggu oleh pengguna </w:t>
+      </w:r>
+      <w:proofErr w:type="gramStart"/>
+      <w:r>
+        <w:rPr>
+          <w:rFonts w:ascii="Times New Roman" w:hAnsi="Times New Roman" w:cs="Times New Roman"/>
+          <w:sz w:val="24"/>
+          <w:szCs w:val="24"/>
+        </w:rPr>
+        <w:t>lain</w:t>
+      </w:r>
+      <w:proofErr w:type="gramEnd"/>
+      <w:r>
+        <w:rPr>
+          <w:rFonts w:ascii="Times New Roman" w:hAnsi="Times New Roman" w:cs="Times New Roman"/>
+          <w:sz w:val="24"/>
+          <w:szCs w:val="24"/>
+        </w:rPr>
+        <w:t xml:space="preserve"> yang mungkin ada di dalam channel yang ada. </w:t>
+      </w:r>
+      <w:proofErr w:type="gramStart"/>
+      <w:r>
+        <w:rPr>
+          <w:rFonts w:ascii="Times New Roman" w:hAnsi="Times New Roman" w:cs="Times New Roman"/>
+          <w:sz w:val="24"/>
+          <w:szCs w:val="24"/>
+        </w:rPr>
+        <w:t>Dengan fitur teman ini juga user dapat membuat sebuah grup.</w:t>
+      </w:r>
+      <w:proofErr w:type="gramEnd"/>
+      <w:r>
+        <w:rPr>
+          <w:rFonts w:ascii="Times New Roman" w:hAnsi="Times New Roman" w:cs="Times New Roman"/>
+          <w:sz w:val="24"/>
+          <w:szCs w:val="24"/>
+        </w:rPr>
+        <w:t xml:space="preserve"> </w:t>
+      </w:r>
+      <w:proofErr w:type="gramStart"/>
+      <w:r>
+        <w:rPr>
+          <w:rFonts w:ascii="Times New Roman" w:hAnsi="Times New Roman" w:cs="Times New Roman"/>
+          <w:sz w:val="24"/>
+          <w:szCs w:val="24"/>
+        </w:rPr>
+        <w:t xml:space="preserve">Walaupun fitur-fitur dari discord ini sangat berguna untuk sehari-hari tetapi, fitur-fitur ini lebih dikhususkan untuk berkomunikasi </w:t>
       </w:r>
       <w:r>
         <w:rPr>
@@ -829,27 +1446,20 @@
           <w:szCs w:val="24"/>
         </w:rPr>
         <w:lastRenderedPageBreak/>
-        <w:t xml:space="preserve">room sedangkan grup hanya satu. </w:t>
-      </w:r>
-      <w:r>
-        <w:rPr>
-          <w:rFonts w:ascii="Times New Roman" w:hAnsi="Times New Roman" w:cs="Times New Roman"/>
-          <w:sz w:val="24"/>
-          <w:szCs w:val="24"/>
-        </w:rPr>
-        <w:t>Walaupun fitur-fitur dari discord ini sangat berguna untuk sehari-hari tetapi, fitur-fitur ini lebih dikhususkan untuk berkomunikasi antar user saat mereka ingin bermain game bersama-sama. Berikut akan ditunjukkan tampilan dari discord pada Gambar 2.2.</w:t>
-      </w:r>
+        <w:t>antar user saat mereka ingin bermain game bersama-sama.</w:t>
+      </w:r>
+      <w:proofErr w:type="gramEnd"/>
     </w:p>
     <w:p>
       <w:pPr>
         <w:pStyle w:val="sub-sub-bab"/>
-        <w:spacing w:after="0" w:line="360" w:lineRule="auto"/>
+        <w:spacing w:after="0"/>
       </w:pPr>
     </w:p>
     <w:p>
       <w:pPr>
         <w:pStyle w:val="sub-sub-bab"/>
-        <w:spacing w:after="0" w:line="360" w:lineRule="auto"/>
+        <w:spacing w:after="0"/>
         <w:rPr>
           <w:sz w:val="24"/>
         </w:rPr>
@@ -880,7 +1490,43 @@
           <w:szCs w:val="24"/>
         </w:rPr>
         <w:tab/>
-        <w:t xml:space="preserve">Aplikasi yang akan dibandingkan yaitu cs.money dengan aplikasih yang akan dibuat dan discord dengan aplikasi yang akan dibuat. Cs.money dengan discord merupakan dua aplikasi yang berbeda, maka dari itu akan terdapat dua </w:t>
+        <w:t xml:space="preserve">Aplikasi yang </w:t>
+      </w:r>
+      <w:proofErr w:type="gramStart"/>
+      <w:r>
+        <w:rPr>
+          <w:rFonts w:ascii="Times New Roman" w:hAnsi="Times New Roman" w:cs="Times New Roman"/>
+          <w:sz w:val="24"/>
+          <w:szCs w:val="24"/>
+        </w:rPr>
+        <w:t>akan</w:t>
+      </w:r>
+      <w:proofErr w:type="gramEnd"/>
+      <w:r>
+        <w:rPr>
+          <w:rFonts w:ascii="Times New Roman" w:hAnsi="Times New Roman" w:cs="Times New Roman"/>
+          <w:sz w:val="24"/>
+          <w:szCs w:val="24"/>
+        </w:rPr>
+        <w:t xml:space="preserve"> dibandingkan yaitu cs.money dengan aplikasih yang akan dibuat dan discord dengan aplikasi yang akan dibuat. Cs.money dengan discord merupakan dua aplikasi yang berbeda, maka dari itu </w:t>
+      </w:r>
+      <w:proofErr w:type="gramStart"/>
+      <w:r>
+        <w:rPr>
+          <w:rFonts w:ascii="Times New Roman" w:hAnsi="Times New Roman" w:cs="Times New Roman"/>
+          <w:sz w:val="24"/>
+          <w:szCs w:val="24"/>
+        </w:rPr>
+        <w:t>akan</w:t>
+      </w:r>
+      <w:proofErr w:type="gramEnd"/>
+      <w:r>
+        <w:rPr>
+          <w:rFonts w:ascii="Times New Roman" w:hAnsi="Times New Roman" w:cs="Times New Roman"/>
+          <w:sz w:val="24"/>
+          <w:szCs w:val="24"/>
+        </w:rPr>
+        <w:t xml:space="preserve"> terdapat dua </w:t>
       </w:r>
       <w:r>
         <w:rPr>
@@ -920,13 +1566,42 @@
           <w:sz w:val="24"/>
           <w:szCs w:val="24"/>
         </w:rPr>
-        <w:t xml:space="preserve">kedua sistem lama tersebut. Berikut tabel pembangingnya. </w:t>
-      </w:r>
+        <w:t xml:space="preserve">kedua sistem lama tersebut. </w:t>
+      </w:r>
+      <w:proofErr w:type="gramStart"/>
+      <w:r>
+        <w:rPr>
+          <w:rFonts w:ascii="Times New Roman" w:hAnsi="Times New Roman" w:cs="Times New Roman"/>
+          <w:sz w:val="24"/>
+          <w:szCs w:val="24"/>
+        </w:rPr>
+        <w:t>Berikut tabel pembangingnya.</w:t>
+      </w:r>
+      <w:proofErr w:type="gramEnd"/>
+      <w:r>
+        <w:rPr>
+          <w:rFonts w:ascii="Times New Roman" w:hAnsi="Times New Roman" w:cs="Times New Roman"/>
+          <w:sz w:val="24"/>
+          <w:szCs w:val="24"/>
+        </w:rPr>
+        <w:t xml:space="preserve"> </w:t>
+      </w:r>
+    </w:p>
+    <w:p>
+      <w:pPr>
+        <w:widowControl w:val="0"/>
+        <w:spacing w:after="0" w:line="360" w:lineRule="auto"/>
+        <w:jc w:val="both"/>
+        <w:rPr>
+          <w:rFonts w:ascii="Times New Roman" w:hAnsi="Times New Roman" w:cs="Times New Roman"/>
+          <w:sz w:val="24"/>
+          <w:szCs w:val="24"/>
+        </w:rPr>
+      </w:pPr>
     </w:p>
     <w:p>
       <w:pPr>
         <w:pStyle w:val="tabel"/>
-        <w:spacing w:line="360" w:lineRule="auto"/>
       </w:pPr>
       <w:r>
         <w:t>Tabel 2.1.1</w:t>
@@ -943,10 +1618,10 @@
         <w:tblLook w:val="04A0" w:firstRow="1" w:lastRow="0" w:firstColumn="1" w:lastColumn="0" w:noHBand="0" w:noVBand="1"/>
       </w:tblPr>
       <w:tblGrid>
-        <w:gridCol w:w="2193"/>
-        <w:gridCol w:w="1809"/>
+        <w:gridCol w:w="2104"/>
+        <w:gridCol w:w="1737"/>
+        <w:gridCol w:w="2112"/>
         <w:gridCol w:w="2201"/>
-        <w:gridCol w:w="2284"/>
       </w:tblGrid>
       <w:tr>
         <w:tc>
@@ -1669,51 +2344,6 @@
           </w:p>
         </w:tc>
       </w:tr>
-    </w:tbl>
-    <w:p>
-      <w:pPr>
-        <w:widowControl w:val="0"/>
-        <w:spacing w:after="0" w:line="360" w:lineRule="auto"/>
-        <w:jc w:val="center"/>
-        <w:rPr>
-          <w:rFonts w:ascii="Times New Roman" w:hAnsi="Times New Roman" w:cs="Times New Roman"/>
-          <w:b/>
-          <w:sz w:val="24"/>
-          <w:szCs w:val="24"/>
-        </w:rPr>
-      </w:pPr>
-      <w:r>
-        <w:rPr>
-          <w:rFonts w:ascii="Times New Roman" w:hAnsi="Times New Roman" w:cs="Times New Roman"/>
-          <w:b/>
-          <w:sz w:val="24"/>
-          <w:szCs w:val="24"/>
-        </w:rPr>
-        <w:t>Tabel 2.1.2</w:t>
-      </w:r>
-      <w:r>
-        <w:rPr>
-          <w:rFonts w:ascii="Times New Roman" w:hAnsi="Times New Roman" w:cs="Times New Roman"/>
-          <w:b/>
-          <w:sz w:val="24"/>
-          <w:szCs w:val="24"/>
-        </w:rPr>
-        <w:br/>
-        <w:t>(lanjutan)</w:t>
-      </w:r>
-    </w:p>
-    <w:tbl>
-      <w:tblPr>
-        <w:tblStyle w:val="TableGrid"/>
-        <w:tblW w:w="0" w:type="auto"/>
-        <w:tblLook w:val="04A0" w:firstRow="1" w:lastRow="0" w:firstColumn="1" w:lastColumn="0" w:noHBand="0" w:noVBand="1"/>
-      </w:tblPr>
-      <w:tblGrid>
-        <w:gridCol w:w="2193"/>
-        <w:gridCol w:w="1809"/>
-        <w:gridCol w:w="2201"/>
-        <w:gridCol w:w="2284"/>
-      </w:tblGrid>
       <w:tr>
         <w:tc>
           <w:tcPr>
@@ -2122,15 +2752,8 @@
     </w:tbl>
     <w:p>
       <w:pPr>
-        <w:widowControl w:val="0"/>
-        <w:spacing w:after="0" w:line="360" w:lineRule="auto"/>
-        <w:jc w:val="center"/>
-        <w:rPr>
-          <w:rFonts w:ascii="Times New Roman" w:hAnsi="Times New Roman" w:cs="Times New Roman"/>
-          <w:b/>
-          <w:sz w:val="24"/>
-          <w:szCs w:val="24"/>
-        </w:rPr>
+        <w:pStyle w:val="sub-bab"/>
+        <w:spacing w:after="0"/>
       </w:pPr>
     </w:p>
     <w:p>
@@ -2164,50 +2787,95 @@
           <w:sz w:val="28"/>
           <w:szCs w:val="24"/>
         </w:rPr>
+        <w:tab/>
+      </w:r>
+      <w:r>
+        <w:rPr>
+          <w:rFonts w:ascii="Times New Roman" w:hAnsi="Times New Roman" w:cs="Times New Roman"/>
+          <w:sz w:val="24"/>
+          <w:szCs w:val="24"/>
+        </w:rPr>
+        <w:t xml:space="preserve">Pada kedua program yang telah dijelaskan </w:t>
+      </w:r>
+      <w:r>
+        <w:rPr>
+          <w:rFonts w:ascii="Times New Roman" w:hAnsi="Times New Roman" w:cs="Times New Roman"/>
+          <w:sz w:val="24"/>
+          <w:szCs w:val="24"/>
+        </w:rPr>
+        <w:t xml:space="preserve">pada </w:t>
+      </w:r>
+      <w:proofErr w:type="gramStart"/>
+      <w:r>
+        <w:rPr>
+          <w:rFonts w:ascii="Times New Roman" w:hAnsi="Times New Roman" w:cs="Times New Roman"/>
+          <w:sz w:val="24"/>
+          <w:szCs w:val="24"/>
+        </w:rPr>
+        <w:t>bab</w:t>
+      </w:r>
+      <w:proofErr w:type="gramEnd"/>
+      <w:r>
+        <w:rPr>
+          <w:rFonts w:ascii="Times New Roman" w:hAnsi="Times New Roman" w:cs="Times New Roman"/>
+          <w:sz w:val="24"/>
+          <w:szCs w:val="24"/>
+        </w:rPr>
+        <w:t xml:space="preserve"> 2.1</w:t>
+      </w:r>
+      <w:r>
+        <w:rPr>
+          <w:rFonts w:ascii="Times New Roman" w:hAnsi="Times New Roman" w:cs="Times New Roman"/>
+          <w:sz w:val="24"/>
+          <w:szCs w:val="24"/>
+        </w:rPr>
+        <w:t xml:space="preserve">, terdapat beberapa hal yang bisa ditambah fiturnya atau dibuat lebih bagus. </w:t>
+      </w:r>
+      <w:proofErr w:type="gramStart"/>
+      <w:r>
+        <w:rPr>
+          <w:rFonts w:ascii="Times New Roman" w:hAnsi="Times New Roman" w:cs="Times New Roman"/>
+          <w:sz w:val="24"/>
+          <w:szCs w:val="24"/>
+        </w:rPr>
+        <w:t>Dapat dilihat pada website cs.money apabila user ingin menukarkan barang yang diinginkan, user tidak dapat menukarkan barang apapun yang dipunyai karena masalah barang yang disimpan oleh cs.money telah melebihi batas stok.</w:t>
+      </w:r>
+      <w:proofErr w:type="gramEnd"/>
+      <w:r>
+        <w:rPr>
+          <w:rFonts w:ascii="Times New Roman" w:hAnsi="Times New Roman" w:cs="Times New Roman"/>
+          <w:sz w:val="24"/>
+          <w:szCs w:val="24"/>
+        </w:rPr>
+        <w:t xml:space="preserve"> </w:t>
+      </w:r>
+      <w:r>
+        <w:rPr>
+          <w:rFonts w:ascii="Times New Roman" w:hAnsi="Times New Roman" w:cs="Times New Roman"/>
+          <w:sz w:val="24"/>
+          <w:szCs w:val="24"/>
+        </w:rPr>
+        <w:t xml:space="preserve">Dan untuk discord, program tersebut dikhususkan untuk orang-orang yang ingin bermain game bersama sambil berbicara satu dengan yang lain. Berikut beberapa masalah yang </w:t>
+      </w:r>
+      <w:r>
+        <w:rPr>
+          <w:rFonts w:ascii="Times New Roman" w:hAnsi="Times New Roman" w:cs="Times New Roman"/>
+          <w:sz w:val="24"/>
+          <w:szCs w:val="24"/>
+        </w:rPr>
         <w:lastRenderedPageBreak/>
-        <w:tab/>
-      </w:r>
-      <w:r>
-        <w:rPr>
-          <w:rFonts w:ascii="Times New Roman" w:hAnsi="Times New Roman" w:cs="Times New Roman"/>
-          <w:sz w:val="24"/>
-          <w:szCs w:val="24"/>
-        </w:rPr>
-        <w:t xml:space="preserve">Pada kedua program yang telah dijelaskan diatas, terdapat beberapa hal yang bisa ditambah fiturnya atau dibuat lebih bagus. </w:t>
-      </w:r>
-      <w:r>
-        <w:rPr>
-          <w:rFonts w:ascii="Times New Roman" w:hAnsi="Times New Roman" w:cs="Times New Roman"/>
-          <w:sz w:val="24"/>
-          <w:szCs w:val="24"/>
-        </w:rPr>
-        <w:t xml:space="preserve">Dapat dilihat pada website cs.money apabila user ingin menukarkan barang yang diinginkan, user tidak dapat menukarkan barang apapun yang dipunyai karena masalah barang yang disimpan oleh cs.money telah melebihi batas stok. </w:t>
-      </w:r>
-      <w:r>
-        <w:rPr>
-          <w:rFonts w:ascii="Times New Roman" w:hAnsi="Times New Roman" w:cs="Times New Roman"/>
-          <w:sz w:val="24"/>
-          <w:szCs w:val="24"/>
-        </w:rPr>
-        <w:t xml:space="preserve">Cs.money juga hanya dapat menukarkan barang dari permainan CS:GO dan Dota2 saja. </w:t>
-      </w:r>
-      <w:r>
-        <w:rPr>
-          <w:rFonts w:ascii="Times New Roman" w:hAnsi="Times New Roman" w:cs="Times New Roman"/>
-          <w:sz w:val="24"/>
-          <w:szCs w:val="24"/>
-        </w:rPr>
-        <w:t xml:space="preserve">Dan untuk discord, program tersebut dikhususkan untuk orang-orang yang ingin bermain game bersama sambil berbicara satu dengan yang lain. Tentu saja terdapat beberapa game yang mempunyai fitur </w:t>
-      </w:r>
-      <w:r>
-        <w:rPr>
-          <w:rFonts w:ascii="Times New Roman" w:hAnsi="Times New Roman" w:cs="Times New Roman"/>
-          <w:i/>
-          <w:sz w:val="24"/>
-          <w:szCs w:val="24"/>
-        </w:rPr>
-        <w:t>in-game</w:t>
-      </w:r>
+        <w:t xml:space="preserve">terdapat pada sistem </w:t>
+      </w:r>
+      <w:proofErr w:type="gramStart"/>
+      <w:r>
+        <w:rPr>
+          <w:rFonts w:ascii="Times New Roman" w:hAnsi="Times New Roman" w:cs="Times New Roman"/>
+          <w:sz w:val="24"/>
+          <w:szCs w:val="24"/>
+        </w:rPr>
+        <w:t>lama :</w:t>
+      </w:r>
+      <w:proofErr w:type="gramEnd"/>
       <w:r>
         <w:rPr>
           <w:rFonts w:ascii="Times New Roman" w:hAnsi="Times New Roman" w:cs="Times New Roman"/>
@@ -2216,25 +2884,201 @@
         </w:rPr>
         <w:t xml:space="preserve"> </w:t>
       </w:r>
-      <w:r>
-        <w:rPr>
-          <w:rFonts w:ascii="Times New Roman" w:hAnsi="Times New Roman" w:cs="Times New Roman"/>
-          <w:i/>
-          <w:sz w:val="24"/>
-          <w:szCs w:val="24"/>
-        </w:rPr>
-        <w:t>microphone</w:t>
-      </w:r>
-      <w:r>
-        <w:rPr>
-          <w:rFonts w:ascii="Times New Roman" w:hAnsi="Times New Roman" w:cs="Times New Roman"/>
-          <w:sz w:val="24"/>
-          <w:szCs w:val="24"/>
-        </w:rPr>
-        <w:t xml:space="preserve"> yang memperbolehkan para pemain untuk berbicara saat bermain game tersebut, beberapa orang lebih memilih untuk memakai fitur in-game microphone dari pada discord karena discord dapat membuat game yang mereka mainkan menjadi lebih lambat atau koneksi internet pemain terhadap game sedikit terganggu karena harus berbagi dengan server discord.</w:t>
-      </w:r>
-      <w:bookmarkStart w:id="0" w:name="_GoBack"/>
-      <w:bookmarkEnd w:id="0"/>
+    </w:p>
+    <w:p>
+      <w:pPr>
+        <w:pStyle w:val="ListParagraph"/>
+        <w:widowControl w:val="0"/>
+        <w:numPr>
+          <w:ilvl w:val="0"/>
+          <w:numId w:val="4"/>
+        </w:numPr>
+        <w:spacing w:after="0" w:line="360" w:lineRule="auto"/>
+        <w:jc w:val="both"/>
+        <w:rPr>
+          <w:rFonts w:ascii="Times New Roman" w:hAnsi="Times New Roman" w:cs="Times New Roman"/>
+          <w:sz w:val="24"/>
+          <w:szCs w:val="24"/>
+        </w:rPr>
+      </w:pPr>
+      <w:r>
+        <w:rPr>
+          <w:rFonts w:ascii="Times New Roman" w:hAnsi="Times New Roman" w:cs="Times New Roman"/>
+          <w:sz w:val="24"/>
+          <w:szCs w:val="24"/>
+        </w:rPr>
+        <w:t xml:space="preserve">Pengguna cs.money yang ingin menjual barang yang banyak dijual orang </w:t>
+      </w:r>
+      <w:proofErr w:type="gramStart"/>
+      <w:r>
+        <w:rPr>
+          <w:rFonts w:ascii="Times New Roman" w:hAnsi="Times New Roman" w:cs="Times New Roman"/>
+          <w:sz w:val="24"/>
+          <w:szCs w:val="24"/>
+        </w:rPr>
+        <w:t>lain</w:t>
+      </w:r>
+      <w:proofErr w:type="gramEnd"/>
+      <w:r>
+        <w:rPr>
+          <w:rFonts w:ascii="Times New Roman" w:hAnsi="Times New Roman" w:cs="Times New Roman"/>
+          <w:sz w:val="24"/>
+          <w:szCs w:val="24"/>
+        </w:rPr>
+        <w:t xml:space="preserve"> tidak akan bisa, dikarenakan ada batas maksimal stok.</w:t>
+      </w:r>
+    </w:p>
+    <w:p>
+      <w:pPr>
+        <w:pStyle w:val="ListParagraph"/>
+        <w:widowControl w:val="0"/>
+        <w:numPr>
+          <w:ilvl w:val="0"/>
+          <w:numId w:val="4"/>
+        </w:numPr>
+        <w:spacing w:after="0" w:line="360" w:lineRule="auto"/>
+        <w:jc w:val="both"/>
+        <w:rPr>
+          <w:rFonts w:ascii="Times New Roman" w:hAnsi="Times New Roman" w:cs="Times New Roman"/>
+          <w:sz w:val="24"/>
+          <w:szCs w:val="24"/>
+        </w:rPr>
+      </w:pPr>
+      <w:r>
+        <w:rPr>
+          <w:rFonts w:ascii="Times New Roman" w:hAnsi="Times New Roman" w:cs="Times New Roman"/>
+          <w:sz w:val="24"/>
+          <w:szCs w:val="24"/>
+        </w:rPr>
+        <w:t>Pada cs.money User tidak dapat bernegosiasi dengan yang punya barang dikarenakan penjual hanya menaruh barang dan menunggu hasil.</w:t>
+      </w:r>
+    </w:p>
+    <w:p>
+      <w:pPr>
+        <w:pStyle w:val="ListParagraph"/>
+        <w:widowControl w:val="0"/>
+        <w:numPr>
+          <w:ilvl w:val="0"/>
+          <w:numId w:val="4"/>
+        </w:numPr>
+        <w:spacing w:after="0" w:line="360" w:lineRule="auto"/>
+        <w:jc w:val="both"/>
+        <w:rPr>
+          <w:rFonts w:ascii="Times New Roman" w:hAnsi="Times New Roman" w:cs="Times New Roman"/>
+          <w:sz w:val="24"/>
+          <w:szCs w:val="24"/>
+        </w:rPr>
+      </w:pPr>
+      <w:r>
+        <w:rPr>
+          <w:rFonts w:ascii="Times New Roman" w:hAnsi="Times New Roman" w:cs="Times New Roman"/>
+          <w:sz w:val="24"/>
+          <w:szCs w:val="24"/>
+        </w:rPr>
+        <w:t>Tidak ada komunikasi dengan admin secara langsung apabila terdapat suatu masalah.</w:t>
+      </w:r>
+    </w:p>
+    <w:p>
+      <w:pPr>
+        <w:pStyle w:val="ListParagraph"/>
+        <w:widowControl w:val="0"/>
+        <w:numPr>
+          <w:ilvl w:val="0"/>
+          <w:numId w:val="4"/>
+        </w:numPr>
+        <w:spacing w:after="0" w:line="360" w:lineRule="auto"/>
+        <w:jc w:val="both"/>
+        <w:rPr>
+          <w:rFonts w:ascii="Times New Roman" w:hAnsi="Times New Roman" w:cs="Times New Roman"/>
+          <w:sz w:val="24"/>
+          <w:szCs w:val="24"/>
+        </w:rPr>
+      </w:pPr>
+      <w:r>
+        <w:rPr>
+          <w:rFonts w:ascii="Times New Roman" w:hAnsi="Times New Roman" w:cs="Times New Roman"/>
+          <w:sz w:val="24"/>
+          <w:szCs w:val="24"/>
+        </w:rPr>
+        <w:t>Pada discord user hanya dapat melakukan chatting dan call dengan orang</w:t>
+      </w:r>
+      <w:r>
+        <w:rPr>
+          <w:rFonts w:ascii="Times New Roman" w:hAnsi="Times New Roman" w:cs="Times New Roman"/>
+          <w:sz w:val="24"/>
+          <w:szCs w:val="24"/>
+        </w:rPr>
+        <w:t xml:space="preserve"> yang berada dalam channel, tidak terdapat </w:t>
+      </w:r>
+      <w:r>
+        <w:rPr>
+          <w:rFonts w:ascii="Times New Roman" w:hAnsi="Times New Roman" w:cs="Times New Roman"/>
+          <w:sz w:val="24"/>
+          <w:szCs w:val="24"/>
+        </w:rPr>
+        <w:t>hal lain</w:t>
+      </w:r>
+      <w:r>
+        <w:rPr>
+          <w:rFonts w:ascii="Times New Roman" w:hAnsi="Times New Roman" w:cs="Times New Roman"/>
+          <w:sz w:val="24"/>
+          <w:szCs w:val="24"/>
+        </w:rPr>
+        <w:t xml:space="preserve"> yang dapat </w:t>
+      </w:r>
+      <w:r>
+        <w:rPr>
+          <w:rFonts w:ascii="Times New Roman" w:hAnsi="Times New Roman" w:cs="Times New Roman"/>
+          <w:sz w:val="24"/>
+          <w:szCs w:val="24"/>
+        </w:rPr>
+        <w:t>dilakukan pada</w:t>
+      </w:r>
+      <w:r>
+        <w:rPr>
+          <w:rFonts w:ascii="Times New Roman" w:hAnsi="Times New Roman" w:cs="Times New Roman"/>
+          <w:sz w:val="24"/>
+          <w:szCs w:val="24"/>
+        </w:rPr>
+        <w:t xml:space="preserve"> aplikasi.</w:t>
+      </w:r>
+    </w:p>
+    <w:p>
+      <w:pPr>
+        <w:pStyle w:val="ListParagraph"/>
+        <w:widowControl w:val="0"/>
+        <w:numPr>
+          <w:ilvl w:val="0"/>
+          <w:numId w:val="4"/>
+        </w:numPr>
+        <w:spacing w:after="0" w:line="360" w:lineRule="auto"/>
+        <w:jc w:val="both"/>
+        <w:rPr>
+          <w:rFonts w:ascii="Times New Roman" w:hAnsi="Times New Roman" w:cs="Times New Roman"/>
+          <w:sz w:val="24"/>
+          <w:szCs w:val="24"/>
+        </w:rPr>
+      </w:pPr>
+      <w:r>
+        <w:rPr>
+          <w:rFonts w:ascii="Times New Roman" w:hAnsi="Times New Roman" w:cs="Times New Roman"/>
+          <w:sz w:val="24"/>
+          <w:szCs w:val="24"/>
+        </w:rPr>
+        <w:t>Discord memerlukan akun premium agar pengguna dapat mengakses semua fitur-fiturnya.</w:t>
+      </w:r>
+    </w:p>
+    <w:p>
+      <w:pPr>
+        <w:widowControl w:val="0"/>
+        <w:spacing w:after="0" w:line="360" w:lineRule="auto"/>
+        <w:jc w:val="both"/>
+        <w:rPr>
+          <w:rFonts w:ascii="Times New Roman" w:hAnsi="Times New Roman" w:cs="Times New Roman"/>
+          <w:sz w:val="24"/>
+          <w:szCs w:val="24"/>
+        </w:rPr>
+      </w:pPr>
     </w:p>
     <w:p>
       <w:pPr>
@@ -2284,7 +3128,41 @@
           <w:sz w:val="24"/>
           <w:szCs w:val="24"/>
         </w:rPr>
-        <w:t>dari suatu barang mereka akan mencari penjual yang menjual hal-hal tersebut dengan harga yang lebih murah dari yang diberikan oleh game atau yang ada di tempat jualan yang disediakan oleh game tersebut. Oleh karena itu tidak sedikit gamer yang dibohongi oleh penjual-penjual barang game online. Dengan cara penjualan yang online dan tidak perlu bertemu tatap muka, biasanya penjual menyuruh pembeli untuk membayar terlebih dahulu lalu barang yang dibeli baru dikasih, dengan ini penjual mampu membohongi pembeli dengan memblokir pembeli setelah pembeli memberikan bukti transfer kepadanya dan pembeli tidak akan pernah dapat hal yang diinginkan.</w:t>
+        <w:t xml:space="preserve">dari suatu barang mereka akan mencari penjual yang menjual hal-hal tersebut dengan harga yang lebih murah dari yang diberikan oleh game atau yang ada di tempat jualan yang disediakan oleh game tersebut. </w:t>
+      </w:r>
+      <w:proofErr w:type="gramStart"/>
+      <w:r>
+        <w:rPr>
+          <w:rFonts w:ascii="Times New Roman" w:hAnsi="Times New Roman" w:cs="Times New Roman"/>
+          <w:sz w:val="24"/>
+          <w:szCs w:val="24"/>
+        </w:rPr>
+        <w:t>Oleh karena itu tidak sedikit gamer yang dibohongi oleh penjual-penjual barang game online.</w:t>
+      </w:r>
+      <w:proofErr w:type="gramEnd"/>
+      <w:r>
+        <w:rPr>
+          <w:rFonts w:ascii="Times New Roman" w:hAnsi="Times New Roman" w:cs="Times New Roman"/>
+          <w:sz w:val="24"/>
+          <w:szCs w:val="24"/>
+        </w:rPr>
+        <w:t xml:space="preserve"> Dengan cara penjualan yang online dan tidak perlu bertemu tatap muka, biasanya penjual menyuruh pembeli untuk membayar terlebih dahulu lalu barang yang dibeli baru dikasih, dengan ini penjual mampu membohongi pembeli dengan memblokir pembeli setelah pembeli memberikan bukti </w:t>
+      </w:r>
+      <w:r>
+        <w:rPr>
+          <w:rFonts w:ascii="Times New Roman" w:hAnsi="Times New Roman" w:cs="Times New Roman"/>
+          <w:sz w:val="24"/>
+          <w:szCs w:val="24"/>
+        </w:rPr>
+        <w:t>transfer</w:t>
+      </w:r>
+      <w:r>
+        <w:rPr>
+          <w:rFonts w:ascii="Times New Roman" w:hAnsi="Times New Roman" w:cs="Times New Roman"/>
+          <w:sz w:val="24"/>
+          <w:szCs w:val="24"/>
+        </w:rPr>
+        <w:t xml:space="preserve"> kepadanya dan pembeli tidak akan pernah dapat hal yang diinginkan.</w:t>
       </w:r>
       <w:r>
         <w:rPr>
@@ -2294,6 +3172,132 @@
         </w:rPr>
         <w:t xml:space="preserve"> Maka dari itu, gamer membutuhkan tempat yang aman untuk melakukan jual-beli barang dalam game dengan harga yang mudah dijangkau pula.</w:t>
       </w:r>
+    </w:p>
+    <w:p>
+      <w:pPr>
+        <w:widowControl w:val="0"/>
+        <w:spacing w:after="0" w:line="360" w:lineRule="auto"/>
+        <w:ind w:firstLine="720"/>
+        <w:jc w:val="both"/>
+        <w:rPr>
+          <w:rFonts w:ascii="Times New Roman" w:hAnsi="Times New Roman" w:cs="Times New Roman"/>
+          <w:sz w:val="24"/>
+          <w:szCs w:val="24"/>
+        </w:rPr>
+      </w:pPr>
+      <w:r>
+        <w:rPr>
+          <w:rFonts w:ascii="Times New Roman" w:hAnsi="Times New Roman" w:cs="Times New Roman"/>
+          <w:sz w:val="24"/>
+          <w:szCs w:val="24"/>
+        </w:rPr>
+        <w:t xml:space="preserve">Pembeli harus merasa aman saat mereka ingin belanja online dan tempat penyedia bertanggung jawab </w:t>
+      </w:r>
+      <w:proofErr w:type="gramStart"/>
+      <w:r>
+        <w:rPr>
+          <w:rFonts w:ascii="Times New Roman" w:hAnsi="Times New Roman" w:cs="Times New Roman"/>
+          <w:sz w:val="24"/>
+          <w:szCs w:val="24"/>
+        </w:rPr>
+        <w:t>akan</w:t>
+      </w:r>
+      <w:proofErr w:type="gramEnd"/>
+      <w:r>
+        <w:rPr>
+          <w:rFonts w:ascii="Times New Roman" w:hAnsi="Times New Roman" w:cs="Times New Roman"/>
+          <w:sz w:val="24"/>
+          <w:szCs w:val="24"/>
+        </w:rPr>
+        <w:t xml:space="preserve"> keamanan transaksi pembeli dengan penjual. </w:t>
+      </w:r>
+      <w:proofErr w:type="gramStart"/>
+      <w:r>
+        <w:rPr>
+          <w:rFonts w:ascii="Times New Roman" w:hAnsi="Times New Roman" w:cs="Times New Roman"/>
+          <w:sz w:val="24"/>
+          <w:szCs w:val="24"/>
+        </w:rPr>
+        <w:t xml:space="preserve">Pembeli juga harus dapat membantu pembeli lainnya dengan rating ataupun </w:t>
+      </w:r>
+      <w:r>
+        <w:rPr>
+          <w:rFonts w:ascii="Times New Roman" w:hAnsi="Times New Roman" w:cs="Times New Roman"/>
+          <w:sz w:val="24"/>
+          <w:szCs w:val="24"/>
+        </w:rPr>
+        <w:lastRenderedPageBreak/>
+        <w:t>komentar terhadap penjual apakah penjual tersebut terpecaya atau tidak.</w:t>
+      </w:r>
+      <w:proofErr w:type="gramEnd"/>
+      <w:r>
+        <w:rPr>
+          <w:rFonts w:ascii="Times New Roman" w:hAnsi="Times New Roman" w:cs="Times New Roman"/>
+          <w:sz w:val="24"/>
+          <w:szCs w:val="24"/>
+        </w:rPr>
+        <w:t xml:space="preserve"> </w:t>
+      </w:r>
+      <w:proofErr w:type="gramStart"/>
+      <w:r>
+        <w:rPr>
+          <w:rFonts w:ascii="Times New Roman" w:hAnsi="Times New Roman" w:cs="Times New Roman"/>
+          <w:sz w:val="24"/>
+          <w:szCs w:val="24"/>
+        </w:rPr>
+        <w:t>Tetapi hal ini juga dapat dieksploitasi oleh penjual dengan memberikan rating palsu sehingga barang mereka lebih laku.</w:t>
+      </w:r>
+      <w:proofErr w:type="gramEnd"/>
+      <w:r>
+        <w:rPr>
+          <w:rFonts w:ascii="Times New Roman" w:hAnsi="Times New Roman" w:cs="Times New Roman"/>
+          <w:sz w:val="24"/>
+          <w:szCs w:val="24"/>
+        </w:rPr>
+        <w:t xml:space="preserve"> </w:t>
+      </w:r>
+      <w:proofErr w:type="gramStart"/>
+      <w:r>
+        <w:rPr>
+          <w:rFonts w:ascii="Times New Roman" w:hAnsi="Times New Roman" w:cs="Times New Roman"/>
+          <w:sz w:val="24"/>
+          <w:szCs w:val="24"/>
+        </w:rPr>
+        <w:t>Tempat untuk melakukan jual beli secara online haruslah aman dan data – data yang keluar masuk juga haruslah rahasia dan tidak diberikan kepada pihak ketiga.</w:t>
+      </w:r>
+      <w:proofErr w:type="gramEnd"/>
+      <w:r>
+        <w:rPr>
+          <w:rFonts w:ascii="Times New Roman" w:hAnsi="Times New Roman" w:cs="Times New Roman"/>
+          <w:sz w:val="24"/>
+          <w:szCs w:val="24"/>
+        </w:rPr>
+        <w:t xml:space="preserve"> </w:t>
+      </w:r>
+      <w:proofErr w:type="gramStart"/>
+      <w:r>
+        <w:rPr>
+          <w:rFonts w:ascii="Times New Roman" w:hAnsi="Times New Roman" w:cs="Times New Roman"/>
+          <w:sz w:val="24"/>
+          <w:szCs w:val="24"/>
+        </w:rPr>
+        <w:t>Pembeli juga haru dapat berinteraksi dengan penjualnya walupun tidak bertemu langsung melainkan melalui chatting atau telpon secara online.</w:t>
+      </w:r>
+      <w:proofErr w:type="gramEnd"/>
+    </w:p>
+    <w:p>
+      <w:pPr>
+        <w:widowControl w:val="0"/>
+        <w:spacing w:after="0" w:line="360" w:lineRule="auto"/>
+        <w:ind w:firstLine="720"/>
+        <w:jc w:val="both"/>
+        <w:rPr>
+          <w:rFonts w:ascii="Times New Roman" w:hAnsi="Times New Roman" w:cs="Times New Roman"/>
+          <w:b/>
+          <w:sz w:val="28"/>
+          <w:szCs w:val="24"/>
+        </w:rPr>
+      </w:pPr>
     </w:p>
     <w:p>
       <w:pPr>
@@ -2334,16 +3338,79 @@
           <w:sz w:val="24"/>
           <w:szCs w:val="24"/>
         </w:rPr>
-        <w:t>Pada Sub-bab ini akan dijelaskan tentang sistem baru yang akan dibuat, fitur-</w:t>
-      </w:r>
-      <w:r>
-        <w:rPr>
-          <w:rFonts w:ascii="Times New Roman" w:hAnsi="Times New Roman" w:cs="Times New Roman"/>
-          <w:sz w:val="24"/>
-          <w:szCs w:val="24"/>
-        </w:rPr>
-        <w:lastRenderedPageBreak/>
-        <w:t xml:space="preserve">fiturnya. Sistem baru ini tidak hanya mempunyai kelebihan yang tidak dipunyai sistem lama, melainkan sistem baru ini akan menggabungkan beberapa fitur-fitur yang dimiliki oleh dua sistem lama yang berbeda. Misalnya pada discord akan diambil fitur channel sedangkan pada cs.money akan diambil fitur trading. Sistem baru yang akan dibuat ini bernama </w:t>
+        <w:t xml:space="preserve">Pada Sub-bab ini </w:t>
+      </w:r>
+      <w:proofErr w:type="gramStart"/>
+      <w:r>
+        <w:rPr>
+          <w:rFonts w:ascii="Times New Roman" w:hAnsi="Times New Roman" w:cs="Times New Roman"/>
+          <w:sz w:val="24"/>
+          <w:szCs w:val="24"/>
+        </w:rPr>
+        <w:t>akan</w:t>
+      </w:r>
+      <w:proofErr w:type="gramEnd"/>
+      <w:r>
+        <w:rPr>
+          <w:rFonts w:ascii="Times New Roman" w:hAnsi="Times New Roman" w:cs="Times New Roman"/>
+          <w:sz w:val="24"/>
+          <w:szCs w:val="24"/>
+        </w:rPr>
+        <w:t xml:space="preserve"> dijelaskan tentang sistem baru yang akan dibuat, fitur-fiturnya. Sistem baru ini tidak hanya mempunyai kelebihan yang tidak dipunyai sistem lama, melainkan sistem baru ini </w:t>
+      </w:r>
+      <w:proofErr w:type="gramStart"/>
+      <w:r>
+        <w:rPr>
+          <w:rFonts w:ascii="Times New Roman" w:hAnsi="Times New Roman" w:cs="Times New Roman"/>
+          <w:sz w:val="24"/>
+          <w:szCs w:val="24"/>
+        </w:rPr>
+        <w:t>akan</w:t>
+      </w:r>
+      <w:proofErr w:type="gramEnd"/>
+      <w:r>
+        <w:rPr>
+          <w:rFonts w:ascii="Times New Roman" w:hAnsi="Times New Roman" w:cs="Times New Roman"/>
+          <w:sz w:val="24"/>
+          <w:szCs w:val="24"/>
+        </w:rPr>
+        <w:t xml:space="preserve"> menggabungkan beberapa fitur-fitur yang dimiliki oleh dua sistem lama yang berbeda. Misalnya pada discord </w:t>
+      </w:r>
+      <w:proofErr w:type="gramStart"/>
+      <w:r>
+        <w:rPr>
+          <w:rFonts w:ascii="Times New Roman" w:hAnsi="Times New Roman" w:cs="Times New Roman"/>
+          <w:sz w:val="24"/>
+          <w:szCs w:val="24"/>
+        </w:rPr>
+        <w:t>akan</w:t>
+      </w:r>
+      <w:proofErr w:type="gramEnd"/>
+      <w:r>
+        <w:rPr>
+          <w:rFonts w:ascii="Times New Roman" w:hAnsi="Times New Roman" w:cs="Times New Roman"/>
+          <w:sz w:val="24"/>
+          <w:szCs w:val="24"/>
+        </w:rPr>
+        <w:t xml:space="preserve"> diambil fitur channel sedangkan pada cs.money akan diambil fitur trading. Sistem baru yang </w:t>
+      </w:r>
+      <w:proofErr w:type="gramStart"/>
+      <w:r>
+        <w:rPr>
+          <w:rFonts w:ascii="Times New Roman" w:hAnsi="Times New Roman" w:cs="Times New Roman"/>
+          <w:sz w:val="24"/>
+          <w:szCs w:val="24"/>
+        </w:rPr>
+        <w:t>akan</w:t>
+      </w:r>
+      <w:proofErr w:type="gramEnd"/>
+      <w:r>
+        <w:rPr>
+          <w:rFonts w:ascii="Times New Roman" w:hAnsi="Times New Roman" w:cs="Times New Roman"/>
+          <w:sz w:val="24"/>
+          <w:szCs w:val="24"/>
+        </w:rPr>
+        <w:t xml:space="preserve"> dibuat ini bernama </w:t>
       </w:r>
       <w:r>
         <w:rPr>
@@ -2372,7 +3439,24 @@
           <w:szCs w:val="24"/>
         </w:rPr>
         <w:tab/>
-        <w:t xml:space="preserve">Gather.Owl merupakan website yang menyediakan tempat bagi merchant dan gamer untuk berkumpul dan melakukan transaksi jual beli barang game online. Website ini juga tidak terbatas oleh game tertentu pada suatu platform tertentu saja, melainkan user dapat mencari barang dari game yang memiliki platform yang berbeda-beda, misalnya </w:t>
+      </w:r>
+      <w:proofErr w:type="gramStart"/>
+      <w:r>
+        <w:rPr>
+          <w:rFonts w:ascii="Times New Roman" w:hAnsi="Times New Roman" w:cs="Times New Roman"/>
+          <w:sz w:val="24"/>
+          <w:szCs w:val="24"/>
+        </w:rPr>
+        <w:t>Gather.Owl merupakan website yang menyediakan tempat bagi merchant dan gamer untuk berkumpul dan melakukan transaksi jual beli barang game online.</w:t>
+      </w:r>
+      <w:proofErr w:type="gramEnd"/>
+      <w:r>
+        <w:rPr>
+          <w:rFonts w:ascii="Times New Roman" w:hAnsi="Times New Roman" w:cs="Times New Roman"/>
+          <w:sz w:val="24"/>
+          <w:szCs w:val="24"/>
+        </w:rPr>
+        <w:t xml:space="preserve"> Website ini juga tidak terbatas oleh game tertentu pada suatu platform tertentu saja, melainkan user dapat mencari barang dari game yang memiliki platform yang berbeda-beda, misalnya </w:t>
       </w:r>
       <w:r>
         <w:rPr>
@@ -2389,7 +3473,25 @@
           <w:sz w:val="24"/>
           <w:szCs w:val="24"/>
         </w:rPr>
-        <w:t xml:space="preserve"> dengan DOTA2. Kedua game ini walaupun memiliki genre game yang sama yaitu </w:t>
+        <w:t xml:space="preserve"> dengan DOTA2. Kedua game ini walaupun memiliki genre game yang </w:t>
+      </w:r>
+      <w:proofErr w:type="gramStart"/>
+      <w:r>
+        <w:rPr>
+          <w:rFonts w:ascii="Times New Roman" w:hAnsi="Times New Roman" w:cs="Times New Roman"/>
+          <w:sz w:val="24"/>
+          <w:szCs w:val="24"/>
+        </w:rPr>
+        <w:t>sama</w:t>
+      </w:r>
+      <w:proofErr w:type="gramEnd"/>
+      <w:r>
+        <w:rPr>
+          <w:rFonts w:ascii="Times New Roman" w:hAnsi="Times New Roman" w:cs="Times New Roman"/>
+          <w:sz w:val="24"/>
+          <w:szCs w:val="24"/>
+        </w:rPr>
+        <w:t xml:space="preserve"> yaitu </w:t>
       </w:r>
       <w:r>
         <w:rPr>
@@ -2415,7 +3517,16 @@
           <w:sz w:val="24"/>
           <w:szCs w:val="24"/>
         </w:rPr>
-        <w:t xml:space="preserve">Battle Arena) </w:t>
+        <w:t>Battle Arena</w:t>
+      </w:r>
+      <w:r>
+        <w:rPr>
+          <w:rFonts w:ascii="Times New Roman" w:hAnsi="Times New Roman" w:cs="Times New Roman"/>
+          <w:i/>
+          <w:sz w:val="24"/>
+          <w:szCs w:val="24"/>
+        </w:rPr>
+        <w:t xml:space="preserve">) </w:t>
       </w:r>
       <w:r>
         <w:rPr>
@@ -2432,7 +3543,16 @@
           <w:sz w:val="24"/>
           <w:szCs w:val="24"/>
         </w:rPr>
-        <w:t>Valve</w:t>
+        <w:t>V</w:t>
+      </w:r>
+      <w:r>
+        <w:rPr>
+          <w:rFonts w:ascii="Times New Roman" w:hAnsi="Times New Roman" w:cs="Times New Roman"/>
+          <w:i/>
+          <w:sz w:val="24"/>
+          <w:szCs w:val="24"/>
+        </w:rPr>
+        <w:t>alve</w:t>
       </w:r>
       <w:r>
         <w:rPr>
@@ -2483,6 +3603,366 @@
           <w:szCs w:val="24"/>
         </w:rPr>
         <w:t xml:space="preserve"> </w:t>
+      </w:r>
+    </w:p>
+    <w:p>
+      <w:pPr>
+        <w:widowControl w:val="0"/>
+        <w:spacing w:after="0" w:line="360" w:lineRule="auto"/>
+        <w:ind w:firstLine="720"/>
+        <w:jc w:val="both"/>
+        <w:rPr>
+          <w:rFonts w:ascii="Times New Roman" w:hAnsi="Times New Roman" w:cs="Times New Roman"/>
+          <w:sz w:val="24"/>
+          <w:szCs w:val="24"/>
+        </w:rPr>
+      </w:pPr>
+      <w:proofErr w:type="gramStart"/>
+      <w:r>
+        <w:rPr>
+          <w:rFonts w:ascii="Times New Roman" w:hAnsi="Times New Roman" w:cs="Times New Roman"/>
+          <w:sz w:val="24"/>
+          <w:szCs w:val="24"/>
+        </w:rPr>
+        <w:t>Seperti yang telah dikatakan sebelumnya, website ini menggabungkan fitur yang terdapat pada dua program yang berbeda.</w:t>
+      </w:r>
+      <w:proofErr w:type="gramEnd"/>
+      <w:r>
+        <w:rPr>
+          <w:rFonts w:ascii="Times New Roman" w:hAnsi="Times New Roman" w:cs="Times New Roman"/>
+          <w:sz w:val="24"/>
+          <w:szCs w:val="24"/>
+        </w:rPr>
+        <w:t xml:space="preserve"> </w:t>
+      </w:r>
+      <w:proofErr w:type="gramStart"/>
+      <w:r>
+        <w:rPr>
+          <w:rFonts w:ascii="Times New Roman" w:hAnsi="Times New Roman" w:cs="Times New Roman"/>
+          <w:sz w:val="24"/>
+          <w:szCs w:val="24"/>
+        </w:rPr>
+        <w:t>Fitur ini diambil agar dapat memudahkan user saat ingin melakukan trading pada website kami.</w:t>
+      </w:r>
+      <w:proofErr w:type="gramEnd"/>
+      <w:r>
+        <w:rPr>
+          <w:rFonts w:ascii="Times New Roman" w:hAnsi="Times New Roman" w:cs="Times New Roman"/>
+          <w:sz w:val="24"/>
+          <w:szCs w:val="24"/>
+        </w:rPr>
+        <w:t xml:space="preserve"> Fitur yang digabungkan yaitu fitur trading dengan fitur chatting, dengan ini user </w:t>
+      </w:r>
+      <w:proofErr w:type="gramStart"/>
+      <w:r>
+        <w:rPr>
+          <w:rFonts w:ascii="Times New Roman" w:hAnsi="Times New Roman" w:cs="Times New Roman"/>
+          <w:sz w:val="24"/>
+          <w:szCs w:val="24"/>
+        </w:rPr>
+        <w:t>akan</w:t>
+      </w:r>
+      <w:proofErr w:type="gramEnd"/>
+      <w:r>
+        <w:rPr>
+          <w:rFonts w:ascii="Times New Roman" w:hAnsi="Times New Roman" w:cs="Times New Roman"/>
+          <w:sz w:val="24"/>
+          <w:szCs w:val="24"/>
+        </w:rPr>
+        <w:t xml:space="preserve"> dengan mudah dapat mencari teman tukar-menukar untuk menukarkan barang yang </w:t>
+      </w:r>
+      <w:r>
+        <w:rPr>
+          <w:rFonts w:ascii="Times New Roman" w:hAnsi="Times New Roman" w:cs="Times New Roman"/>
+          <w:sz w:val="24"/>
+          <w:szCs w:val="24"/>
+        </w:rPr>
+        <w:lastRenderedPageBreak/>
+        <w:t xml:space="preserve">diinginkan. Hal ini dilakukan dengan cara user A akan memberitahu pada chat bahwa dia ingin menukarkan barang Z dengan barang X, setelah itu user lain yang memiliki barang X dan menginginkan barang Z dapat memberi tahu user A bahwa ia ingin melakukan trading dengannya. </w:t>
+      </w:r>
+      <w:proofErr w:type="gramStart"/>
+      <w:r>
+        <w:rPr>
+          <w:rFonts w:ascii="Times New Roman" w:hAnsi="Times New Roman" w:cs="Times New Roman"/>
+          <w:sz w:val="24"/>
+          <w:szCs w:val="24"/>
+        </w:rPr>
+        <w:t>Fitur-fitur pada website ini adalah sebagai berikut.</w:t>
+      </w:r>
+      <w:proofErr w:type="gramEnd"/>
+      <w:r>
+        <w:rPr>
+          <w:rFonts w:ascii="Times New Roman" w:hAnsi="Times New Roman" w:cs="Times New Roman"/>
+          <w:sz w:val="24"/>
+          <w:szCs w:val="24"/>
+        </w:rPr>
+        <w:tab/>
+      </w:r>
+    </w:p>
+    <w:p>
+      <w:pPr>
+        <w:widowControl w:val="0"/>
+        <w:spacing w:after="0" w:line="360" w:lineRule="auto"/>
+        <w:ind w:firstLine="720"/>
+        <w:jc w:val="both"/>
+        <w:rPr>
+          <w:rFonts w:ascii="Times New Roman" w:hAnsi="Times New Roman" w:cs="Times New Roman"/>
+          <w:sz w:val="24"/>
+          <w:szCs w:val="24"/>
+        </w:rPr>
+      </w:pPr>
+      <w:r>
+        <w:rPr>
+          <w:rFonts w:ascii="Times New Roman" w:hAnsi="Times New Roman" w:cs="Times New Roman"/>
+          <w:noProof/>
+          <w:sz w:val="24"/>
+          <w:szCs w:val="24"/>
+        </w:rPr>
+        <w:drawing>
+          <wp:anchor distT="0" distB="0" distL="114300" distR="114300" simplePos="0" relativeHeight="251659264" behindDoc="0" locked="0" layoutInCell="1" allowOverlap="1" wp14:anchorId="0A2784C7" wp14:editId="291D89F4">
+            <wp:simplePos x="0" y="0"/>
+            <wp:positionH relativeFrom="column">
+              <wp:posOffset>-30480</wp:posOffset>
+            </wp:positionH>
+            <wp:positionV relativeFrom="paragraph">
+              <wp:posOffset>401955</wp:posOffset>
+            </wp:positionV>
+            <wp:extent cx="5048250" cy="3680460"/>
+            <wp:effectExtent l="19050" t="19050" r="19050" b="15240"/>
+            <wp:wrapTopAndBottom/>
+            <wp:docPr id="3" name="Picture 3" descr="Struktur User"/>
+            <wp:cNvGraphicFramePr>
+              <a:graphicFrameLocks xmlns:a="http://schemas.openxmlformats.org/drawingml/2006/main" noChangeAspect="1"/>
+            </wp:cNvGraphicFramePr>
+            <a:graphic xmlns:a="http://schemas.openxmlformats.org/drawingml/2006/main">
+              <a:graphicData uri="http://schemas.openxmlformats.org/drawingml/2006/picture">
+                <pic:pic xmlns:pic="http://schemas.openxmlformats.org/drawingml/2006/picture">
+                  <pic:nvPicPr>
+                    <pic:cNvPr id="0" name="Picture 3" descr="Struktur User"/>
+                    <pic:cNvPicPr>
+                      <a:picLocks noChangeAspect="1" noChangeArrowheads="1"/>
+                    </pic:cNvPicPr>
+                  </pic:nvPicPr>
+                  <pic:blipFill>
+                    <a:blip r:embed="rId10" cstate="print">
+                      <a:extLst>
+                        <a:ext uri="{28A0092B-C50C-407E-A947-70E740481C1C}">
+                          <a14:useLocalDpi xmlns:a14="http://schemas.microsoft.com/office/drawing/2010/main" val="0"/>
+                        </a:ext>
+                      </a:extLst>
+                    </a:blip>
+                    <a:srcRect/>
+                    <a:stretch>
+                      <a:fillRect/>
+                    </a:stretch>
+                  </pic:blipFill>
+                  <pic:spPr bwMode="auto">
+                    <a:xfrm>
+                      <a:off x="0" y="0"/>
+                      <a:ext cx="5048250" cy="3680460"/>
+                    </a:xfrm>
+                    <a:prstGeom prst="rect">
+                      <a:avLst/>
+                    </a:prstGeom>
+                    <a:noFill/>
+                    <a:ln>
+                      <a:solidFill>
+                        <a:schemeClr val="tx1"/>
+                      </a:solidFill>
+                    </a:ln>
+                  </pic:spPr>
+                </pic:pic>
+              </a:graphicData>
+            </a:graphic>
+            <wp14:sizeRelH relativeFrom="page">
+              <wp14:pctWidth>0</wp14:pctWidth>
+            </wp14:sizeRelH>
+            <wp14:sizeRelV relativeFrom="page">
+              <wp14:pctHeight>0</wp14:pctHeight>
+            </wp14:sizeRelV>
+          </wp:anchor>
+        </w:drawing>
+      </w:r>
+    </w:p>
+    <w:p>
+      <w:pPr>
+        <w:pStyle w:val="tabel"/>
+      </w:pPr>
+      <w:r>
+        <w:t>Gambar 2.3</w:t>
+      </w:r>
+    </w:p>
+    <w:p>
+      <w:pPr>
+        <w:pStyle w:val="tabel"/>
+      </w:pPr>
+      <w:r>
+        <w:t xml:space="preserve">Use Case untuk User </w:t>
+      </w:r>
+    </w:p>
+    <w:p>
+      <w:pPr>
+        <w:pStyle w:val="tabel"/>
+      </w:pPr>
+    </w:p>
+    <w:p>
+      <w:pPr>
+        <w:widowControl w:val="0"/>
+        <w:spacing w:after="0" w:line="360" w:lineRule="auto"/>
+        <w:ind w:firstLine="720"/>
+        <w:jc w:val="both"/>
+        <w:rPr>
+          <w:rFonts w:ascii="Times New Roman" w:hAnsi="Times New Roman" w:cs="Times New Roman"/>
+          <w:sz w:val="24"/>
+          <w:szCs w:val="24"/>
+        </w:rPr>
+      </w:pPr>
+      <w:proofErr w:type="gramStart"/>
+      <w:r>
+        <w:rPr>
+          <w:rFonts w:ascii="Times New Roman" w:hAnsi="Times New Roman" w:cs="Times New Roman"/>
+          <w:sz w:val="24"/>
+          <w:szCs w:val="24"/>
+        </w:rPr>
+        <w:t>User dapat melakukan berbagai macam hal pada website, salah satunya Belanja barang.</w:t>
+      </w:r>
+      <w:proofErr w:type="gramEnd"/>
+      <w:r>
+        <w:rPr>
+          <w:rFonts w:ascii="Times New Roman" w:hAnsi="Times New Roman" w:cs="Times New Roman"/>
+          <w:sz w:val="24"/>
+          <w:szCs w:val="24"/>
+        </w:rPr>
+        <w:t xml:space="preserve"> </w:t>
+      </w:r>
+      <w:proofErr w:type="gramStart"/>
+      <w:r>
+        <w:rPr>
+          <w:rFonts w:ascii="Times New Roman" w:hAnsi="Times New Roman" w:cs="Times New Roman"/>
+          <w:sz w:val="24"/>
+          <w:szCs w:val="24"/>
+        </w:rPr>
+        <w:t>User dapat membeli barang – barang yang tersedia pada website memakai uang yang digunakan untuk jual beli pada website.</w:t>
+      </w:r>
+      <w:proofErr w:type="gramEnd"/>
+      <w:r>
+        <w:rPr>
+          <w:rFonts w:ascii="Times New Roman" w:hAnsi="Times New Roman" w:cs="Times New Roman"/>
+          <w:sz w:val="24"/>
+          <w:szCs w:val="24"/>
+        </w:rPr>
+        <w:t xml:space="preserve"> Setelah membeli barang yang dijual, user dapat merating merchant yang menjual barang tersebut</w:t>
+      </w:r>
+      <w:r>
+        <w:rPr>
+          <w:rFonts w:ascii="Times New Roman" w:hAnsi="Times New Roman" w:cs="Times New Roman"/>
+          <w:sz w:val="24"/>
+          <w:szCs w:val="24"/>
+        </w:rPr>
+        <w:t xml:space="preserve">, rating – rating ini nanti </w:t>
+      </w:r>
+      <w:proofErr w:type="gramStart"/>
+      <w:r>
+        <w:rPr>
+          <w:rFonts w:ascii="Times New Roman" w:hAnsi="Times New Roman" w:cs="Times New Roman"/>
+          <w:sz w:val="24"/>
+          <w:szCs w:val="24"/>
+        </w:rPr>
+        <w:t>akan</w:t>
+      </w:r>
+      <w:proofErr w:type="gramEnd"/>
+      <w:r>
+        <w:rPr>
+          <w:rFonts w:ascii="Times New Roman" w:hAnsi="Times New Roman" w:cs="Times New Roman"/>
+          <w:sz w:val="24"/>
+          <w:szCs w:val="24"/>
+        </w:rPr>
+        <w:t xml:space="preserve"> terlihat pada profile merchant</w:t>
+      </w:r>
+      <w:r>
+        <w:rPr>
+          <w:rFonts w:ascii="Times New Roman" w:hAnsi="Times New Roman" w:cs="Times New Roman"/>
+          <w:sz w:val="24"/>
+          <w:szCs w:val="24"/>
+        </w:rPr>
+        <w:t xml:space="preserve">. </w:t>
+      </w:r>
+      <w:proofErr w:type="gramStart"/>
+      <w:r>
+        <w:rPr>
+          <w:rFonts w:ascii="Times New Roman" w:hAnsi="Times New Roman" w:cs="Times New Roman"/>
+          <w:sz w:val="24"/>
+          <w:szCs w:val="24"/>
+        </w:rPr>
+        <w:t>User juga d</w:t>
+      </w:r>
+      <w:r>
+        <w:rPr>
+          <w:rFonts w:ascii="Times New Roman" w:hAnsi="Times New Roman" w:cs="Times New Roman"/>
+          <w:sz w:val="24"/>
+          <w:szCs w:val="24"/>
+        </w:rPr>
+        <w:t>apat</w:t>
+      </w:r>
+      <w:r>
+        <w:rPr>
+          <w:rFonts w:ascii="Times New Roman" w:hAnsi="Times New Roman" w:cs="Times New Roman"/>
+          <w:sz w:val="24"/>
+          <w:szCs w:val="24"/>
+        </w:rPr>
+        <w:t xml:space="preserve"> melakukan gacha untuk mendapatkan barang yang diberikan oleh admin apabila user mendapatkan barang tersebut saat melakukan gacha.</w:t>
+      </w:r>
+      <w:proofErr w:type="gramEnd"/>
+      <w:r>
+        <w:rPr>
+          <w:rFonts w:ascii="Times New Roman" w:hAnsi="Times New Roman" w:cs="Times New Roman"/>
+          <w:sz w:val="24"/>
+          <w:szCs w:val="24"/>
+        </w:rPr>
+        <w:t xml:space="preserve">  Terakhir, user juga dapat chatting bersama dengan user </w:t>
+      </w:r>
+      <w:proofErr w:type="gramStart"/>
+      <w:r>
+        <w:rPr>
+          <w:rFonts w:ascii="Times New Roman" w:hAnsi="Times New Roman" w:cs="Times New Roman"/>
+          <w:sz w:val="24"/>
+          <w:szCs w:val="24"/>
+        </w:rPr>
+        <w:t>lain</w:t>
+      </w:r>
+      <w:proofErr w:type="gramEnd"/>
+      <w:r>
+        <w:rPr>
+          <w:rFonts w:ascii="Times New Roman" w:hAnsi="Times New Roman" w:cs="Times New Roman"/>
+          <w:sz w:val="24"/>
+          <w:szCs w:val="24"/>
+        </w:rPr>
+        <w:t xml:space="preserve"> pada website pada channel yang tersedia</w:t>
+      </w:r>
+      <w:r>
+        <w:rPr>
+          <w:rFonts w:ascii="Times New Roman" w:hAnsi="Times New Roman" w:cs="Times New Roman"/>
+          <w:sz w:val="24"/>
+          <w:szCs w:val="24"/>
+        </w:rPr>
+        <w:t xml:space="preserve">, </w:t>
+      </w:r>
+      <w:r>
+        <w:rPr>
+          <w:rFonts w:ascii="Times New Roman" w:hAnsi="Times New Roman" w:cs="Times New Roman"/>
+          <w:sz w:val="24"/>
+          <w:szCs w:val="24"/>
+        </w:rPr>
+        <w:lastRenderedPageBreak/>
+        <w:t>apabila terdapat user yang tidak sopan maka user dapat memblokir user lainnya agar tidak dapat saling bertemu</w:t>
+      </w:r>
+      <w:r>
+        <w:rPr>
+          <w:rFonts w:ascii="Times New Roman" w:hAnsi="Times New Roman" w:cs="Times New Roman"/>
+          <w:sz w:val="24"/>
+          <w:szCs w:val="24"/>
+        </w:rPr>
+        <w:t>.</w:t>
       </w:r>
     </w:p>
     <w:p>
@@ -2499,33 +3979,674 @@
       <w:r>
         <w:rPr>
           <w:rFonts w:ascii="Times New Roman" w:hAnsi="Times New Roman" w:cs="Times New Roman"/>
+          <w:i/>
+          <w:noProof/>
+          <w:sz w:val="24"/>
+          <w:szCs w:val="24"/>
+        </w:rPr>
+        <w:drawing>
+          <wp:anchor distT="0" distB="0" distL="114300" distR="114300" simplePos="0" relativeHeight="251661312" behindDoc="0" locked="0" layoutInCell="1" allowOverlap="1" wp14:anchorId="14F6261C" wp14:editId="4220C51B">
+            <wp:simplePos x="0" y="0"/>
+            <wp:positionH relativeFrom="column">
+              <wp:posOffset>-20955</wp:posOffset>
+            </wp:positionH>
+            <wp:positionV relativeFrom="paragraph">
+              <wp:posOffset>323850</wp:posOffset>
+            </wp:positionV>
+            <wp:extent cx="5109210" cy="3448050"/>
+            <wp:effectExtent l="19050" t="19050" r="15240" b="19050"/>
+            <wp:wrapTopAndBottom/>
+            <wp:docPr id="2" name="Picture 2" descr="Struktur Merchant"/>
+            <wp:cNvGraphicFramePr>
+              <a:graphicFrameLocks xmlns:a="http://schemas.openxmlformats.org/drawingml/2006/main" noChangeAspect="1"/>
+            </wp:cNvGraphicFramePr>
+            <a:graphic xmlns:a="http://schemas.openxmlformats.org/drawingml/2006/main">
+              <a:graphicData uri="http://schemas.openxmlformats.org/drawingml/2006/picture">
+                <pic:pic xmlns:pic="http://schemas.openxmlformats.org/drawingml/2006/picture">
+                  <pic:nvPicPr>
+                    <pic:cNvPr id="0" name="Picture 2" descr="Struktur Merchant"/>
+                    <pic:cNvPicPr>
+                      <a:picLocks noChangeAspect="1" noChangeArrowheads="1"/>
+                    </pic:cNvPicPr>
+                  </pic:nvPicPr>
+                  <pic:blipFill>
+                    <a:blip r:embed="rId11" cstate="print">
+                      <a:extLst>
+                        <a:ext uri="{28A0092B-C50C-407E-A947-70E740481C1C}">
+                          <a14:useLocalDpi xmlns:a14="http://schemas.microsoft.com/office/drawing/2010/main" val="0"/>
+                        </a:ext>
+                      </a:extLst>
+                    </a:blip>
+                    <a:srcRect/>
+                    <a:stretch>
+                      <a:fillRect/>
+                    </a:stretch>
+                  </pic:blipFill>
+                  <pic:spPr bwMode="auto">
+                    <a:xfrm>
+                      <a:off x="0" y="0"/>
+                      <a:ext cx="5109210" cy="3448050"/>
+                    </a:xfrm>
+                    <a:prstGeom prst="rect">
+                      <a:avLst/>
+                    </a:prstGeom>
+                    <a:noFill/>
+                    <a:ln>
+                      <a:solidFill>
+                        <a:schemeClr val="tx1"/>
+                      </a:solidFill>
+                    </a:ln>
+                  </pic:spPr>
+                </pic:pic>
+              </a:graphicData>
+            </a:graphic>
+            <wp14:sizeRelH relativeFrom="page">
+              <wp14:pctWidth>0</wp14:pctWidth>
+            </wp14:sizeRelH>
+            <wp14:sizeRelV relativeFrom="page">
+              <wp14:pctHeight>0</wp14:pctHeight>
+            </wp14:sizeRelV>
+          </wp:anchor>
+        </w:drawing>
+      </w:r>
+      <w:r>
+        <w:rPr>
+          <w:rFonts w:ascii="Times New Roman" w:hAnsi="Times New Roman" w:cs="Times New Roman"/>
           <w:sz w:val="24"/>
           <w:szCs w:val="24"/>
         </w:rPr>
         <w:tab/>
-        <w:t>Seperti yang telah dikatakan</w:t>
-      </w:r>
-      <w:r>
-        <w:rPr>
-          <w:rFonts w:ascii="Times New Roman" w:hAnsi="Times New Roman" w:cs="Times New Roman"/>
-          <w:sz w:val="24"/>
-          <w:szCs w:val="24"/>
-        </w:rPr>
-        <w:t xml:space="preserve"> sebelumnya, wewbsite ini menggabungkan fitur yang terdapat pada dua program yang berbeda. Fitur ini diambil agar dapat memudahkan user saat ingin melakukan trading pada website kami. Fitur yang digabungkan yaitu fitur trading dengan fitur chatting</w:t>
-      </w:r>
-      <w:r>
-        <w:rPr>
-          <w:rFonts w:ascii="Times New Roman" w:hAnsi="Times New Roman" w:cs="Times New Roman"/>
-          <w:sz w:val="24"/>
-          <w:szCs w:val="24"/>
-        </w:rPr>
-        <w:t>, dengan ini user akan dengan mudah dapat mencari teman tukar-menukar untuk menukarkan barang yang diinginkan. Hal ini dilakukan dengan cara user A akan memberitahu pada chat bahwa dia ingin menukarkan barang Z dengan barang X, setelah itu user lain yang memiliki barang X dan menginginkan barang Z dapat memberi tahu user A bahwa ia ingin melakukan trading dengannya. Fitur-fitur pada website ini adalah sebagai berikut.</w:t>
-      </w:r>
+      </w:r>
+    </w:p>
+    <w:p>
+      <w:pPr>
+        <w:pStyle w:val="tabel"/>
+      </w:pPr>
+      <w:r>
+        <w:t>Gambar 2.4</w:t>
+      </w:r>
+    </w:p>
+    <w:p>
+      <w:pPr>
+        <w:pStyle w:val="tabel"/>
+      </w:pPr>
+      <w:r>
+        <w:t>Use Case untuk Merchant</w:t>
+      </w:r>
+    </w:p>
+    <w:p>
+      <w:pPr>
+        <w:pStyle w:val="tabel"/>
+      </w:pPr>
+    </w:p>
+    <w:p>
+      <w:pPr>
+        <w:widowControl w:val="0"/>
+        <w:spacing w:after="0" w:line="360" w:lineRule="auto"/>
+        <w:ind w:firstLine="720"/>
+        <w:jc w:val="both"/>
+        <w:rPr>
+          <w:rFonts w:ascii="Times New Roman" w:hAnsi="Times New Roman" w:cs="Times New Roman"/>
+          <w:sz w:val="24"/>
+          <w:szCs w:val="24"/>
+        </w:rPr>
+      </w:pPr>
+      <w:r>
+        <w:rPr>
+          <w:rFonts w:ascii="Times New Roman" w:hAnsi="Times New Roman" w:cs="Times New Roman"/>
+          <w:sz w:val="24"/>
+          <w:szCs w:val="24"/>
+        </w:rPr>
+        <w:t xml:space="preserve">Merchant dapat menjualkan barang yang mereka miliki kepada user dengan menaruhnya pada shop yang telah disediakan website. </w:t>
+      </w:r>
+      <w:proofErr w:type="gramStart"/>
+      <w:r>
+        <w:rPr>
+          <w:rFonts w:ascii="Times New Roman" w:hAnsi="Times New Roman" w:cs="Times New Roman"/>
+          <w:sz w:val="24"/>
+          <w:szCs w:val="24"/>
+        </w:rPr>
+        <w:t>Agar barang milik mereka cepat laku maka merchant dapat memberikan diskon pada barang – barang mereka.</w:t>
+      </w:r>
+      <w:proofErr w:type="gramEnd"/>
+      <w:r>
+        <w:rPr>
+          <w:rFonts w:ascii="Times New Roman" w:hAnsi="Times New Roman" w:cs="Times New Roman"/>
+          <w:sz w:val="24"/>
+          <w:szCs w:val="24"/>
+        </w:rPr>
+        <w:t xml:space="preserve"> </w:t>
+      </w:r>
+      <w:proofErr w:type="gramStart"/>
+      <w:r>
+        <w:rPr>
+          <w:rFonts w:ascii="Times New Roman" w:hAnsi="Times New Roman" w:cs="Times New Roman"/>
+          <w:sz w:val="24"/>
+          <w:szCs w:val="24"/>
+        </w:rPr>
+        <w:t>Apabila merchant menemui user yang kasar dan tidak sopan maka merchant berhak memblokir user tersebut agar reputasi merchant tidak menjadi turun karena perkataan user tersebut.</w:t>
+      </w:r>
+      <w:proofErr w:type="gramEnd"/>
+      <w:r>
+        <w:rPr>
+          <w:rFonts w:ascii="Times New Roman" w:hAnsi="Times New Roman" w:cs="Times New Roman"/>
+          <w:sz w:val="24"/>
+          <w:szCs w:val="24"/>
+        </w:rPr>
+        <w:t xml:space="preserve"> </w:t>
+      </w:r>
+      <w:proofErr w:type="gramStart"/>
+      <w:r>
+        <w:rPr>
+          <w:rFonts w:ascii="Times New Roman" w:hAnsi="Times New Roman" w:cs="Times New Roman"/>
+          <w:sz w:val="24"/>
+          <w:szCs w:val="24"/>
+        </w:rPr>
+        <w:t>Apabila merchant berubah pikiran dan tidak jadi menjual barangnya maka merchant dapat menarik barang tersebut dari shop.</w:t>
+      </w:r>
+      <w:proofErr w:type="gramEnd"/>
+    </w:p>
+    <w:p>
+      <w:pPr>
+        <w:widowControl w:val="0"/>
+        <w:spacing w:after="0" w:line="360" w:lineRule="auto"/>
+        <w:ind w:firstLine="720"/>
+        <w:jc w:val="both"/>
+        <w:rPr>
+          <w:rFonts w:ascii="Times New Roman" w:hAnsi="Times New Roman" w:cs="Times New Roman"/>
+          <w:sz w:val="24"/>
+          <w:szCs w:val="24"/>
+        </w:rPr>
+      </w:pPr>
+      <w:proofErr w:type="gramStart"/>
+      <w:r>
+        <w:rPr>
+          <w:rFonts w:ascii="Times New Roman" w:hAnsi="Times New Roman" w:cs="Times New Roman"/>
+          <w:sz w:val="24"/>
+          <w:szCs w:val="24"/>
+        </w:rPr>
+        <w:lastRenderedPageBreak/>
+        <w:t xml:space="preserve">Admin </w:t>
+      </w:r>
+      <w:r>
+        <w:rPr>
+          <w:rFonts w:ascii="Times New Roman" w:hAnsi="Times New Roman" w:cs="Times New Roman"/>
+          <w:sz w:val="24"/>
+          <w:szCs w:val="24"/>
+        </w:rPr>
+        <w:t>dapat melihat data – data yang telah masuk seperti merchant yang telah mendaftar subscription, atau event yang ada pada website.</w:t>
+      </w:r>
+      <w:proofErr w:type="gramEnd"/>
+      <w:r>
+        <w:rPr>
+          <w:rFonts w:ascii="Times New Roman" w:hAnsi="Times New Roman" w:cs="Times New Roman"/>
+          <w:sz w:val="24"/>
+          <w:szCs w:val="24"/>
+        </w:rPr>
+        <w:t xml:space="preserve"> </w:t>
+      </w:r>
+      <w:proofErr w:type="gramStart"/>
+      <w:r>
+        <w:rPr>
+          <w:rFonts w:ascii="Times New Roman" w:hAnsi="Times New Roman" w:cs="Times New Roman"/>
+          <w:sz w:val="24"/>
+          <w:szCs w:val="24"/>
+        </w:rPr>
+        <w:t>Admin juga dapat menambahkan data baru pada database website.</w:t>
+      </w:r>
+      <w:proofErr w:type="gramEnd"/>
+      <w:r>
+        <w:rPr>
+          <w:rFonts w:ascii="Times New Roman" w:hAnsi="Times New Roman" w:cs="Times New Roman"/>
+          <w:sz w:val="24"/>
+          <w:szCs w:val="24"/>
+        </w:rPr>
+        <w:t xml:space="preserve"> </w:t>
+      </w:r>
+      <w:proofErr w:type="gramStart"/>
+      <w:r>
+        <w:rPr>
+          <w:rFonts w:ascii="Times New Roman" w:hAnsi="Times New Roman" w:cs="Times New Roman"/>
+          <w:sz w:val="24"/>
+          <w:szCs w:val="24"/>
+        </w:rPr>
+        <w:t>Admin juga dapat mengupdate dan mendelete data yang sudah ada pada database website.</w:t>
+      </w:r>
+      <w:proofErr w:type="gramEnd"/>
+      <w:r>
+        <w:rPr>
+          <w:rFonts w:ascii="Times New Roman" w:hAnsi="Times New Roman" w:cs="Times New Roman"/>
+          <w:sz w:val="24"/>
+          <w:szCs w:val="24"/>
+        </w:rPr>
+        <w:t xml:space="preserve"> Apabila terdapat merchant yang berusaha curang atau membohongi user maka admin berhak </w:t>
+      </w:r>
+      <w:r>
+        <w:rPr>
+          <w:noProof/>
+        </w:rPr>
+        <w:drawing>
+          <wp:anchor distT="0" distB="0" distL="114300" distR="114300" simplePos="0" relativeHeight="251663360" behindDoc="0" locked="0" layoutInCell="1" allowOverlap="1" wp14:anchorId="46529189" wp14:editId="68A6047E">
+            <wp:simplePos x="0" y="0"/>
+            <wp:positionH relativeFrom="column">
+              <wp:posOffset>455295</wp:posOffset>
+            </wp:positionH>
+            <wp:positionV relativeFrom="paragraph">
+              <wp:posOffset>632460</wp:posOffset>
+            </wp:positionV>
+            <wp:extent cx="4152900" cy="3086100"/>
+            <wp:effectExtent l="19050" t="19050" r="19050" b="19050"/>
+            <wp:wrapTopAndBottom/>
+            <wp:docPr id="6" name="Picture 6" descr="C:\Users\yosua\AppData\Local\Microsoft\Windows\INetCache\Content.Word\Struktur Admin.png"/>
+            <wp:cNvGraphicFramePr/>
+            <a:graphic xmlns:a="http://schemas.openxmlformats.org/drawingml/2006/main">
+              <a:graphicData uri="http://schemas.openxmlformats.org/drawingml/2006/picture">
+                <pic:pic xmlns:pic="http://schemas.openxmlformats.org/drawingml/2006/picture">
+                  <pic:nvPicPr>
+                    <pic:cNvPr id="2" name="Picture 2" descr="C:\Users\yosua\AppData\Local\Microsoft\Windows\INetCache\Content.Word\Struktur Admin.png"/>
+                    <pic:cNvPicPr/>
+                  </pic:nvPicPr>
+                  <pic:blipFill>
+                    <a:blip r:embed="rId12" cstate="print">
+                      <a:extLst>
+                        <a:ext uri="{28A0092B-C50C-407E-A947-70E740481C1C}">
+                          <a14:useLocalDpi xmlns:a14="http://schemas.microsoft.com/office/drawing/2010/main" val="0"/>
+                        </a:ext>
+                      </a:extLst>
+                    </a:blip>
+                    <a:srcRect/>
+                    <a:stretch>
+                      <a:fillRect/>
+                    </a:stretch>
+                  </pic:blipFill>
+                  <pic:spPr bwMode="auto">
+                    <a:xfrm>
+                      <a:off x="0" y="0"/>
+                      <a:ext cx="4152900" cy="3086100"/>
+                    </a:xfrm>
+                    <a:prstGeom prst="rect">
+                      <a:avLst/>
+                    </a:prstGeom>
+                    <a:noFill/>
+                    <a:ln>
+                      <a:solidFill>
+                        <a:schemeClr val="tx1"/>
+                      </a:solidFill>
+                    </a:ln>
+                  </pic:spPr>
+                </pic:pic>
+              </a:graphicData>
+            </a:graphic>
+            <wp14:sizeRelH relativeFrom="page">
+              <wp14:pctWidth>0</wp14:pctWidth>
+            </wp14:sizeRelH>
+            <wp14:sizeRelV relativeFrom="page">
+              <wp14:pctHeight>0</wp14:pctHeight>
+            </wp14:sizeRelV>
+          </wp:anchor>
+        </w:drawing>
+      </w:r>
+      <w:r>
+        <w:rPr>
+          <w:rFonts w:ascii="Times New Roman" w:hAnsi="Times New Roman" w:cs="Times New Roman"/>
+          <w:sz w:val="24"/>
+          <w:szCs w:val="24"/>
+        </w:rPr>
+        <w:t>melakukan ban terhadap merchant tersebut.</w:t>
+      </w:r>
+    </w:p>
+    <w:p>
+      <w:pPr>
+        <w:widowControl w:val="0"/>
+        <w:spacing w:after="0" w:line="360" w:lineRule="auto"/>
+        <w:ind w:firstLine="720"/>
+        <w:jc w:val="both"/>
+        <w:rPr>
+          <w:rFonts w:ascii="Times New Roman" w:hAnsi="Times New Roman" w:cs="Times New Roman"/>
+          <w:sz w:val="24"/>
+          <w:szCs w:val="24"/>
+        </w:rPr>
+      </w:pPr>
+    </w:p>
+    <w:p>
+      <w:pPr>
+        <w:pStyle w:val="tabel"/>
+        <w:rPr>
+          <w:szCs w:val="24"/>
+        </w:rPr>
+      </w:pPr>
+      <w:r>
+        <w:t>Gambar 2.5</w:t>
+      </w:r>
+    </w:p>
+    <w:p>
+      <w:pPr>
+        <w:pStyle w:val="tabel"/>
+      </w:pPr>
+      <w:r>
+        <w:t>Use Case untuk Admin</w:t>
+      </w:r>
+    </w:p>
+    <w:p>
+      <w:pPr>
+        <w:pStyle w:val="sub-bab"/>
+        <w:spacing w:after="0"/>
+      </w:pPr>
+    </w:p>
+    <w:p>
+      <w:pPr>
+        <w:pStyle w:val="sub-bab"/>
+        <w:spacing w:after="0"/>
+      </w:pPr>
+      <w:r>
+        <w:t xml:space="preserve">2.5 </w:t>
+      </w:r>
+      <w:r>
+        <w:tab/>
+        <w:t>Spesifikasi Kebutuhan</w:t>
+      </w:r>
+    </w:p>
+    <w:p>
+      <w:pPr>
+        <w:widowControl w:val="0"/>
+        <w:spacing w:after="0" w:line="360" w:lineRule="auto"/>
+        <w:jc w:val="both"/>
+        <w:rPr>
+          <w:rFonts w:ascii="Times New Roman" w:hAnsi="Times New Roman" w:cs="Times New Roman"/>
+          <w:sz w:val="24"/>
+          <w:szCs w:val="24"/>
+        </w:rPr>
+      </w:pPr>
+      <w:r>
+        <w:rPr>
+          <w:rFonts w:ascii="Times New Roman" w:hAnsi="Times New Roman" w:cs="Times New Roman"/>
+          <w:sz w:val="24"/>
+          <w:szCs w:val="24"/>
+        </w:rPr>
+        <w:tab/>
+        <w:t xml:space="preserve">Jika dilihat dari </w:t>
+      </w:r>
+      <w:r>
+        <w:rPr>
+          <w:rFonts w:ascii="Times New Roman" w:hAnsi="Times New Roman" w:cs="Times New Roman"/>
+          <w:sz w:val="24"/>
+          <w:szCs w:val="24"/>
+        </w:rPr>
+        <w:t>sub-</w:t>
+      </w:r>
+      <w:r>
+        <w:rPr>
+          <w:rFonts w:ascii="Times New Roman" w:hAnsi="Times New Roman" w:cs="Times New Roman"/>
+          <w:sz w:val="24"/>
+          <w:szCs w:val="24"/>
+        </w:rPr>
+        <w:t xml:space="preserve">bab analisa </w:t>
+      </w:r>
+      <w:r>
+        <w:rPr>
+          <w:rFonts w:ascii="Times New Roman" w:hAnsi="Times New Roman" w:cs="Times New Roman"/>
+          <w:sz w:val="24"/>
+          <w:szCs w:val="24"/>
+        </w:rPr>
+        <w:t>masalah</w:t>
+      </w:r>
+      <w:r>
+        <w:rPr>
+          <w:rFonts w:ascii="Times New Roman" w:hAnsi="Times New Roman" w:cs="Times New Roman"/>
+          <w:sz w:val="24"/>
+          <w:szCs w:val="24"/>
+        </w:rPr>
+        <w:t xml:space="preserve">, </w:t>
+      </w:r>
+      <w:r>
+        <w:rPr>
+          <w:rFonts w:ascii="Times New Roman" w:hAnsi="Times New Roman" w:cs="Times New Roman"/>
+          <w:sz w:val="24"/>
+          <w:szCs w:val="24"/>
+        </w:rPr>
+        <w:t xml:space="preserve">terdapat beberapa hal </w:t>
+      </w:r>
+      <w:r>
+        <w:rPr>
+          <w:rFonts w:ascii="Times New Roman" w:hAnsi="Times New Roman" w:cs="Times New Roman"/>
+          <w:sz w:val="24"/>
+          <w:szCs w:val="24"/>
+        </w:rPr>
+        <w:t xml:space="preserve">yang dibutuhkan dari website yang </w:t>
+      </w:r>
+      <w:proofErr w:type="gramStart"/>
+      <w:r>
+        <w:rPr>
+          <w:rFonts w:ascii="Times New Roman" w:hAnsi="Times New Roman" w:cs="Times New Roman"/>
+          <w:sz w:val="24"/>
+          <w:szCs w:val="24"/>
+        </w:rPr>
+        <w:t>akan</w:t>
+      </w:r>
+      <w:proofErr w:type="gramEnd"/>
+      <w:r>
+        <w:rPr>
+          <w:rFonts w:ascii="Times New Roman" w:hAnsi="Times New Roman" w:cs="Times New Roman"/>
+          <w:sz w:val="24"/>
+          <w:szCs w:val="24"/>
+        </w:rPr>
+        <w:t xml:space="preserve"> dibuat</w:t>
+      </w:r>
+      <w:r>
+        <w:rPr>
+          <w:rFonts w:ascii="Times New Roman" w:hAnsi="Times New Roman" w:cs="Times New Roman"/>
+          <w:sz w:val="24"/>
+          <w:szCs w:val="24"/>
+        </w:rPr>
+        <w:t xml:space="preserve">. </w:t>
+      </w:r>
+      <w:proofErr w:type="gramStart"/>
+      <w:r>
+        <w:rPr>
+          <w:rFonts w:ascii="Times New Roman" w:hAnsi="Times New Roman" w:cs="Times New Roman"/>
+          <w:sz w:val="24"/>
+          <w:szCs w:val="24"/>
+        </w:rPr>
+        <w:t>Hal – hal ini diperlukan demi kenyamanan user saat memakai website.</w:t>
+      </w:r>
+      <w:proofErr w:type="gramEnd"/>
+      <w:r>
+        <w:rPr>
+          <w:rFonts w:ascii="Times New Roman" w:hAnsi="Times New Roman" w:cs="Times New Roman"/>
+          <w:sz w:val="24"/>
+          <w:szCs w:val="24"/>
+        </w:rPr>
+        <w:t xml:space="preserve"> </w:t>
+      </w:r>
+      <w:proofErr w:type="gramStart"/>
+      <w:r>
+        <w:rPr>
+          <w:rFonts w:ascii="Times New Roman" w:hAnsi="Times New Roman" w:cs="Times New Roman"/>
+          <w:sz w:val="24"/>
+          <w:szCs w:val="24"/>
+        </w:rPr>
+        <w:t>Dan juga beberapa hal tersebut dapat meningkatkan keamanan website bagi user yang ingin melakukan transaksi pada website.</w:t>
+      </w:r>
+      <w:proofErr w:type="gramEnd"/>
+      <w:r>
+        <w:rPr>
+          <w:rFonts w:ascii="Times New Roman" w:hAnsi="Times New Roman" w:cs="Times New Roman"/>
+          <w:sz w:val="24"/>
+          <w:szCs w:val="24"/>
+        </w:rPr>
+        <w:t xml:space="preserve"> Berikut beberapa hal yang </w:t>
+      </w:r>
+      <w:proofErr w:type="gramStart"/>
+      <w:r>
+        <w:rPr>
+          <w:rFonts w:ascii="Times New Roman" w:hAnsi="Times New Roman" w:cs="Times New Roman"/>
+          <w:sz w:val="24"/>
+          <w:szCs w:val="24"/>
+        </w:rPr>
+        <w:t>dibutuhkan :</w:t>
+      </w:r>
+      <w:proofErr w:type="gramEnd"/>
+      <w:r>
+        <w:rPr>
+          <w:rFonts w:ascii="Times New Roman" w:hAnsi="Times New Roman" w:cs="Times New Roman"/>
+          <w:sz w:val="24"/>
+          <w:szCs w:val="24"/>
+        </w:rPr>
+        <w:t xml:space="preserve"> </w:t>
+      </w:r>
+    </w:p>
+    <w:p>
+      <w:pPr>
+        <w:pStyle w:val="ListParagraph"/>
+        <w:widowControl w:val="0"/>
+        <w:numPr>
+          <w:ilvl w:val="0"/>
+          <w:numId w:val="5"/>
+        </w:numPr>
+        <w:spacing w:after="0" w:line="360" w:lineRule="auto"/>
+        <w:ind w:left="1080"/>
+        <w:jc w:val="both"/>
+        <w:rPr>
+          <w:rFonts w:ascii="Times New Roman" w:hAnsi="Times New Roman" w:cs="Times New Roman"/>
+          <w:sz w:val="24"/>
+          <w:szCs w:val="24"/>
+        </w:rPr>
+      </w:pPr>
+      <w:r>
+        <w:rPr>
+          <w:rFonts w:ascii="Times New Roman" w:hAnsi="Times New Roman" w:cs="Times New Roman"/>
+          <w:sz w:val="24"/>
+          <w:szCs w:val="24"/>
+        </w:rPr>
+        <w:t xml:space="preserve">Sistem komunikasi yang dapat digunakan oleh para pengguna website untuk saling bertukar informasi </w:t>
+      </w:r>
+      <w:proofErr w:type="gramStart"/>
+      <w:r>
+        <w:rPr>
+          <w:rFonts w:ascii="Times New Roman" w:hAnsi="Times New Roman" w:cs="Times New Roman"/>
+          <w:sz w:val="24"/>
+          <w:szCs w:val="24"/>
+        </w:rPr>
+        <w:t>akan</w:t>
+      </w:r>
+      <w:proofErr w:type="gramEnd"/>
+      <w:r>
+        <w:rPr>
+          <w:rFonts w:ascii="Times New Roman" w:hAnsi="Times New Roman" w:cs="Times New Roman"/>
+          <w:sz w:val="24"/>
+          <w:szCs w:val="24"/>
+        </w:rPr>
+        <w:t xml:space="preserve"> hal – hal yang terjadi pada website.</w:t>
+      </w:r>
+    </w:p>
+    <w:p>
+      <w:pPr>
+        <w:pStyle w:val="ListParagraph"/>
+        <w:widowControl w:val="0"/>
+        <w:numPr>
+          <w:ilvl w:val="0"/>
+          <w:numId w:val="5"/>
+        </w:numPr>
+        <w:spacing w:after="0" w:line="360" w:lineRule="auto"/>
+        <w:ind w:left="1080"/>
+        <w:jc w:val="both"/>
+        <w:rPr>
+          <w:rFonts w:ascii="Times New Roman" w:hAnsi="Times New Roman" w:cs="Times New Roman"/>
+          <w:sz w:val="24"/>
+          <w:szCs w:val="24"/>
+        </w:rPr>
+      </w:pPr>
+      <w:r>
+        <w:rPr>
+          <w:rFonts w:ascii="Times New Roman" w:hAnsi="Times New Roman" w:cs="Times New Roman"/>
+          <w:sz w:val="24"/>
+          <w:szCs w:val="24"/>
+        </w:rPr>
+        <w:lastRenderedPageBreak/>
+        <w:t>Tidak terdapat stok maksimal bagi barang yang ingin dijual dan harga tidak terpatok pada harga yang ada di shop karena user dapat saling bertukar barang.</w:t>
+      </w:r>
+    </w:p>
+    <w:p>
+      <w:pPr>
+        <w:pStyle w:val="ListParagraph"/>
+        <w:widowControl w:val="0"/>
+        <w:numPr>
+          <w:ilvl w:val="0"/>
+          <w:numId w:val="5"/>
+        </w:numPr>
+        <w:spacing w:after="0" w:line="360" w:lineRule="auto"/>
+        <w:ind w:left="1080"/>
+        <w:jc w:val="both"/>
+        <w:rPr>
+          <w:rFonts w:ascii="Times New Roman" w:hAnsi="Times New Roman" w:cs="Times New Roman"/>
+          <w:sz w:val="24"/>
+          <w:szCs w:val="24"/>
+        </w:rPr>
+      </w:pPr>
+      <w:r>
+        <w:rPr>
+          <w:rFonts w:ascii="Times New Roman" w:hAnsi="Times New Roman" w:cs="Times New Roman"/>
+          <w:sz w:val="24"/>
+          <w:szCs w:val="24"/>
+        </w:rPr>
+        <w:t>Apabila terdapat kesalahan teknis pengguna dapat dengan langsung memberi tahu admin.</w:t>
+      </w:r>
+    </w:p>
+    <w:p>
+      <w:pPr>
+        <w:pStyle w:val="ListParagraph"/>
+        <w:widowControl w:val="0"/>
+        <w:numPr>
+          <w:ilvl w:val="0"/>
+          <w:numId w:val="5"/>
+        </w:numPr>
+        <w:spacing w:after="0" w:line="360" w:lineRule="auto"/>
+        <w:ind w:left="1080"/>
+        <w:jc w:val="both"/>
+        <w:rPr>
+          <w:rFonts w:ascii="Times New Roman" w:hAnsi="Times New Roman" w:cs="Times New Roman"/>
+          <w:sz w:val="24"/>
+          <w:szCs w:val="24"/>
+        </w:rPr>
+      </w:pPr>
+      <w:r>
+        <w:rPr>
+          <w:rFonts w:ascii="Times New Roman" w:hAnsi="Times New Roman" w:cs="Times New Roman"/>
+          <w:sz w:val="24"/>
+          <w:szCs w:val="24"/>
+        </w:rPr>
+        <w:t>Semua user mendapatkan semua fitur dari website tidak memerlukan akun yang prabayar.</w:t>
+      </w:r>
+    </w:p>
+    <w:p>
+      <w:pPr>
+        <w:widowControl w:val="0"/>
+        <w:spacing w:after="0" w:line="360" w:lineRule="auto"/>
+        <w:jc w:val="both"/>
+        <w:rPr>
+          <w:rFonts w:ascii="Times New Roman" w:hAnsi="Times New Roman" w:cs="Times New Roman"/>
+          <w:sz w:val="24"/>
+          <w:szCs w:val="24"/>
+        </w:rPr>
+      </w:pPr>
     </w:p>
     <w:p>
       <w:pPr>
         <w:pStyle w:val="sub-sub-bab"/>
-        <w:spacing w:after="0" w:line="360" w:lineRule="auto"/>
+        <w:spacing w:after="0"/>
+      </w:pPr>
+      <w:r>
+        <w:t>2.6</w:t>
+      </w:r>
+      <w:r>
+        <w:tab/>
+        <w:t>Fitur</w:t>
+      </w:r>
+    </w:p>
+    <w:p>
+      <w:pPr>
+        <w:pStyle w:val="sub-sub-bab"/>
+        <w:spacing w:after="0"/>
       </w:pPr>
       <w:r>
         <w:t>2.4.1</w:t>
@@ -2564,31 +4685,101 @@
           <w:sz w:val="24"/>
           <w:szCs w:val="24"/>
         </w:rPr>
-        <w:t xml:space="preserve">harus register terlebih dahulu. Saat register mereka akan memilih untuk menjadi user biasa </w:t>
-      </w:r>
-      <w:r>
-        <w:rPr>
-          <w:rFonts w:ascii="Times New Roman" w:hAnsi="Times New Roman" w:cs="Times New Roman"/>
-          <w:sz w:val="24"/>
-          <w:szCs w:val="24"/>
-        </w:rPr>
-        <w:lastRenderedPageBreak/>
-        <w:t xml:space="preserve">atau merchant. </w:t>
-      </w:r>
-    </w:p>
-    <w:p>
-      <w:pPr>
-        <w:pStyle w:val="sub-sub-bab"/>
-        <w:spacing w:after="0" w:line="360" w:lineRule="auto"/>
-      </w:pPr>
-      <w:r>
-        <w:t>2.4.2</w:t>
-      </w:r>
-      <w:r>
-        <w:tab/>
-      </w:r>
-      <w:r>
-        <w:t>Login</w:t>
+        <w:t xml:space="preserve">harus register terlebih dahulu. </w:t>
+      </w:r>
+      <w:r>
+        <w:rPr>
+          <w:rFonts w:ascii="Times New Roman" w:hAnsi="Times New Roman" w:cs="Times New Roman"/>
+          <w:sz w:val="24"/>
+          <w:szCs w:val="24"/>
+        </w:rPr>
+        <w:t xml:space="preserve">Pengguna </w:t>
+      </w:r>
+      <w:proofErr w:type="gramStart"/>
+      <w:r>
+        <w:rPr>
+          <w:rFonts w:ascii="Times New Roman" w:hAnsi="Times New Roman" w:cs="Times New Roman"/>
+          <w:sz w:val="24"/>
+          <w:szCs w:val="24"/>
+        </w:rPr>
+        <w:t>akan</w:t>
+      </w:r>
+      <w:proofErr w:type="gramEnd"/>
+      <w:r>
+        <w:rPr>
+          <w:rFonts w:ascii="Times New Roman" w:hAnsi="Times New Roman" w:cs="Times New Roman"/>
+          <w:sz w:val="24"/>
+          <w:szCs w:val="24"/>
+        </w:rPr>
+        <w:t xml:space="preserve"> memasukkan data – data mereka yang valid untuk dapat register pada website. </w:t>
+      </w:r>
+      <w:r>
+        <w:rPr>
+          <w:rFonts w:ascii="Times New Roman" w:hAnsi="Times New Roman" w:cs="Times New Roman"/>
+          <w:sz w:val="24"/>
+          <w:szCs w:val="24"/>
+        </w:rPr>
+        <w:t>Saa</w:t>
+      </w:r>
+      <w:r>
+        <w:rPr>
+          <w:rFonts w:ascii="Times New Roman" w:hAnsi="Times New Roman" w:cs="Times New Roman"/>
+          <w:sz w:val="24"/>
+          <w:szCs w:val="24"/>
+        </w:rPr>
+        <w:t xml:space="preserve">t register mereka </w:t>
+      </w:r>
+      <w:proofErr w:type="gramStart"/>
+      <w:r>
+        <w:rPr>
+          <w:rFonts w:ascii="Times New Roman" w:hAnsi="Times New Roman" w:cs="Times New Roman"/>
+          <w:sz w:val="24"/>
+          <w:szCs w:val="24"/>
+        </w:rPr>
+        <w:t>akan</w:t>
+      </w:r>
+      <w:proofErr w:type="gramEnd"/>
+      <w:r>
+        <w:rPr>
+          <w:rFonts w:ascii="Times New Roman" w:hAnsi="Times New Roman" w:cs="Times New Roman"/>
+          <w:sz w:val="24"/>
+          <w:szCs w:val="24"/>
+        </w:rPr>
+        <w:t xml:space="preserve"> secara otomatis didaftarkan menjadi user biasa</w:t>
+      </w:r>
+      <w:r>
+        <w:rPr>
+          <w:rFonts w:ascii="Times New Roman" w:hAnsi="Times New Roman" w:cs="Times New Roman"/>
+          <w:sz w:val="24"/>
+          <w:szCs w:val="24"/>
+        </w:rPr>
+        <w:t>.</w:t>
+      </w:r>
+      <w:r>
+        <w:rPr>
+          <w:rFonts w:ascii="Times New Roman" w:hAnsi="Times New Roman" w:cs="Times New Roman"/>
+          <w:sz w:val="24"/>
+          <w:szCs w:val="24"/>
+        </w:rPr>
+        <w:t xml:space="preserve"> </w:t>
+      </w:r>
+      <w:proofErr w:type="gramStart"/>
+      <w:r>
+        <w:rPr>
+          <w:rFonts w:ascii="Times New Roman" w:hAnsi="Times New Roman" w:cs="Times New Roman"/>
+          <w:sz w:val="24"/>
+          <w:szCs w:val="24"/>
+        </w:rPr>
+        <w:t>Apabila user ingin menjadi merchant mereka dapat merubahnya pada profil mereka setelah login.</w:t>
+      </w:r>
+      <w:proofErr w:type="gramEnd"/>
+      <w:r>
+        <w:rPr>
+          <w:rFonts w:ascii="Times New Roman" w:hAnsi="Times New Roman" w:cs="Times New Roman"/>
+          <w:sz w:val="24"/>
+          <w:szCs w:val="24"/>
+        </w:rPr>
+        <w:t xml:space="preserve"> </w:t>
       </w:r>
     </w:p>
     <w:p>
@@ -2604,36 +4795,20 @@
           <w:szCs w:val="24"/>
         </w:rPr>
       </w:pPr>
-      <w:r>
-        <w:rPr>
-          <w:rFonts w:ascii="Times New Roman" w:hAnsi="Times New Roman" w:cs="Times New Roman"/>
-          <w:sz w:val="24"/>
-          <w:szCs w:val="24"/>
-        </w:rPr>
-        <w:t xml:space="preserve">Setelah register, user dapat melakukan login. Sistem akan secara otomatis mendeteksi </w:t>
-      </w:r>
-      <w:r>
-        <w:rPr>
-          <w:rFonts w:ascii="Times New Roman" w:hAnsi="Times New Roman" w:cs="Times New Roman"/>
-          <w:sz w:val="24"/>
-          <w:szCs w:val="24"/>
-        </w:rPr>
-        <w:t>apakan user tersebut merchant atau bukan. Setelah itu user akan masuk kedalam website sesuai dengan peran  mereka sendiri-sendiri.</w:t>
-      </w:r>
     </w:p>
     <w:p>
       <w:pPr>
         <w:pStyle w:val="sub-sub-bab"/>
-        <w:spacing w:after="0" w:line="360" w:lineRule="auto"/>
-      </w:pPr>
-      <w:r>
-        <w:t>2.4.3</w:t>
+        <w:spacing w:after="0"/>
+      </w:pPr>
+      <w:r>
+        <w:t>2.4.2</w:t>
       </w:r>
       <w:r>
         <w:tab/>
       </w:r>
       <w:r>
-        <w:t>Chat antar-user</w:t>
+        <w:t>Login</w:t>
       </w:r>
     </w:p>
     <w:p>
@@ -2655,22 +4830,77 @@
           <w:sz w:val="24"/>
           <w:szCs w:val="24"/>
         </w:rPr>
-        <w:t>User akan dapat chatting satu dengan yang lainnya apabila mereka ingin bertanya-tanya tentang barang yang ingin ditukar. Chat ini berupa personal user lain tidak akan mengerti isi dari chat ini karena hanya akan dapat dilihat oleh dua user yang sedang chatting satu dengan yang lain.</w:t>
-      </w:r>
-    </w:p>
-    <w:p>
-      <w:pPr>
-        <w:pStyle w:val="sub-sub-bab"/>
-        <w:spacing w:after="0" w:line="360" w:lineRule="auto"/>
-      </w:pPr>
-      <w:r>
-        <w:t>2.4.4</w:t>
-      </w:r>
-      <w:r>
-        <w:tab/>
-      </w:r>
-      <w:r>
-        <w:t>Trading antar-user</w:t>
+        <w:t xml:space="preserve">Setelah register, user dapat melakukan login. </w:t>
+      </w:r>
+      <w:proofErr w:type="gramStart"/>
+      <w:r>
+        <w:rPr>
+          <w:rFonts w:ascii="Times New Roman" w:hAnsi="Times New Roman" w:cs="Times New Roman"/>
+          <w:sz w:val="24"/>
+          <w:szCs w:val="24"/>
+        </w:rPr>
+        <w:t>Login dilakukan dengan memasukkan id dan password user.</w:t>
+      </w:r>
+      <w:proofErr w:type="gramEnd"/>
+      <w:r>
+        <w:rPr>
+          <w:rFonts w:ascii="Times New Roman" w:hAnsi="Times New Roman" w:cs="Times New Roman"/>
+          <w:sz w:val="24"/>
+          <w:szCs w:val="24"/>
+        </w:rPr>
+        <w:t xml:space="preserve"> </w:t>
+      </w:r>
+      <w:r>
+        <w:rPr>
+          <w:rFonts w:ascii="Times New Roman" w:hAnsi="Times New Roman" w:cs="Times New Roman"/>
+          <w:sz w:val="24"/>
+          <w:szCs w:val="24"/>
+        </w:rPr>
+        <w:t xml:space="preserve">Sistem </w:t>
+      </w:r>
+      <w:proofErr w:type="gramStart"/>
+      <w:r>
+        <w:rPr>
+          <w:rFonts w:ascii="Times New Roman" w:hAnsi="Times New Roman" w:cs="Times New Roman"/>
+          <w:sz w:val="24"/>
+          <w:szCs w:val="24"/>
+        </w:rPr>
+        <w:t>akan</w:t>
+      </w:r>
+      <w:proofErr w:type="gramEnd"/>
+      <w:r>
+        <w:rPr>
+          <w:rFonts w:ascii="Times New Roman" w:hAnsi="Times New Roman" w:cs="Times New Roman"/>
+          <w:sz w:val="24"/>
+          <w:szCs w:val="24"/>
+        </w:rPr>
+        <w:t xml:space="preserve"> secara otomatis mendeteksi </w:t>
+      </w:r>
+      <w:r>
+        <w:rPr>
+          <w:rFonts w:ascii="Times New Roman" w:hAnsi="Times New Roman" w:cs="Times New Roman"/>
+          <w:sz w:val="24"/>
+          <w:szCs w:val="24"/>
+        </w:rPr>
+        <w:t xml:space="preserve">apakan user tersebut merchant atau bukan. Setelah itu user akan masuk kedalam website sesuai dengan </w:t>
+      </w:r>
+      <w:proofErr w:type="gramStart"/>
+      <w:r>
+        <w:rPr>
+          <w:rFonts w:ascii="Times New Roman" w:hAnsi="Times New Roman" w:cs="Times New Roman"/>
+          <w:sz w:val="24"/>
+          <w:szCs w:val="24"/>
+        </w:rPr>
+        <w:t>peran  mereka</w:t>
+      </w:r>
+      <w:proofErr w:type="gramEnd"/>
+      <w:r>
+        <w:rPr>
+          <w:rFonts w:ascii="Times New Roman" w:hAnsi="Times New Roman" w:cs="Times New Roman"/>
+          <w:sz w:val="24"/>
+          <w:szCs w:val="24"/>
+        </w:rPr>
+        <w:t xml:space="preserve"> sendiri-sendiri.</w:t>
       </w:r>
     </w:p>
     <w:p>
@@ -2686,36 +4916,20 @@
           <w:szCs w:val="24"/>
         </w:rPr>
       </w:pPr>
-      <w:r>
-        <w:rPr>
-          <w:rFonts w:ascii="Times New Roman" w:hAnsi="Times New Roman" w:cs="Times New Roman"/>
-          <w:sz w:val="24"/>
-          <w:szCs w:val="24"/>
-        </w:rPr>
-        <w:t>User dapat melakukan pertukaran barang yang mereka miliki dengan user lain. Barang-barang yang ingin ditukar memiliki harganya masin</w:t>
-      </w:r>
-      <w:r>
-        <w:rPr>
-          <w:rFonts w:ascii="Times New Roman" w:hAnsi="Times New Roman" w:cs="Times New Roman"/>
-          <w:sz w:val="24"/>
-          <w:szCs w:val="24"/>
-        </w:rPr>
-        <w:t>g-masing, tetapi saat bertukar harga barang akan berubah sesuai keinginan user yang sedang bertukar selama mereka berdua sepakat.</w:t>
-      </w:r>
     </w:p>
     <w:p>
       <w:pPr>
         <w:pStyle w:val="sub-sub-bab"/>
-        <w:spacing w:after="0" w:line="360" w:lineRule="auto"/>
-      </w:pPr>
-      <w:r>
-        <w:t>2.4.5</w:t>
+        <w:spacing w:after="0"/>
+      </w:pPr>
+      <w:r>
+        <w:t>2.4.3</w:t>
       </w:r>
       <w:r>
         <w:tab/>
       </w:r>
       <w:r>
-        <w:t>Turnamen</w:t>
+        <w:t>Chat antar-user</w:t>
       </w:r>
     </w:p>
     <w:p>
@@ -2737,34 +4951,76 @@
           <w:sz w:val="24"/>
           <w:szCs w:val="24"/>
         </w:rPr>
-        <w:t xml:space="preserve">Website akan menyediakan fitur agar user dapat membuat turnamen mereka sendiri. Setelah user selesai membuat turnamennya, user lain akan dapat mengikuti turnamen yang telah dibuat. </w:t>
-      </w:r>
-      <w:r>
-        <w:rPr>
-          <w:rFonts w:ascii="Times New Roman" w:hAnsi="Times New Roman" w:cs="Times New Roman"/>
-          <w:sz w:val="24"/>
-          <w:szCs w:val="24"/>
-        </w:rPr>
-        <w:t>User yang membuatnya akan menentukan hadiah apa yang akan diberikan kepada pemenangnya. Hadiah ini akan diambil dari yang dipunya oleh user yang membuat turnamen.</w:t>
-      </w:r>
-    </w:p>
-    <w:p>
-      <w:pPr>
-        <w:pStyle w:val="sub-sub-bab"/>
-        <w:spacing w:after="0" w:line="360" w:lineRule="auto"/>
-      </w:pPr>
-      <w:r>
-        <w:t>2.4.6</w:t>
-      </w:r>
-      <w:r>
-        <w:tab/>
-      </w:r>
-      <w:r>
-        <w:t>Jual-beli</w:t>
-      </w:r>
-      <w:r>
-        <w:t xml:space="preserve"> barang</w:t>
-      </w:r>
+        <w:t xml:space="preserve">User </w:t>
+      </w:r>
+      <w:proofErr w:type="gramStart"/>
+      <w:r>
+        <w:rPr>
+          <w:rFonts w:ascii="Times New Roman" w:hAnsi="Times New Roman" w:cs="Times New Roman"/>
+          <w:sz w:val="24"/>
+          <w:szCs w:val="24"/>
+        </w:rPr>
+        <w:t>akan</w:t>
+      </w:r>
+      <w:proofErr w:type="gramEnd"/>
+      <w:r>
+        <w:rPr>
+          <w:rFonts w:ascii="Times New Roman" w:hAnsi="Times New Roman" w:cs="Times New Roman"/>
+          <w:sz w:val="24"/>
+          <w:szCs w:val="24"/>
+        </w:rPr>
+        <w:t xml:space="preserve"> dapat chatting satu dengan yang lainnya</w:t>
+      </w:r>
+      <w:r>
+        <w:rPr>
+          <w:rFonts w:ascii="Times New Roman" w:hAnsi="Times New Roman" w:cs="Times New Roman"/>
+          <w:sz w:val="24"/>
+          <w:szCs w:val="24"/>
+        </w:rPr>
+        <w:t>. Chat ini digunakan saat</w:t>
+      </w:r>
+      <w:r>
+        <w:rPr>
+          <w:rFonts w:ascii="Times New Roman" w:hAnsi="Times New Roman" w:cs="Times New Roman"/>
+          <w:sz w:val="24"/>
+          <w:szCs w:val="24"/>
+        </w:rPr>
+        <w:t xml:space="preserve"> mereka ingin bertanya-tanya tentang barang yang ingin ditukar</w:t>
+      </w:r>
+      <w:r>
+        <w:rPr>
+          <w:rFonts w:ascii="Times New Roman" w:hAnsi="Times New Roman" w:cs="Times New Roman"/>
+          <w:sz w:val="24"/>
+          <w:szCs w:val="24"/>
+        </w:rPr>
+        <w:t xml:space="preserve"> atau mereka hanya ingin mengobrol biasa</w:t>
+      </w:r>
+      <w:r>
+        <w:rPr>
+          <w:rFonts w:ascii="Times New Roman" w:hAnsi="Times New Roman" w:cs="Times New Roman"/>
+          <w:sz w:val="24"/>
+          <w:szCs w:val="24"/>
+        </w:rPr>
+        <w:t xml:space="preserve">. Chat ini berupa personal </w:t>
+      </w:r>
+      <w:r>
+        <w:rPr>
+          <w:rFonts w:ascii="Times New Roman" w:hAnsi="Times New Roman" w:cs="Times New Roman"/>
+          <w:sz w:val="24"/>
+          <w:szCs w:val="24"/>
+        </w:rPr>
+        <w:t xml:space="preserve">antara kedua user yang ada dalam chat. </w:t>
+      </w:r>
+      <w:proofErr w:type="gramStart"/>
+      <w:r>
+        <w:rPr>
+          <w:rFonts w:ascii="Times New Roman" w:hAnsi="Times New Roman" w:cs="Times New Roman"/>
+          <w:sz w:val="24"/>
+          <w:szCs w:val="24"/>
+        </w:rPr>
+        <w:t>Apabila ingin chatting dengan banyak orang sekaligus maka dapat menggunakan channel.</w:t>
+      </w:r>
+      <w:proofErr w:type="gramEnd"/>
     </w:p>
     <w:p>
       <w:pPr>
@@ -2779,32 +5035,20 @@
           <w:szCs w:val="24"/>
         </w:rPr>
       </w:pPr>
-      <w:r>
-        <w:rPr>
-          <w:rFonts w:ascii="Times New Roman" w:hAnsi="Times New Roman" w:cs="Times New Roman"/>
-          <w:sz w:val="24"/>
-          <w:szCs w:val="24"/>
-        </w:rPr>
-        <w:t>User yang registrasi sebagai merchant dapat menjualkan barang pada website ini. Harga dari yang dijual ditentukan oleh merchant itu sendiri entah mereka ingin menjual lebih mahal dari yang lain atau lebi murah. Merchant juga dapat memberikan diskon kepada barang yang dijual agar lebih cepat laku. User yang tidak sebagai merchant dapat membeli barang-barang yang dijual oleh merchant sesuai dengan harga yang telah tertera.</w:t>
-      </w:r>
     </w:p>
     <w:p>
       <w:pPr>
         <w:pStyle w:val="sub-sub-bab"/>
-        <w:spacing w:after="0" w:line="360" w:lineRule="auto"/>
-      </w:pPr>
-      <w:r>
-        <w:lastRenderedPageBreak/>
-        <w:t>2.4.7</w:t>
+        <w:spacing w:after="0"/>
+      </w:pPr>
+      <w:r>
+        <w:t>2.4.4</w:t>
       </w:r>
       <w:r>
         <w:tab/>
       </w:r>
       <w:r>
-        <w:t>Sorting</w:t>
-      </w:r>
-      <w:r>
-        <w:t xml:space="preserve"> barang</w:t>
+        <w:t>Trading antar-user</w:t>
       </w:r>
     </w:p>
     <w:p>
@@ -2826,55 +5070,118 @@
           <w:sz w:val="24"/>
           <w:szCs w:val="24"/>
         </w:rPr>
-        <w:t>Saat melihat barang-barang yang dijual oleh merchant, user dapat meng-</w:t>
-      </w:r>
-      <w:r>
-        <w:rPr>
-          <w:rFonts w:ascii="Times New Roman" w:hAnsi="Times New Roman" w:cs="Times New Roman"/>
-          <w:i/>
-          <w:sz w:val="24"/>
-          <w:szCs w:val="24"/>
-        </w:rPr>
-        <w:t>sort</w:t>
-      </w:r>
-      <w:r>
-        <w:rPr>
-          <w:rFonts w:ascii="Times New Roman" w:hAnsi="Times New Roman" w:cs="Times New Roman"/>
-          <w:sz w:val="24"/>
-          <w:szCs w:val="24"/>
-        </w:rPr>
-        <w:t xml:space="preserve"> barang sesuai dengan yang diinginkan</w:t>
-      </w:r>
-      <w:r>
-        <w:rPr>
-          <w:rFonts w:ascii="Times New Roman" w:hAnsi="Times New Roman" w:cs="Times New Roman"/>
-          <w:sz w:val="24"/>
-          <w:szCs w:val="24"/>
-        </w:rPr>
-        <w:t>, misal mensortir dari harga yang paling tinggi ke paling rendah ataupun sebaliknya,</w:t>
-      </w:r>
-      <w:r>
-        <w:rPr>
-          <w:rFonts w:ascii="Times New Roman" w:hAnsi="Times New Roman" w:cs="Times New Roman"/>
-          <w:sz w:val="24"/>
-          <w:szCs w:val="24"/>
-        </w:rPr>
-        <w:t xml:space="preserve"> agar user dapat dengan mudah menemukan barang yang diinginkan.</w:t>
-      </w:r>
-    </w:p>
-    <w:p>
-      <w:pPr>
-        <w:pStyle w:val="sub-sub-bab"/>
-        <w:spacing w:after="0" w:line="360" w:lineRule="auto"/>
-      </w:pPr>
-      <w:r>
-        <w:t>2.4.8</w:t>
-      </w:r>
-      <w:r>
-        <w:tab/>
-      </w:r>
-      <w:r>
-        <w:t>Chat dengan admin</w:t>
+        <w:t xml:space="preserve">User dapat melakukan pertukaran barang yang mereka miliki dengan user </w:t>
+      </w:r>
+      <w:r>
+        <w:rPr>
+          <w:rFonts w:ascii="Times New Roman" w:hAnsi="Times New Roman" w:cs="Times New Roman"/>
+          <w:sz w:val="24"/>
+          <w:szCs w:val="24"/>
+        </w:rPr>
+        <w:lastRenderedPageBreak/>
+        <w:t xml:space="preserve">lain. </w:t>
+      </w:r>
+      <w:proofErr w:type="gramStart"/>
+      <w:r>
+        <w:rPr>
+          <w:rFonts w:ascii="Times New Roman" w:hAnsi="Times New Roman" w:cs="Times New Roman"/>
+          <w:sz w:val="24"/>
+          <w:szCs w:val="24"/>
+        </w:rPr>
+        <w:t>Barang-barang yang ingin ditukar memiliki harganya masin</w:t>
+      </w:r>
+      <w:r>
+        <w:rPr>
+          <w:rFonts w:ascii="Times New Roman" w:hAnsi="Times New Roman" w:cs="Times New Roman"/>
+          <w:sz w:val="24"/>
+          <w:szCs w:val="24"/>
+        </w:rPr>
+        <w:t>g-masing.</w:t>
+      </w:r>
+      <w:proofErr w:type="gramEnd"/>
+      <w:r>
+        <w:rPr>
+          <w:rFonts w:ascii="Times New Roman" w:hAnsi="Times New Roman" w:cs="Times New Roman"/>
+          <w:sz w:val="24"/>
+          <w:szCs w:val="24"/>
+        </w:rPr>
+        <w:t xml:space="preserve"> T</w:t>
+      </w:r>
+      <w:r>
+        <w:rPr>
+          <w:rFonts w:ascii="Times New Roman" w:hAnsi="Times New Roman" w:cs="Times New Roman"/>
+          <w:sz w:val="24"/>
+          <w:szCs w:val="24"/>
+        </w:rPr>
+        <w:t xml:space="preserve">etapi saat bertukar harga barang </w:t>
+      </w:r>
+      <w:proofErr w:type="gramStart"/>
+      <w:r>
+        <w:rPr>
+          <w:rFonts w:ascii="Times New Roman" w:hAnsi="Times New Roman" w:cs="Times New Roman"/>
+          <w:sz w:val="24"/>
+          <w:szCs w:val="24"/>
+        </w:rPr>
+        <w:t>akan</w:t>
+      </w:r>
+      <w:proofErr w:type="gramEnd"/>
+      <w:r>
+        <w:rPr>
+          <w:rFonts w:ascii="Times New Roman" w:hAnsi="Times New Roman" w:cs="Times New Roman"/>
+          <w:sz w:val="24"/>
+          <w:szCs w:val="24"/>
+        </w:rPr>
+        <w:t xml:space="preserve"> berubah sesuai keinginan user yang sedang bertukar</w:t>
+      </w:r>
+      <w:r>
+        <w:rPr>
+          <w:rFonts w:ascii="Times New Roman" w:hAnsi="Times New Roman" w:cs="Times New Roman"/>
+          <w:sz w:val="24"/>
+          <w:szCs w:val="24"/>
+        </w:rPr>
+        <w:t xml:space="preserve">. Trading </w:t>
+      </w:r>
+      <w:proofErr w:type="gramStart"/>
+      <w:r>
+        <w:rPr>
+          <w:rFonts w:ascii="Times New Roman" w:hAnsi="Times New Roman" w:cs="Times New Roman"/>
+          <w:sz w:val="24"/>
+          <w:szCs w:val="24"/>
+        </w:rPr>
+        <w:t>akan</w:t>
+      </w:r>
+      <w:proofErr w:type="gramEnd"/>
+      <w:r>
+        <w:rPr>
+          <w:rFonts w:ascii="Times New Roman" w:hAnsi="Times New Roman" w:cs="Times New Roman"/>
+          <w:sz w:val="24"/>
+          <w:szCs w:val="24"/>
+        </w:rPr>
+        <w:t xml:space="preserve"> berhasil</w:t>
+      </w:r>
+      <w:r>
+        <w:rPr>
+          <w:rFonts w:ascii="Times New Roman" w:hAnsi="Times New Roman" w:cs="Times New Roman"/>
+          <w:sz w:val="24"/>
+          <w:szCs w:val="24"/>
+        </w:rPr>
+        <w:t xml:space="preserve"> selama </w:t>
+      </w:r>
+      <w:r>
+        <w:rPr>
+          <w:rFonts w:ascii="Times New Roman" w:hAnsi="Times New Roman" w:cs="Times New Roman"/>
+          <w:sz w:val="24"/>
+          <w:szCs w:val="24"/>
+        </w:rPr>
+        <w:t>kedua user</w:t>
+      </w:r>
+      <w:r>
+        <w:rPr>
+          <w:rFonts w:ascii="Times New Roman" w:hAnsi="Times New Roman" w:cs="Times New Roman"/>
+          <w:sz w:val="24"/>
+          <w:szCs w:val="24"/>
+        </w:rPr>
+        <w:t xml:space="preserve"> sepakat.</w:t>
       </w:r>
     </w:p>
     <w:p>
@@ -2890,52 +5197,20 @@
           <w:szCs w:val="24"/>
         </w:rPr>
       </w:pPr>
-      <w:r>
-        <w:rPr>
-          <w:rFonts w:ascii="Times New Roman" w:hAnsi="Times New Roman" w:cs="Times New Roman"/>
-          <w:sz w:val="24"/>
-          <w:szCs w:val="24"/>
-        </w:rPr>
-        <w:t>Apabila user kesusahan dalam memakai fitur-fitur yang dimiliki website, user dapat bertanya-tanya kepada admin via live-chat</w:t>
-      </w:r>
-      <w:r>
-        <w:rPr>
-          <w:rFonts w:ascii="Times New Roman" w:hAnsi="Times New Roman" w:cs="Times New Roman"/>
-          <w:sz w:val="24"/>
-          <w:szCs w:val="24"/>
-        </w:rPr>
-        <w:t xml:space="preserve">. </w:t>
-      </w:r>
-      <w:r>
-        <w:rPr>
-          <w:rFonts w:ascii="Times New Roman" w:hAnsi="Times New Roman" w:cs="Times New Roman"/>
-          <w:sz w:val="24"/>
-          <w:szCs w:val="24"/>
-        </w:rPr>
-        <w:t xml:space="preserve">Fitur ini dapat ditemukan pada bagian kanan bawah halaman. </w:t>
-      </w:r>
-      <w:r>
-        <w:rPr>
-          <w:rFonts w:ascii="Times New Roman" w:hAnsi="Times New Roman" w:cs="Times New Roman"/>
-          <w:sz w:val="24"/>
-          <w:szCs w:val="24"/>
-        </w:rPr>
-        <w:t>Tetapi admin tidak tentu selalu ada setiap saat, maka akan ada kemungkinan dimana admin tidak dapat menjawab user.</w:t>
-      </w:r>
     </w:p>
     <w:p>
       <w:pPr>
         <w:pStyle w:val="sub-sub-bab"/>
-        <w:spacing w:after="0" w:line="360" w:lineRule="auto"/>
-      </w:pPr>
-      <w:r>
-        <w:t>2.4.9</w:t>
+        <w:spacing w:after="0"/>
+      </w:pPr>
+      <w:r>
+        <w:t>2.4.5</w:t>
       </w:r>
       <w:r>
         <w:tab/>
       </w:r>
       <w:r>
-        <w:t>Top-up saldo</w:t>
+        <w:t>Turnamen</w:t>
       </w:r>
     </w:p>
     <w:p>
@@ -2957,22 +5232,87 @@
           <w:sz w:val="24"/>
           <w:szCs w:val="24"/>
         </w:rPr>
-        <w:t xml:space="preserve">Apabila user ingin membeli barang-barang yang dijual oleh merchant, user pasti membutuhkan uang atau saldo. Oleh karena itu, website menyediakan saldo yang bisa dipakai hanya pada website ini saja. Dan sebelum user dapat membeli apapun pada website mereka harus melakukan top-up terlebih dahulu untuk mengisi saldo mereka sesusai yang mereka inginkan. </w:t>
-      </w:r>
-    </w:p>
-    <w:p>
-      <w:pPr>
-        <w:pStyle w:val="sub-sub-bab"/>
-        <w:spacing w:after="0" w:line="360" w:lineRule="auto"/>
-      </w:pPr>
-      <w:r>
-        <w:t>2.4.10</w:t>
-      </w:r>
-      <w:r>
-        <w:tab/>
-      </w:r>
-      <w:r>
-        <w:t>Channel</w:t>
+        <w:t xml:space="preserve">Website </w:t>
+      </w:r>
+      <w:proofErr w:type="gramStart"/>
+      <w:r>
+        <w:rPr>
+          <w:rFonts w:ascii="Times New Roman" w:hAnsi="Times New Roman" w:cs="Times New Roman"/>
+          <w:sz w:val="24"/>
+          <w:szCs w:val="24"/>
+        </w:rPr>
+        <w:t>akan</w:t>
+      </w:r>
+      <w:proofErr w:type="gramEnd"/>
+      <w:r>
+        <w:rPr>
+          <w:rFonts w:ascii="Times New Roman" w:hAnsi="Times New Roman" w:cs="Times New Roman"/>
+          <w:sz w:val="24"/>
+          <w:szCs w:val="24"/>
+        </w:rPr>
+        <w:t xml:space="preserve"> menyediakan fitur agar user dapat membuat turnamen mereka sendiri. Setelah user selesai membuat turnamennya, user lain </w:t>
+      </w:r>
+      <w:proofErr w:type="gramStart"/>
+      <w:r>
+        <w:rPr>
+          <w:rFonts w:ascii="Times New Roman" w:hAnsi="Times New Roman" w:cs="Times New Roman"/>
+          <w:sz w:val="24"/>
+          <w:szCs w:val="24"/>
+        </w:rPr>
+        <w:t>akan</w:t>
+      </w:r>
+      <w:proofErr w:type="gramEnd"/>
+      <w:r>
+        <w:rPr>
+          <w:rFonts w:ascii="Times New Roman" w:hAnsi="Times New Roman" w:cs="Times New Roman"/>
+          <w:sz w:val="24"/>
+          <w:szCs w:val="24"/>
+        </w:rPr>
+        <w:t xml:space="preserve"> dapat mengikuti turnamen yang telah dibuat. </w:t>
+      </w:r>
+      <w:r>
+        <w:rPr>
+          <w:rFonts w:ascii="Times New Roman" w:hAnsi="Times New Roman" w:cs="Times New Roman"/>
+          <w:sz w:val="24"/>
+          <w:szCs w:val="24"/>
+        </w:rPr>
+        <w:t xml:space="preserve">User yang membuatnya </w:t>
+      </w:r>
+      <w:proofErr w:type="gramStart"/>
+      <w:r>
+        <w:rPr>
+          <w:rFonts w:ascii="Times New Roman" w:hAnsi="Times New Roman" w:cs="Times New Roman"/>
+          <w:sz w:val="24"/>
+          <w:szCs w:val="24"/>
+        </w:rPr>
+        <w:t>akan</w:t>
+      </w:r>
+      <w:proofErr w:type="gramEnd"/>
+      <w:r>
+        <w:rPr>
+          <w:rFonts w:ascii="Times New Roman" w:hAnsi="Times New Roman" w:cs="Times New Roman"/>
+          <w:sz w:val="24"/>
+          <w:szCs w:val="24"/>
+        </w:rPr>
+        <w:t xml:space="preserve"> menentukan hadiah apa yang akan diberikan kepada pemenangnya. Hadiah ini </w:t>
+      </w:r>
+      <w:proofErr w:type="gramStart"/>
+      <w:r>
+        <w:rPr>
+          <w:rFonts w:ascii="Times New Roman" w:hAnsi="Times New Roman" w:cs="Times New Roman"/>
+          <w:sz w:val="24"/>
+          <w:szCs w:val="24"/>
+        </w:rPr>
+        <w:t>akan</w:t>
+      </w:r>
+      <w:proofErr w:type="gramEnd"/>
+      <w:r>
+        <w:rPr>
+          <w:rFonts w:ascii="Times New Roman" w:hAnsi="Times New Roman" w:cs="Times New Roman"/>
+          <w:sz w:val="24"/>
+          <w:szCs w:val="24"/>
+        </w:rPr>
+        <w:t xml:space="preserve"> diambil dari yang dipunya oleh user yang membuat turnamen.</w:t>
       </w:r>
     </w:p>
     <w:p>
@@ -2988,28 +5328,23 @@
           <w:szCs w:val="24"/>
         </w:rPr>
       </w:pPr>
-      <w:r>
-        <w:rPr>
-          <w:rFonts w:ascii="Times New Roman" w:hAnsi="Times New Roman" w:cs="Times New Roman"/>
-          <w:sz w:val="24"/>
-          <w:szCs w:val="24"/>
-        </w:rPr>
-        <w:t>User tidak akan dapat menukarkan barang yang dimiliki dengan barang yang diinginkan dengan user lain apabila mereka tidak dapat berkomunikasi satu dengan yang lain. Channel ini berguna untuk mengumpulkan user-user yang ingin menukarkan barang mereka bertemu satu dengan yang lain. Channel hampir sama dengan chatting, bedanya yaitu channel bersifat public sedangkan chatting bersifat private.</w:t>
-      </w:r>
     </w:p>
     <w:p>
       <w:pPr>
         <w:pStyle w:val="sub-sub-bab"/>
-        <w:spacing w:after="0" w:line="360" w:lineRule="auto"/>
-      </w:pPr>
-      <w:r>
-        <w:t>2.4.11</w:t>
+        <w:spacing w:after="0"/>
+      </w:pPr>
+      <w:r>
+        <w:t>2.4.6</w:t>
       </w:r>
       <w:r>
         <w:tab/>
       </w:r>
       <w:r>
-        <w:t>Ganti mata uang</w:t>
+        <w:t>Jual-beli</w:t>
+      </w:r>
+      <w:r>
+        <w:t xml:space="preserve"> barang</w:t>
       </w:r>
     </w:p>
     <w:p>
@@ -3025,33 +5360,77 @@
           <w:szCs w:val="24"/>
         </w:rPr>
       </w:pPr>
-      <w:r>
-        <w:rPr>
-          <w:rFonts w:ascii="Times New Roman" w:hAnsi="Times New Roman" w:cs="Times New Roman"/>
-          <w:sz w:val="24"/>
-          <w:szCs w:val="24"/>
-        </w:rPr>
-        <w:t>Jenis mata uang pada website dapat diubah sesuai keinginan user. Jenis mata uang yang ditetapkan pada website adalah dollar amerika, tetapi apabila user tidak tahu atau malas untuk mengkonversikannya misal ke rupiah mereka dapat mengganti jenis mata uang menjadi rupiah.</w:t>
-      </w:r>
-    </w:p>
-    <w:p>
-      <w:pPr>
-        <w:pStyle w:val="sub-bab"/>
-        <w:spacing w:after="0"/>
-      </w:pPr>
-      <w:r>
-        <w:lastRenderedPageBreak/>
-        <w:t xml:space="preserve">2.5 </w:t>
-      </w:r>
-      <w:r>
-        <w:tab/>
-        <w:t>Spesifikasi Kebutuhan</w:t>
-      </w:r>
-    </w:p>
-    <w:p>
-      <w:pPr>
+      <w:proofErr w:type="gramStart"/>
+      <w:r>
+        <w:rPr>
+          <w:rFonts w:ascii="Times New Roman" w:hAnsi="Times New Roman" w:cs="Times New Roman"/>
+          <w:sz w:val="24"/>
+          <w:szCs w:val="24"/>
+        </w:rPr>
+        <w:t>User yang registrasi sebagai merchant dapat menjualkan barang pada website ini.</w:t>
+      </w:r>
+      <w:proofErr w:type="gramEnd"/>
+      <w:r>
+        <w:rPr>
+          <w:rFonts w:ascii="Times New Roman" w:hAnsi="Times New Roman" w:cs="Times New Roman"/>
+          <w:sz w:val="24"/>
+          <w:szCs w:val="24"/>
+        </w:rPr>
+        <w:t xml:space="preserve"> Harga dari yang dijual ditentukan oleh merchant itu sendiri entah mereka ingin menjual lebih mahal dari yang </w:t>
+      </w:r>
+      <w:proofErr w:type="gramStart"/>
+      <w:r>
+        <w:rPr>
+          <w:rFonts w:ascii="Times New Roman" w:hAnsi="Times New Roman" w:cs="Times New Roman"/>
+          <w:sz w:val="24"/>
+          <w:szCs w:val="24"/>
+        </w:rPr>
+        <w:t>lain</w:t>
+      </w:r>
+      <w:proofErr w:type="gramEnd"/>
+      <w:r>
+        <w:rPr>
+          <w:rFonts w:ascii="Times New Roman" w:hAnsi="Times New Roman" w:cs="Times New Roman"/>
+          <w:sz w:val="24"/>
+          <w:szCs w:val="24"/>
+        </w:rPr>
+        <w:t xml:space="preserve"> atau lebi murah. </w:t>
+      </w:r>
+      <w:proofErr w:type="gramStart"/>
+      <w:r>
+        <w:rPr>
+          <w:rFonts w:ascii="Times New Roman" w:hAnsi="Times New Roman" w:cs="Times New Roman"/>
+          <w:sz w:val="24"/>
+          <w:szCs w:val="24"/>
+        </w:rPr>
+        <w:t>Merchant juga dapat memberikan diskon kepada barang yang dijual agar lebih cepat laku.</w:t>
+      </w:r>
+      <w:proofErr w:type="gramEnd"/>
+      <w:r>
+        <w:rPr>
+          <w:rFonts w:ascii="Times New Roman" w:hAnsi="Times New Roman" w:cs="Times New Roman"/>
+          <w:sz w:val="24"/>
+          <w:szCs w:val="24"/>
+        </w:rPr>
+        <w:t xml:space="preserve"> </w:t>
+      </w:r>
+      <w:proofErr w:type="gramStart"/>
+      <w:r>
+        <w:rPr>
+          <w:rFonts w:ascii="Times New Roman" w:hAnsi="Times New Roman" w:cs="Times New Roman"/>
+          <w:sz w:val="24"/>
+          <w:szCs w:val="24"/>
+        </w:rPr>
+        <w:t>User yang tidak sebagai merchant dapat membeli barang-barang yang dijual oleh merchant sesuai dengan harga yang telah tertera.</w:t>
+      </w:r>
+      <w:proofErr w:type="gramEnd"/>
+    </w:p>
+    <w:p>
+      <w:pPr>
+        <w:pStyle w:val="ListParagraph"/>
         <w:widowControl w:val="0"/>
         <w:spacing w:after="0" w:line="360" w:lineRule="auto"/>
+        <w:ind w:left="0" w:firstLine="720"/>
         <w:jc w:val="both"/>
         <w:rPr>
           <w:rFonts w:ascii="Times New Roman" w:hAnsi="Times New Roman" w:cs="Times New Roman"/>
@@ -3059,30 +5438,73 @@
           <w:szCs w:val="24"/>
         </w:rPr>
       </w:pPr>
-      <w:r>
-        <w:rPr>
-          <w:rFonts w:ascii="Times New Roman" w:hAnsi="Times New Roman" w:cs="Times New Roman"/>
-          <w:sz w:val="24"/>
-          <w:szCs w:val="24"/>
-        </w:rPr>
+    </w:p>
+    <w:p>
+      <w:pPr>
+        <w:pStyle w:val="sub-sub-bab"/>
+        <w:spacing w:after="0"/>
+      </w:pPr>
+      <w:r>
+        <w:t>2.4.7</w:t>
+      </w:r>
+      <w:r>
         <w:tab/>
       </w:r>
       <w:r>
-        <w:rPr>
-          <w:rFonts w:ascii="Times New Roman" w:hAnsi="Times New Roman" w:cs="Times New Roman"/>
-          <w:sz w:val="24"/>
-          <w:szCs w:val="24"/>
-        </w:rPr>
-        <w:t xml:space="preserve">Jika dilihat dari bab analisa kebutuhan, yang dibutuhkan dari website yang akan dibuat adalah keamanan dari transaksi pada website ini dan harga-harga yang tidak akan inflasi ataupun deflasi semau merchant/user yang memakai website. Keamanan dari website ini akan terjamin aman dan jika melakukan transaksi apapun dalam website ini user tidak akan dibohongi oleh merchant. Kemudian, untuk harga </w:t>
-      </w:r>
-      <w:r>
-        <w:rPr>
-          <w:rFonts w:ascii="Times New Roman" w:hAnsi="Times New Roman" w:cs="Times New Roman"/>
-          <w:sz w:val="24"/>
-          <w:szCs w:val="24"/>
-        </w:rPr>
-        <w:t>para admin akan secara konstan mengecek harga yang ada pada list jualan di website untuk mencegah adanya inflasi dan deflasi harga yang tidak menentu yang akan mengganggu para merchant yang akan berjualan pada website ini.</w:t>
-      </w:r>
+        <w:t>Sorting</w:t>
+      </w:r>
+      <w:r>
+        <w:t xml:space="preserve"> barang</w:t>
+      </w:r>
+    </w:p>
+    <w:p>
+      <w:pPr>
+        <w:pStyle w:val="ListParagraph"/>
+        <w:widowControl w:val="0"/>
+        <w:spacing w:after="0" w:line="360" w:lineRule="auto"/>
+        <w:ind w:left="0" w:firstLine="720"/>
+        <w:jc w:val="both"/>
+        <w:rPr>
+          <w:rFonts w:ascii="Times New Roman" w:hAnsi="Times New Roman" w:cs="Times New Roman"/>
+          <w:sz w:val="24"/>
+          <w:szCs w:val="24"/>
+        </w:rPr>
+      </w:pPr>
+      <w:proofErr w:type="gramStart"/>
+      <w:r>
+        <w:rPr>
+          <w:rFonts w:ascii="Times New Roman" w:hAnsi="Times New Roman" w:cs="Times New Roman"/>
+          <w:sz w:val="24"/>
+          <w:szCs w:val="24"/>
+        </w:rPr>
+        <w:t>Saat melihat barang-barang yang dijual oleh merchant, user dapat meng-</w:t>
+      </w:r>
+      <w:r>
+        <w:rPr>
+          <w:rFonts w:ascii="Times New Roman" w:hAnsi="Times New Roman" w:cs="Times New Roman"/>
+          <w:i/>
+          <w:sz w:val="24"/>
+          <w:szCs w:val="24"/>
+        </w:rPr>
+        <w:t>sort</w:t>
+      </w:r>
+      <w:r>
+        <w:rPr>
+          <w:rFonts w:ascii="Times New Roman" w:hAnsi="Times New Roman" w:cs="Times New Roman"/>
+          <w:sz w:val="24"/>
+          <w:szCs w:val="24"/>
+        </w:rPr>
+        <w:t xml:space="preserve"> barang sesuai dengan yang diinginkan</w:t>
+      </w:r>
+      <w:r>
+        <w:rPr>
+          <w:rFonts w:ascii="Times New Roman" w:hAnsi="Times New Roman" w:cs="Times New Roman"/>
+          <w:sz w:val="24"/>
+          <w:szCs w:val="24"/>
+        </w:rPr>
+        <w:t>.</w:t>
+      </w:r>
+      <w:proofErr w:type="gramEnd"/>
       <w:r>
         <w:rPr>
           <w:rFonts w:ascii="Times New Roman" w:hAnsi="Times New Roman" w:cs="Times New Roman"/>
@@ -3091,12 +5513,612 @@
         </w:rPr>
         <w:t xml:space="preserve"> </w:t>
       </w:r>
+      <w:proofErr w:type="gramStart"/>
+      <w:r>
+        <w:rPr>
+          <w:rFonts w:ascii="Times New Roman" w:hAnsi="Times New Roman" w:cs="Times New Roman"/>
+          <w:sz w:val="24"/>
+          <w:szCs w:val="24"/>
+        </w:rPr>
+        <w:t>M</w:t>
+      </w:r>
+      <w:r>
+        <w:rPr>
+          <w:rFonts w:ascii="Times New Roman" w:hAnsi="Times New Roman" w:cs="Times New Roman"/>
+          <w:sz w:val="24"/>
+          <w:szCs w:val="24"/>
+        </w:rPr>
+        <w:t>isal</w:t>
+      </w:r>
+      <w:r>
+        <w:rPr>
+          <w:rFonts w:ascii="Times New Roman" w:hAnsi="Times New Roman" w:cs="Times New Roman"/>
+          <w:sz w:val="24"/>
+          <w:szCs w:val="24"/>
+        </w:rPr>
+        <w:t>nya,</w:t>
+      </w:r>
+      <w:r>
+        <w:rPr>
+          <w:rFonts w:ascii="Times New Roman" w:hAnsi="Times New Roman" w:cs="Times New Roman"/>
+          <w:sz w:val="24"/>
+          <w:szCs w:val="24"/>
+        </w:rPr>
+        <w:t xml:space="preserve"> mensortir dari harga yang paling tinggi ke p</w:t>
+      </w:r>
+      <w:r>
+        <w:rPr>
+          <w:rFonts w:ascii="Times New Roman" w:hAnsi="Times New Roman" w:cs="Times New Roman"/>
+          <w:sz w:val="24"/>
+          <w:szCs w:val="24"/>
+        </w:rPr>
+        <w:t>aling rendah ataupun sebaliknya.</w:t>
+      </w:r>
+      <w:proofErr w:type="gramEnd"/>
+      <w:r>
+        <w:rPr>
+          <w:rFonts w:ascii="Times New Roman" w:hAnsi="Times New Roman" w:cs="Times New Roman"/>
+          <w:sz w:val="24"/>
+          <w:szCs w:val="24"/>
+        </w:rPr>
+        <w:t xml:space="preserve"> </w:t>
+      </w:r>
+      <w:proofErr w:type="gramStart"/>
+      <w:r>
+        <w:rPr>
+          <w:rFonts w:ascii="Times New Roman" w:hAnsi="Times New Roman" w:cs="Times New Roman"/>
+          <w:sz w:val="24"/>
+          <w:szCs w:val="24"/>
+        </w:rPr>
+        <w:t xml:space="preserve">Sortir dibuat </w:t>
+      </w:r>
+      <w:r>
+        <w:rPr>
+          <w:rFonts w:ascii="Times New Roman" w:hAnsi="Times New Roman" w:cs="Times New Roman"/>
+          <w:sz w:val="24"/>
+          <w:szCs w:val="24"/>
+        </w:rPr>
+        <w:t>agar user dapat dengan mudah menemukan barang yang diinginkan.</w:t>
+      </w:r>
+      <w:proofErr w:type="gramEnd"/>
+      <w:r>
+        <w:rPr>
+          <w:rFonts w:ascii="Times New Roman" w:hAnsi="Times New Roman" w:cs="Times New Roman"/>
+          <w:sz w:val="24"/>
+          <w:szCs w:val="24"/>
+        </w:rPr>
+        <w:t xml:space="preserve"> Apabila tidak terdapat fitur ini maka user harus </w:t>
+      </w:r>
+      <w:proofErr w:type="gramStart"/>
+      <w:r>
+        <w:rPr>
+          <w:rFonts w:ascii="Times New Roman" w:hAnsi="Times New Roman" w:cs="Times New Roman"/>
+          <w:sz w:val="24"/>
+          <w:szCs w:val="24"/>
+        </w:rPr>
+        <w:t>susah</w:t>
+      </w:r>
+      <w:proofErr w:type="gramEnd"/>
+      <w:r>
+        <w:rPr>
+          <w:rFonts w:ascii="Times New Roman" w:hAnsi="Times New Roman" w:cs="Times New Roman"/>
+          <w:sz w:val="24"/>
+          <w:szCs w:val="24"/>
+        </w:rPr>
+        <w:t xml:space="preserve"> payah mencari barang satu demi satu.</w:t>
+      </w:r>
+    </w:p>
+    <w:p>
+      <w:pPr>
+        <w:pStyle w:val="ListParagraph"/>
+        <w:widowControl w:val="0"/>
+        <w:spacing w:after="0" w:line="360" w:lineRule="auto"/>
+        <w:ind w:left="0" w:firstLine="720"/>
+        <w:jc w:val="both"/>
+        <w:rPr>
+          <w:rFonts w:ascii="Times New Roman" w:hAnsi="Times New Roman" w:cs="Times New Roman"/>
+          <w:sz w:val="24"/>
+          <w:szCs w:val="24"/>
+        </w:rPr>
+      </w:pPr>
+    </w:p>
+    <w:p>
+      <w:pPr>
+        <w:pStyle w:val="sub-sub-bab"/>
+        <w:spacing w:after="0"/>
+      </w:pPr>
+      <w:r>
+        <w:t>2.4.8</w:t>
+      </w:r>
+      <w:r>
+        <w:tab/>
+      </w:r>
+      <w:r>
+        <w:t>Chat dengan admin</w:t>
+      </w:r>
+    </w:p>
+    <w:p>
+      <w:pPr>
+        <w:pStyle w:val="ListParagraph"/>
+        <w:widowControl w:val="0"/>
+        <w:spacing w:after="0" w:line="360" w:lineRule="auto"/>
+        <w:ind w:left="0" w:firstLine="720"/>
+        <w:jc w:val="both"/>
+        <w:rPr>
+          <w:rFonts w:ascii="Times New Roman" w:hAnsi="Times New Roman" w:cs="Times New Roman"/>
+          <w:sz w:val="24"/>
+          <w:szCs w:val="24"/>
+        </w:rPr>
+      </w:pPr>
+      <w:proofErr w:type="gramStart"/>
+      <w:r>
+        <w:rPr>
+          <w:rFonts w:ascii="Times New Roman" w:hAnsi="Times New Roman" w:cs="Times New Roman"/>
+          <w:sz w:val="24"/>
+          <w:szCs w:val="24"/>
+        </w:rPr>
+        <w:t>Dapat digunakan a</w:t>
+      </w:r>
+      <w:r>
+        <w:rPr>
+          <w:rFonts w:ascii="Times New Roman" w:hAnsi="Times New Roman" w:cs="Times New Roman"/>
+          <w:sz w:val="24"/>
+          <w:szCs w:val="24"/>
+        </w:rPr>
+        <w:t>pabila user kesusahan dalam memakai fi</w:t>
+      </w:r>
+      <w:r>
+        <w:rPr>
+          <w:rFonts w:ascii="Times New Roman" w:hAnsi="Times New Roman" w:cs="Times New Roman"/>
+          <w:sz w:val="24"/>
+          <w:szCs w:val="24"/>
+        </w:rPr>
+        <w:t>tur-fitur yang dimiliki website.</w:t>
+      </w:r>
+      <w:proofErr w:type="gramEnd"/>
+      <w:r>
+        <w:rPr>
+          <w:rFonts w:ascii="Times New Roman" w:hAnsi="Times New Roman" w:cs="Times New Roman"/>
+          <w:sz w:val="24"/>
+          <w:szCs w:val="24"/>
+        </w:rPr>
+        <w:t xml:space="preserve"> </w:t>
+      </w:r>
+      <w:proofErr w:type="gramStart"/>
+      <w:r>
+        <w:rPr>
+          <w:rFonts w:ascii="Times New Roman" w:hAnsi="Times New Roman" w:cs="Times New Roman"/>
+          <w:sz w:val="24"/>
+          <w:szCs w:val="24"/>
+        </w:rPr>
+        <w:t>U</w:t>
+      </w:r>
+      <w:r>
+        <w:rPr>
+          <w:rFonts w:ascii="Times New Roman" w:hAnsi="Times New Roman" w:cs="Times New Roman"/>
+          <w:sz w:val="24"/>
+          <w:szCs w:val="24"/>
+        </w:rPr>
+        <w:t>ser dapat bertanya-tanya kepada admin via live-chat</w:t>
+      </w:r>
+      <w:r>
+        <w:rPr>
+          <w:rFonts w:ascii="Times New Roman" w:hAnsi="Times New Roman" w:cs="Times New Roman"/>
+          <w:sz w:val="24"/>
+          <w:szCs w:val="24"/>
+        </w:rPr>
+        <w:t>.</w:t>
+      </w:r>
+      <w:proofErr w:type="gramEnd"/>
+      <w:r>
+        <w:rPr>
+          <w:rFonts w:ascii="Times New Roman" w:hAnsi="Times New Roman" w:cs="Times New Roman"/>
+          <w:sz w:val="24"/>
+          <w:szCs w:val="24"/>
+        </w:rPr>
+        <w:t xml:space="preserve"> </w:t>
+      </w:r>
+      <w:proofErr w:type="gramStart"/>
+      <w:r>
+        <w:rPr>
+          <w:rFonts w:ascii="Times New Roman" w:hAnsi="Times New Roman" w:cs="Times New Roman"/>
+          <w:sz w:val="24"/>
+          <w:szCs w:val="24"/>
+        </w:rPr>
+        <w:t>Fitur ini dapat ditemukan pada bagian kanan bawah halaman.</w:t>
+      </w:r>
+      <w:proofErr w:type="gramEnd"/>
+      <w:r>
+        <w:rPr>
+          <w:rFonts w:ascii="Times New Roman" w:hAnsi="Times New Roman" w:cs="Times New Roman"/>
+          <w:sz w:val="24"/>
+          <w:szCs w:val="24"/>
+        </w:rPr>
+        <w:t xml:space="preserve"> </w:t>
+      </w:r>
+      <w:r>
+        <w:rPr>
+          <w:rFonts w:ascii="Times New Roman" w:hAnsi="Times New Roman" w:cs="Times New Roman"/>
+          <w:sz w:val="24"/>
+          <w:szCs w:val="24"/>
+        </w:rPr>
+        <w:t xml:space="preserve">Tetapi admin tidak tentu selalu ada setiap saat, maka </w:t>
+      </w:r>
+      <w:proofErr w:type="gramStart"/>
+      <w:r>
+        <w:rPr>
+          <w:rFonts w:ascii="Times New Roman" w:hAnsi="Times New Roman" w:cs="Times New Roman"/>
+          <w:sz w:val="24"/>
+          <w:szCs w:val="24"/>
+        </w:rPr>
+        <w:t>akan</w:t>
+      </w:r>
+      <w:proofErr w:type="gramEnd"/>
+      <w:r>
+        <w:rPr>
+          <w:rFonts w:ascii="Times New Roman" w:hAnsi="Times New Roman" w:cs="Times New Roman"/>
+          <w:sz w:val="24"/>
+          <w:szCs w:val="24"/>
+        </w:rPr>
+        <w:t xml:space="preserve"> ada kemungkinan dimana admin tidak dapat </w:t>
+      </w:r>
+      <w:r>
+        <w:rPr>
+          <w:rFonts w:ascii="Times New Roman" w:hAnsi="Times New Roman" w:cs="Times New Roman"/>
+          <w:sz w:val="24"/>
+          <w:szCs w:val="24"/>
+        </w:rPr>
+        <w:lastRenderedPageBreak/>
+        <w:t>menjawab user.</w:t>
+      </w:r>
+    </w:p>
+    <w:p>
+      <w:pPr>
+        <w:pStyle w:val="ListParagraph"/>
+        <w:widowControl w:val="0"/>
+        <w:spacing w:after="0" w:line="360" w:lineRule="auto"/>
+        <w:ind w:left="0" w:firstLine="720"/>
+        <w:jc w:val="both"/>
+        <w:rPr>
+          <w:rFonts w:ascii="Times New Roman" w:hAnsi="Times New Roman" w:cs="Times New Roman"/>
+          <w:sz w:val="24"/>
+          <w:szCs w:val="24"/>
+        </w:rPr>
+      </w:pPr>
+    </w:p>
+    <w:p>
+      <w:pPr>
+        <w:pStyle w:val="sub-sub-bab"/>
+        <w:spacing w:after="0"/>
+      </w:pPr>
+      <w:r>
+        <w:t>2.4.9</w:t>
+      </w:r>
+      <w:r>
+        <w:tab/>
+      </w:r>
+      <w:r>
+        <w:t>Top-up saldo</w:t>
+      </w:r>
+    </w:p>
+    <w:p>
+      <w:pPr>
+        <w:pStyle w:val="ListParagraph"/>
+        <w:widowControl w:val="0"/>
+        <w:spacing w:after="0" w:line="360" w:lineRule="auto"/>
+        <w:ind w:left="0" w:firstLine="720"/>
+        <w:jc w:val="both"/>
+        <w:rPr>
+          <w:rFonts w:ascii="Times New Roman" w:hAnsi="Times New Roman" w:cs="Times New Roman"/>
+          <w:sz w:val="24"/>
+          <w:szCs w:val="24"/>
+        </w:rPr>
+      </w:pPr>
+      <w:proofErr w:type="gramStart"/>
+      <w:r>
+        <w:rPr>
+          <w:rFonts w:ascii="Times New Roman" w:hAnsi="Times New Roman" w:cs="Times New Roman"/>
+          <w:sz w:val="24"/>
+          <w:szCs w:val="24"/>
+        </w:rPr>
+        <w:t>Apabila user ingin membeli barang-barang yang dijual oleh merchant, user pasti membutuhkan uang atau saldo.</w:t>
+      </w:r>
+      <w:proofErr w:type="gramEnd"/>
+      <w:r>
+        <w:rPr>
+          <w:rFonts w:ascii="Times New Roman" w:hAnsi="Times New Roman" w:cs="Times New Roman"/>
+          <w:sz w:val="24"/>
+          <w:szCs w:val="24"/>
+        </w:rPr>
+        <w:t xml:space="preserve"> </w:t>
+      </w:r>
+      <w:proofErr w:type="gramStart"/>
+      <w:r>
+        <w:rPr>
+          <w:rFonts w:ascii="Times New Roman" w:hAnsi="Times New Roman" w:cs="Times New Roman"/>
+          <w:sz w:val="24"/>
+          <w:szCs w:val="24"/>
+        </w:rPr>
+        <w:t>Oleh karena itu, website menyediakan saldo yang bisa dipakai hanya pada website ini saja.</w:t>
+      </w:r>
+      <w:proofErr w:type="gramEnd"/>
+      <w:r>
+        <w:rPr>
+          <w:rFonts w:ascii="Times New Roman" w:hAnsi="Times New Roman" w:cs="Times New Roman"/>
+          <w:sz w:val="24"/>
+          <w:szCs w:val="24"/>
+        </w:rPr>
+        <w:t xml:space="preserve"> Dan sebelum user dapat membeli apapun pada website mereka harus melakukan top-up terlebih dahulu untuk mengisi saldo mereka sesusai yang mereka inginkan. </w:t>
+      </w:r>
+      <w:r>
+        <w:rPr>
+          <w:rFonts w:ascii="Times New Roman" w:hAnsi="Times New Roman" w:cs="Times New Roman"/>
+          <w:sz w:val="24"/>
+          <w:szCs w:val="24"/>
+        </w:rPr>
+        <w:t xml:space="preserve">Fitur ini </w:t>
+      </w:r>
+      <w:proofErr w:type="gramStart"/>
+      <w:r>
+        <w:rPr>
+          <w:rFonts w:ascii="Times New Roman" w:hAnsi="Times New Roman" w:cs="Times New Roman"/>
+          <w:sz w:val="24"/>
+          <w:szCs w:val="24"/>
+        </w:rPr>
+        <w:t>akan</w:t>
+      </w:r>
+      <w:proofErr w:type="gramEnd"/>
+      <w:r>
+        <w:rPr>
+          <w:rFonts w:ascii="Times New Roman" w:hAnsi="Times New Roman" w:cs="Times New Roman"/>
+          <w:sz w:val="24"/>
+          <w:szCs w:val="24"/>
+        </w:rPr>
+        <w:t xml:space="preserve"> tersedia pada berbagai halaman website.</w:t>
+      </w:r>
+    </w:p>
+    <w:p>
+      <w:pPr>
+        <w:pStyle w:val="ListParagraph"/>
+        <w:widowControl w:val="0"/>
+        <w:spacing w:after="0" w:line="360" w:lineRule="auto"/>
+        <w:ind w:left="0" w:firstLine="720"/>
+        <w:jc w:val="both"/>
+        <w:rPr>
+          <w:rFonts w:ascii="Times New Roman" w:hAnsi="Times New Roman" w:cs="Times New Roman"/>
+          <w:sz w:val="24"/>
+          <w:szCs w:val="24"/>
+        </w:rPr>
+      </w:pPr>
+    </w:p>
+    <w:p>
+      <w:pPr>
+        <w:pStyle w:val="sub-sub-bab"/>
+        <w:spacing w:after="0"/>
+      </w:pPr>
+      <w:r>
+        <w:t>2.4.10</w:t>
+      </w:r>
+      <w:r>
+        <w:tab/>
+      </w:r>
+      <w:r>
+        <w:t>Channel</w:t>
+      </w:r>
+    </w:p>
+    <w:p>
+      <w:pPr>
+        <w:pStyle w:val="ListParagraph"/>
+        <w:widowControl w:val="0"/>
+        <w:spacing w:after="0" w:line="360" w:lineRule="auto"/>
+        <w:ind w:left="0" w:firstLine="720"/>
+        <w:jc w:val="both"/>
+        <w:rPr>
+          <w:rFonts w:ascii="Times New Roman" w:hAnsi="Times New Roman" w:cs="Times New Roman"/>
+          <w:sz w:val="24"/>
+          <w:szCs w:val="24"/>
+        </w:rPr>
+      </w:pPr>
+      <w:r>
+        <w:rPr>
+          <w:rFonts w:ascii="Times New Roman" w:hAnsi="Times New Roman" w:cs="Times New Roman"/>
+          <w:sz w:val="24"/>
+          <w:szCs w:val="24"/>
+        </w:rPr>
+        <w:t xml:space="preserve">User tidak </w:t>
+      </w:r>
+      <w:proofErr w:type="gramStart"/>
+      <w:r>
+        <w:rPr>
+          <w:rFonts w:ascii="Times New Roman" w:hAnsi="Times New Roman" w:cs="Times New Roman"/>
+          <w:sz w:val="24"/>
+          <w:szCs w:val="24"/>
+        </w:rPr>
+        <w:t>akan</w:t>
+      </w:r>
+      <w:proofErr w:type="gramEnd"/>
+      <w:r>
+        <w:rPr>
+          <w:rFonts w:ascii="Times New Roman" w:hAnsi="Times New Roman" w:cs="Times New Roman"/>
+          <w:sz w:val="24"/>
+          <w:szCs w:val="24"/>
+        </w:rPr>
+        <w:t xml:space="preserve"> dapat menukarkan barang yang dimiliki dengan barang yang diinginkan dengan user lain apabila mereka tidak dapat berkomunikasi satu dengan yang lain. Channel ini berguna untuk mengumpulkan user-user yang ingin menukarkan barang mereka bertemu satu dengan yang lain. Channel hampir </w:t>
+      </w:r>
+      <w:proofErr w:type="gramStart"/>
+      <w:r>
+        <w:rPr>
+          <w:rFonts w:ascii="Times New Roman" w:hAnsi="Times New Roman" w:cs="Times New Roman"/>
+          <w:sz w:val="24"/>
+          <w:szCs w:val="24"/>
+        </w:rPr>
+        <w:t>sama</w:t>
+      </w:r>
+      <w:proofErr w:type="gramEnd"/>
+      <w:r>
+        <w:rPr>
+          <w:rFonts w:ascii="Times New Roman" w:hAnsi="Times New Roman" w:cs="Times New Roman"/>
+          <w:sz w:val="24"/>
+          <w:szCs w:val="24"/>
+        </w:rPr>
+        <w:t xml:space="preserve"> dengan chatting, bedanya yaitu channel bersifat public sedangkan chatting bersifat private.</w:t>
+      </w:r>
+      <w:r>
+        <w:rPr>
+          <w:rFonts w:ascii="Times New Roman" w:hAnsi="Times New Roman" w:cs="Times New Roman"/>
+          <w:sz w:val="24"/>
+          <w:szCs w:val="24"/>
+        </w:rPr>
+        <w:t xml:space="preserve"> Biasanya channel </w:t>
+      </w:r>
+      <w:proofErr w:type="gramStart"/>
+      <w:r>
+        <w:rPr>
+          <w:rFonts w:ascii="Times New Roman" w:hAnsi="Times New Roman" w:cs="Times New Roman"/>
+          <w:sz w:val="24"/>
+          <w:szCs w:val="24"/>
+        </w:rPr>
+        <w:t>akan</w:t>
+      </w:r>
+      <w:proofErr w:type="gramEnd"/>
+      <w:r>
+        <w:rPr>
+          <w:rFonts w:ascii="Times New Roman" w:hAnsi="Times New Roman" w:cs="Times New Roman"/>
+          <w:sz w:val="24"/>
+          <w:szCs w:val="24"/>
+        </w:rPr>
+        <w:t xml:space="preserve"> berisi user – user yang telah diundang masuk ke dalam channel.</w:t>
+      </w:r>
+    </w:p>
+    <w:p>
+      <w:pPr>
+        <w:pStyle w:val="ListParagraph"/>
+        <w:widowControl w:val="0"/>
+        <w:spacing w:after="0" w:line="360" w:lineRule="auto"/>
+        <w:ind w:left="0" w:firstLine="720"/>
+        <w:jc w:val="both"/>
+        <w:rPr>
+          <w:rFonts w:ascii="Times New Roman" w:hAnsi="Times New Roman" w:cs="Times New Roman"/>
+          <w:sz w:val="24"/>
+          <w:szCs w:val="24"/>
+        </w:rPr>
+      </w:pPr>
+    </w:p>
+    <w:p>
+      <w:pPr>
+        <w:pStyle w:val="sub-sub-bab"/>
+        <w:spacing w:after="0"/>
+      </w:pPr>
+      <w:r>
+        <w:t>2.4.11</w:t>
+      </w:r>
+      <w:r>
+        <w:tab/>
+      </w:r>
+      <w:r>
+        <w:t>Ganti mata uang</w:t>
+      </w:r>
+    </w:p>
+    <w:p>
+      <w:pPr>
+        <w:pStyle w:val="ListParagraph"/>
+        <w:widowControl w:val="0"/>
+        <w:spacing w:after="0" w:line="360" w:lineRule="auto"/>
+        <w:ind w:left="0" w:firstLine="720"/>
+        <w:jc w:val="both"/>
+        <w:rPr>
+          <w:rFonts w:ascii="Times New Roman" w:hAnsi="Times New Roman" w:cs="Times New Roman"/>
+          <w:sz w:val="24"/>
+          <w:szCs w:val="24"/>
+        </w:rPr>
+      </w:pPr>
+      <w:proofErr w:type="gramStart"/>
+      <w:r>
+        <w:rPr>
+          <w:rFonts w:ascii="Times New Roman" w:hAnsi="Times New Roman" w:cs="Times New Roman"/>
+          <w:sz w:val="24"/>
+          <w:szCs w:val="24"/>
+        </w:rPr>
+        <w:t>Jenis mata uang pada website dapat diubah sesuai keinginan user.</w:t>
+      </w:r>
+      <w:proofErr w:type="gramEnd"/>
+      <w:r>
+        <w:rPr>
+          <w:rFonts w:ascii="Times New Roman" w:hAnsi="Times New Roman" w:cs="Times New Roman"/>
+          <w:sz w:val="24"/>
+          <w:szCs w:val="24"/>
+        </w:rPr>
+        <w:t xml:space="preserve"> </w:t>
+      </w:r>
+      <w:proofErr w:type="gramStart"/>
+      <w:r>
+        <w:rPr>
+          <w:rFonts w:ascii="Times New Roman" w:hAnsi="Times New Roman" w:cs="Times New Roman"/>
+          <w:sz w:val="24"/>
+          <w:szCs w:val="24"/>
+        </w:rPr>
+        <w:t>Fitur ini dapat digunakan user untuk mempermudah mereka menghitung harga.</w:t>
+      </w:r>
+      <w:proofErr w:type="gramEnd"/>
+      <w:r>
+        <w:rPr>
+          <w:rFonts w:ascii="Times New Roman" w:hAnsi="Times New Roman" w:cs="Times New Roman"/>
+          <w:sz w:val="24"/>
+          <w:szCs w:val="24"/>
+        </w:rPr>
+        <w:t xml:space="preserve"> </w:t>
+      </w:r>
+      <w:proofErr w:type="gramStart"/>
+      <w:r>
+        <w:rPr>
+          <w:rFonts w:ascii="Times New Roman" w:hAnsi="Times New Roman" w:cs="Times New Roman"/>
+          <w:sz w:val="24"/>
+          <w:szCs w:val="24"/>
+        </w:rPr>
+        <w:t>Jenis mata uang yang ditetapkan pad</w:t>
+      </w:r>
+      <w:r>
+        <w:rPr>
+          <w:rFonts w:ascii="Times New Roman" w:hAnsi="Times New Roman" w:cs="Times New Roman"/>
+          <w:sz w:val="24"/>
+          <w:szCs w:val="24"/>
+        </w:rPr>
+        <w:t>a website adalah dollar amerika.</w:t>
+      </w:r>
+      <w:proofErr w:type="gramEnd"/>
+      <w:r>
+        <w:rPr>
+          <w:rFonts w:ascii="Times New Roman" w:hAnsi="Times New Roman" w:cs="Times New Roman"/>
+          <w:sz w:val="24"/>
+          <w:szCs w:val="24"/>
+        </w:rPr>
+        <w:t xml:space="preserve"> </w:t>
+      </w:r>
+      <w:proofErr w:type="gramStart"/>
+      <w:r>
+        <w:rPr>
+          <w:rFonts w:ascii="Times New Roman" w:hAnsi="Times New Roman" w:cs="Times New Roman"/>
+          <w:sz w:val="24"/>
+          <w:szCs w:val="24"/>
+        </w:rPr>
+        <w:t>T</w:t>
+      </w:r>
+      <w:r>
+        <w:rPr>
+          <w:rFonts w:ascii="Times New Roman" w:hAnsi="Times New Roman" w:cs="Times New Roman"/>
+          <w:sz w:val="24"/>
+          <w:szCs w:val="24"/>
+        </w:rPr>
+        <w:t>etapi apabila user tidak tahu atau malas untuk mengkonversikannya misal ke rupiah mereka dapat mengganti jenis mata uang menjadi rupiah.</w:t>
+      </w:r>
+      <w:proofErr w:type="gramEnd"/>
     </w:p>
     <w:sectPr>
-      <w:headerReference w:type="default" r:id="rId9"/>
-      <w:footerReference w:type="default" r:id="rId10"/>
-      <w:footerReference w:type="first" r:id="rId11"/>
-      <w:pgSz w:w="12240" w:h="15840"/>
+      <w:headerReference w:type="default" r:id="rId13"/>
+      <w:footerReference w:type="default" r:id="rId14"/>
+      <w:headerReference w:type="first" r:id="rId15"/>
+      <w:footerReference w:type="first" r:id="rId16"/>
+      <w:pgSz w:w="11907" w:h="16839" w:code="9"/>
       <w:pgMar w:top="2268" w:right="1701" w:bottom="1701" w:left="2268" w:header="720" w:footer="720" w:gutter="0"/>
       <w:cols w:space="720"/>
       <w:titlePg/>
@@ -3107,7 +6129,7 @@
 </file>
 
 <file path=word/endnotes.xml><?xml version="1.0" encoding="utf-8"?>
-<w:endnotes xmlns:wpc="http://schemas.microsoft.com/office/word/2010/wordprocessingCanvas" xmlns:mc="http://schemas.openxmlformats.org/markup-compatibility/2006" xmlns:o="urn:schemas-microsoft-com:office:office" xmlns:r="http://schemas.openxmlformats.org/officeDocument/2006/relationships" xmlns:m="http://schemas.openxmlformats.org/officeDocument/2006/math" xmlns:v="urn:schemas-microsoft-com:vml" xmlns:wp14="http://schemas.microsoft.com/office/word/2010/wordprocessingDrawing" xmlns:wp="http://schemas.openxmlformats.org/drawingml/2006/wordprocessingDrawing" xmlns:w10="urn:schemas-microsoft-com:office:word" xmlns:w="http://schemas.openxmlformats.org/wordprocessingml/2006/main" xmlns:w14="http://schemas.microsoft.com/office/word/2010/wordml" xmlns:w15="http://schemas.microsoft.com/office/word/2012/wordml" xmlns:wpg="http://schemas.microsoft.com/office/word/2010/wordprocessingGroup" xmlns:wpi="http://schemas.microsoft.com/office/word/2010/wordprocessingInk" xmlns:wne="http://schemas.microsoft.com/office/word/2006/wordml" xmlns:wps="http://schemas.microsoft.com/office/word/2010/wordprocessingShape" mc:Ignorable="w14 w15 wp14">
+<w:endnotes xmlns:wpc="http://schemas.microsoft.com/office/word/2010/wordprocessingCanvas" xmlns:mc="http://schemas.openxmlformats.org/markup-compatibility/2006" xmlns:o="urn:schemas-microsoft-com:office:office" xmlns:r="http://schemas.openxmlformats.org/officeDocument/2006/relationships" xmlns:m="http://schemas.openxmlformats.org/officeDocument/2006/math" xmlns:v="urn:schemas-microsoft-com:vml" xmlns:wp14="http://schemas.microsoft.com/office/word/2010/wordprocessingDrawing" xmlns:wp="http://schemas.openxmlformats.org/drawingml/2006/wordprocessingDrawing" xmlns:w10="urn:schemas-microsoft-com:office:word" xmlns:w="http://schemas.openxmlformats.org/wordprocessingml/2006/main" xmlns:w14="http://schemas.microsoft.com/office/word/2010/wordml" xmlns:wpg="http://schemas.microsoft.com/office/word/2010/wordprocessingGroup" xmlns:wpi="http://schemas.microsoft.com/office/word/2010/wordprocessingInk" xmlns:wne="http://schemas.microsoft.com/office/word/2006/wordml" xmlns:wps="http://schemas.microsoft.com/office/word/2010/wordprocessingShape" mc:Ignorable="w14 wp14">
   <w:endnote w:type="separator" w:id="-1">
     <w:p>
       <w:pPr>
@@ -3132,7 +6154,7 @@
 </file>
 
 <file path=word/footer1.xml><?xml version="1.0" encoding="utf-8"?>
-<w:ftr xmlns:wpc="http://schemas.microsoft.com/office/word/2010/wordprocessingCanvas" xmlns:mc="http://schemas.openxmlformats.org/markup-compatibility/2006" xmlns:o="urn:schemas-microsoft-com:office:office" xmlns:r="http://schemas.openxmlformats.org/officeDocument/2006/relationships" xmlns:m="http://schemas.openxmlformats.org/officeDocument/2006/math" xmlns:v="urn:schemas-microsoft-com:vml" xmlns:wp14="http://schemas.microsoft.com/office/word/2010/wordprocessingDrawing" xmlns:wp="http://schemas.openxmlformats.org/drawingml/2006/wordprocessingDrawing" xmlns:w10="urn:schemas-microsoft-com:office:word" xmlns:w="http://schemas.openxmlformats.org/wordprocessingml/2006/main" xmlns:w14="http://schemas.microsoft.com/office/word/2010/wordml" xmlns:w15="http://schemas.microsoft.com/office/word/2012/wordml" xmlns:wpg="http://schemas.microsoft.com/office/word/2010/wordprocessingGroup" xmlns:wpi="http://schemas.microsoft.com/office/word/2010/wordprocessingInk" xmlns:wne="http://schemas.microsoft.com/office/word/2006/wordml" xmlns:wps="http://schemas.microsoft.com/office/word/2010/wordprocessingShape" mc:Ignorable="w14 w15 wp14">
+<w:ftr xmlns:wpc="http://schemas.microsoft.com/office/word/2010/wordprocessingCanvas" xmlns:mc="http://schemas.openxmlformats.org/markup-compatibility/2006" xmlns:o="urn:schemas-microsoft-com:office:office" xmlns:r="http://schemas.openxmlformats.org/officeDocument/2006/relationships" xmlns:m="http://schemas.openxmlformats.org/officeDocument/2006/math" xmlns:v="urn:schemas-microsoft-com:vml" xmlns:wp14="http://schemas.microsoft.com/office/word/2010/wordprocessingDrawing" xmlns:wp="http://schemas.openxmlformats.org/drawingml/2006/wordprocessingDrawing" xmlns:w10="urn:schemas-microsoft-com:office:word" xmlns:w="http://schemas.openxmlformats.org/wordprocessingml/2006/main" xmlns:w14="http://schemas.microsoft.com/office/word/2010/wordml" xmlns:wpg="http://schemas.microsoft.com/office/word/2010/wordprocessingGroup" xmlns:wpi="http://schemas.microsoft.com/office/word/2010/wordprocessingInk" xmlns:wne="http://schemas.microsoft.com/office/word/2006/wordml" xmlns:wps="http://schemas.microsoft.com/office/word/2010/wordprocessingShape" mc:Ignorable="w14 wp14">
   <w:p>
     <w:pPr>
       <w:pStyle w:val="Footer"/>
@@ -3140,8 +6162,12 @@
         <w:tab w:val="clear" w:pos="4680"/>
         <w:tab w:val="clear" w:pos="9360"/>
         <w:tab w:val="left" w:pos="2830"/>
+        <w:tab w:val="left" w:pos="6720"/>
       </w:tabs>
     </w:pPr>
+    <w:r>
+      <w:tab/>
+    </w:r>
     <w:r>
       <w:tab/>
     </w:r>
@@ -3150,12 +6176,53 @@
 </file>
 
 <file path=word/footer2.xml><?xml version="1.0" encoding="utf-8"?>
-<w:ftr xmlns:wpc="http://schemas.microsoft.com/office/word/2010/wordprocessingCanvas" xmlns:mc="http://schemas.openxmlformats.org/markup-compatibility/2006" xmlns:o="urn:schemas-microsoft-com:office:office" xmlns:r="http://schemas.openxmlformats.org/officeDocument/2006/relationships" xmlns:m="http://schemas.openxmlformats.org/officeDocument/2006/math" xmlns:v="urn:schemas-microsoft-com:vml" xmlns:wp14="http://schemas.microsoft.com/office/word/2010/wordprocessingDrawing" xmlns:wp="http://schemas.openxmlformats.org/drawingml/2006/wordprocessingDrawing" xmlns:w10="urn:schemas-microsoft-com:office:word" xmlns:w="http://schemas.openxmlformats.org/wordprocessingml/2006/main" xmlns:w14="http://schemas.microsoft.com/office/word/2010/wordml" xmlns:w15="http://schemas.microsoft.com/office/word/2012/wordml" xmlns:wpg="http://schemas.microsoft.com/office/word/2010/wordprocessingGroup" xmlns:wpi="http://schemas.microsoft.com/office/word/2010/wordprocessingInk" xmlns:wne="http://schemas.microsoft.com/office/word/2006/wordml" xmlns:wps="http://schemas.microsoft.com/office/word/2010/wordprocessingShape" mc:Ignorable="w14 w15 wp14">
+<w:ftr xmlns:wpc="http://schemas.microsoft.com/office/word/2010/wordprocessingCanvas" xmlns:mc="http://schemas.openxmlformats.org/markup-compatibility/2006" xmlns:o="urn:schemas-microsoft-com:office:office" xmlns:r="http://schemas.openxmlformats.org/officeDocument/2006/relationships" xmlns:m="http://schemas.openxmlformats.org/officeDocument/2006/math" xmlns:v="urn:schemas-microsoft-com:vml" xmlns:wp14="http://schemas.microsoft.com/office/word/2010/wordprocessingDrawing" xmlns:wp="http://schemas.openxmlformats.org/drawingml/2006/wordprocessingDrawing" xmlns:w10="urn:schemas-microsoft-com:office:word" xmlns:w="http://schemas.openxmlformats.org/wordprocessingml/2006/main" xmlns:w14="http://schemas.microsoft.com/office/word/2010/wordml" xmlns:wpg="http://schemas.microsoft.com/office/word/2010/wordprocessingGroup" xmlns:wpi="http://schemas.microsoft.com/office/word/2010/wordprocessingInk" xmlns:wne="http://schemas.microsoft.com/office/word/2006/wordml" xmlns:wps="http://schemas.microsoft.com/office/word/2010/wordprocessingShape" mc:Ignorable="w14 wp14">
+  <w:p>
+    <w:pPr>
+      <w:pStyle w:val="Footer"/>
+      <w:jc w:val="center"/>
+    </w:pPr>
+  </w:p>
+  <w:p>
+    <w:pPr>
+      <w:pStyle w:val="Footer"/>
+    </w:pPr>
+  </w:p>
+</w:ftr>
+</file>
+
+<file path=word/footnotes.xml><?xml version="1.0" encoding="utf-8"?>
+<w:footnotes xmlns:wpc="http://schemas.microsoft.com/office/word/2010/wordprocessingCanvas" xmlns:mc="http://schemas.openxmlformats.org/markup-compatibility/2006" xmlns:o="urn:schemas-microsoft-com:office:office" xmlns:r="http://schemas.openxmlformats.org/officeDocument/2006/relationships" xmlns:m="http://schemas.openxmlformats.org/officeDocument/2006/math" xmlns:v="urn:schemas-microsoft-com:vml" xmlns:wp14="http://schemas.microsoft.com/office/word/2010/wordprocessingDrawing" xmlns:wp="http://schemas.openxmlformats.org/drawingml/2006/wordprocessingDrawing" xmlns:w10="urn:schemas-microsoft-com:office:word" xmlns:w="http://schemas.openxmlformats.org/wordprocessingml/2006/main" xmlns:w14="http://schemas.microsoft.com/office/word/2010/wordml" xmlns:wpg="http://schemas.microsoft.com/office/word/2010/wordprocessingGroup" xmlns:wpi="http://schemas.microsoft.com/office/word/2010/wordprocessingInk" xmlns:wne="http://schemas.microsoft.com/office/word/2006/wordml" xmlns:wps="http://schemas.microsoft.com/office/word/2010/wordprocessingShape" mc:Ignorable="w14 wp14">
+  <w:footnote w:type="separator" w:id="-1">
+    <w:p>
+      <w:pPr>
+        <w:spacing w:after="0" w:line="240" w:lineRule="auto"/>
+      </w:pPr>
+      <w:r>
+        <w:separator/>
+      </w:r>
+    </w:p>
+  </w:footnote>
+  <w:footnote w:type="continuationSeparator" w:id="0">
+    <w:p>
+      <w:pPr>
+        <w:spacing w:after="0" w:line="240" w:lineRule="auto"/>
+      </w:pPr>
+      <w:r>
+        <w:continuationSeparator/>
+      </w:r>
+    </w:p>
+  </w:footnote>
+</w:footnotes>
+</file>
+
+<file path=word/header1.xml><?xml version="1.0" encoding="utf-8"?>
+<w:hdr xmlns:wpc="http://schemas.microsoft.com/office/word/2010/wordprocessingCanvas" xmlns:mc="http://schemas.openxmlformats.org/markup-compatibility/2006" xmlns:o="urn:schemas-microsoft-com:office:office" xmlns:r="http://schemas.openxmlformats.org/officeDocument/2006/relationships" xmlns:m="http://schemas.openxmlformats.org/officeDocument/2006/math" xmlns:v="urn:schemas-microsoft-com:vml" xmlns:wp14="http://schemas.microsoft.com/office/word/2010/wordprocessingDrawing" xmlns:wp="http://schemas.openxmlformats.org/drawingml/2006/wordprocessingDrawing" xmlns:w10="urn:schemas-microsoft-com:office:word" xmlns:w="http://schemas.openxmlformats.org/wordprocessingml/2006/main" xmlns:w14="http://schemas.microsoft.com/office/word/2010/wordml" xmlns:wpg="http://schemas.microsoft.com/office/word/2010/wordprocessingGroup" xmlns:wpi="http://schemas.microsoft.com/office/word/2010/wordprocessingInk" xmlns:wne="http://schemas.microsoft.com/office/word/2006/wordml" xmlns:wps="http://schemas.microsoft.com/office/word/2010/wordprocessingShape" mc:Ignorable="w14 wp14">
   <w:sdt>
     <w:sdtPr>
-      <w:id w:val="-59242036"/>
+      <w:id w:val="19678847"/>
       <w:docPartObj>
-        <w:docPartGallery w:val="Page Numbers (Bottom of Page)"/>
+        <w:docPartGallery w:val="Page Numbers (Top of Page)"/>
         <w:docPartUnique/>
       </w:docPartObj>
     </w:sdtPr>
@@ -3167,9 +6234,21 @@
     <w:sdtContent>
       <w:p>
         <w:pPr>
-          <w:pStyle w:val="Footer"/>
-          <w:jc w:val="center"/>
+          <w:pStyle w:val="Header"/>
+          <w:tabs>
+            <w:tab w:val="left" w:pos="2445"/>
+            <w:tab w:val="right" w:pos="8271"/>
+          </w:tabs>
         </w:pPr>
+        <w:r>
+          <w:tab/>
+        </w:r>
+        <w:r>
+          <w:tab/>
+        </w:r>
+        <w:r>
+          <w:tab/>
+        </w:r>
         <w:r>
           <w:fldChar w:fldCharType="begin"/>
         </w:r>
@@ -3183,7 +6262,7 @@
           <w:rPr>
             <w:noProof/>
           </w:rPr>
-          <w:t>1</w:t>
+          <w:t>2</w:t>
         </w:r>
         <w:r>
           <w:rPr>
@@ -3196,42 +6275,25 @@
   </w:sdt>
   <w:p>
     <w:pPr>
-      <w:pStyle w:val="Footer"/>
+      <w:pStyle w:val="Header"/>
+      <w:tabs>
+        <w:tab w:val="clear" w:pos="4680"/>
+        <w:tab w:val="clear" w:pos="9360"/>
+        <w:tab w:val="left" w:pos="1860"/>
+      </w:tabs>
     </w:pPr>
+    <w:r>
+      <w:tab/>
+    </w:r>
   </w:p>
-</w:ftr>
+</w:hdr>
 </file>
 
-<file path=word/footnotes.xml><?xml version="1.0" encoding="utf-8"?>
-<w:footnotes xmlns:wpc="http://schemas.microsoft.com/office/word/2010/wordprocessingCanvas" xmlns:mc="http://schemas.openxmlformats.org/markup-compatibility/2006" xmlns:o="urn:schemas-microsoft-com:office:office" xmlns:r="http://schemas.openxmlformats.org/officeDocument/2006/relationships" xmlns:m="http://schemas.openxmlformats.org/officeDocument/2006/math" xmlns:v="urn:schemas-microsoft-com:vml" xmlns:wp14="http://schemas.microsoft.com/office/word/2010/wordprocessingDrawing" xmlns:wp="http://schemas.openxmlformats.org/drawingml/2006/wordprocessingDrawing" xmlns:w10="urn:schemas-microsoft-com:office:word" xmlns:w="http://schemas.openxmlformats.org/wordprocessingml/2006/main" xmlns:w14="http://schemas.microsoft.com/office/word/2010/wordml" xmlns:w15="http://schemas.microsoft.com/office/word/2012/wordml" xmlns:wpg="http://schemas.microsoft.com/office/word/2010/wordprocessingGroup" xmlns:wpi="http://schemas.microsoft.com/office/word/2010/wordprocessingInk" xmlns:wne="http://schemas.microsoft.com/office/word/2006/wordml" xmlns:wps="http://schemas.microsoft.com/office/word/2010/wordprocessingShape" mc:Ignorable="w14 w15 wp14">
-  <w:footnote w:type="separator" w:id="-1">
-    <w:p>
-      <w:pPr>
-        <w:spacing w:after="0" w:line="240" w:lineRule="auto"/>
-      </w:pPr>
-      <w:r>
-        <w:separator/>
-      </w:r>
-    </w:p>
-  </w:footnote>
-  <w:footnote w:type="continuationSeparator" w:id="0">
-    <w:p>
-      <w:pPr>
-        <w:spacing w:after="0" w:line="240" w:lineRule="auto"/>
-      </w:pPr>
-      <w:r>
-        <w:continuationSeparator/>
-      </w:r>
-    </w:p>
-  </w:footnote>
-</w:footnotes>
-</file>
-
-<file path=word/header1.xml><?xml version="1.0" encoding="utf-8"?>
-<w:hdr xmlns:wpc="http://schemas.microsoft.com/office/word/2010/wordprocessingCanvas" xmlns:mc="http://schemas.openxmlformats.org/markup-compatibility/2006" xmlns:o="urn:schemas-microsoft-com:office:office" xmlns:r="http://schemas.openxmlformats.org/officeDocument/2006/relationships" xmlns:m="http://schemas.openxmlformats.org/officeDocument/2006/math" xmlns:v="urn:schemas-microsoft-com:vml" xmlns:wp14="http://schemas.microsoft.com/office/word/2010/wordprocessingDrawing" xmlns:wp="http://schemas.openxmlformats.org/drawingml/2006/wordprocessingDrawing" xmlns:w10="urn:schemas-microsoft-com:office:word" xmlns:w="http://schemas.openxmlformats.org/wordprocessingml/2006/main" xmlns:w14="http://schemas.microsoft.com/office/word/2010/wordml" xmlns:w15="http://schemas.microsoft.com/office/word/2012/wordml" xmlns:wpg="http://schemas.microsoft.com/office/word/2010/wordprocessingGroup" xmlns:wpi="http://schemas.microsoft.com/office/word/2010/wordprocessingInk" xmlns:wne="http://schemas.microsoft.com/office/word/2006/wordml" xmlns:wps="http://schemas.microsoft.com/office/word/2010/wordprocessingShape" mc:Ignorable="w14 w15 wp14">
+<file path=word/header2.xml><?xml version="1.0" encoding="utf-8"?>
+<w:hdr xmlns:wpc="http://schemas.microsoft.com/office/word/2010/wordprocessingCanvas" xmlns:mc="http://schemas.openxmlformats.org/markup-compatibility/2006" xmlns:o="urn:schemas-microsoft-com:office:office" xmlns:r="http://schemas.openxmlformats.org/officeDocument/2006/relationships" xmlns:m="http://schemas.openxmlformats.org/officeDocument/2006/math" xmlns:v="urn:schemas-microsoft-com:vml" xmlns:wp14="http://schemas.microsoft.com/office/word/2010/wordprocessingDrawing" xmlns:wp="http://schemas.openxmlformats.org/drawingml/2006/wordprocessingDrawing" xmlns:w10="urn:schemas-microsoft-com:office:word" xmlns:w="http://schemas.openxmlformats.org/wordprocessingml/2006/main" xmlns:w14="http://schemas.microsoft.com/office/word/2010/wordml" xmlns:wpg="http://schemas.microsoft.com/office/word/2010/wordprocessingGroup" xmlns:wpi="http://schemas.microsoft.com/office/word/2010/wordprocessingInk" xmlns:wne="http://schemas.microsoft.com/office/word/2006/wordml" xmlns:wps="http://schemas.microsoft.com/office/word/2010/wordprocessingShape" mc:Ignorable="w14 wp14">
   <w:sdt>
     <w:sdtPr>
-      <w:id w:val="19678847"/>
+      <w:id w:val="1515493878"/>
       <w:docPartObj>
         <w:docPartGallery w:val="Page Numbers (Top of Page)"/>
         <w:docPartUnique/>
@@ -3261,7 +6323,7 @@
           <w:rPr>
             <w:noProof/>
           </w:rPr>
-          <w:t>9</w:t>
+          <w:t>1</w:t>
         </w:r>
         <w:r>
           <w:rPr>
@@ -3281,12 +6343,12 @@
 </file>
 
 <file path=word/numbering.xml><?xml version="1.0" encoding="utf-8"?>
-<w:numbering xmlns:wpc="http://schemas.microsoft.com/office/word/2010/wordprocessingCanvas" xmlns:mc="http://schemas.openxmlformats.org/markup-compatibility/2006" xmlns:o="urn:schemas-microsoft-com:office:office" xmlns:r="http://schemas.openxmlformats.org/officeDocument/2006/relationships" xmlns:m="http://schemas.openxmlformats.org/officeDocument/2006/math" xmlns:v="urn:schemas-microsoft-com:vml" xmlns:wp14="http://schemas.microsoft.com/office/word/2010/wordprocessingDrawing" xmlns:wp="http://schemas.openxmlformats.org/drawingml/2006/wordprocessingDrawing" xmlns:w10="urn:schemas-microsoft-com:office:word" xmlns:w="http://schemas.openxmlformats.org/wordprocessingml/2006/main" xmlns:w14="http://schemas.microsoft.com/office/word/2010/wordml" xmlns:w15="http://schemas.microsoft.com/office/word/2012/wordml" xmlns:wpg="http://schemas.microsoft.com/office/word/2010/wordprocessingGroup" xmlns:wpi="http://schemas.microsoft.com/office/word/2010/wordprocessingInk" xmlns:wne="http://schemas.microsoft.com/office/word/2006/wordml" xmlns:wps="http://schemas.microsoft.com/office/word/2010/wordprocessingShape" mc:Ignorable="w14 w15 wp14">
+<w:numbering xmlns:wpc="http://schemas.microsoft.com/office/word/2010/wordprocessingCanvas" xmlns:mc="http://schemas.openxmlformats.org/markup-compatibility/2006" xmlns:o="urn:schemas-microsoft-com:office:office" xmlns:r="http://schemas.openxmlformats.org/officeDocument/2006/relationships" xmlns:m="http://schemas.openxmlformats.org/officeDocument/2006/math" xmlns:v="urn:schemas-microsoft-com:vml" xmlns:wp14="http://schemas.microsoft.com/office/word/2010/wordprocessingDrawing" xmlns:wp="http://schemas.openxmlformats.org/drawingml/2006/wordprocessingDrawing" xmlns:w10="urn:schemas-microsoft-com:office:word" xmlns:w="http://schemas.openxmlformats.org/wordprocessingml/2006/main" xmlns:w14="http://schemas.microsoft.com/office/word/2010/wordml" xmlns:wpg="http://schemas.microsoft.com/office/word/2010/wordprocessingGroup" xmlns:wpi="http://schemas.microsoft.com/office/word/2010/wordprocessingInk" xmlns:wne="http://schemas.microsoft.com/office/word/2006/wordml" xmlns:wps="http://schemas.microsoft.com/office/word/2010/wordprocessingShape" mc:Ignorable="w14 wp14">
   <w:abstractNum w:abstractNumId="0">
-    <w:nsid w:val="2255591F"/>
+    <w:nsid w:val="0ECB2716"/>
     <w:multiLevelType w:val="hybridMultilevel"/>
-    <w:tmpl w:val="D4D0BD2E"/>
-    <w:lvl w:ilvl="0" w:tplc="728E512E">
+    <w:tmpl w:val="608C6466"/>
+    <w:lvl w:ilvl="0" w:tplc="6784AB68">
       <w:start w:val="1"/>
       <w:numFmt w:val="decimal"/>
       <w:lvlText w:val="%1."/>
@@ -3372,9 +6434,9 @@
     </w:lvl>
   </w:abstractNum>
   <w:abstractNum w:abstractNumId="1">
-    <w:nsid w:val="37E219CB"/>
+    <w:nsid w:val="178D1F1E"/>
     <w:multiLevelType w:val="hybridMultilevel"/>
-    <w:tmpl w:val="6838C854"/>
+    <w:tmpl w:val="5A62CDFC"/>
     <w:lvl w:ilvl="0" w:tplc="0409000F">
       <w:start w:val="1"/>
       <w:numFmt w:val="decimal"/>
@@ -3382,92 +6444,6 @@
       <w:lvlJc w:val="left"/>
       <w:pPr>
         <w:ind w:left="720" w:hanging="360"/>
-      </w:pPr>
-    </w:lvl>
-    <w:lvl w:ilvl="1" w:tplc="04090019" w:tentative="1">
-      <w:start w:val="1"/>
-      <w:numFmt w:val="lowerLetter"/>
-      <w:lvlText w:val="%2."/>
-      <w:lvlJc w:val="left"/>
-      <w:pPr>
-        <w:ind w:left="1440" w:hanging="360"/>
-      </w:pPr>
-    </w:lvl>
-    <w:lvl w:ilvl="2" w:tplc="0409001B" w:tentative="1">
-      <w:start w:val="1"/>
-      <w:numFmt w:val="lowerRoman"/>
-      <w:lvlText w:val="%3."/>
-      <w:lvlJc w:val="right"/>
-      <w:pPr>
-        <w:ind w:left="2160" w:hanging="180"/>
-      </w:pPr>
-    </w:lvl>
-    <w:lvl w:ilvl="3" w:tplc="0409000F" w:tentative="1">
-      <w:start w:val="1"/>
-      <w:numFmt w:val="decimal"/>
-      <w:lvlText w:val="%4."/>
-      <w:lvlJc w:val="left"/>
-      <w:pPr>
-        <w:ind w:left="2880" w:hanging="360"/>
-      </w:pPr>
-    </w:lvl>
-    <w:lvl w:ilvl="4" w:tplc="04090019" w:tentative="1">
-      <w:start w:val="1"/>
-      <w:numFmt w:val="lowerLetter"/>
-      <w:lvlText w:val="%5."/>
-      <w:lvlJc w:val="left"/>
-      <w:pPr>
-        <w:ind w:left="3600" w:hanging="360"/>
-      </w:pPr>
-    </w:lvl>
-    <w:lvl w:ilvl="5" w:tplc="0409001B" w:tentative="1">
-      <w:start w:val="1"/>
-      <w:numFmt w:val="lowerRoman"/>
-      <w:lvlText w:val="%6."/>
-      <w:lvlJc w:val="right"/>
-      <w:pPr>
-        <w:ind w:left="4320" w:hanging="180"/>
-      </w:pPr>
-    </w:lvl>
-    <w:lvl w:ilvl="6" w:tplc="0409000F" w:tentative="1">
-      <w:start w:val="1"/>
-      <w:numFmt w:val="decimal"/>
-      <w:lvlText w:val="%7."/>
-      <w:lvlJc w:val="left"/>
-      <w:pPr>
-        <w:ind w:left="5040" w:hanging="360"/>
-      </w:pPr>
-    </w:lvl>
-    <w:lvl w:ilvl="7" w:tplc="04090019" w:tentative="1">
-      <w:start w:val="1"/>
-      <w:numFmt w:val="lowerLetter"/>
-      <w:lvlText w:val="%8."/>
-      <w:lvlJc w:val="left"/>
-      <w:pPr>
-        <w:ind w:left="5760" w:hanging="360"/>
-      </w:pPr>
-    </w:lvl>
-    <w:lvl w:ilvl="8" w:tplc="0409001B" w:tentative="1">
-      <w:start w:val="1"/>
-      <w:numFmt w:val="lowerRoman"/>
-      <w:lvlText w:val="%9."/>
-      <w:lvlJc w:val="right"/>
-      <w:pPr>
-        <w:ind w:left="6480" w:hanging="180"/>
-      </w:pPr>
-    </w:lvl>
-  </w:abstractNum>
-  <w:abstractNum w:abstractNumId="2">
-    <w:nsid w:val="5FC25CC9"/>
-    <w:multiLevelType w:val="hybridMultilevel"/>
-    <w:tmpl w:val="8A4ACCB2"/>
-    <w:lvl w:ilvl="0" w:tplc="5AEC8CD0">
-      <w:start w:val="1"/>
-      <w:numFmt w:val="decimal"/>
-      <w:lvlText w:val="%1."/>
-      <w:lvlJc w:val="left"/>
-      <w:pPr>
-        <w:ind w:left="1080" w:hanging="360"/>
       </w:pPr>
       <w:rPr>
         <w:rFonts w:hint="default"/>
@@ -3479,7 +6455,7 @@
       <w:lvlText w:val="%2."/>
       <w:lvlJc w:val="left"/>
       <w:pPr>
-        <w:ind w:left="1800" w:hanging="360"/>
+        <w:ind w:left="1440" w:hanging="360"/>
       </w:pPr>
     </w:lvl>
     <w:lvl w:ilvl="2" w:tplc="0409001B" w:tentative="1">
@@ -3488,7 +6464,7 @@
       <w:lvlText w:val="%3."/>
       <w:lvlJc w:val="right"/>
       <w:pPr>
-        <w:ind w:left="2520" w:hanging="180"/>
+        <w:ind w:left="2160" w:hanging="180"/>
       </w:pPr>
     </w:lvl>
     <w:lvl w:ilvl="3" w:tplc="0409000F" w:tentative="1">
@@ -3497,7 +6473,7 @@
       <w:lvlText w:val="%4."/>
       <w:lvlJc w:val="left"/>
       <w:pPr>
-        <w:ind w:left="3240" w:hanging="360"/>
+        <w:ind w:left="2880" w:hanging="360"/>
       </w:pPr>
     </w:lvl>
     <w:lvl w:ilvl="4" w:tplc="04090019" w:tentative="1">
@@ -3506,7 +6482,7 @@
       <w:lvlText w:val="%5."/>
       <w:lvlJc w:val="left"/>
       <w:pPr>
-        <w:ind w:left="3960" w:hanging="360"/>
+        <w:ind w:left="3600" w:hanging="360"/>
       </w:pPr>
     </w:lvl>
     <w:lvl w:ilvl="5" w:tplc="0409001B" w:tentative="1">
@@ -3515,7 +6491,7 @@
       <w:lvlText w:val="%6."/>
       <w:lvlJc w:val="right"/>
       <w:pPr>
-        <w:ind w:left="4680" w:hanging="180"/>
+        <w:ind w:left="4320" w:hanging="180"/>
       </w:pPr>
     </w:lvl>
     <w:lvl w:ilvl="6" w:tplc="0409000F" w:tentative="1">
@@ -3524,7 +6500,7 @@
       <w:lvlText w:val="%7."/>
       <w:lvlJc w:val="left"/>
       <w:pPr>
-        <w:ind w:left="5400" w:hanging="360"/>
+        <w:ind w:left="5040" w:hanging="360"/>
       </w:pPr>
     </w:lvl>
     <w:lvl w:ilvl="7" w:tplc="04090019" w:tentative="1">
@@ -3533,7 +6509,7 @@
       <w:lvlText w:val="%8."/>
       <w:lvlJc w:val="left"/>
       <w:pPr>
-        <w:ind w:left="6120" w:hanging="360"/>
+        <w:ind w:left="5760" w:hanging="360"/>
       </w:pPr>
     </w:lvl>
     <w:lvl w:ilvl="8" w:tplc="0409001B" w:tentative="1">
@@ -3542,24 +6518,294 @@
       <w:lvlText w:val="%9."/>
       <w:lvlJc w:val="right"/>
       <w:pPr>
+        <w:ind w:left="6480" w:hanging="180"/>
+      </w:pPr>
+    </w:lvl>
+  </w:abstractNum>
+  <w:abstractNum w:abstractNumId="2">
+    <w:nsid w:val="2255591F"/>
+    <w:multiLevelType w:val="hybridMultilevel"/>
+    <w:tmpl w:val="D4D0BD2E"/>
+    <w:lvl w:ilvl="0" w:tplc="728E512E">
+      <w:start w:val="1"/>
+      <w:numFmt w:val="decimal"/>
+      <w:lvlText w:val="%1."/>
+      <w:lvlJc w:val="left"/>
+      <w:pPr>
+        <w:ind w:left="1080" w:hanging="360"/>
+      </w:pPr>
+      <w:rPr>
+        <w:rFonts w:hint="default"/>
+      </w:rPr>
+    </w:lvl>
+    <w:lvl w:ilvl="1" w:tplc="04090019" w:tentative="1">
+      <w:start w:val="1"/>
+      <w:numFmt w:val="lowerLetter"/>
+      <w:lvlText w:val="%2."/>
+      <w:lvlJc w:val="left"/>
+      <w:pPr>
+        <w:ind w:left="1800" w:hanging="360"/>
+      </w:pPr>
+    </w:lvl>
+    <w:lvl w:ilvl="2" w:tplc="0409001B" w:tentative="1">
+      <w:start w:val="1"/>
+      <w:numFmt w:val="lowerRoman"/>
+      <w:lvlText w:val="%3."/>
+      <w:lvlJc w:val="right"/>
+      <w:pPr>
+        <w:ind w:left="2520" w:hanging="180"/>
+      </w:pPr>
+    </w:lvl>
+    <w:lvl w:ilvl="3" w:tplc="0409000F" w:tentative="1">
+      <w:start w:val="1"/>
+      <w:numFmt w:val="decimal"/>
+      <w:lvlText w:val="%4."/>
+      <w:lvlJc w:val="left"/>
+      <w:pPr>
+        <w:ind w:left="3240" w:hanging="360"/>
+      </w:pPr>
+    </w:lvl>
+    <w:lvl w:ilvl="4" w:tplc="04090019" w:tentative="1">
+      <w:start w:val="1"/>
+      <w:numFmt w:val="lowerLetter"/>
+      <w:lvlText w:val="%5."/>
+      <w:lvlJc w:val="left"/>
+      <w:pPr>
+        <w:ind w:left="3960" w:hanging="360"/>
+      </w:pPr>
+    </w:lvl>
+    <w:lvl w:ilvl="5" w:tplc="0409001B" w:tentative="1">
+      <w:start w:val="1"/>
+      <w:numFmt w:val="lowerRoman"/>
+      <w:lvlText w:val="%6."/>
+      <w:lvlJc w:val="right"/>
+      <w:pPr>
+        <w:ind w:left="4680" w:hanging="180"/>
+      </w:pPr>
+    </w:lvl>
+    <w:lvl w:ilvl="6" w:tplc="0409000F" w:tentative="1">
+      <w:start w:val="1"/>
+      <w:numFmt w:val="decimal"/>
+      <w:lvlText w:val="%7."/>
+      <w:lvlJc w:val="left"/>
+      <w:pPr>
+        <w:ind w:left="5400" w:hanging="360"/>
+      </w:pPr>
+    </w:lvl>
+    <w:lvl w:ilvl="7" w:tplc="04090019" w:tentative="1">
+      <w:start w:val="1"/>
+      <w:numFmt w:val="lowerLetter"/>
+      <w:lvlText w:val="%8."/>
+      <w:lvlJc w:val="left"/>
+      <w:pPr>
+        <w:ind w:left="6120" w:hanging="360"/>
+      </w:pPr>
+    </w:lvl>
+    <w:lvl w:ilvl="8" w:tplc="0409001B" w:tentative="1">
+      <w:start w:val="1"/>
+      <w:numFmt w:val="lowerRoman"/>
+      <w:lvlText w:val="%9."/>
+      <w:lvlJc w:val="right"/>
+      <w:pPr>
+        <w:ind w:left="6840" w:hanging="180"/>
+      </w:pPr>
+    </w:lvl>
+  </w:abstractNum>
+  <w:abstractNum w:abstractNumId="3">
+    <w:nsid w:val="37E219CB"/>
+    <w:multiLevelType w:val="hybridMultilevel"/>
+    <w:tmpl w:val="6838C854"/>
+    <w:lvl w:ilvl="0" w:tplc="0409000F">
+      <w:start w:val="1"/>
+      <w:numFmt w:val="decimal"/>
+      <w:lvlText w:val="%1."/>
+      <w:lvlJc w:val="left"/>
+      <w:pPr>
+        <w:ind w:left="720" w:hanging="360"/>
+      </w:pPr>
+    </w:lvl>
+    <w:lvl w:ilvl="1" w:tplc="04090019" w:tentative="1">
+      <w:start w:val="1"/>
+      <w:numFmt w:val="lowerLetter"/>
+      <w:lvlText w:val="%2."/>
+      <w:lvlJc w:val="left"/>
+      <w:pPr>
+        <w:ind w:left="1440" w:hanging="360"/>
+      </w:pPr>
+    </w:lvl>
+    <w:lvl w:ilvl="2" w:tplc="0409001B" w:tentative="1">
+      <w:start w:val="1"/>
+      <w:numFmt w:val="lowerRoman"/>
+      <w:lvlText w:val="%3."/>
+      <w:lvlJc w:val="right"/>
+      <w:pPr>
+        <w:ind w:left="2160" w:hanging="180"/>
+      </w:pPr>
+    </w:lvl>
+    <w:lvl w:ilvl="3" w:tplc="0409000F" w:tentative="1">
+      <w:start w:val="1"/>
+      <w:numFmt w:val="decimal"/>
+      <w:lvlText w:val="%4."/>
+      <w:lvlJc w:val="left"/>
+      <w:pPr>
+        <w:ind w:left="2880" w:hanging="360"/>
+      </w:pPr>
+    </w:lvl>
+    <w:lvl w:ilvl="4" w:tplc="04090019" w:tentative="1">
+      <w:start w:val="1"/>
+      <w:numFmt w:val="lowerLetter"/>
+      <w:lvlText w:val="%5."/>
+      <w:lvlJc w:val="left"/>
+      <w:pPr>
+        <w:ind w:left="3600" w:hanging="360"/>
+      </w:pPr>
+    </w:lvl>
+    <w:lvl w:ilvl="5" w:tplc="0409001B" w:tentative="1">
+      <w:start w:val="1"/>
+      <w:numFmt w:val="lowerRoman"/>
+      <w:lvlText w:val="%6."/>
+      <w:lvlJc w:val="right"/>
+      <w:pPr>
+        <w:ind w:left="4320" w:hanging="180"/>
+      </w:pPr>
+    </w:lvl>
+    <w:lvl w:ilvl="6" w:tplc="0409000F" w:tentative="1">
+      <w:start w:val="1"/>
+      <w:numFmt w:val="decimal"/>
+      <w:lvlText w:val="%7."/>
+      <w:lvlJc w:val="left"/>
+      <w:pPr>
+        <w:ind w:left="5040" w:hanging="360"/>
+      </w:pPr>
+    </w:lvl>
+    <w:lvl w:ilvl="7" w:tplc="04090019" w:tentative="1">
+      <w:start w:val="1"/>
+      <w:numFmt w:val="lowerLetter"/>
+      <w:lvlText w:val="%8."/>
+      <w:lvlJc w:val="left"/>
+      <w:pPr>
+        <w:ind w:left="5760" w:hanging="360"/>
+      </w:pPr>
+    </w:lvl>
+    <w:lvl w:ilvl="8" w:tplc="0409001B" w:tentative="1">
+      <w:start w:val="1"/>
+      <w:numFmt w:val="lowerRoman"/>
+      <w:lvlText w:val="%9."/>
+      <w:lvlJc w:val="right"/>
+      <w:pPr>
+        <w:ind w:left="6480" w:hanging="180"/>
+      </w:pPr>
+    </w:lvl>
+  </w:abstractNum>
+  <w:abstractNum w:abstractNumId="4">
+    <w:nsid w:val="5FC25CC9"/>
+    <w:multiLevelType w:val="hybridMultilevel"/>
+    <w:tmpl w:val="8A4ACCB2"/>
+    <w:lvl w:ilvl="0" w:tplc="5AEC8CD0">
+      <w:start w:val="1"/>
+      <w:numFmt w:val="decimal"/>
+      <w:lvlText w:val="%1."/>
+      <w:lvlJc w:val="left"/>
+      <w:pPr>
+        <w:ind w:left="1080" w:hanging="360"/>
+      </w:pPr>
+      <w:rPr>
+        <w:rFonts w:hint="default"/>
+      </w:rPr>
+    </w:lvl>
+    <w:lvl w:ilvl="1" w:tplc="04090019" w:tentative="1">
+      <w:start w:val="1"/>
+      <w:numFmt w:val="lowerLetter"/>
+      <w:lvlText w:val="%2."/>
+      <w:lvlJc w:val="left"/>
+      <w:pPr>
+        <w:ind w:left="1800" w:hanging="360"/>
+      </w:pPr>
+    </w:lvl>
+    <w:lvl w:ilvl="2" w:tplc="0409001B" w:tentative="1">
+      <w:start w:val="1"/>
+      <w:numFmt w:val="lowerRoman"/>
+      <w:lvlText w:val="%3."/>
+      <w:lvlJc w:val="right"/>
+      <w:pPr>
+        <w:ind w:left="2520" w:hanging="180"/>
+      </w:pPr>
+    </w:lvl>
+    <w:lvl w:ilvl="3" w:tplc="0409000F" w:tentative="1">
+      <w:start w:val="1"/>
+      <w:numFmt w:val="decimal"/>
+      <w:lvlText w:val="%4."/>
+      <w:lvlJc w:val="left"/>
+      <w:pPr>
+        <w:ind w:left="3240" w:hanging="360"/>
+      </w:pPr>
+    </w:lvl>
+    <w:lvl w:ilvl="4" w:tplc="04090019" w:tentative="1">
+      <w:start w:val="1"/>
+      <w:numFmt w:val="lowerLetter"/>
+      <w:lvlText w:val="%5."/>
+      <w:lvlJc w:val="left"/>
+      <w:pPr>
+        <w:ind w:left="3960" w:hanging="360"/>
+      </w:pPr>
+    </w:lvl>
+    <w:lvl w:ilvl="5" w:tplc="0409001B" w:tentative="1">
+      <w:start w:val="1"/>
+      <w:numFmt w:val="lowerRoman"/>
+      <w:lvlText w:val="%6."/>
+      <w:lvlJc w:val="right"/>
+      <w:pPr>
+        <w:ind w:left="4680" w:hanging="180"/>
+      </w:pPr>
+    </w:lvl>
+    <w:lvl w:ilvl="6" w:tplc="0409000F" w:tentative="1">
+      <w:start w:val="1"/>
+      <w:numFmt w:val="decimal"/>
+      <w:lvlText w:val="%7."/>
+      <w:lvlJc w:val="left"/>
+      <w:pPr>
+        <w:ind w:left="5400" w:hanging="360"/>
+      </w:pPr>
+    </w:lvl>
+    <w:lvl w:ilvl="7" w:tplc="04090019" w:tentative="1">
+      <w:start w:val="1"/>
+      <w:numFmt w:val="lowerLetter"/>
+      <w:lvlText w:val="%8."/>
+      <w:lvlJc w:val="left"/>
+      <w:pPr>
+        <w:ind w:left="6120" w:hanging="360"/>
+      </w:pPr>
+    </w:lvl>
+    <w:lvl w:ilvl="8" w:tplc="0409001B" w:tentative="1">
+      <w:start w:val="1"/>
+      <w:numFmt w:val="lowerRoman"/>
+      <w:lvlText w:val="%9."/>
+      <w:lvlJc w:val="right"/>
+      <w:pPr>
         <w:ind w:left="6840" w:hanging="180"/>
       </w:pPr>
     </w:lvl>
   </w:abstractNum>
   <w:num w:numId="1">
-    <w:abstractNumId w:val="1"/>
+    <w:abstractNumId w:val="3"/>
   </w:num>
   <w:num w:numId="2">
+    <w:abstractNumId w:val="2"/>
+  </w:num>
+  <w:num w:numId="3">
+    <w:abstractNumId w:val="4"/>
+  </w:num>
+  <w:num w:numId="4">
     <w:abstractNumId w:val="0"/>
   </w:num>
-  <w:num w:numId="3">
-    <w:abstractNumId w:val="2"/>
+  <w:num w:numId="5">
+    <w:abstractNumId w:val="1"/>
   </w:num>
 </w:numbering>
 </file>
 
 <file path=word/styles.xml><?xml version="1.0" encoding="utf-8"?>
-<w:styles xmlns:mc="http://schemas.openxmlformats.org/markup-compatibility/2006" xmlns:r="http://schemas.openxmlformats.org/officeDocument/2006/relationships" xmlns:w="http://schemas.openxmlformats.org/wordprocessingml/2006/main" xmlns:w14="http://schemas.microsoft.com/office/word/2010/wordml" xmlns:w15="http://schemas.microsoft.com/office/word/2012/wordml" mc:Ignorable="w14 w15">
+<w:styles xmlns:mc="http://schemas.openxmlformats.org/markup-compatibility/2006" xmlns:r="http://schemas.openxmlformats.org/officeDocument/2006/relationships" xmlns:w="http://schemas.openxmlformats.org/wordprocessingml/2006/main" xmlns:w14="http://schemas.microsoft.com/office/word/2010/wordml" mc:Ignorable="w14">
   <w:docDefaults>
     <w:rPrDefault>
       <w:rPr>
@@ -3575,378 +6821,144 @@
       </w:pPr>
     </w:pPrDefault>
   </w:docDefaults>
-  <w:latentStyles w:defLockedState="0" w:defUIPriority="99" w:defSemiHidden="0" w:defUnhideWhenUsed="0" w:defQFormat="0" w:count="371">
-    <w:lsdException w:name="Normal" w:uiPriority="0" w:qFormat="1"/>
-    <w:lsdException w:name="heading 1" w:uiPriority="9" w:qFormat="1"/>
-    <w:lsdException w:name="heading 2" w:semiHidden="1" w:uiPriority="9" w:unhideWhenUsed="1" w:qFormat="1"/>
-    <w:lsdException w:name="heading 3" w:semiHidden="1" w:uiPriority="9" w:unhideWhenUsed="1" w:qFormat="1"/>
-    <w:lsdException w:name="heading 4" w:semiHidden="1" w:uiPriority="9" w:unhideWhenUsed="1" w:qFormat="1"/>
-    <w:lsdException w:name="heading 5" w:semiHidden="1" w:uiPriority="9" w:unhideWhenUsed="1" w:qFormat="1"/>
-    <w:lsdException w:name="heading 6" w:semiHidden="1" w:uiPriority="9" w:unhideWhenUsed="1" w:qFormat="1"/>
-    <w:lsdException w:name="heading 7" w:semiHidden="1" w:uiPriority="9" w:unhideWhenUsed="1" w:qFormat="1"/>
-    <w:lsdException w:name="heading 8" w:semiHidden="1" w:uiPriority="9" w:unhideWhenUsed="1" w:qFormat="1"/>
-    <w:lsdException w:name="heading 9" w:semiHidden="1" w:uiPriority="9" w:unhideWhenUsed="1" w:qFormat="1"/>
-    <w:lsdException w:name="index 1" w:semiHidden="1" w:unhideWhenUsed="1"/>
-    <w:lsdException w:name="index 2" w:semiHidden="1" w:unhideWhenUsed="1"/>
-    <w:lsdException w:name="index 3" w:semiHidden="1" w:unhideWhenUsed="1"/>
-    <w:lsdException w:name="index 4" w:semiHidden="1" w:unhideWhenUsed="1"/>
-    <w:lsdException w:name="index 5" w:semiHidden="1" w:unhideWhenUsed="1"/>
-    <w:lsdException w:name="index 6" w:semiHidden="1" w:unhideWhenUsed="1"/>
-    <w:lsdException w:name="index 7" w:semiHidden="1" w:unhideWhenUsed="1"/>
-    <w:lsdException w:name="index 8" w:semiHidden="1" w:unhideWhenUsed="1"/>
-    <w:lsdException w:name="index 9" w:semiHidden="1" w:unhideWhenUsed="1"/>
-    <w:lsdException w:name="toc 1" w:semiHidden="1" w:uiPriority="39" w:unhideWhenUsed="1"/>
-    <w:lsdException w:name="toc 2" w:semiHidden="1" w:uiPriority="39" w:unhideWhenUsed="1"/>
-    <w:lsdException w:name="toc 3" w:semiHidden="1" w:uiPriority="39" w:unhideWhenUsed="1"/>
-    <w:lsdException w:name="toc 4" w:semiHidden="1" w:uiPriority="39" w:unhideWhenUsed="1"/>
-    <w:lsdException w:name="toc 5" w:semiHidden="1" w:uiPriority="39" w:unhideWhenUsed="1"/>
-    <w:lsdException w:name="toc 6" w:semiHidden="1" w:uiPriority="39" w:unhideWhenUsed="1"/>
-    <w:lsdException w:name="toc 7" w:semiHidden="1" w:uiPriority="39" w:unhideWhenUsed="1"/>
-    <w:lsdException w:name="toc 8" w:semiHidden="1" w:uiPriority="39" w:unhideWhenUsed="1"/>
-    <w:lsdException w:name="toc 9" w:semiHidden="1" w:uiPriority="39" w:unhideWhenUsed="1"/>
-    <w:lsdException w:name="Normal Indent" w:semiHidden="1" w:unhideWhenUsed="1"/>
-    <w:lsdException w:name="footnote text" w:semiHidden="1" w:unhideWhenUsed="1"/>
-    <w:lsdException w:name="annotation text" w:semiHidden="1" w:unhideWhenUsed="1"/>
-    <w:lsdException w:name="header" w:semiHidden="1" w:unhideWhenUsed="1"/>
-    <w:lsdException w:name="footer" w:semiHidden="1" w:unhideWhenUsed="1"/>
-    <w:lsdException w:name="index heading" w:semiHidden="1" w:unhideWhenUsed="1"/>
-    <w:lsdException w:name="caption" w:semiHidden="1" w:uiPriority="35" w:unhideWhenUsed="1" w:qFormat="1"/>
-    <w:lsdException w:name="table of figures" w:semiHidden="1" w:unhideWhenUsed="1"/>
-    <w:lsdException w:name="envelope address" w:semiHidden="1" w:unhideWhenUsed="1"/>
-    <w:lsdException w:name="envelope return" w:semiHidden="1" w:unhideWhenUsed="1"/>
-    <w:lsdException w:name="footnote reference" w:semiHidden="1" w:unhideWhenUsed="1"/>
-    <w:lsdException w:name="annotation reference" w:semiHidden="1" w:unhideWhenUsed="1"/>
-    <w:lsdException w:name="line number" w:semiHidden="1" w:unhideWhenUsed="1"/>
-    <w:lsdException w:name="page number" w:semiHidden="1" w:unhideWhenUsed="1"/>
-    <w:lsdException w:name="endnote reference" w:semiHidden="1" w:unhideWhenUsed="1"/>
-    <w:lsdException w:name="endnote text" w:semiHidden="1" w:unhideWhenUsed="1"/>
-    <w:lsdException w:name="table of authorities" w:semiHidden="1" w:unhideWhenUsed="1"/>
-    <w:lsdException w:name="macro" w:semiHidden="1" w:unhideWhenUsed="1"/>
-    <w:lsdException w:name="toa heading" w:semiHidden="1" w:unhideWhenUsed="1"/>
-    <w:lsdException w:name="List" w:semiHidden="1" w:unhideWhenUsed="1"/>
-    <w:lsdException w:name="List Bullet" w:semiHidden="1" w:unhideWhenUsed="1"/>
-    <w:lsdException w:name="List Number" w:semiHidden="1" w:unhideWhenUsed="1"/>
-    <w:lsdException w:name="List 2" w:semiHidden="1" w:unhideWhenUsed="1"/>
-    <w:lsdException w:name="List 3" w:semiHidden="1" w:unhideWhenUsed="1"/>
-    <w:lsdException w:name="List 4" w:semiHidden="1" w:unhideWhenUsed="1"/>
-    <w:lsdException w:name="List 5" w:semiHidden="1" w:unhideWhenUsed="1"/>
-    <w:lsdException w:name="List Bullet 2" w:semiHidden="1" w:unhideWhenUsed="1"/>
-    <w:lsdException w:name="List Bullet 3" w:semiHidden="1" w:unhideWhenUsed="1"/>
-    <w:lsdException w:name="List Bullet 4" w:semiHidden="1" w:unhideWhenUsed="1"/>
-    <w:lsdException w:name="List Bullet 5" w:semiHidden="1" w:unhideWhenUsed="1"/>
-    <w:lsdException w:name="List Number 2" w:semiHidden="1" w:unhideWhenUsed="1"/>
-    <w:lsdException w:name="List Number 3" w:semiHidden="1" w:unhideWhenUsed="1"/>
-    <w:lsdException w:name="List Number 4" w:semiHidden="1" w:unhideWhenUsed="1"/>
-    <w:lsdException w:name="List Number 5" w:semiHidden="1" w:unhideWhenUsed="1"/>
-    <w:lsdException w:name="Title" w:uiPriority="10" w:qFormat="1"/>
-    <w:lsdException w:name="Closing" w:semiHidden="1" w:unhideWhenUsed="1"/>
-    <w:lsdException w:name="Signature" w:semiHidden="1" w:unhideWhenUsed="1"/>
-    <w:lsdException w:name="Default Paragraph Font" w:semiHidden="1" w:uiPriority="1" w:unhideWhenUsed="1"/>
-    <w:lsdException w:name="Body Text" w:semiHidden="1" w:unhideWhenUsed="1"/>
-    <w:lsdException w:name="Body Text Indent" w:semiHidden="1" w:unhideWhenUsed="1"/>
-    <w:lsdException w:name="List Continue" w:semiHidden="1" w:unhideWhenUsed="1"/>
-    <w:lsdException w:name="List Continue 2" w:semiHidden="1" w:unhideWhenUsed="1"/>
-    <w:lsdException w:name="List Continue 3" w:semiHidden="1" w:unhideWhenUsed="1"/>
-    <w:lsdException w:name="List Continue 4" w:semiHidden="1" w:unhideWhenUsed="1"/>
-    <w:lsdException w:name="List Continue 5" w:semiHidden="1" w:unhideWhenUsed="1"/>
-    <w:lsdException w:name="Message Header" w:semiHidden="1" w:unhideWhenUsed="1"/>
-    <w:lsdException w:name="Subtitle" w:uiPriority="11" w:qFormat="1"/>
-    <w:lsdException w:name="Salutation" w:semiHidden="1" w:unhideWhenUsed="1"/>
-    <w:lsdException w:name="Date" w:semiHidden="1" w:unhideWhenUsed="1"/>
-    <w:lsdException w:name="Body Text First Indent" w:semiHidden="1" w:unhideWhenUsed="1"/>
-    <w:lsdException w:name="Body Text First Indent 2" w:semiHidden="1" w:unhideWhenUsed="1"/>
-    <w:lsdException w:name="Note Heading" w:semiHidden="1" w:unhideWhenUsed="1"/>
-    <w:lsdException w:name="Body Text 2" w:semiHidden="1" w:unhideWhenUsed="1"/>
-    <w:lsdException w:name="Body Text 3" w:semiHidden="1" w:unhideWhenUsed="1"/>
-    <w:lsdException w:name="Body Text Indent 2" w:semiHidden="1" w:unhideWhenUsed="1"/>
-    <w:lsdException w:name="Body Text Indent 3" w:semiHidden="1" w:unhideWhenUsed="1"/>
-    <w:lsdException w:name="Block Text" w:semiHidden="1" w:unhideWhenUsed="1"/>
-    <w:lsdException w:name="Hyperlink" w:semiHidden="1" w:unhideWhenUsed="1"/>
-    <w:lsdException w:name="FollowedHyperlink" w:semiHidden="1" w:unhideWhenUsed="1"/>
-    <w:lsdException w:name="Strong" w:uiPriority="22" w:qFormat="1"/>
-    <w:lsdException w:name="Emphasis" w:uiPriority="20" w:qFormat="1"/>
-    <w:lsdException w:name="Document Map" w:semiHidden="1" w:unhideWhenUsed="1"/>
-    <w:lsdException w:name="Plain Text" w:semiHidden="1" w:unhideWhenUsed="1"/>
-    <w:lsdException w:name="E-mail Signature" w:semiHidden="1" w:unhideWhenUsed="1"/>
-    <w:lsdException w:name="HTML Top of Form" w:semiHidden="1" w:unhideWhenUsed="1"/>
-    <w:lsdException w:name="HTML Bottom of Form" w:semiHidden="1" w:unhideWhenUsed="1"/>
-    <w:lsdException w:name="Normal (Web)" w:semiHidden="1" w:unhideWhenUsed="1"/>
-    <w:lsdException w:name="HTML Acronym" w:semiHidden="1" w:unhideWhenUsed="1"/>
-    <w:lsdException w:name="HTML Address" w:semiHidden="1" w:unhideWhenUsed="1"/>
-    <w:lsdException w:name="HTML Cite" w:semiHidden="1" w:unhideWhenUsed="1"/>
-    <w:lsdException w:name="HTML Code" w:semiHidden="1" w:unhideWhenUsed="1"/>
-    <w:lsdException w:name="HTML Definition" w:semiHidden="1" w:unhideWhenUsed="1"/>
-    <w:lsdException w:name="HTML Keyboard" w:semiHidden="1" w:unhideWhenUsed="1"/>
-    <w:lsdException w:name="HTML Preformatted" w:semiHidden="1" w:unhideWhenUsed="1"/>
-    <w:lsdException w:name="HTML Sample" w:semiHidden="1" w:unhideWhenUsed="1"/>
-    <w:lsdException w:name="HTML Typewriter" w:semiHidden="1" w:unhideWhenUsed="1"/>
-    <w:lsdException w:name="HTML Variable" w:semiHidden="1" w:unhideWhenUsed="1"/>
-    <w:lsdException w:name="Normal Table" w:semiHidden="1" w:unhideWhenUsed="1"/>
-    <w:lsdException w:name="annotation subject" w:semiHidden="1" w:unhideWhenUsed="1"/>
-    <w:lsdException w:name="No List" w:semiHidden="1" w:unhideWhenUsed="1"/>
-    <w:lsdException w:name="Outline List 1" w:semiHidden="1" w:unhideWhenUsed="1"/>
-    <w:lsdException w:name="Outline List 2" w:semiHidden="1" w:unhideWhenUsed="1"/>
-    <w:lsdException w:name="Outline List 3" w:semiHidden="1" w:unhideWhenUsed="1"/>
-    <w:lsdException w:name="Table Simple 1" w:semiHidden="1" w:unhideWhenUsed="1"/>
-    <w:lsdException w:name="Table Simple 2" w:semiHidden="1" w:unhideWhenUsed="1"/>
-    <w:lsdException w:name="Table Simple 3" w:semiHidden="1" w:unhideWhenUsed="1"/>
-    <w:lsdException w:name="Table Classic 1" w:semiHidden="1" w:unhideWhenUsed="1"/>
-    <w:lsdException w:name="Table Classic 2" w:semiHidden="1" w:unhideWhenUsed="1"/>
-    <w:lsdException w:name="Table Classic 3" w:semiHidden="1" w:unhideWhenUsed="1"/>
-    <w:lsdException w:name="Table Classic 4" w:semiHidden="1" w:unhideWhenUsed="1"/>
-    <w:lsdException w:name="Table Colorful 1" w:semiHidden="1" w:unhideWhenUsed="1"/>
-    <w:lsdException w:name="Table Colorful 2" w:semiHidden="1" w:unhideWhenUsed="1"/>
-    <w:lsdException w:name="Table Colorful 3" w:semiHidden="1" w:unhideWhenUsed="1"/>
-    <w:lsdException w:name="Table Columns 1" w:semiHidden="1" w:unhideWhenUsed="1"/>
-    <w:lsdException w:name="Table Columns 2" w:semiHidden="1" w:unhideWhenUsed="1"/>
-    <w:lsdException w:name="Table Columns 3" w:semiHidden="1" w:unhideWhenUsed="1"/>
-    <w:lsdException w:name="Table Columns 4" w:semiHidden="1" w:unhideWhenUsed="1"/>
-    <w:lsdException w:name="Table Columns 5" w:semiHidden="1" w:unhideWhenUsed="1"/>
-    <w:lsdException w:name="Table Grid 1" w:semiHidden="1" w:unhideWhenUsed="1"/>
-    <w:lsdException w:name="Table Grid 2" w:semiHidden="1" w:unhideWhenUsed="1"/>
-    <w:lsdException w:name="Table Grid 3" w:semiHidden="1" w:unhideWhenUsed="1"/>
-    <w:lsdException w:name="Table Grid 4" w:semiHidden="1" w:unhideWhenUsed="1"/>
-    <w:lsdException w:name="Table Grid 5" w:semiHidden="1" w:unhideWhenUsed="1"/>
-    <w:lsdException w:name="Table Grid 6" w:semiHidden="1" w:unhideWhenUsed="1"/>
-    <w:lsdException w:name="Table Grid 7" w:semiHidden="1" w:unhideWhenUsed="1"/>
-    <w:lsdException w:name="Table Grid 8" w:semiHidden="1" w:unhideWhenUsed="1"/>
-    <w:lsdException w:name="Table List 1" w:semiHidden="1" w:unhideWhenUsed="1"/>
-    <w:lsdException w:name="Table List 2" w:semiHidden="1" w:unhideWhenUsed="1"/>
-    <w:lsdException w:name="Table List 3" w:semiHidden="1" w:unhideWhenUsed="1"/>
-    <w:lsdException w:name="Table List 4" w:semiHidden="1" w:unhideWhenUsed="1"/>
-    <w:lsdException w:name="Table List 5" w:semiHidden="1" w:unhideWhenUsed="1"/>
-    <w:lsdException w:name="Table List 6" w:semiHidden="1" w:unhideWhenUsed="1"/>
-    <w:lsdException w:name="Table List 7" w:semiHidden="1" w:unhideWhenUsed="1"/>
-    <w:lsdException w:name="Table List 8" w:semiHidden="1" w:unhideWhenUsed="1"/>
-    <w:lsdException w:name="Table 3D effects 1" w:semiHidden="1" w:unhideWhenUsed="1"/>
-    <w:lsdException w:name="Table 3D effects 2" w:semiHidden="1" w:unhideWhenUsed="1"/>
-    <w:lsdException w:name="Table 3D effects 3" w:semiHidden="1" w:unhideWhenUsed="1"/>
-    <w:lsdException w:name="Table Contemporary" w:semiHidden="1" w:unhideWhenUsed="1"/>
-    <w:lsdException w:name="Table Elegant" w:semiHidden="1" w:unhideWhenUsed="1"/>
-    <w:lsdException w:name="Table Professional" w:semiHidden="1" w:unhideWhenUsed="1"/>
-    <w:lsdException w:name="Table Subtle 1" w:semiHidden="1" w:unhideWhenUsed="1"/>
-    <w:lsdException w:name="Table Subtle 2" w:semiHidden="1" w:unhideWhenUsed="1"/>
-    <w:lsdException w:name="Table Web 1" w:semiHidden="1" w:unhideWhenUsed="1"/>
-    <w:lsdException w:name="Table Web 2" w:semiHidden="1" w:unhideWhenUsed="1"/>
-    <w:lsdException w:name="Table Web 3" w:semiHidden="1" w:unhideWhenUsed="1"/>
-    <w:lsdException w:name="Balloon Text" w:semiHidden="1" w:unhideWhenUsed="1"/>
-    <w:lsdException w:name="Table Grid" w:uiPriority="59"/>
-    <w:lsdException w:name="Table Theme" w:semiHidden="1" w:unhideWhenUsed="1"/>
-    <w:lsdException w:name="Placeholder Text" w:semiHidden="1"/>
-    <w:lsdException w:name="No Spacing" w:uiPriority="1" w:qFormat="1"/>
-    <w:lsdException w:name="Light Shading" w:uiPriority="60"/>
-    <w:lsdException w:name="Light List" w:uiPriority="61"/>
-    <w:lsdException w:name="Light Grid" w:uiPriority="62"/>
-    <w:lsdException w:name="Medium Shading 1" w:uiPriority="63"/>
-    <w:lsdException w:name="Medium Shading 2" w:uiPriority="64"/>
-    <w:lsdException w:name="Medium List 1" w:uiPriority="65"/>
-    <w:lsdException w:name="Medium List 2" w:uiPriority="66"/>
-    <w:lsdException w:name="Medium Grid 1" w:uiPriority="67"/>
-    <w:lsdException w:name="Medium Grid 2" w:uiPriority="68"/>
-    <w:lsdException w:name="Medium Grid 3" w:uiPriority="69"/>
-    <w:lsdException w:name="Dark List" w:uiPriority="70"/>
-    <w:lsdException w:name="Colorful Shading" w:uiPriority="71"/>
-    <w:lsdException w:name="Colorful List" w:uiPriority="72"/>
-    <w:lsdException w:name="Colorful Grid" w:uiPriority="73"/>
-    <w:lsdException w:name="Light Shading Accent 1" w:uiPriority="60"/>
-    <w:lsdException w:name="Light List Accent 1" w:uiPriority="61"/>
-    <w:lsdException w:name="Light Grid Accent 1" w:uiPriority="62"/>
-    <w:lsdException w:name="Medium Shading 1 Accent 1" w:uiPriority="63"/>
-    <w:lsdException w:name="Medium Shading 2 Accent 1" w:uiPriority="64"/>
-    <w:lsdException w:name="Medium List 1 Accent 1" w:uiPriority="65"/>
-    <w:lsdException w:name="Revision" w:semiHidden="1"/>
-    <w:lsdException w:name="List Paragraph" w:uiPriority="34" w:qFormat="1"/>
-    <w:lsdException w:name="Quote" w:uiPriority="29" w:qFormat="1"/>
-    <w:lsdException w:name="Intense Quote" w:uiPriority="30" w:qFormat="1"/>
-    <w:lsdException w:name="Medium List 2 Accent 1" w:uiPriority="66"/>
-    <w:lsdException w:name="Medium Grid 1 Accent 1" w:uiPriority="67"/>
-    <w:lsdException w:name="Medium Grid 2 Accent 1" w:uiPriority="68"/>
-    <w:lsdException w:name="Medium Grid 3 Accent 1" w:uiPriority="69"/>
-    <w:lsdException w:name="Dark List Accent 1" w:uiPriority="70"/>
-    <w:lsdException w:name="Colorful Shading Accent 1" w:uiPriority="71"/>
-    <w:lsdException w:name="Colorful List Accent 1" w:uiPriority="72"/>
-    <w:lsdException w:name="Colorful Grid Accent 1" w:uiPriority="73"/>
-    <w:lsdException w:name="Light Shading Accent 2" w:uiPriority="60"/>
-    <w:lsdException w:name="Light List Accent 2" w:uiPriority="61"/>
-    <w:lsdException w:name="Light Grid Accent 2" w:uiPriority="62"/>
-    <w:lsdException w:name="Medium Shading 1 Accent 2" w:uiPriority="63"/>
-    <w:lsdException w:name="Medium Shading 2 Accent 2" w:uiPriority="64"/>
-    <w:lsdException w:name="Medium List 1 Accent 2" w:uiPriority="65"/>
-    <w:lsdException w:name="Medium List 2 Accent 2" w:uiPriority="66"/>
-    <w:lsdException w:name="Medium Grid 1 Accent 2" w:uiPriority="67"/>
-    <w:lsdException w:name="Medium Grid 2 Accent 2" w:uiPriority="68"/>
-    <w:lsdException w:name="Medium Grid 3 Accent 2" w:uiPriority="69"/>
-    <w:lsdException w:name="Dark List Accent 2" w:uiPriority="70"/>
-    <w:lsdException w:name="Colorful Shading Accent 2" w:uiPriority="71"/>
-    <w:lsdException w:name="Colorful List Accent 2" w:uiPriority="72"/>
-    <w:lsdException w:name="Colorful Grid Accent 2" w:uiPriority="73"/>
-    <w:lsdException w:name="Light Shading Accent 3" w:uiPriority="60"/>
-    <w:lsdException w:name="Light List Accent 3" w:uiPriority="61"/>
-    <w:lsdException w:name="Light Grid Accent 3" w:uiPriority="62"/>
-    <w:lsdException w:name="Medium Shading 1 Accent 3" w:uiPriority="63"/>
-    <w:lsdException w:name="Medium Shading 2 Accent 3" w:uiPriority="64"/>
-    <w:lsdException w:name="Medium List 1 Accent 3" w:uiPriority="65"/>
-    <w:lsdException w:name="Medium List 2 Accent 3" w:uiPriority="66"/>
-    <w:lsdException w:name="Medium Grid 1 Accent 3" w:uiPriority="67"/>
-    <w:lsdException w:name="Medium Grid 2 Accent 3" w:uiPriority="68"/>
-    <w:lsdException w:name="Medium Grid 3 Accent 3" w:uiPriority="69"/>
-    <w:lsdException w:name="Dark List Accent 3" w:uiPriority="70"/>
-    <w:lsdException w:name="Colorful Shading Accent 3" w:uiPriority="71"/>
-    <w:lsdException w:name="Colorful List Accent 3" w:uiPriority="72"/>
-    <w:lsdException w:name="Colorful Grid Accent 3" w:uiPriority="73"/>
-    <w:lsdException w:name="Light Shading Accent 4" w:uiPriority="60"/>
-    <w:lsdException w:name="Light List Accent 4" w:uiPriority="61"/>
-    <w:lsdException w:name="Light Grid Accent 4" w:uiPriority="62"/>
-    <w:lsdException w:name="Medium Shading 1 Accent 4" w:uiPriority="63"/>
-    <w:lsdException w:name="Medium Shading 2 Accent 4" w:uiPriority="64"/>
-    <w:lsdException w:name="Medium List 1 Accent 4" w:uiPriority="65"/>
-    <w:lsdException w:name="Medium List 2 Accent 4" w:uiPriority="66"/>
-    <w:lsdException w:name="Medium Grid 1 Accent 4" w:uiPriority="67"/>
-    <w:lsdException w:name="Medium Grid 2 Accent 4" w:uiPriority="68"/>
-    <w:lsdException w:name="Medium Grid 3 Accent 4" w:uiPriority="69"/>
-    <w:lsdException w:name="Dark List Accent 4" w:uiPriority="70"/>
-    <w:lsdException w:name="Colorful Shading Accent 4" w:uiPriority="71"/>
-    <w:lsdException w:name="Colorful List Accent 4" w:uiPriority="72"/>
-    <w:lsdException w:name="Colorful Grid Accent 4" w:uiPriority="73"/>
-    <w:lsdException w:name="Light Shading Accent 5" w:uiPriority="60"/>
-    <w:lsdException w:name="Light List Accent 5" w:uiPriority="61"/>
-    <w:lsdException w:name="Light Grid Accent 5" w:uiPriority="62"/>
-    <w:lsdException w:name="Medium Shading 1 Accent 5" w:uiPriority="63"/>
-    <w:lsdException w:name="Medium Shading 2 Accent 5" w:uiPriority="64"/>
-    <w:lsdException w:name="Medium List 1 Accent 5" w:uiPriority="65"/>
-    <w:lsdException w:name="Medium List 2 Accent 5" w:uiPriority="66"/>
-    <w:lsdException w:name="Medium Grid 1 Accent 5" w:uiPriority="67"/>
-    <w:lsdException w:name="Medium Grid 2 Accent 5" w:uiPriority="68"/>
-    <w:lsdException w:name="Medium Grid 3 Accent 5" w:uiPriority="69"/>
-    <w:lsdException w:name="Dark List Accent 5" w:uiPriority="70"/>
-    <w:lsdException w:name="Colorful Shading Accent 5" w:uiPriority="71"/>
-    <w:lsdException w:name="Colorful List Accent 5" w:uiPriority="72"/>
-    <w:lsdException w:name="Colorful Grid Accent 5" w:uiPriority="73"/>
-    <w:lsdException w:name="Light Shading Accent 6" w:uiPriority="60"/>
-    <w:lsdException w:name="Light List Accent 6" w:uiPriority="61"/>
-    <w:lsdException w:name="Light Grid Accent 6" w:uiPriority="62"/>
-    <w:lsdException w:name="Medium Shading 1 Accent 6" w:uiPriority="63"/>
-    <w:lsdException w:name="Medium Shading 2 Accent 6" w:uiPriority="64"/>
-    <w:lsdException w:name="Medium List 1 Accent 6" w:uiPriority="65"/>
-    <w:lsdException w:name="Medium List 2 Accent 6" w:uiPriority="66"/>
-    <w:lsdException w:name="Medium Grid 1 Accent 6" w:uiPriority="67"/>
-    <w:lsdException w:name="Medium Grid 2 Accent 6" w:uiPriority="68"/>
-    <w:lsdException w:name="Medium Grid 3 Accent 6" w:uiPriority="69"/>
-    <w:lsdException w:name="Dark List Accent 6" w:uiPriority="70"/>
-    <w:lsdException w:name="Colorful Shading Accent 6" w:uiPriority="71"/>
-    <w:lsdException w:name="Colorful List Accent 6" w:uiPriority="72"/>
-    <w:lsdException w:name="Colorful Grid Accent 6" w:uiPriority="73"/>
-    <w:lsdException w:name="Subtle Emphasis" w:uiPriority="19" w:qFormat="1"/>
-    <w:lsdException w:name="Intense Emphasis" w:uiPriority="21" w:qFormat="1"/>
-    <w:lsdException w:name="Subtle Reference" w:uiPriority="31" w:qFormat="1"/>
-    <w:lsdException w:name="Intense Reference" w:uiPriority="32" w:qFormat="1"/>
-    <w:lsdException w:name="Book Title" w:uiPriority="33" w:qFormat="1"/>
-    <w:lsdException w:name="Bibliography" w:semiHidden="1" w:uiPriority="37" w:unhideWhenUsed="1"/>
-    <w:lsdException w:name="TOC Heading" w:semiHidden="1" w:uiPriority="39" w:unhideWhenUsed="1" w:qFormat="1"/>
-    <w:lsdException w:name="Plain Table 1" w:uiPriority="41"/>
-    <w:lsdException w:name="Plain Table 2" w:uiPriority="42"/>
-    <w:lsdException w:name="Plain Table 3" w:uiPriority="43"/>
-    <w:lsdException w:name="Plain Table 4" w:uiPriority="44"/>
-    <w:lsdException w:name="Plain Table 5" w:uiPriority="45"/>
-    <w:lsdException w:name="Grid Table Light" w:uiPriority="40"/>
-    <w:lsdException w:name="Grid Table 1 Light" w:uiPriority="46"/>
-    <w:lsdException w:name="Grid Table 2" w:uiPriority="47"/>
-    <w:lsdException w:name="Grid Table 3" w:uiPriority="48"/>
-    <w:lsdException w:name="Grid Table 4" w:uiPriority="49"/>
-    <w:lsdException w:name="Grid Table 5 Dark" w:uiPriority="50"/>
-    <w:lsdException w:name="Grid Table 6 Colorful" w:uiPriority="51"/>
-    <w:lsdException w:name="Grid Table 7 Colorful" w:uiPriority="52"/>
-    <w:lsdException w:name="Grid Table 1 Light Accent 1" w:uiPriority="46"/>
-    <w:lsdException w:name="Grid Table 2 Accent 1" w:uiPriority="47"/>
-    <w:lsdException w:name="Grid Table 3 Accent 1" w:uiPriority="48"/>
-    <w:lsdException w:name="Grid Table 4 Accent 1" w:uiPriority="49"/>
-    <w:lsdException w:name="Grid Table 5 Dark Accent 1" w:uiPriority="50"/>
-    <w:lsdException w:name="Grid Table 6 Colorful Accent 1" w:uiPriority="51"/>
-    <w:lsdException w:name="Grid Table 7 Colorful Accent 1" w:uiPriority="52"/>
-    <w:lsdException w:name="Grid Table 1 Light Accent 2" w:uiPriority="46"/>
-    <w:lsdException w:name="Grid Table 2 Accent 2" w:uiPriority="47"/>
-    <w:lsdException w:name="Grid Table 3 Accent 2" w:uiPriority="48"/>
-    <w:lsdException w:name="Grid Table 4 Accent 2" w:uiPriority="49"/>
-    <w:lsdException w:name="Grid Table 5 Dark Accent 2" w:uiPriority="50"/>
-    <w:lsdException w:name="Grid Table 6 Colorful Accent 2" w:uiPriority="51"/>
-    <w:lsdException w:name="Grid Table 7 Colorful Accent 2" w:uiPriority="52"/>
-    <w:lsdException w:name="Grid Table 1 Light Accent 3" w:uiPriority="46"/>
-    <w:lsdException w:name="Grid Table 2 Accent 3" w:uiPriority="47"/>
-    <w:lsdException w:name="Grid Table 3 Accent 3" w:uiPriority="48"/>
-    <w:lsdException w:name="Grid Table 4 Accent 3" w:uiPriority="49"/>
-    <w:lsdException w:name="Grid Table 5 Dark Accent 3" w:uiPriority="50"/>
-    <w:lsdException w:name="Grid Table 6 Colorful Accent 3" w:uiPriority="51"/>
-    <w:lsdException w:name="Grid Table 7 Colorful Accent 3" w:uiPriority="52"/>
-    <w:lsdException w:name="Grid Table 1 Light Accent 4" w:uiPriority="46"/>
-    <w:lsdException w:name="Grid Table 2 Accent 4" w:uiPriority="47"/>
-    <w:lsdException w:name="Grid Table 3 Accent 4" w:uiPriority="48"/>
-    <w:lsdException w:name="Grid Table 4 Accent 4" w:uiPriority="49"/>
-    <w:lsdException w:name="Grid Table 5 Dark Accent 4" w:uiPriority="50"/>
-    <w:lsdException w:name="Grid Table 6 Colorful Accent 4" w:uiPriority="51"/>
-    <w:lsdException w:name="Grid Table 7 Colorful Accent 4" w:uiPriority="52"/>
-    <w:lsdException w:name="Grid Table 1 Light Accent 5" w:uiPriority="46"/>
-    <w:lsdException w:name="Grid Table 2 Accent 5" w:uiPriority="47"/>
-    <w:lsdException w:name="Grid Table 3 Accent 5" w:uiPriority="48"/>
-    <w:lsdException w:name="Grid Table 4 Accent 5" w:uiPriority="49"/>
-    <w:lsdException w:name="Grid Table 5 Dark Accent 5" w:uiPriority="50"/>
-    <w:lsdException w:name="Grid Table 6 Colorful Accent 5" w:uiPriority="51"/>
-    <w:lsdException w:name="Grid Table 7 Colorful Accent 5" w:uiPriority="52"/>
-    <w:lsdException w:name="Grid Table 1 Light Accent 6" w:uiPriority="46"/>
-    <w:lsdException w:name="Grid Table 2 Accent 6" w:uiPriority="47"/>
-    <w:lsdException w:name="Grid Table 3 Accent 6" w:uiPriority="48"/>
-    <w:lsdException w:name="Grid Table 4 Accent 6" w:uiPriority="49"/>
-    <w:lsdException w:name="Grid Table 5 Dark Accent 6" w:uiPriority="50"/>
-    <w:lsdException w:name="Grid Table 6 Colorful Accent 6" w:uiPriority="51"/>
-    <w:lsdException w:name="Grid Table 7 Colorful Accent 6" w:uiPriority="52"/>
-    <w:lsdException w:name="List Table 1 Light" w:uiPriority="46"/>
-    <w:lsdException w:name="List Table 2" w:uiPriority="47"/>
-    <w:lsdException w:name="List Table 3" w:uiPriority="48"/>
-    <w:lsdException w:name="List Table 4" w:uiPriority="49"/>
-    <w:lsdException w:name="List Table 5 Dark" w:uiPriority="50"/>
-    <w:lsdException w:name="List Table 6 Colorful" w:uiPriority="51"/>
-    <w:lsdException w:name="List Table 7 Colorful" w:uiPriority="52"/>
-    <w:lsdException w:name="List Table 1 Light Accent 1" w:uiPriority="46"/>
-    <w:lsdException w:name="List Table 2 Accent 1" w:uiPriority="47"/>
-    <w:lsdException w:name="List Table 3 Accent 1" w:uiPriority="48"/>
-    <w:lsdException w:name="List Table 4 Accent 1" w:uiPriority="49"/>
-    <w:lsdException w:name="List Table 5 Dark Accent 1" w:uiPriority="50"/>
-    <w:lsdException w:name="List Table 6 Colorful Accent 1" w:uiPriority="51"/>
-    <w:lsdException w:name="List Table 7 Colorful Accent 1" w:uiPriority="52"/>
-    <w:lsdException w:name="List Table 1 Light Accent 2" w:uiPriority="46"/>
-    <w:lsdException w:name="List Table 2 Accent 2" w:uiPriority="47"/>
-    <w:lsdException w:name="List Table 3 Accent 2" w:uiPriority="48"/>
-    <w:lsdException w:name="List Table 4 Accent 2" w:uiPriority="49"/>
-    <w:lsdException w:name="List Table 5 Dark Accent 2" w:uiPriority="50"/>
-    <w:lsdException w:name="List Table 6 Colorful Accent 2" w:uiPriority="51"/>
-    <w:lsdException w:name="List Table 7 Colorful Accent 2" w:uiPriority="52"/>
-    <w:lsdException w:name="List Table 1 Light Accent 3" w:uiPriority="46"/>
-    <w:lsdException w:name="List Table 2 Accent 3" w:uiPriority="47"/>
-    <w:lsdException w:name="List Table 3 Accent 3" w:uiPriority="48"/>
-    <w:lsdException w:name="List Table 4 Accent 3" w:uiPriority="49"/>
-    <w:lsdException w:name="List Table 5 Dark Accent 3" w:uiPriority="50"/>
-    <w:lsdException w:name="List Table 6 Colorful Accent 3" w:uiPriority="51"/>
-    <w:lsdException w:name="List Table 7 Colorful Accent 3" w:uiPriority="52"/>
-    <w:lsdException w:name="List Table 1 Light Accent 4" w:uiPriority="46"/>
-    <w:lsdException w:name="List Table 2 Accent 4" w:uiPriority="47"/>
-    <w:lsdException w:name="List Table 3 Accent 4" w:uiPriority="48"/>
-    <w:lsdException w:name="List Table 4 Accent 4" w:uiPriority="49"/>
-    <w:lsdException w:name="List Table 5 Dark Accent 4" w:uiPriority="50"/>
-    <w:lsdException w:name="List Table 6 Colorful Accent 4" w:uiPriority="51"/>
-    <w:lsdException w:name="List Table 7 Colorful Accent 4" w:uiPriority="52"/>
-    <w:lsdException w:name="List Table 1 Light Accent 5" w:uiPriority="46"/>
-    <w:lsdException w:name="List Table 2 Accent 5" w:uiPriority="47"/>
-    <w:lsdException w:name="List Table 3 Accent 5" w:uiPriority="48"/>
-    <w:lsdException w:name="List Table 4 Accent 5" w:uiPriority="49"/>
-    <w:lsdException w:name="List Table 5 Dark Accent 5" w:uiPriority="50"/>
-    <w:lsdException w:name="List Table 6 Colorful Accent 5" w:uiPriority="51"/>
-    <w:lsdException w:name="List Table 7 Colorful Accent 5" w:uiPriority="52"/>
-    <w:lsdException w:name="List Table 1 Light Accent 6" w:uiPriority="46"/>
-    <w:lsdException w:name="List Table 2 Accent 6" w:uiPriority="47"/>
-    <w:lsdException w:name="List Table 3 Accent 6" w:uiPriority="48"/>
-    <w:lsdException w:name="List Table 4 Accent 6" w:uiPriority="49"/>
-    <w:lsdException w:name="List Table 5 Dark Accent 6" w:uiPriority="50"/>
-    <w:lsdException w:name="List Table 6 Colorful Accent 6" w:uiPriority="51"/>
-    <w:lsdException w:name="List Table 7 Colorful Accent 6" w:uiPriority="52"/>
+  <w:latentStyles w:defLockedState="0" w:defUIPriority="99" w:defSemiHidden="1" w:defUnhideWhenUsed="1" w:defQFormat="0" w:count="267">
+    <w:lsdException w:name="Normal" w:semiHidden="0" w:uiPriority="0" w:unhideWhenUsed="0" w:qFormat="1"/>
+    <w:lsdException w:name="heading 1" w:semiHidden="0" w:uiPriority="9" w:unhideWhenUsed="0" w:qFormat="1"/>
+    <w:lsdException w:name="heading 2" w:uiPriority="9" w:qFormat="1"/>
+    <w:lsdException w:name="heading 3" w:uiPriority="9" w:qFormat="1"/>
+    <w:lsdException w:name="heading 4" w:uiPriority="9" w:qFormat="1"/>
+    <w:lsdException w:name="heading 5" w:uiPriority="9" w:qFormat="1"/>
+    <w:lsdException w:name="heading 6" w:uiPriority="9" w:qFormat="1"/>
+    <w:lsdException w:name="heading 7" w:uiPriority="9" w:qFormat="1"/>
+    <w:lsdException w:name="heading 8" w:uiPriority="9" w:qFormat="1"/>
+    <w:lsdException w:name="heading 9" w:uiPriority="9" w:qFormat="1"/>
+    <w:lsdException w:name="toc 1" w:uiPriority="39"/>
+    <w:lsdException w:name="toc 2" w:uiPriority="39"/>
+    <w:lsdException w:name="toc 3" w:uiPriority="39"/>
+    <w:lsdException w:name="toc 4" w:uiPriority="39"/>
+    <w:lsdException w:name="toc 5" w:uiPriority="39"/>
+    <w:lsdException w:name="toc 6" w:uiPriority="39"/>
+    <w:lsdException w:name="toc 7" w:uiPriority="39"/>
+    <w:lsdException w:name="toc 8" w:uiPriority="39"/>
+    <w:lsdException w:name="toc 9" w:uiPriority="39"/>
+    <w:lsdException w:name="caption" w:uiPriority="35" w:qFormat="1"/>
+    <w:lsdException w:name="Title" w:semiHidden="0" w:uiPriority="10" w:unhideWhenUsed="0" w:qFormat="1"/>
+    <w:lsdException w:name="Default Paragraph Font" w:uiPriority="1"/>
+    <w:lsdException w:name="Subtitle" w:semiHidden="0" w:uiPriority="11" w:unhideWhenUsed="0" w:qFormat="1"/>
+    <w:lsdException w:name="Strong" w:semiHidden="0" w:uiPriority="22" w:unhideWhenUsed="0" w:qFormat="1"/>
+    <w:lsdException w:name="Emphasis" w:semiHidden="0" w:uiPriority="20" w:unhideWhenUsed="0" w:qFormat="1"/>
+    <w:lsdException w:name="Table Grid" w:semiHidden="0" w:uiPriority="59" w:unhideWhenUsed="0"/>
+    <w:lsdException w:name="Placeholder Text" w:unhideWhenUsed="0"/>
+    <w:lsdException w:name="No Spacing" w:semiHidden="0" w:uiPriority="1" w:unhideWhenUsed="0" w:qFormat="1"/>
+    <w:lsdException w:name="Light Shading" w:semiHidden="0" w:uiPriority="60" w:unhideWhenUsed="0"/>
+    <w:lsdException w:name="Light List" w:semiHidden="0" w:uiPriority="61" w:unhideWhenUsed="0"/>
+    <w:lsdException w:name="Light Grid" w:semiHidden="0" w:uiPriority="62" w:unhideWhenUsed="0"/>
+    <w:lsdException w:name="Medium Shading 1" w:semiHidden="0" w:uiPriority="63" w:unhideWhenUsed="0"/>
+    <w:lsdException w:name="Medium Shading 2" w:semiHidden="0" w:uiPriority="64" w:unhideWhenUsed="0"/>
+    <w:lsdException w:name="Medium List 1" w:semiHidden="0" w:uiPriority="65" w:unhideWhenUsed="0"/>
+    <w:lsdException w:name="Medium List 2" w:semiHidden="0" w:uiPriority="66" w:unhideWhenUsed="0"/>
+    <w:lsdException w:name="Medium Grid 1" w:semiHidden="0" w:uiPriority="67" w:unhideWhenUsed="0"/>
+    <w:lsdException w:name="Medium Grid 2" w:semiHidden="0" w:uiPriority="68" w:unhideWhenUsed="0"/>
+    <w:lsdException w:name="Medium Grid 3" w:semiHidden="0" w:uiPriority="69" w:unhideWhenUsed="0"/>
+    <w:lsdException w:name="Dark List" w:semiHidden="0" w:uiPriority="70" w:unhideWhenUsed="0"/>
+    <w:lsdException w:name="Colorful Shading" w:semiHidden="0" w:uiPriority="71" w:unhideWhenUsed="0"/>
+    <w:lsdException w:name="Colorful List" w:semiHidden="0" w:uiPriority="72" w:unhideWhenUsed="0"/>
+    <w:lsdException w:name="Colorful Grid" w:semiHidden="0" w:uiPriority="73" w:unhideWhenUsed="0"/>
+    <w:lsdException w:name="Light Shading Accent 1" w:semiHidden="0" w:uiPriority="60" w:unhideWhenUsed="0"/>
+    <w:lsdException w:name="Light List Accent 1" w:semiHidden="0" w:uiPriority="61" w:unhideWhenUsed="0"/>
+    <w:lsdException w:name="Light Grid Accent 1" w:semiHidden="0" w:uiPriority="62" w:unhideWhenUsed="0"/>
+    <w:lsdException w:name="Medium Shading 1 Accent 1" w:semiHidden="0" w:uiPriority="63" w:unhideWhenUsed="0"/>
+    <w:lsdException w:name="Medium Shading 2 Accent 1" w:semiHidden="0" w:uiPriority="64" w:unhideWhenUsed="0"/>
+    <w:lsdException w:name="Medium List 1 Accent 1" w:semiHidden="0" w:uiPriority="65" w:unhideWhenUsed="0"/>
+    <w:lsdException w:name="Revision" w:unhideWhenUsed="0"/>
+    <w:lsdException w:name="List Paragraph" w:semiHidden="0" w:uiPriority="34" w:unhideWhenUsed="0" w:qFormat="1"/>
+    <w:lsdException w:name="Quote" w:semiHidden="0" w:uiPriority="29" w:unhideWhenUsed="0" w:qFormat="1"/>
+    <w:lsdException w:name="Intense Quote" w:semiHidden="0" w:uiPriority="30" w:unhideWhenUsed="0" w:qFormat="1"/>
+    <w:lsdException w:name="Medium List 2 Accent 1" w:semiHidden="0" w:uiPriority="66" w:unhideWhenUsed="0"/>
+    <w:lsdException w:name="Medium Grid 1 Accent 1" w:semiHidden="0" w:uiPriority="67" w:unhideWhenUsed="0"/>
+    <w:lsdException w:name="Medium Grid 2 Accent 1" w:semiHidden="0" w:uiPriority="68" w:unhideWhenUsed="0"/>
+    <w:lsdException w:name="Medium Grid 3 Accent 1" w:semiHidden="0" w:uiPriority="69" w:unhideWhenUsed="0"/>
+    <w:lsdException w:name="Dark List Accent 1" w:semiHidden="0" w:uiPriority="70" w:unhideWhenUsed="0"/>
+    <w:lsdException w:name="Colorful Shading Accent 1" w:semiHidden="0" w:uiPriority="71" w:unhideWhenUsed="0"/>
+    <w:lsdException w:name="Colorful List Accent 1" w:semiHidden="0" w:uiPriority="72" w:unhideWhenUsed="0"/>
+    <w:lsdException w:name="Colorful Grid Accent 1" w:semiHidden="0" w:uiPriority="73" w:unhideWhenUsed="0"/>
+    <w:lsdException w:name="Light Shading Accent 2" w:semiHidden="0" w:uiPriority="60" w:unhideWhenUsed="0"/>
+    <w:lsdException w:name="Light List Accent 2" w:semiHidden="0" w:uiPriority="61" w:unhideWhenUsed="0"/>
+    <w:lsdException w:name="Light Grid Accent 2" w:semiHidden="0" w:uiPriority="62" w:unhideWhenUsed="0"/>
+    <w:lsdException w:name="Medium Shading 1 Accent 2" w:semiHidden="0" w:uiPriority="63" w:unhideWhenUsed="0"/>
+    <w:lsdException w:name="Medium Shading 2 Accent 2" w:semiHidden="0" w:uiPriority="64" w:unhideWhenUsed="0"/>
+    <w:lsdException w:name="Medium List 1 Accent 2" w:semiHidden="0" w:uiPriority="65" w:unhideWhenUsed="0"/>
+    <w:lsdException w:name="Medium List 2 Accent 2" w:semiHidden="0" w:uiPriority="66" w:unhideWhenUsed="0"/>
+    <w:lsdException w:name="Medium Grid 1 Accent 2" w:semiHidden="0" w:uiPriority="67" w:unhideWhenUsed="0"/>
+    <w:lsdException w:name="Medium Grid 2 Accent 2" w:semiHidden="0" w:uiPriority="68" w:unhideWhenUsed="0"/>
+    <w:lsdException w:name="Medium Grid 3 Accent 2" w:semiHidden="0" w:uiPriority="69" w:unhideWhenUsed="0"/>
+    <w:lsdException w:name="Dark List Accent 2" w:semiHidden="0" w:uiPriority="70" w:unhideWhenUsed="0"/>
+    <w:lsdException w:name="Colorful Shading Accent 2" w:semiHidden="0" w:uiPriority="71" w:unhideWhenUsed="0"/>
+    <w:lsdException w:name="Colorful List Accent 2" w:semiHidden="0" w:uiPriority="72" w:unhideWhenUsed="0"/>
+    <w:lsdException w:name="Colorful Grid Accent 2" w:semiHidden="0" w:uiPriority="73" w:unhideWhenUsed="0"/>
+    <w:lsdException w:name="Light Shading Accent 3" w:semiHidden="0" w:uiPriority="60" w:unhideWhenUsed="0"/>
+    <w:lsdException w:name="Light List Accent 3" w:semiHidden="0" w:uiPriority="61" w:unhideWhenUsed="0"/>
+    <w:lsdException w:name="Light Grid Accent 3" w:semiHidden="0" w:uiPriority="62" w:unhideWhenUsed="0"/>
+    <w:lsdException w:name="Medium Shading 1 Accent 3" w:semiHidden="0" w:uiPriority="63" w:unhideWhenUsed="0"/>
+    <w:lsdException w:name="Medium Shading 2 Accent 3" w:semiHidden="0" w:uiPriority="64" w:unhideWhenUsed="0"/>
+    <w:lsdException w:name="Medium List 1 Accent 3" w:semiHidden="0" w:uiPriority="65" w:unhideWhenUsed="0"/>
+    <w:lsdException w:name="Medium List 2 Accent 3" w:semiHidden="0" w:uiPriority="66" w:unhideWhenUsed="0"/>
+    <w:lsdException w:name="Medium Grid 1 Accent 3" w:semiHidden="0" w:uiPriority="67" w:unhideWhenUsed="0"/>
+    <w:lsdException w:name="Medium Grid 2 Accent 3" w:semiHidden="0" w:uiPriority="68" w:unhideWhenUsed="0"/>
+    <w:lsdException w:name="Medium Grid 3 Accent 3" w:semiHidden="0" w:uiPriority="69" w:unhideWhenUsed="0"/>
+    <w:lsdException w:name="Dark List Accent 3" w:semiHidden="0" w:uiPriority="70" w:unhideWhenUsed="0"/>
+    <w:lsdException w:name="Colorful Shading Accent 3" w:semiHidden="0" w:uiPriority="71" w:unhideWhenUsed="0"/>
+    <w:lsdException w:name="Colorful List Accent 3" w:semiHidden="0" w:uiPriority="72" w:unhideWhenUsed="0"/>
+    <w:lsdException w:name="Colorful Grid Accent 3" w:semiHidden="0" w:uiPriority="73" w:unhideWhenUsed="0"/>
+    <w:lsdException w:name="Light Shading Accent 4" w:semiHidden="0" w:uiPriority="60" w:unhideWhenUsed="0"/>
+    <w:lsdException w:name="Light List Accent 4" w:semiHidden="0" w:uiPriority="61" w:unhideWhenUsed="0"/>
+    <w:lsdException w:name="Light Grid Accent 4" w:semiHidden="0" w:uiPriority="62" w:unhideWhenUsed="0"/>
+    <w:lsdException w:name="Medium Shading 1 Accent 4" w:semiHidden="0" w:uiPriority="63" w:unhideWhenUsed="0"/>
+    <w:lsdException w:name="Medium Shading 2 Accent 4" w:semiHidden="0" w:uiPriority="64" w:unhideWhenUsed="0"/>
+    <w:lsdException w:name="Medium List 1 Accent 4" w:semiHidden="0" w:uiPriority="65" w:unhideWhenUsed="0"/>
+    <w:lsdException w:name="Medium List 2 Accent 4" w:semiHidden="0" w:uiPriority="66" w:unhideWhenUsed="0"/>
+    <w:lsdException w:name="Medium Grid 1 Accent 4" w:semiHidden="0" w:uiPriority="67" w:unhideWhenUsed="0"/>
+    <w:lsdException w:name="Medium Grid 2 Accent 4" w:semiHidden="0" w:uiPriority="68" w:unhideWhenUsed="0"/>
+    <w:lsdException w:name="Medium Grid 3 Accent 4" w:semiHidden="0" w:uiPriority="69" w:unhideWhenUsed="0"/>
+    <w:lsdException w:name="Dark List Accent 4" w:semiHidden="0" w:uiPriority="70" w:unhideWhenUsed="0"/>
+    <w:lsdException w:name="Colorful Shading Accent 4" w:semiHidden="0" w:uiPriority="71" w:unhideWhenUsed="0"/>
+    <w:lsdException w:name="Colorful List Accent 4" w:semiHidden="0" w:uiPriority="72" w:unhideWhenUsed="0"/>
+    <w:lsdException w:name="Colorful Grid Accent 4" w:semiHidden="0" w:uiPriority="73" w:unhideWhenUsed="0"/>
+    <w:lsdException w:name="Light Shading Accent 5" w:semiHidden="0" w:uiPriority="60" w:unhideWhenUsed="0"/>
+    <w:lsdException w:name="Light List Accent 5" w:semiHidden="0" w:uiPriority="61" w:unhideWhenUsed="0"/>
+    <w:lsdException w:name="Light Grid Accent 5" w:semiHidden="0" w:uiPriority="62" w:unhideWhenUsed="0"/>
+    <w:lsdException w:name="Medium Shading 1 Accent 5" w:semiHidden="0" w:uiPriority="63" w:unhideWhenUsed="0"/>
+    <w:lsdException w:name="Medium Shading 2 Accent 5" w:semiHidden="0" w:uiPriority="64" w:unhideWhenUsed="0"/>
+    <w:lsdException w:name="Medium List 1 Accent 5" w:semiHidden="0" w:uiPriority="65" w:unhideWhenUsed="0"/>
+    <w:lsdException w:name="Medium List 2 Accent 5" w:semiHidden="0" w:uiPriority="66" w:unhideWhenUsed="0"/>
+    <w:lsdException w:name="Medium Grid 1 Accent 5" w:semiHidden="0" w:uiPriority="67" w:unhideWhenUsed="0"/>
+    <w:lsdException w:name="Medium Grid 2 Accent 5" w:semiHidden="0" w:uiPriority="68" w:unhideWhenUsed="0"/>
+    <w:lsdException w:name="Medium Grid 3 Accent 5" w:semiHidden="0" w:uiPriority="69" w:unhideWhenUsed="0"/>
+    <w:lsdException w:name="Dark List Accent 5" w:semiHidden="0" w:uiPriority="70" w:unhideWhenUsed="0"/>
+    <w:lsdException w:name="Colorful Shading Accent 5" w:semiHidden="0" w:uiPriority="71" w:unhideWhenUsed="0"/>
+    <w:lsdException w:name="Colorful List Accent 5" w:semiHidden="0" w:uiPriority="72" w:unhideWhenUsed="0"/>
+    <w:lsdException w:name="Colorful Grid Accent 5" w:semiHidden="0" w:uiPriority="73" w:unhideWhenUsed="0"/>
+    <w:lsdException w:name="Light Shading Accent 6" w:semiHidden="0" w:uiPriority="60" w:unhideWhenUsed="0"/>
+    <w:lsdException w:name="Light List Accent 6" w:semiHidden="0" w:uiPriority="61" w:unhideWhenUsed="0"/>
+    <w:lsdException w:name="Light Grid Accent 6" w:semiHidden="0" w:uiPriority="62" w:unhideWhenUsed="0"/>
+    <w:lsdException w:name="Medium Shading 1 Accent 6" w:semiHidden="0" w:uiPriority="63" w:unhideWhenUsed="0"/>
+    <w:lsdException w:name="Medium Shading 2 Accent 6" w:semiHidden="0" w:uiPriority="64" w:unhideWhenUsed="0"/>
+    <w:lsdException w:name="Medium List 1 Accent 6" w:semiHidden="0" w:uiPriority="65" w:unhideWhenUsed="0"/>
+    <w:lsdException w:name="Medium List 2 Accent 6" w:semiHidden="0" w:uiPriority="66" w:unhideWhenUsed="0"/>
+    <w:lsdException w:name="Medium Grid 1 Accent 6" w:semiHidden="0" w:uiPriority="67" w:unhideWhenUsed="0"/>
+    <w:lsdException w:name="Medium Grid 2 Accent 6" w:semiHidden="0" w:uiPriority="68" w:unhideWhenUsed="0"/>
+    <w:lsdException w:name="Medium Grid 3 Accent 6" w:semiHidden="0" w:uiPriority="69" w:unhideWhenUsed="0"/>
+    <w:lsdException w:name="Dark List Accent 6" w:semiHidden="0" w:uiPriority="70" w:unhideWhenUsed="0"/>
+    <w:lsdException w:name="Colorful Shading Accent 6" w:semiHidden="0" w:uiPriority="71" w:unhideWhenUsed="0"/>
+    <w:lsdException w:name="Colorful List Accent 6" w:semiHidden="0" w:uiPriority="72" w:unhideWhenUsed="0"/>
+    <w:lsdException w:name="Colorful Grid Accent 6" w:semiHidden="0" w:uiPriority="73" w:unhideWhenUsed="0"/>
+    <w:lsdException w:name="Subtle Emphasis" w:semiHidden="0" w:uiPriority="19" w:unhideWhenUsed="0" w:qFormat="1"/>
+    <w:lsdException w:name="Intense Emphasis" w:semiHidden="0" w:uiPriority="21" w:unhideWhenUsed="0" w:qFormat="1"/>
+    <w:lsdException w:name="Subtle Reference" w:semiHidden="0" w:uiPriority="31" w:unhideWhenUsed="0" w:qFormat="1"/>
+    <w:lsdException w:name="Intense Reference" w:semiHidden="0" w:uiPriority="32" w:unhideWhenUsed="0" w:qFormat="1"/>
+    <w:lsdException w:name="Book Title" w:semiHidden="0" w:uiPriority="33" w:unhideWhenUsed="0" w:qFormat="1"/>
+    <w:lsdException w:name="Bibliography" w:uiPriority="37"/>
+    <w:lsdException w:name="TOC Heading" w:uiPriority="39" w:qFormat="1"/>
   </w:latentStyles>
   <w:style w:type="paragraph" w:default="1" w:styleId="Normal">
     <w:name w:val="Normal"/>
@@ -4208,6 +7220,444 @@
       <w:b/>
       <w:sz w:val="24"/>
     </w:rPr>
+  </w:style>
+  <w:style w:type="paragraph" w:styleId="NoSpacing">
+    <w:name w:val="No Spacing"/>
+    <w:uiPriority w:val="1"/>
+    <w:qFormat/>
+    <w:rsid w:val="009B2D37"/>
+    <w:pPr>
+      <w:spacing w:after="0" w:line="240" w:lineRule="auto"/>
+    </w:pPr>
+  </w:style>
+</w:styles>
+</file>
+
+<file path=word/stylesWithEffects.xml><?xml version="1.0" encoding="utf-8"?>
+<w:styles xmlns:wpc="http://schemas.microsoft.com/office/word/2010/wordprocessingCanvas" xmlns:mc="http://schemas.openxmlformats.org/markup-compatibility/2006" xmlns:o="urn:schemas-microsoft-com:office:office" xmlns:r="http://schemas.openxmlformats.org/officeDocument/2006/relationships" xmlns:m="http://schemas.openxmlformats.org/officeDocument/2006/math" xmlns:v="urn:schemas-microsoft-com:vml" xmlns:wp14="http://schemas.microsoft.com/office/word/2010/wordprocessingDrawing" xmlns:wp="http://schemas.openxmlformats.org/drawingml/2006/wordprocessingDrawing" xmlns:w10="urn:schemas-microsoft-com:office:word" xmlns:w="http://schemas.openxmlformats.org/wordprocessingml/2006/main" xmlns:w14="http://schemas.microsoft.com/office/word/2010/wordml" xmlns:wpg="http://schemas.microsoft.com/office/word/2010/wordprocessingGroup" xmlns:wpi="http://schemas.microsoft.com/office/word/2010/wordprocessingInk" xmlns:wne="http://schemas.microsoft.com/office/word/2006/wordml" xmlns:wps="http://schemas.microsoft.com/office/word/2010/wordprocessingShape" mc:Ignorable="w14 wp14">
+  <w:docDefaults>
+    <w:rPrDefault>
+      <w:rPr>
+        <w:rFonts w:asciiTheme="minorHAnsi" w:eastAsiaTheme="minorEastAsia" w:hAnsiTheme="minorHAnsi" w:cstheme="minorBidi"/>
+        <w:sz w:val="22"/>
+        <w:szCs w:val="22"/>
+        <w:lang w:val="en-US" w:eastAsia="ko-KR" w:bidi="ar-SA"/>
+      </w:rPr>
+    </w:rPrDefault>
+    <w:pPrDefault>
+      <w:pPr>
+        <w:spacing w:after="200" w:line="276" w:lineRule="auto"/>
+      </w:pPr>
+    </w:pPrDefault>
+  </w:docDefaults>
+  <w:latentStyles w:defLockedState="0" w:defUIPriority="99" w:defSemiHidden="1" w:defUnhideWhenUsed="1" w:defQFormat="0" w:count="267">
+    <w:lsdException w:name="Normal" w:semiHidden="0" w:uiPriority="0" w:unhideWhenUsed="0" w:qFormat="1"/>
+    <w:lsdException w:name="heading 1" w:semiHidden="0" w:uiPriority="9" w:unhideWhenUsed="0" w:qFormat="1"/>
+    <w:lsdException w:name="heading 2" w:uiPriority="9" w:qFormat="1"/>
+    <w:lsdException w:name="heading 3" w:uiPriority="9" w:qFormat="1"/>
+    <w:lsdException w:name="heading 4" w:uiPriority="9" w:qFormat="1"/>
+    <w:lsdException w:name="heading 5" w:uiPriority="9" w:qFormat="1"/>
+    <w:lsdException w:name="heading 6" w:uiPriority="9" w:qFormat="1"/>
+    <w:lsdException w:name="heading 7" w:uiPriority="9" w:qFormat="1"/>
+    <w:lsdException w:name="heading 8" w:uiPriority="9" w:qFormat="1"/>
+    <w:lsdException w:name="heading 9" w:uiPriority="9" w:qFormat="1"/>
+    <w:lsdException w:name="toc 1" w:uiPriority="39"/>
+    <w:lsdException w:name="toc 2" w:uiPriority="39"/>
+    <w:lsdException w:name="toc 3" w:uiPriority="39"/>
+    <w:lsdException w:name="toc 4" w:uiPriority="39"/>
+    <w:lsdException w:name="toc 5" w:uiPriority="39"/>
+    <w:lsdException w:name="toc 6" w:uiPriority="39"/>
+    <w:lsdException w:name="toc 7" w:uiPriority="39"/>
+    <w:lsdException w:name="toc 8" w:uiPriority="39"/>
+    <w:lsdException w:name="toc 9" w:uiPriority="39"/>
+    <w:lsdException w:name="caption" w:uiPriority="35" w:qFormat="1"/>
+    <w:lsdException w:name="Title" w:semiHidden="0" w:uiPriority="10" w:unhideWhenUsed="0" w:qFormat="1"/>
+    <w:lsdException w:name="Default Paragraph Font" w:uiPriority="1"/>
+    <w:lsdException w:name="Subtitle" w:semiHidden="0" w:uiPriority="11" w:unhideWhenUsed="0" w:qFormat="1"/>
+    <w:lsdException w:name="Strong" w:semiHidden="0" w:uiPriority="22" w:unhideWhenUsed="0" w:qFormat="1"/>
+    <w:lsdException w:name="Emphasis" w:semiHidden="0" w:uiPriority="20" w:unhideWhenUsed="0" w:qFormat="1"/>
+    <w:lsdException w:name="Table Grid" w:semiHidden="0" w:uiPriority="59" w:unhideWhenUsed="0"/>
+    <w:lsdException w:name="Placeholder Text" w:unhideWhenUsed="0"/>
+    <w:lsdException w:name="No Spacing" w:semiHidden="0" w:uiPriority="1" w:unhideWhenUsed="0" w:qFormat="1"/>
+    <w:lsdException w:name="Light Shading" w:semiHidden="0" w:uiPriority="60" w:unhideWhenUsed="0"/>
+    <w:lsdException w:name="Light List" w:semiHidden="0" w:uiPriority="61" w:unhideWhenUsed="0"/>
+    <w:lsdException w:name="Light Grid" w:semiHidden="0" w:uiPriority="62" w:unhideWhenUsed="0"/>
+    <w:lsdException w:name="Medium Shading 1" w:semiHidden="0" w:uiPriority="63" w:unhideWhenUsed="0"/>
+    <w:lsdException w:name="Medium Shading 2" w:semiHidden="0" w:uiPriority="64" w:unhideWhenUsed="0"/>
+    <w:lsdException w:name="Medium List 1" w:semiHidden="0" w:uiPriority="65" w:unhideWhenUsed="0"/>
+    <w:lsdException w:name="Medium List 2" w:semiHidden="0" w:uiPriority="66" w:unhideWhenUsed="0"/>
+    <w:lsdException w:name="Medium Grid 1" w:semiHidden="0" w:uiPriority="67" w:unhideWhenUsed="0"/>
+    <w:lsdException w:name="Medium Grid 2" w:semiHidden="0" w:uiPriority="68" w:unhideWhenUsed="0"/>
+    <w:lsdException w:name="Medium Grid 3" w:semiHidden="0" w:uiPriority="69" w:unhideWhenUsed="0"/>
+    <w:lsdException w:name="Dark List" w:semiHidden="0" w:uiPriority="70" w:unhideWhenUsed="0"/>
+    <w:lsdException w:name="Colorful Shading" w:semiHidden="0" w:uiPriority="71" w:unhideWhenUsed="0"/>
+    <w:lsdException w:name="Colorful List" w:semiHidden="0" w:uiPriority="72" w:unhideWhenUsed="0"/>
+    <w:lsdException w:name="Colorful Grid" w:semiHidden="0" w:uiPriority="73" w:unhideWhenUsed="0"/>
+    <w:lsdException w:name="Light Shading Accent 1" w:semiHidden="0" w:uiPriority="60" w:unhideWhenUsed="0"/>
+    <w:lsdException w:name="Light List Accent 1" w:semiHidden="0" w:uiPriority="61" w:unhideWhenUsed="0"/>
+    <w:lsdException w:name="Light Grid Accent 1" w:semiHidden="0" w:uiPriority="62" w:unhideWhenUsed="0"/>
+    <w:lsdException w:name="Medium Shading 1 Accent 1" w:semiHidden="0" w:uiPriority="63" w:unhideWhenUsed="0"/>
+    <w:lsdException w:name="Medium Shading 2 Accent 1" w:semiHidden="0" w:uiPriority="64" w:unhideWhenUsed="0"/>
+    <w:lsdException w:name="Medium List 1 Accent 1" w:semiHidden="0" w:uiPriority="65" w:unhideWhenUsed="0"/>
+    <w:lsdException w:name="Revision" w:unhideWhenUsed="0"/>
+    <w:lsdException w:name="List Paragraph" w:semiHidden="0" w:uiPriority="34" w:unhideWhenUsed="0" w:qFormat="1"/>
+    <w:lsdException w:name="Quote" w:semiHidden="0" w:uiPriority="29" w:unhideWhenUsed="0" w:qFormat="1"/>
+    <w:lsdException w:name="Intense Quote" w:semiHidden="0" w:uiPriority="30" w:unhideWhenUsed="0" w:qFormat="1"/>
+    <w:lsdException w:name="Medium List 2 Accent 1" w:semiHidden="0" w:uiPriority="66" w:unhideWhenUsed="0"/>
+    <w:lsdException w:name="Medium Grid 1 Accent 1" w:semiHidden="0" w:uiPriority="67" w:unhideWhenUsed="0"/>
+    <w:lsdException w:name="Medium Grid 2 Accent 1" w:semiHidden="0" w:uiPriority="68" w:unhideWhenUsed="0"/>
+    <w:lsdException w:name="Medium Grid 3 Accent 1" w:semiHidden="0" w:uiPriority="69" w:unhideWhenUsed="0"/>
+    <w:lsdException w:name="Dark List Accent 1" w:semiHidden="0" w:uiPriority="70" w:unhideWhenUsed="0"/>
+    <w:lsdException w:name="Colorful Shading Accent 1" w:semiHidden="0" w:uiPriority="71" w:unhideWhenUsed="0"/>
+    <w:lsdException w:name="Colorful List Accent 1" w:semiHidden="0" w:uiPriority="72" w:unhideWhenUsed="0"/>
+    <w:lsdException w:name="Colorful Grid Accent 1" w:semiHidden="0" w:uiPriority="73" w:unhideWhenUsed="0"/>
+    <w:lsdException w:name="Light Shading Accent 2" w:semiHidden="0" w:uiPriority="60" w:unhideWhenUsed="0"/>
+    <w:lsdException w:name="Light List Accent 2" w:semiHidden="0" w:uiPriority="61" w:unhideWhenUsed="0"/>
+    <w:lsdException w:name="Light Grid Accent 2" w:semiHidden="0" w:uiPriority="62" w:unhideWhenUsed="0"/>
+    <w:lsdException w:name="Medium Shading 1 Accent 2" w:semiHidden="0" w:uiPriority="63" w:unhideWhenUsed="0"/>
+    <w:lsdException w:name="Medium Shading 2 Accent 2" w:semiHidden="0" w:uiPriority="64" w:unhideWhenUsed="0"/>
+    <w:lsdException w:name="Medium List 1 Accent 2" w:semiHidden="0" w:uiPriority="65" w:unhideWhenUsed="0"/>
+    <w:lsdException w:name="Medium List 2 Accent 2" w:semiHidden="0" w:uiPriority="66" w:unhideWhenUsed="0"/>
+    <w:lsdException w:name="Medium Grid 1 Accent 2" w:semiHidden="0" w:uiPriority="67" w:unhideWhenUsed="0"/>
+    <w:lsdException w:name="Medium Grid 2 Accent 2" w:semiHidden="0" w:uiPriority="68" w:unhideWhenUsed="0"/>
+    <w:lsdException w:name="Medium Grid 3 Accent 2" w:semiHidden="0" w:uiPriority="69" w:unhideWhenUsed="0"/>
+    <w:lsdException w:name="Dark List Accent 2" w:semiHidden="0" w:uiPriority="70" w:unhideWhenUsed="0"/>
+    <w:lsdException w:name="Colorful Shading Accent 2" w:semiHidden="0" w:uiPriority="71" w:unhideWhenUsed="0"/>
+    <w:lsdException w:name="Colorful List Accent 2" w:semiHidden="0" w:uiPriority="72" w:unhideWhenUsed="0"/>
+    <w:lsdException w:name="Colorful Grid Accent 2" w:semiHidden="0" w:uiPriority="73" w:unhideWhenUsed="0"/>
+    <w:lsdException w:name="Light Shading Accent 3" w:semiHidden="0" w:uiPriority="60" w:unhideWhenUsed="0"/>
+    <w:lsdException w:name="Light List Accent 3" w:semiHidden="0" w:uiPriority="61" w:unhideWhenUsed="0"/>
+    <w:lsdException w:name="Light Grid Accent 3" w:semiHidden="0" w:uiPriority="62" w:unhideWhenUsed="0"/>
+    <w:lsdException w:name="Medium Shading 1 Accent 3" w:semiHidden="0" w:uiPriority="63" w:unhideWhenUsed="0"/>
+    <w:lsdException w:name="Medium Shading 2 Accent 3" w:semiHidden="0" w:uiPriority="64" w:unhideWhenUsed="0"/>
+    <w:lsdException w:name="Medium List 1 Accent 3" w:semiHidden="0" w:uiPriority="65" w:unhideWhenUsed="0"/>
+    <w:lsdException w:name="Medium List 2 Accent 3" w:semiHidden="0" w:uiPriority="66" w:unhideWhenUsed="0"/>
+    <w:lsdException w:name="Medium Grid 1 Accent 3" w:semiHidden="0" w:uiPriority="67" w:unhideWhenUsed="0"/>
+    <w:lsdException w:name="Medium Grid 2 Accent 3" w:semiHidden="0" w:uiPriority="68" w:unhideWhenUsed="0"/>
+    <w:lsdException w:name="Medium Grid 3 Accent 3" w:semiHidden="0" w:uiPriority="69" w:unhideWhenUsed="0"/>
+    <w:lsdException w:name="Dark List Accent 3" w:semiHidden="0" w:uiPriority="70" w:unhideWhenUsed="0"/>
+    <w:lsdException w:name="Colorful Shading Accent 3" w:semiHidden="0" w:uiPriority="71" w:unhideWhenUsed="0"/>
+    <w:lsdException w:name="Colorful List Accent 3" w:semiHidden="0" w:uiPriority="72" w:unhideWhenUsed="0"/>
+    <w:lsdException w:name="Colorful Grid Accent 3" w:semiHidden="0" w:uiPriority="73" w:unhideWhenUsed="0"/>
+    <w:lsdException w:name="Light Shading Accent 4" w:semiHidden="0" w:uiPriority="60" w:unhideWhenUsed="0"/>
+    <w:lsdException w:name="Light List Accent 4" w:semiHidden="0" w:uiPriority="61" w:unhideWhenUsed="0"/>
+    <w:lsdException w:name="Light Grid Accent 4" w:semiHidden="0" w:uiPriority="62" w:unhideWhenUsed="0"/>
+    <w:lsdException w:name="Medium Shading 1 Accent 4" w:semiHidden="0" w:uiPriority="63" w:unhideWhenUsed="0"/>
+    <w:lsdException w:name="Medium Shading 2 Accent 4" w:semiHidden="0" w:uiPriority="64" w:unhideWhenUsed="0"/>
+    <w:lsdException w:name="Medium List 1 Accent 4" w:semiHidden="0" w:uiPriority="65" w:unhideWhenUsed="0"/>
+    <w:lsdException w:name="Medium List 2 Accent 4" w:semiHidden="0" w:uiPriority="66" w:unhideWhenUsed="0"/>
+    <w:lsdException w:name="Medium Grid 1 Accent 4" w:semiHidden="0" w:uiPriority="67" w:unhideWhenUsed="0"/>
+    <w:lsdException w:name="Medium Grid 2 Accent 4" w:semiHidden="0" w:uiPriority="68" w:unhideWhenUsed="0"/>
+    <w:lsdException w:name="Medium Grid 3 Accent 4" w:semiHidden="0" w:uiPriority="69" w:unhideWhenUsed="0"/>
+    <w:lsdException w:name="Dark List Accent 4" w:semiHidden="0" w:uiPriority="70" w:unhideWhenUsed="0"/>
+    <w:lsdException w:name="Colorful Shading Accent 4" w:semiHidden="0" w:uiPriority="71" w:unhideWhenUsed="0"/>
+    <w:lsdException w:name="Colorful List Accent 4" w:semiHidden="0" w:uiPriority="72" w:unhideWhenUsed="0"/>
+    <w:lsdException w:name="Colorful Grid Accent 4" w:semiHidden="0" w:uiPriority="73" w:unhideWhenUsed="0"/>
+    <w:lsdException w:name="Light Shading Accent 5" w:semiHidden="0" w:uiPriority="60" w:unhideWhenUsed="0"/>
+    <w:lsdException w:name="Light List Accent 5" w:semiHidden="0" w:uiPriority="61" w:unhideWhenUsed="0"/>
+    <w:lsdException w:name="Light Grid Accent 5" w:semiHidden="0" w:uiPriority="62" w:unhideWhenUsed="0"/>
+    <w:lsdException w:name="Medium Shading 1 Accent 5" w:semiHidden="0" w:uiPriority="63" w:unhideWhenUsed="0"/>
+    <w:lsdException w:name="Medium Shading 2 Accent 5" w:semiHidden="0" w:uiPriority="64" w:unhideWhenUsed="0"/>
+    <w:lsdException w:name="Medium List 1 Accent 5" w:semiHidden="0" w:uiPriority="65" w:unhideWhenUsed="0"/>
+    <w:lsdException w:name="Medium List 2 Accent 5" w:semiHidden="0" w:uiPriority="66" w:unhideWhenUsed="0"/>
+    <w:lsdException w:name="Medium Grid 1 Accent 5" w:semiHidden="0" w:uiPriority="67" w:unhideWhenUsed="0"/>
+    <w:lsdException w:name="Medium Grid 2 Accent 5" w:semiHidden="0" w:uiPriority="68" w:unhideWhenUsed="0"/>
+    <w:lsdException w:name="Medium Grid 3 Accent 5" w:semiHidden="0" w:uiPriority="69" w:unhideWhenUsed="0"/>
+    <w:lsdException w:name="Dark List Accent 5" w:semiHidden="0" w:uiPriority="70" w:unhideWhenUsed="0"/>
+    <w:lsdException w:name="Colorful Shading Accent 5" w:semiHidden="0" w:uiPriority="71" w:unhideWhenUsed="0"/>
+    <w:lsdException w:name="Colorful List Accent 5" w:semiHidden="0" w:uiPriority="72" w:unhideWhenUsed="0"/>
+    <w:lsdException w:name="Colorful Grid Accent 5" w:semiHidden="0" w:uiPriority="73" w:unhideWhenUsed="0"/>
+    <w:lsdException w:name="Light Shading Accent 6" w:semiHidden="0" w:uiPriority="60" w:unhideWhenUsed="0"/>
+    <w:lsdException w:name="Light List Accent 6" w:semiHidden="0" w:uiPriority="61" w:unhideWhenUsed="0"/>
+    <w:lsdException w:name="Light Grid Accent 6" w:semiHidden="0" w:uiPriority="62" w:unhideWhenUsed="0"/>
+    <w:lsdException w:name="Medium Shading 1 Accent 6" w:semiHidden="0" w:uiPriority="63" w:unhideWhenUsed="0"/>
+    <w:lsdException w:name="Medium Shading 2 Accent 6" w:semiHidden="0" w:uiPriority="64" w:unhideWhenUsed="0"/>
+    <w:lsdException w:name="Medium List 1 Accent 6" w:semiHidden="0" w:uiPriority="65" w:unhideWhenUsed="0"/>
+    <w:lsdException w:name="Medium List 2 Accent 6" w:semiHidden="0" w:uiPriority="66" w:unhideWhenUsed="0"/>
+    <w:lsdException w:name="Medium Grid 1 Accent 6" w:semiHidden="0" w:uiPriority="67" w:unhideWhenUsed="0"/>
+    <w:lsdException w:name="Medium Grid 2 Accent 6" w:semiHidden="0" w:uiPriority="68" w:unhideWhenUsed="0"/>
+    <w:lsdException w:name="Medium Grid 3 Accent 6" w:semiHidden="0" w:uiPriority="69" w:unhideWhenUsed="0"/>
+    <w:lsdException w:name="Dark List Accent 6" w:semiHidden="0" w:uiPriority="70" w:unhideWhenUsed="0"/>
+    <w:lsdException w:name="Colorful Shading Accent 6" w:semiHidden="0" w:uiPriority="71" w:unhideWhenUsed="0"/>
+    <w:lsdException w:name="Colorful List Accent 6" w:semiHidden="0" w:uiPriority="72" w:unhideWhenUsed="0"/>
+    <w:lsdException w:name="Colorful Grid Accent 6" w:semiHidden="0" w:uiPriority="73" w:unhideWhenUsed="0"/>
+    <w:lsdException w:name="Subtle Emphasis" w:semiHidden="0" w:uiPriority="19" w:unhideWhenUsed="0" w:qFormat="1"/>
+    <w:lsdException w:name="Intense Emphasis" w:semiHidden="0" w:uiPriority="21" w:unhideWhenUsed="0" w:qFormat="1"/>
+    <w:lsdException w:name="Subtle Reference" w:semiHidden="0" w:uiPriority="31" w:unhideWhenUsed="0" w:qFormat="1"/>
+    <w:lsdException w:name="Intense Reference" w:semiHidden="0" w:uiPriority="32" w:unhideWhenUsed="0" w:qFormat="1"/>
+    <w:lsdException w:name="Book Title" w:semiHidden="0" w:uiPriority="33" w:unhideWhenUsed="0" w:qFormat="1"/>
+    <w:lsdException w:name="Bibliography" w:uiPriority="37"/>
+    <w:lsdException w:name="TOC Heading" w:uiPriority="39" w:qFormat="1"/>
+  </w:latentStyles>
+  <w:style w:type="paragraph" w:default="1" w:styleId="Normal">
+    <w:name w:val="Normal"/>
+    <w:qFormat/>
+  </w:style>
+  <w:style w:type="character" w:default="1" w:styleId="DefaultParagraphFont">
+    <w:name w:val="Default Paragraph Font"/>
+    <w:uiPriority w:val="1"/>
+    <w:semiHidden/>
+    <w:unhideWhenUsed/>
+  </w:style>
+  <w:style w:type="table" w:default="1" w:styleId="TableNormal">
+    <w:name w:val="Normal Table"/>
+    <w:uiPriority w:val="99"/>
+    <w:semiHidden/>
+    <w:unhideWhenUsed/>
+    <w:tblPr>
+      <w:tblInd w:w="0" w:type="dxa"/>
+      <w:tblCellMar>
+        <w:top w:w="0" w:type="dxa"/>
+        <w:left w:w="108" w:type="dxa"/>
+        <w:bottom w:w="0" w:type="dxa"/>
+        <w:right w:w="108" w:type="dxa"/>
+      </w:tblCellMar>
+    </w:tblPr>
+  </w:style>
+  <w:style w:type="numbering" w:default="1" w:styleId="NoList">
+    <w:name w:val="No List"/>
+    <w:uiPriority w:val="99"/>
+    <w:semiHidden/>
+    <w:unhideWhenUsed/>
+  </w:style>
+  <w:style w:type="paragraph" w:styleId="ListParagraph">
+    <w:name w:val="List Paragraph"/>
+    <w:basedOn w:val="Normal"/>
+    <w:uiPriority w:val="34"/>
+    <w:qFormat/>
+    <w:rsid w:val="001B3FDD"/>
+    <w:pPr>
+      <w:ind w:left="720"/>
+      <w:contextualSpacing/>
+    </w:pPr>
+  </w:style>
+  <w:style w:type="paragraph" w:styleId="BalloonText">
+    <w:name w:val="Balloon Text"/>
+    <w:basedOn w:val="Normal"/>
+    <w:link w:val="BalloonTextChar"/>
+    <w:uiPriority w:val="99"/>
+    <w:semiHidden/>
+    <w:unhideWhenUsed/>
+    <w:rsid w:val="0005485F"/>
+    <w:pPr>
+      <w:spacing w:after="0" w:line="240" w:lineRule="auto"/>
+    </w:pPr>
+    <w:rPr>
+      <w:rFonts w:ascii="Tahoma" w:hAnsi="Tahoma" w:cs="Tahoma"/>
+      <w:sz w:val="16"/>
+      <w:szCs w:val="16"/>
+    </w:rPr>
+  </w:style>
+  <w:style w:type="character" w:customStyle="1" w:styleId="BalloonTextChar">
+    <w:name w:val="Balloon Text Char"/>
+    <w:basedOn w:val="DefaultParagraphFont"/>
+    <w:link w:val="BalloonText"/>
+    <w:uiPriority w:val="99"/>
+    <w:semiHidden/>
+    <w:rsid w:val="0005485F"/>
+    <w:rPr>
+      <w:rFonts w:ascii="Tahoma" w:hAnsi="Tahoma" w:cs="Tahoma"/>
+      <w:sz w:val="16"/>
+      <w:szCs w:val="16"/>
+    </w:rPr>
+  </w:style>
+  <w:style w:type="paragraph" w:styleId="Header">
+    <w:name w:val="header"/>
+    <w:basedOn w:val="Normal"/>
+    <w:link w:val="HeaderChar"/>
+    <w:uiPriority w:val="99"/>
+    <w:unhideWhenUsed/>
+    <w:rsid w:val="0005485F"/>
+    <w:pPr>
+      <w:tabs>
+        <w:tab w:val="center" w:pos="4680"/>
+        <w:tab w:val="right" w:pos="9360"/>
+      </w:tabs>
+      <w:spacing w:after="0" w:line="240" w:lineRule="auto"/>
+    </w:pPr>
+  </w:style>
+  <w:style w:type="character" w:customStyle="1" w:styleId="HeaderChar">
+    <w:name w:val="Header Char"/>
+    <w:basedOn w:val="DefaultParagraphFont"/>
+    <w:link w:val="Header"/>
+    <w:uiPriority w:val="99"/>
+    <w:rsid w:val="0005485F"/>
+  </w:style>
+  <w:style w:type="paragraph" w:styleId="Footer">
+    <w:name w:val="footer"/>
+    <w:basedOn w:val="Normal"/>
+    <w:link w:val="FooterChar"/>
+    <w:uiPriority w:val="99"/>
+    <w:unhideWhenUsed/>
+    <w:rsid w:val="0005485F"/>
+    <w:pPr>
+      <w:tabs>
+        <w:tab w:val="center" w:pos="4680"/>
+        <w:tab w:val="right" w:pos="9360"/>
+      </w:tabs>
+      <w:spacing w:after="0" w:line="240" w:lineRule="auto"/>
+    </w:pPr>
+  </w:style>
+  <w:style w:type="character" w:customStyle="1" w:styleId="FooterChar">
+    <w:name w:val="Footer Char"/>
+    <w:basedOn w:val="DefaultParagraphFont"/>
+    <w:link w:val="Footer"/>
+    <w:uiPriority w:val="99"/>
+    <w:rsid w:val="0005485F"/>
+  </w:style>
+  <w:style w:type="paragraph" w:styleId="Caption">
+    <w:name w:val="caption"/>
+    <w:basedOn w:val="Normal"/>
+    <w:next w:val="Normal"/>
+    <w:uiPriority w:val="35"/>
+    <w:unhideWhenUsed/>
+    <w:qFormat/>
+    <w:rsid w:val="0005485F"/>
+    <w:pPr>
+      <w:spacing w:line="240" w:lineRule="auto"/>
+    </w:pPr>
+    <w:rPr>
+      <w:b/>
+      <w:bCs/>
+      <w:color w:val="4F81BD" w:themeColor="accent1"/>
+      <w:sz w:val="18"/>
+      <w:szCs w:val="18"/>
+    </w:rPr>
+  </w:style>
+  <w:style w:type="table" w:styleId="TableGrid">
+    <w:name w:val="Table Grid"/>
+    <w:basedOn w:val="TableNormal"/>
+    <w:uiPriority w:val="59"/>
+    <w:rsid w:val="00446A74"/>
+    <w:pPr>
+      <w:spacing w:after="0" w:line="240" w:lineRule="auto"/>
+    </w:pPr>
+    <w:tblPr>
+      <w:tblInd w:w="0" w:type="dxa"/>
+      <w:tblBorders>
+        <w:top w:val="single" w:sz="4" w:space="0" w:color="auto"/>
+        <w:left w:val="single" w:sz="4" w:space="0" w:color="auto"/>
+        <w:bottom w:val="single" w:sz="4" w:space="0" w:color="auto"/>
+        <w:right w:val="single" w:sz="4" w:space="0" w:color="auto"/>
+        <w:insideH w:val="single" w:sz="4" w:space="0" w:color="auto"/>
+        <w:insideV w:val="single" w:sz="4" w:space="0" w:color="auto"/>
+      </w:tblBorders>
+      <w:tblCellMar>
+        <w:top w:w="0" w:type="dxa"/>
+        <w:left w:w="108" w:type="dxa"/>
+        <w:bottom w:w="0" w:type="dxa"/>
+        <w:right w:w="108" w:type="dxa"/>
+      </w:tblCellMar>
+    </w:tblPr>
+  </w:style>
+  <w:style w:type="paragraph" w:customStyle="1" w:styleId="STTSJudulBab">
+    <w:name w:val="[STTS] Judul Bab"/>
+    <w:basedOn w:val="Normal"/>
+    <w:qFormat/>
+    <w:rsid w:val="00445E21"/>
+    <w:pPr>
+      <w:spacing w:after="0" w:line="360" w:lineRule="auto"/>
+      <w:jc w:val="center"/>
+    </w:pPr>
+    <w:rPr>
+      <w:rFonts w:ascii="Times New Roman" w:eastAsia="Calibri" w:hAnsi="Times New Roman" w:cs="Times New Roman"/>
+      <w:b/>
+      <w:sz w:val="32"/>
+      <w:szCs w:val="28"/>
+      <w:lang w:eastAsia="en-US"/>
+    </w:rPr>
+  </w:style>
+  <w:style w:type="paragraph" w:customStyle="1" w:styleId="sub-bab">
+    <w:name w:val="sub-bab"/>
+    <w:basedOn w:val="Normal"/>
+    <w:link w:val="sub-babChar"/>
+    <w:qFormat/>
+    <w:rsid w:val="00445E21"/>
+    <w:pPr>
+      <w:widowControl w:val="0"/>
+      <w:spacing w:line="360" w:lineRule="auto"/>
+      <w:jc w:val="both"/>
+    </w:pPr>
+    <w:rPr>
+      <w:rFonts w:ascii="Times New Roman" w:hAnsi="Times New Roman" w:cs="Times New Roman"/>
+      <w:b/>
+      <w:sz w:val="28"/>
+    </w:rPr>
+  </w:style>
+  <w:style w:type="character" w:customStyle="1" w:styleId="sub-babChar">
+    <w:name w:val="sub-bab Char"/>
+    <w:basedOn w:val="DefaultParagraphFont"/>
+    <w:link w:val="sub-bab"/>
+    <w:rsid w:val="00445E21"/>
+    <w:rPr>
+      <w:rFonts w:ascii="Times New Roman" w:hAnsi="Times New Roman" w:cs="Times New Roman"/>
+      <w:b/>
+      <w:sz w:val="28"/>
+    </w:rPr>
+  </w:style>
+  <w:style w:type="paragraph" w:customStyle="1" w:styleId="sub-sub-bab">
+    <w:name w:val="sub-sub-bab"/>
+    <w:basedOn w:val="Normal"/>
+    <w:link w:val="sub-sub-babChar"/>
+    <w:qFormat/>
+    <w:rsid w:val="00445E21"/>
+    <w:pPr>
+      <w:widowControl w:val="0"/>
+      <w:jc w:val="both"/>
+    </w:pPr>
+    <w:rPr>
+      <w:rFonts w:ascii="Times New Roman" w:hAnsi="Times New Roman" w:cs="Times New Roman"/>
+      <w:b/>
+      <w:sz w:val="28"/>
+    </w:rPr>
+  </w:style>
+  <w:style w:type="character" w:customStyle="1" w:styleId="sub-sub-babChar">
+    <w:name w:val="sub-sub-bab Char"/>
+    <w:basedOn w:val="DefaultParagraphFont"/>
+    <w:link w:val="sub-sub-bab"/>
+    <w:rsid w:val="00445E21"/>
+    <w:rPr>
+      <w:rFonts w:ascii="Times New Roman" w:hAnsi="Times New Roman" w:cs="Times New Roman"/>
+      <w:b/>
+      <w:sz w:val="28"/>
+    </w:rPr>
+  </w:style>
+  <w:style w:type="paragraph" w:customStyle="1" w:styleId="tabel">
+    <w:name w:val="tabel"/>
+    <w:basedOn w:val="Normal"/>
+    <w:link w:val="tabelChar"/>
+    <w:qFormat/>
+    <w:rsid w:val="00445E21"/>
+    <w:pPr>
+      <w:widowControl w:val="0"/>
+      <w:spacing w:after="0" w:line="240" w:lineRule="auto"/>
+      <w:jc w:val="center"/>
+    </w:pPr>
+    <w:rPr>
+      <w:rFonts w:ascii="Times New Roman" w:hAnsi="Times New Roman" w:cs="Times New Roman"/>
+      <w:b/>
+      <w:sz w:val="24"/>
+    </w:rPr>
+  </w:style>
+  <w:style w:type="character" w:customStyle="1" w:styleId="tabelChar">
+    <w:name w:val="tabel Char"/>
+    <w:basedOn w:val="DefaultParagraphFont"/>
+    <w:link w:val="tabel"/>
+    <w:rsid w:val="00445E21"/>
+    <w:rPr>
+      <w:rFonts w:ascii="Times New Roman" w:hAnsi="Times New Roman" w:cs="Times New Roman"/>
+      <w:b/>
+      <w:sz w:val="24"/>
+    </w:rPr>
+  </w:style>
+  <w:style w:type="paragraph" w:styleId="NoSpacing">
+    <w:name w:val="No Spacing"/>
+    <w:uiPriority w:val="1"/>
+    <w:qFormat/>
+    <w:rsid w:val="009B2D37"/>
+    <w:pPr>
+      <w:spacing w:after="0" w:line="240" w:lineRule="auto"/>
+    </w:pPr>
   </w:style>
 </w:styles>
 </file>
